--- a/Bayesian Supersaturated Designs for Factor Screening2_2.docx
+++ b/Bayesian Supersaturated Designs for Factor Screening2_2.docx
@@ -1,6 +1,6 @@
 
 <file path=word/document.xml><?xml version="1.0" encoding="utf-8"?>
-<w:document xmlns:wpc="http://schemas.microsoft.com/office/word/2010/wordprocessingCanvas" xmlns:cx="http://schemas.microsoft.com/office/drawing/2014/chartex" xmlns:cx1="http://schemas.microsoft.com/office/drawing/2015/9/8/chartex" xmlns:cx2="http://schemas.microsoft.com/office/drawing/2015/10/21/chartex" xmlns:cx3="http://schemas.microsoft.com/office/drawing/2016/5/9/chartex" xmlns:cx4="http://schemas.microsoft.com/office/drawing/2016/5/10/chartex" xmlns:cx5="http://schemas.microsoft.com/office/drawing/2016/5/11/chartex" xmlns:cx6="http://schemas.microsoft.com/office/drawing/2016/5/12/chartex" xmlns:cx7="http://schemas.microsoft.com/office/drawing/2016/5/13/chartex" xmlns:cx8="http://schemas.microsoft.com/office/drawing/2016/5/14/chartex" xmlns:mc="http://schemas.openxmlformats.org/markup-compatibility/2006" xmlns:aink="http://schemas.microsoft.com/office/drawing/2016/ink" xmlns:am3d="http://schemas.microsoft.com/office/drawing/2017/model3d" xmlns:o="urn:schemas-microsoft-com:office:office" xmlns:r="http://schemas.openxmlformats.org/officeDocument/2006/relationships" xmlns:m="http://schemas.openxmlformats.org/officeDocument/2006/math" xmlns:v="urn:schemas-microsoft-com:vml" xmlns:wp14="http://schemas.microsoft.com/office/word/2010/wordprocessingDrawing" xmlns:wp="http://schemas.openxmlformats.org/drawingml/2006/wordprocessingDrawing" xmlns:w10="urn:schemas-microsoft-com:office:word" xmlns:w="http://schemas.openxmlformats.org/wordprocessingml/2006/main" xmlns:w14="http://schemas.microsoft.com/office/word/2010/wordml" xmlns:w15="http://schemas.microsoft.com/office/word/2012/wordml" xmlns:w16cid="http://schemas.microsoft.com/office/word/2016/wordml/cid" xmlns:w16se="http://schemas.microsoft.com/office/word/2015/wordml/symex" xmlns:wpg="http://schemas.microsoft.com/office/word/2010/wordprocessingGroup" xmlns:wpi="http://schemas.microsoft.com/office/word/2010/wordprocessingInk" xmlns:wne="http://schemas.microsoft.com/office/word/2006/wordml" xmlns:wps="http://schemas.microsoft.com/office/word/2010/wordprocessingShape" mc:Ignorable="w14 w15 w16se w16cid wp14">
+<w:document xmlns:wpc="http://schemas.microsoft.com/office/word/2010/wordprocessingCanvas" xmlns:cx="http://schemas.microsoft.com/office/drawing/2014/chartex" xmlns:cx1="http://schemas.microsoft.com/office/drawing/2015/9/8/chartex" xmlns:cx2="http://schemas.microsoft.com/office/drawing/2015/10/21/chartex" xmlns:cx3="http://schemas.microsoft.com/office/drawing/2016/5/9/chartex" xmlns:cx4="http://schemas.microsoft.com/office/drawing/2016/5/10/chartex" xmlns:cx5="http://schemas.microsoft.com/office/drawing/2016/5/11/chartex" xmlns:cx6="http://schemas.microsoft.com/office/drawing/2016/5/12/chartex" xmlns:cx7="http://schemas.microsoft.com/office/drawing/2016/5/13/chartex" xmlns:cx8="http://schemas.microsoft.com/office/drawing/2016/5/14/chartex" xmlns:mc="http://schemas.openxmlformats.org/markup-compatibility/2006" xmlns:aink="http://schemas.microsoft.com/office/drawing/2016/ink" xmlns:am3d="http://schemas.microsoft.com/office/drawing/2017/model3d" xmlns:o="urn:schemas-microsoft-com:office:office" xmlns:r="http://schemas.openxmlformats.org/officeDocument/2006/relationships" xmlns:m="http://schemas.openxmlformats.org/officeDocument/2006/math" xmlns:v="urn:schemas-microsoft-com:vml" xmlns:wp14="http://schemas.microsoft.com/office/word/2010/wordprocessingDrawing" xmlns:wp="http://schemas.openxmlformats.org/drawingml/2006/wordprocessingDrawing" xmlns:w10="urn:schemas-microsoft-com:office:word" xmlns:w="http://schemas.openxmlformats.org/wordprocessingml/2006/main" xmlns:w14="http://schemas.microsoft.com/office/word/2010/wordml" xmlns:w15="http://schemas.microsoft.com/office/word/2012/wordml" xmlns:w16cex="http://schemas.microsoft.com/office/word/2018/wordml/cex" xmlns:w16cid="http://schemas.microsoft.com/office/word/2016/wordml/cid" xmlns:w16="http://schemas.microsoft.com/office/word/2018/wordml" xmlns:w16sdtdh="http://schemas.microsoft.com/office/word/2020/wordml/sdtdatahash" xmlns:w16se="http://schemas.microsoft.com/office/word/2015/wordml/symex" xmlns:wpg="http://schemas.microsoft.com/office/word/2010/wordprocessingGroup" xmlns:wpi="http://schemas.microsoft.com/office/word/2010/wordprocessingInk" xmlns:wne="http://schemas.microsoft.com/office/word/2006/wordml" xmlns:wps="http://schemas.microsoft.com/office/word/2010/wordprocessingShape" mc:Ignorable="w14 w15 w16se w16cid w16 w16cex w16sdtdh wp14">
   <w:body>
     <w:p>
       <w:pPr>
@@ -131,8 +131,6 @@
       <w:r>
         <w:t xml:space="preserve">]. </w:t>
       </w:r>
-      <w:bookmarkStart w:id="1" w:name="_GoBack"/>
-      <w:bookmarkEnd w:id="1"/>
       <w:r>
         <w:t>The primary advantages of the approach</w:t>
       </w:r>
@@ -3079,11 +3077,11 @@
       <w:pPr>
         <w:pStyle w:val="Heading1"/>
       </w:pPr>
-      <w:bookmarkStart w:id="2" w:name="_Toc29030900"/>
+      <w:bookmarkStart w:id="1" w:name="_Toc29030900"/>
       <w:r>
         <w:t>Summary</w:t>
       </w:r>
-      <w:bookmarkEnd w:id="2"/>
+      <w:bookmarkEnd w:id="1"/>
     </w:p>
     <w:p>
       <w:r>
@@ -3108,7 +3106,15 @@
         <w:fldChar w:fldCharType="end"/>
       </w:r>
       <w:r>
-        <w:t xml:space="preserve"> we introduce the principle concepts underpinning the code</w:t>
+        <w:t xml:space="preserve"> we introduce the </w:t>
+      </w:r>
+      <w:proofErr w:type="gramStart"/>
+      <w:r>
+        <w:t>principle</w:t>
+      </w:r>
+      <w:proofErr w:type="gramEnd"/>
+      <w:r>
+        <w:t xml:space="preserve"> concepts underpinning the code</w:t>
       </w:r>
       <w:r>
         <w:t xml:space="preserve">. This includes </w:t>
@@ -3509,13 +3515,13 @@
       <w:pPr>
         <w:pStyle w:val="Heading1"/>
       </w:pPr>
-      <w:bookmarkStart w:id="3" w:name="_Ref25588777"/>
-      <w:bookmarkStart w:id="4" w:name="_Toc29030901"/>
+      <w:bookmarkStart w:id="2" w:name="_Ref25588777"/>
+      <w:bookmarkStart w:id="3" w:name="_Toc29030901"/>
       <w:r>
         <w:t>Preamble</w:t>
       </w:r>
+      <w:bookmarkEnd w:id="2"/>
       <w:bookmarkEnd w:id="3"/>
-      <w:bookmarkEnd w:id="4"/>
     </w:p>
     <w:p>
       <w:r>
@@ -3614,15 +3620,7 @@
         <w:t>i.e.</w:t>
       </w:r>
       <w:r>
-        <w:t xml:space="preserve"> is rank deficient. The appropriate regression model corresponding to </w:t>
-      </w:r>
-      <w:proofErr w:type="spellStart"/>
-      <w:r>
-        <w:t>a</w:t>
-      </w:r>
-      <w:proofErr w:type="spellEnd"/>
-      <w:r>
-        <w:t xml:space="preserve"> </w:t>
+        <w:t xml:space="preserve"> is rank deficient. The appropriate regression model corresponding to a </w:t>
       </w:r>
       <m:oMath>
         <m:r>
@@ -3633,7 +3631,15 @@
         </m:r>
       </m:oMath>
       <w:r>
-        <w:t xml:space="preserve"> is the main effects model:</w:t>
+        <w:t xml:space="preserve"> is the main effects mod</w:t>
+      </w:r>
+      <w:proofErr w:type="spellStart"/>
+      <w:r>
+        <w:t>el</w:t>
+      </w:r>
+      <w:proofErr w:type="spellEnd"/>
+      <w:r>
+        <w:t>:</w:t>
       </w:r>
     </w:p>
     <w:p/>
@@ -3806,27 +3812,14 @@
         <w:tab/>
         <w:t>(</w:t>
       </w:r>
-      <w:r>
-        <w:fldChar w:fldCharType="begin"/>
-      </w:r>
-      <w:r>
-        <w:instrText xml:space="preserve"> SEQ EQ  \* MERGEFORMAT </w:instrText>
-      </w:r>
-      <w:r>
-        <w:fldChar w:fldCharType="separate"/>
-      </w:r>
-      <w:r>
-        <w:rPr>
-          <w:noProof/>
-        </w:rPr>
-        <w:t>1</w:t>
-      </w:r>
-      <w:r>
-        <w:rPr>
-          <w:noProof/>
-        </w:rPr>
-        <w:fldChar w:fldCharType="end"/>
-      </w:r>
+      <w:fldSimple w:instr=" SEQ EQ  \* MERGEFORMAT ">
+        <w:r>
+          <w:rPr>
+            <w:noProof/>
+          </w:rPr>
+          <w:t>1</w:t>
+        </w:r>
+      </w:fldSimple>
       <w:r>
         <w:t>)</w:t>
       </w:r>
@@ -4110,27 +4103,14 @@
       <w:r>
         <w:t>(</w:t>
       </w:r>
-      <w:r>
-        <w:fldChar w:fldCharType="begin"/>
-      </w:r>
-      <w:r>
-        <w:instrText xml:space="preserve"> SEQ EQ  \* MERGEFORMAT </w:instrText>
-      </w:r>
-      <w:r>
-        <w:fldChar w:fldCharType="separate"/>
-      </w:r>
-      <w:r>
-        <w:rPr>
-          <w:noProof/>
-        </w:rPr>
-        <w:t>2</w:t>
-      </w:r>
-      <w:r>
-        <w:rPr>
-          <w:noProof/>
-        </w:rPr>
-        <w:fldChar w:fldCharType="end"/>
-      </w:r>
+      <w:fldSimple w:instr=" SEQ EQ  \* MERGEFORMAT ">
+        <w:r>
+          <w:rPr>
+            <w:noProof/>
+          </w:rPr>
+          <w:t>2</w:t>
+        </w:r>
+      </w:fldSimple>
       <w:r>
         <w:t>)</w:t>
       </w:r>
@@ -4884,27 +4864,14 @@
       <w:r>
         <w:t>(</w:t>
       </w:r>
-      <w:r>
-        <w:fldChar w:fldCharType="begin"/>
-      </w:r>
-      <w:r>
-        <w:instrText xml:space="preserve"> SEQ EQ  \* MERGEFORMAT </w:instrText>
-      </w:r>
-      <w:r>
-        <w:fldChar w:fldCharType="separate"/>
-      </w:r>
-      <w:r>
-        <w:rPr>
-          <w:noProof/>
-        </w:rPr>
-        <w:t>3</w:t>
-      </w:r>
-      <w:r>
-        <w:rPr>
-          <w:noProof/>
-        </w:rPr>
-        <w:fldChar w:fldCharType="end"/>
-      </w:r>
+      <w:fldSimple w:instr=" SEQ EQ  \* MERGEFORMAT ">
+        <w:r>
+          <w:rPr>
+            <w:noProof/>
+          </w:rPr>
+          <w:t>3</w:t>
+        </w:r>
+      </w:fldSimple>
       <w:r>
         <w:t>)</w:t>
       </w:r>
@@ -4942,7 +4909,7 @@
       <w:r>
         <w:t xml:space="preserve"> [</w:t>
       </w:r>
-      <w:bookmarkStart w:id="5" w:name="_Ref25588532"/>
+      <w:bookmarkStart w:id="4" w:name="_Ref25588532"/>
       <w:r>
         <w:rPr>
           <w:rStyle w:val="EndnoteReference"/>
@@ -4950,7 +4917,7 @@
         </w:rPr>
         <w:endnoteReference w:id="5"/>
       </w:r>
-      <w:bookmarkEnd w:id="5"/>
+      <w:bookmarkEnd w:id="4"/>
       <w:r>
         <w:t>]</w:t>
       </w:r>
@@ -5943,27 +5910,14 @@
       <w:r>
         <w:t>(</w:t>
       </w:r>
-      <w:r>
-        <w:fldChar w:fldCharType="begin"/>
-      </w:r>
-      <w:r>
-        <w:instrText xml:space="preserve"> SEQ EQ  \* MERGEFORMAT </w:instrText>
-      </w:r>
-      <w:r>
-        <w:fldChar w:fldCharType="separate"/>
-      </w:r>
-      <w:r>
-        <w:rPr>
-          <w:noProof/>
-        </w:rPr>
-        <w:t>4</w:t>
-      </w:r>
-      <w:r>
-        <w:rPr>
-          <w:noProof/>
-        </w:rPr>
-        <w:fldChar w:fldCharType="end"/>
-      </w:r>
+      <w:fldSimple w:instr=" SEQ EQ  \* MERGEFORMAT ">
+        <w:r>
+          <w:rPr>
+            <w:noProof/>
+          </w:rPr>
+          <w:t>4</w:t>
+        </w:r>
+      </w:fldSimple>
       <w:r>
         <w:t>)</w:t>
       </w:r>
@@ -7093,27 +7047,14 @@
       <w:r>
         <w:t>(</w:t>
       </w:r>
-      <w:r>
-        <w:fldChar w:fldCharType="begin"/>
-      </w:r>
-      <w:r>
-        <w:instrText xml:space="preserve"> SEQ EQ  \* MERGEFORMAT </w:instrText>
-      </w:r>
-      <w:r>
-        <w:fldChar w:fldCharType="separate"/>
-      </w:r>
-      <w:r>
-        <w:rPr>
-          <w:noProof/>
-        </w:rPr>
-        <w:t>5</w:t>
-      </w:r>
-      <w:r>
-        <w:rPr>
-          <w:noProof/>
-        </w:rPr>
-        <w:fldChar w:fldCharType="end"/>
-      </w:r>
+      <w:fldSimple w:instr=" SEQ EQ  \* MERGEFORMAT ">
+        <w:r>
+          <w:rPr>
+            <w:noProof/>
+          </w:rPr>
+          <w:t>5</w:t>
+        </w:r>
+      </w:fldSimple>
       <w:r>
         <w:t>)</w:t>
       </w:r>
@@ -7423,27 +7364,14 @@
         </w:rPr>
         <w:t>(</w:t>
       </w:r>
-      <w:r>
-        <w:fldChar w:fldCharType="begin"/>
-      </w:r>
-      <w:r>
-        <w:instrText xml:space="preserve"> SEQ EQ  \* MERGEFORMAT </w:instrText>
-      </w:r>
-      <w:r>
-        <w:fldChar w:fldCharType="separate"/>
-      </w:r>
-      <w:r>
-        <w:rPr>
-          <w:noProof/>
-        </w:rPr>
-        <w:t>6</w:t>
-      </w:r>
-      <w:r>
-        <w:rPr>
-          <w:noProof/>
-        </w:rPr>
-        <w:fldChar w:fldCharType="end"/>
-      </w:r>
+      <w:fldSimple w:instr=" SEQ EQ  \* MERGEFORMAT ">
+        <w:r>
+          <w:rPr>
+            <w:noProof/>
+          </w:rPr>
+          <w:t>6</w:t>
+        </w:r>
+      </w:fldSimple>
       <w:r>
         <w:t>)</w:t>
       </w:r>
@@ -8267,27 +8195,14 @@
         <w:tab/>
         <w:t>(</w:t>
       </w:r>
-      <w:r>
-        <w:fldChar w:fldCharType="begin"/>
-      </w:r>
-      <w:r>
-        <w:instrText xml:space="preserve"> SEQ EQ  \* MERGEFORMAT </w:instrText>
-      </w:r>
-      <w:r>
-        <w:fldChar w:fldCharType="separate"/>
-      </w:r>
-      <w:r>
-        <w:rPr>
-          <w:noProof/>
-        </w:rPr>
-        <w:t>7</w:t>
-      </w:r>
-      <w:r>
-        <w:rPr>
-          <w:noProof/>
-        </w:rPr>
-        <w:fldChar w:fldCharType="end"/>
-      </w:r>
+      <w:fldSimple w:instr=" SEQ EQ  \* MERGEFORMAT ">
+        <w:r>
+          <w:rPr>
+            <w:noProof/>
+          </w:rPr>
+          <w:t>7</w:t>
+        </w:r>
+      </w:fldSimple>
       <w:r>
         <w:t>)</w:t>
       </w:r>
@@ -8471,8 +8386,8 @@
       <w:pPr>
         <w:pStyle w:val="Heading2"/>
       </w:pPr>
-      <w:bookmarkStart w:id="6" w:name="_Ref26073964"/>
-      <w:bookmarkStart w:id="7" w:name="_Toc29030902"/>
+      <w:bookmarkStart w:id="5" w:name="_Ref26073964"/>
+      <w:bookmarkStart w:id="6" w:name="_Toc29030902"/>
       <w:r>
         <w:t>An Alternat</w:t>
       </w:r>
@@ -8494,8 +8409,8 @@
       <w:r>
         <w:t xml:space="preserve"> as a Regularised Least Squares Problem</w:t>
       </w:r>
+      <w:bookmarkEnd w:id="5"/>
       <w:bookmarkEnd w:id="6"/>
-      <w:bookmarkEnd w:id="7"/>
     </w:p>
     <w:p>
       <w:pPr>
@@ -9017,27 +8932,14 @@
         <w:tab/>
         <w:t>(</w:t>
       </w:r>
-      <w:r>
-        <w:fldChar w:fldCharType="begin"/>
-      </w:r>
-      <w:r>
-        <w:instrText xml:space="preserve"> SEQ EQ  \* MERGEFORMAT </w:instrText>
-      </w:r>
-      <w:r>
-        <w:fldChar w:fldCharType="separate"/>
-      </w:r>
-      <w:r>
-        <w:rPr>
-          <w:noProof/>
-        </w:rPr>
-        <w:t>8</w:t>
-      </w:r>
-      <w:r>
-        <w:rPr>
-          <w:noProof/>
-        </w:rPr>
-        <w:fldChar w:fldCharType="end"/>
-      </w:r>
+      <w:fldSimple w:instr=" SEQ EQ  \* MERGEFORMAT ">
+        <w:r>
+          <w:rPr>
+            <w:noProof/>
+          </w:rPr>
+          <w:t>8</w:t>
+        </w:r>
+      </w:fldSimple>
       <w:r>
         <w:t>)</w:t>
       </w:r>
@@ -9863,27 +9765,14 @@
         <w:tab/>
         <w:t>(</w:t>
       </w:r>
-      <w:r>
-        <w:fldChar w:fldCharType="begin"/>
-      </w:r>
-      <w:r>
-        <w:instrText xml:space="preserve"> SEQ EQ  \* MERGEFORMAT </w:instrText>
-      </w:r>
-      <w:r>
-        <w:fldChar w:fldCharType="separate"/>
-      </w:r>
-      <w:r>
-        <w:rPr>
-          <w:noProof/>
-        </w:rPr>
-        <w:t>9</w:t>
-      </w:r>
-      <w:r>
-        <w:rPr>
-          <w:noProof/>
-        </w:rPr>
-        <w:fldChar w:fldCharType="end"/>
-      </w:r>
+      <w:fldSimple w:instr=" SEQ EQ  \* MERGEFORMAT ">
+        <w:r>
+          <w:rPr>
+            <w:noProof/>
+          </w:rPr>
+          <w:t>9</w:t>
+        </w:r>
+      </w:fldSimple>
       <w:r>
         <w:t>)</w:t>
       </w:r>
@@ -10281,27 +10170,14 @@
         </w:rPr>
         <w:t>(</w:t>
       </w:r>
-      <w:r>
-        <w:fldChar w:fldCharType="begin"/>
-      </w:r>
-      <w:r>
-        <w:instrText xml:space="preserve"> SEQ EQ  \* MERGEFORMAT </w:instrText>
-      </w:r>
-      <w:r>
-        <w:fldChar w:fldCharType="separate"/>
-      </w:r>
-      <w:r>
-        <w:rPr>
-          <w:noProof/>
-        </w:rPr>
-        <w:t>10</w:t>
-      </w:r>
-      <w:r>
-        <w:rPr>
-          <w:noProof/>
-        </w:rPr>
-        <w:fldChar w:fldCharType="end"/>
-      </w:r>
+      <w:fldSimple w:instr=" SEQ EQ  \* MERGEFORMAT ">
+        <w:r>
+          <w:rPr>
+            <w:noProof/>
+          </w:rPr>
+          <w:t>10</w:t>
+        </w:r>
+      </w:fldSimple>
       <w:r>
         <w:t>)</w:t>
       </w:r>
@@ -10771,27 +10647,14 @@
         <w:tab/>
         <w:t>(</w:t>
       </w:r>
-      <w:r>
-        <w:fldChar w:fldCharType="begin"/>
-      </w:r>
-      <w:r>
-        <w:instrText xml:space="preserve"> SEQ EQ  \* MERGEFORMAT </w:instrText>
-      </w:r>
-      <w:r>
-        <w:fldChar w:fldCharType="separate"/>
-      </w:r>
-      <w:r>
-        <w:rPr>
-          <w:noProof/>
-        </w:rPr>
-        <w:t>11</w:t>
-      </w:r>
-      <w:r>
-        <w:rPr>
-          <w:noProof/>
-        </w:rPr>
-        <w:fldChar w:fldCharType="end"/>
-      </w:r>
+      <w:fldSimple w:instr=" SEQ EQ  \* MERGEFORMAT ">
+        <w:r>
+          <w:rPr>
+            <w:noProof/>
+          </w:rPr>
+          <w:t>11</w:t>
+        </w:r>
+      </w:fldSimple>
       <w:r>
         <w:t>)</w:t>
       </w:r>
@@ -11457,27 +11320,14 @@
         </w:rPr>
         <w:t>(</w:t>
       </w:r>
-      <w:r>
-        <w:fldChar w:fldCharType="begin"/>
-      </w:r>
-      <w:r>
-        <w:instrText xml:space="preserve"> SEQ EQ  \* MERGEFORMAT </w:instrText>
-      </w:r>
-      <w:r>
-        <w:fldChar w:fldCharType="separate"/>
-      </w:r>
-      <w:r>
-        <w:rPr>
-          <w:noProof/>
-        </w:rPr>
-        <w:t>12</w:t>
-      </w:r>
-      <w:r>
-        <w:rPr>
-          <w:noProof/>
-        </w:rPr>
-        <w:fldChar w:fldCharType="end"/>
-      </w:r>
+      <w:fldSimple w:instr=" SEQ EQ  \* MERGEFORMAT ">
+        <w:r>
+          <w:rPr>
+            <w:noProof/>
+          </w:rPr>
+          <w:t>12</w:t>
+        </w:r>
+      </w:fldSimple>
       <w:r>
         <w:t>)</w:t>
       </w:r>
@@ -13064,27 +12914,14 @@
         </w:rPr>
         <w:t>(</w:t>
       </w:r>
-      <w:r>
-        <w:fldChar w:fldCharType="begin"/>
-      </w:r>
-      <w:r>
-        <w:instrText xml:space="preserve"> SEQ EQ  \* MERGEFORMAT </w:instrText>
-      </w:r>
-      <w:r>
-        <w:fldChar w:fldCharType="separate"/>
-      </w:r>
-      <w:r>
-        <w:rPr>
-          <w:noProof/>
-        </w:rPr>
-        <w:t>13</w:t>
-      </w:r>
-      <w:r>
-        <w:rPr>
-          <w:noProof/>
-        </w:rPr>
-        <w:fldChar w:fldCharType="end"/>
-      </w:r>
+      <w:fldSimple w:instr=" SEQ EQ  \* MERGEFORMAT ">
+        <w:r>
+          <w:rPr>
+            <w:noProof/>
+          </w:rPr>
+          <w:t>13</w:t>
+        </w:r>
+      </w:fldSimple>
       <w:r>
         <w:t>)</w:t>
       </w:r>
@@ -14214,38 +14051,25 @@
         </w:rPr>
         <w:tab/>
       </w:r>
-      <w:bookmarkStart w:id="8" w:name="_Hlk25671006"/>
+      <w:bookmarkStart w:id="7" w:name="_Hlk25671006"/>
       <w:r>
         <w:rPr>
           <w:rFonts w:eastAsiaTheme="minorEastAsia"/>
         </w:rPr>
         <w:t>(</w:t>
       </w:r>
-      <w:r>
-        <w:fldChar w:fldCharType="begin"/>
-      </w:r>
-      <w:r>
-        <w:instrText xml:space="preserve"> SEQ EQ  \* MERGEFORMAT </w:instrText>
-      </w:r>
-      <w:r>
-        <w:fldChar w:fldCharType="separate"/>
-      </w:r>
-      <w:r>
-        <w:rPr>
-          <w:noProof/>
-        </w:rPr>
-        <w:t>14</w:t>
-      </w:r>
-      <w:r>
-        <w:rPr>
-          <w:noProof/>
-        </w:rPr>
-        <w:fldChar w:fldCharType="end"/>
-      </w:r>
+      <w:fldSimple w:instr=" SEQ EQ  \* MERGEFORMAT ">
+        <w:r>
+          <w:rPr>
+            <w:noProof/>
+          </w:rPr>
+          <w:t>14</w:t>
+        </w:r>
+      </w:fldSimple>
       <w:r>
         <w:t>)</w:t>
       </w:r>
-      <w:bookmarkEnd w:id="8"/>
+      <w:bookmarkEnd w:id="7"/>
     </w:p>
     <w:p/>
     <w:p>
@@ -14574,27 +14398,14 @@
         <w:tab/>
         <w:t>(</w:t>
       </w:r>
-      <w:r>
-        <w:fldChar w:fldCharType="begin"/>
-      </w:r>
-      <w:r>
-        <w:instrText xml:space="preserve"> SEQ EQ  \* MERGEFORMAT </w:instrText>
-      </w:r>
-      <w:r>
-        <w:fldChar w:fldCharType="separate"/>
-      </w:r>
-      <w:r>
-        <w:rPr>
-          <w:noProof/>
-        </w:rPr>
-        <w:t>15</w:t>
-      </w:r>
-      <w:r>
-        <w:rPr>
-          <w:noProof/>
-        </w:rPr>
-        <w:fldChar w:fldCharType="end"/>
-      </w:r>
+      <w:fldSimple w:instr=" SEQ EQ  \* MERGEFORMAT ">
+        <w:r>
+          <w:rPr>
+            <w:noProof/>
+          </w:rPr>
+          <w:t>15</w:t>
+        </w:r>
+      </w:fldSimple>
       <w:r>
         <w:t>)</w:t>
       </w:r>
@@ -15360,7 +15171,7 @@
         <w:tab/>
         <w:t>(</w:t>
       </w:r>
-      <w:bookmarkStart w:id="9" w:name="_Hlk26888117"/>
+      <w:bookmarkStart w:id="8" w:name="_Hlk26888117"/>
       <w:r>
         <w:fldChar w:fldCharType="begin"/>
       </w:r>
@@ -15382,7 +15193,7 @@
         </w:rPr>
         <w:fldChar w:fldCharType="end"/>
       </w:r>
-      <w:bookmarkEnd w:id="9"/>
+      <w:bookmarkEnd w:id="8"/>
       <w:r>
         <w:t>)</w:t>
       </w:r>
@@ -15502,10 +15313,10 @@
           <w:rFonts w:eastAsiaTheme="minorEastAsia"/>
         </w:rPr>
       </w:pPr>
-      <w:bookmarkStart w:id="10" w:name="_Ref25655754"/>
-      <w:bookmarkStart w:id="11" w:name="_Ref26074160"/>
-      <w:bookmarkStart w:id="12" w:name="_Ref26080685"/>
-      <w:bookmarkStart w:id="13" w:name="_Toc29030903"/>
+      <w:bookmarkStart w:id="9" w:name="_Ref25655754"/>
+      <w:bookmarkStart w:id="10" w:name="_Ref26074160"/>
+      <w:bookmarkStart w:id="11" w:name="_Ref26080685"/>
+      <w:bookmarkStart w:id="12" w:name="_Toc29030903"/>
       <w:r>
         <w:rPr>
           <w:rFonts w:eastAsiaTheme="minorEastAsia"/>
@@ -15518,24 +15329,24 @@
         </w:rPr>
         <w:t xml:space="preserve">he </w:t>
       </w:r>
+      <w:bookmarkEnd w:id="9"/>
+      <w:proofErr w:type="spellStart"/>
+      <w:r>
+        <w:rPr>
+          <w:rFonts w:eastAsiaTheme="minorEastAsia"/>
+        </w:rPr>
+        <w:t>Columnwise</w:t>
+      </w:r>
+      <w:proofErr w:type="spellEnd"/>
+      <w:r>
+        <w:rPr>
+          <w:rFonts w:eastAsiaTheme="minorEastAsia"/>
+        </w:rPr>
+        <w:t>-Pairwise Design Generator</w:t>
+      </w:r>
       <w:bookmarkEnd w:id="10"/>
-      <w:proofErr w:type="spellStart"/>
-      <w:r>
-        <w:rPr>
-          <w:rFonts w:eastAsiaTheme="minorEastAsia"/>
-        </w:rPr>
-        <w:t>Columnwise</w:t>
-      </w:r>
-      <w:proofErr w:type="spellEnd"/>
-      <w:r>
-        <w:rPr>
-          <w:rFonts w:eastAsiaTheme="minorEastAsia"/>
-        </w:rPr>
-        <w:t>-Pairwise Design Generator</w:t>
-      </w:r>
       <w:bookmarkEnd w:id="11"/>
       <w:bookmarkEnd w:id="12"/>
-      <w:bookmarkEnd w:id="13"/>
     </w:p>
     <w:p>
       <w:r>
@@ -15566,7 +15377,7 @@
       <w:r>
         <w:t xml:space="preserve"> due to Li and Wu [</w:t>
       </w:r>
-      <w:bookmarkStart w:id="14" w:name="_Ref26000157"/>
+      <w:bookmarkStart w:id="13" w:name="_Ref26000157"/>
       <w:r>
         <w:rPr>
           <w:rStyle w:val="EndnoteReference"/>
@@ -15574,7 +15385,7 @@
         </w:rPr>
         <w:endnoteReference w:id="11"/>
       </w:r>
-      <w:bookmarkEnd w:id="14"/>
+      <w:bookmarkEnd w:id="13"/>
       <w:r>
         <w:t xml:space="preserve">]. </w:t>
       </w:r>
@@ -15584,13 +15395,8 @@
       <w:r>
         <w:t xml:space="preserve">an unconstrained candidate set for 20 factors, each at 2-levels, has over 16 million vertices. Clearly, avoiding the necessity to store such large numbers of potential conditions is advantageous. Further, the Li and Wu algorithm </w:t>
       </w:r>
-      <w:proofErr w:type="gramStart"/>
-      <w:r>
-        <w:t>is</w:t>
-      </w:r>
-      <w:proofErr w:type="gramEnd"/>
-      <w:r>
-        <w:t xml:space="preserve"> computationally efficient and preserves </w:t>
+      <w:r>
+        <w:t xml:space="preserve">is computationally efficient and preserves </w:t>
       </w:r>
       <w:r>
         <w:rPr>
@@ -15645,7 +15451,7 @@
       <w:r>
         <w:t xml:space="preserve"> Dunnett’s test [</w:t>
       </w:r>
-      <w:bookmarkStart w:id="15" w:name="_Ref27840587"/>
+      <w:bookmarkStart w:id="14" w:name="_Ref27840587"/>
       <w:r>
         <w:rPr>
           <w:rStyle w:val="EndnoteReference"/>
@@ -15653,7 +15459,7 @@
         </w:rPr>
         <w:endnoteReference w:id="12"/>
       </w:r>
-      <w:bookmarkEnd w:id="15"/>
+      <w:bookmarkEnd w:id="14"/>
       <w:r>
         <w:t>]</w:t>
       </w:r>
@@ -17857,27 +17663,14 @@
         </w:rPr>
         <w:t>(</w:t>
       </w:r>
-      <w:r>
-        <w:fldChar w:fldCharType="begin"/>
-      </w:r>
-      <w:r>
-        <w:instrText xml:space="preserve"> SEQ EQ  \* MERGEFORMAT </w:instrText>
-      </w:r>
-      <w:r>
-        <w:fldChar w:fldCharType="separate"/>
-      </w:r>
-      <w:r>
-        <w:rPr>
-          <w:noProof/>
-        </w:rPr>
-        <w:t>17</w:t>
-      </w:r>
-      <w:r>
-        <w:rPr>
-          <w:noProof/>
-        </w:rPr>
-        <w:fldChar w:fldCharType="end"/>
-      </w:r>
+      <w:fldSimple w:instr=" SEQ EQ  \* MERGEFORMAT ">
+        <w:r>
+          <w:rPr>
+            <w:noProof/>
+          </w:rPr>
+          <w:t>17</w:t>
+        </w:r>
+      </w:fldSimple>
       <w:r>
         <w:rPr>
           <w:rFonts w:eastAsiaTheme="minorEastAsia"/>
@@ -18624,30 +18417,14 @@
         <w:tab/>
         <w:t>(</w:t>
       </w:r>
-      <w:r>
-        <w:fldChar w:fldCharType="begin"/>
-      </w:r>
-      <w:r>
-        <w:instrText xml:space="preserve"> SEQ EQ  \* MERGEFORM</w:instrText>
-      </w:r>
-      <w:r>
-        <w:instrText xml:space="preserve">AT </w:instrText>
-      </w:r>
-      <w:r>
-        <w:fldChar w:fldCharType="separate"/>
-      </w:r>
-      <w:r>
-        <w:rPr>
-          <w:noProof/>
-        </w:rPr>
-        <w:t>18</w:t>
-      </w:r>
-      <w:r>
-        <w:rPr>
-          <w:noProof/>
-        </w:rPr>
-        <w:fldChar w:fldCharType="end"/>
-      </w:r>
+      <w:fldSimple w:instr=" SEQ EQ  \* MERGEFORMAT ">
+        <w:r>
+          <w:rPr>
+            <w:noProof/>
+          </w:rPr>
+          <w:t>18</w:t>
+        </w:r>
+      </w:fldSimple>
       <w:r>
         <w:rPr>
           <w:rFonts w:eastAsiaTheme="minorEastAsia"/>
@@ -19295,7 +19072,7 @@
           <w:numId w:val="7"/>
         </w:numPr>
       </w:pPr>
-      <w:bookmarkStart w:id="16" w:name="_Hlk26948683"/>
+      <w:bookmarkStart w:id="15" w:name="_Hlk26948683"/>
       <w:r>
         <w:rPr>
           <w:rFonts w:eastAsiaTheme="minorEastAsia"/>
@@ -19548,7 +19325,7 @@
         <w:t xml:space="preserve"> </w:t>
       </w:r>
     </w:p>
-    <w:bookmarkEnd w:id="16"/>
+    <w:bookmarkEnd w:id="15"/>
     <w:p>
       <w:pPr>
         <w:pStyle w:val="ListParagraph"/>
@@ -19894,7 +19671,7 @@
           <w:numId w:val="10"/>
         </w:numPr>
       </w:pPr>
-      <w:bookmarkStart w:id="17" w:name="_Hlk26867835"/>
+      <w:bookmarkStart w:id="16" w:name="_Hlk26867835"/>
       <w:r>
         <w:t xml:space="preserve">Begin </w:t>
       </w:r>
@@ -19956,7 +19733,7 @@
         <w:t xml:space="preserve"> Select the design with the largest Bayesian criterion as the initial design.</w:t>
       </w:r>
     </w:p>
-    <w:bookmarkEnd w:id="17"/>
+    <w:bookmarkEnd w:id="16"/>
     <w:p>
       <w:pPr>
         <w:pStyle w:val="ListParagraph"/>
@@ -20951,11 +20728,11 @@
       <w:pPr>
         <w:pStyle w:val="Heading2"/>
       </w:pPr>
-      <w:bookmarkStart w:id="18" w:name="_Toc29030904"/>
+      <w:bookmarkStart w:id="17" w:name="_Toc29030904"/>
       <w:r>
         <w:t>Design Evaluation Measures and their Interpretation</w:t>
       </w:r>
-      <w:bookmarkEnd w:id="18"/>
+      <w:bookmarkEnd w:id="17"/>
     </w:p>
     <w:p>
       <w:r>
@@ -20967,8 +20744,8 @@
       <w:pPr>
         <w:pStyle w:val="Heading3"/>
       </w:pPr>
-      <w:bookmarkStart w:id="19" w:name="_Ref28610611"/>
-      <w:bookmarkStart w:id="20" w:name="_Toc29030905"/>
+      <w:bookmarkStart w:id="18" w:name="_Ref28610611"/>
+      <w:bookmarkStart w:id="19" w:name="_Toc29030905"/>
       <w:r>
         <w:t xml:space="preserve">The </w:t>
       </w:r>
@@ -21021,8 +20798,8 @@
       <w:r>
         <w:t xml:space="preserve"> Criterion</w:t>
       </w:r>
+      <w:bookmarkEnd w:id="18"/>
       <w:bookmarkEnd w:id="19"/>
-      <w:bookmarkEnd w:id="20"/>
     </w:p>
     <w:p>
       <w:pPr>
@@ -21251,27 +21028,14 @@
         <w:tab/>
         <w:t>(</w:t>
       </w:r>
-      <w:r>
-        <w:fldChar w:fldCharType="begin"/>
-      </w:r>
-      <w:r>
-        <w:instrText xml:space="preserve"> SEQ EQ  \* MERGEFORMAT </w:instrText>
-      </w:r>
-      <w:r>
-        <w:fldChar w:fldCharType="separate"/>
-      </w:r>
-      <w:r>
-        <w:rPr>
-          <w:noProof/>
-        </w:rPr>
-        <w:t>19</w:t>
-      </w:r>
-      <w:r>
-        <w:rPr>
-          <w:noProof/>
-        </w:rPr>
-        <w:fldChar w:fldCharType="end"/>
-      </w:r>
+      <w:fldSimple w:instr=" SEQ EQ  \* MERGEFORMAT ">
+        <w:r>
+          <w:rPr>
+            <w:noProof/>
+          </w:rPr>
+          <w:t>19</w:t>
+        </w:r>
+      </w:fldSimple>
       <w:r>
         <w:rPr>
           <w:rFonts w:eastAsiaTheme="minorEastAsia"/>
@@ -22970,27 +22734,14 @@
         <w:tab/>
         <w:t>(</w:t>
       </w:r>
-      <w:r>
-        <w:fldChar w:fldCharType="begin"/>
-      </w:r>
-      <w:r>
-        <w:instrText xml:space="preserve"> SEQ EQ  \* MERGEFORMAT </w:instrText>
-      </w:r>
-      <w:r>
-        <w:fldChar w:fldCharType="separate"/>
-      </w:r>
-      <w:r>
-        <w:rPr>
-          <w:noProof/>
-        </w:rPr>
-        <w:t>20</w:t>
-      </w:r>
-      <w:r>
-        <w:rPr>
-          <w:noProof/>
-        </w:rPr>
-        <w:fldChar w:fldCharType="end"/>
-      </w:r>
+      <w:fldSimple w:instr=" SEQ EQ  \* MERGEFORMAT ">
+        <w:r>
+          <w:rPr>
+            <w:noProof/>
+          </w:rPr>
+          <w:t>20</w:t>
+        </w:r>
+      </w:fldSimple>
       <w:r>
         <w:rPr>
           <w:noProof/>
@@ -23003,11 +22754,11 @@
       <w:pPr>
         <w:pStyle w:val="Heading3"/>
       </w:pPr>
-      <w:bookmarkStart w:id="21" w:name="_Toc29030906"/>
+      <w:bookmarkStart w:id="20" w:name="_Toc29030906"/>
       <w:r>
         <w:t>Maximum Absolute Correlation</w:t>
       </w:r>
-      <w:bookmarkEnd w:id="21"/>
+      <w:bookmarkEnd w:id="20"/>
       <w:r>
         <w:t xml:space="preserve"> </w:t>
       </w:r>
@@ -23234,12 +22985,12 @@
       <w:pPr>
         <w:pStyle w:val="Heading3"/>
       </w:pPr>
-      <w:bookmarkStart w:id="22" w:name="_Toc29030907"/>
+      <w:bookmarkStart w:id="21" w:name="_Toc29030907"/>
       <w:r>
         <w:lastRenderedPageBreak/>
         <w:t>Average Absolute Correlation</w:t>
       </w:r>
-      <w:bookmarkEnd w:id="22"/>
+      <w:bookmarkEnd w:id="21"/>
     </w:p>
     <w:p>
       <w:pPr>
@@ -23335,11 +23086,11 @@
       <w:pPr>
         <w:pStyle w:val="Heading3"/>
       </w:pPr>
-      <w:bookmarkStart w:id="23" w:name="_Toc29030908"/>
+      <w:bookmarkStart w:id="22" w:name="_Toc29030908"/>
       <w:r>
         <w:t>The “c” Diagnostic</w:t>
       </w:r>
-      <w:bookmarkEnd w:id="23"/>
+      <w:bookmarkEnd w:id="22"/>
     </w:p>
     <w:p>
       <w:r>
@@ -23366,7 +23117,7 @@
       <w:r>
         <w:t>Nguyen [</w:t>
       </w:r>
-      <w:bookmarkStart w:id="24" w:name="_Ref27728712"/>
+      <w:bookmarkStart w:id="23" w:name="_Ref27728712"/>
       <w:r>
         <w:rPr>
           <w:rStyle w:val="EndnoteReference"/>
@@ -23374,7 +23125,7 @@
         </w:rPr>
         <w:endnoteReference w:id="16"/>
       </w:r>
-      <w:bookmarkEnd w:id="24"/>
+      <w:bookmarkEnd w:id="23"/>
       <w:r>
         <w:t>]</w:t>
       </w:r>
@@ -23757,27 +23508,14 @@
         </w:rPr>
         <w:t>(</w:t>
       </w:r>
-      <w:r>
-        <w:fldChar w:fldCharType="begin"/>
-      </w:r>
-      <w:r>
-        <w:instrText xml:space="preserve"> SEQ EQ  \* MERGEFORMAT </w:instrText>
-      </w:r>
-      <w:r>
-        <w:fldChar w:fldCharType="separate"/>
-      </w:r>
-      <w:r>
-        <w:rPr>
-          <w:noProof/>
-        </w:rPr>
-        <w:t>21</w:t>
-      </w:r>
-      <w:r>
-        <w:rPr>
-          <w:noProof/>
-        </w:rPr>
-        <w:fldChar w:fldCharType="end"/>
-      </w:r>
+      <w:fldSimple w:instr=" SEQ EQ  \* MERGEFORMAT ">
+        <w:r>
+          <w:rPr>
+            <w:noProof/>
+          </w:rPr>
+          <w:t>21</w:t>
+        </w:r>
+      </w:fldSimple>
       <w:r>
         <w:rPr>
           <w:noProof/>
@@ -23988,8 +23726,8 @@
       <w:pPr>
         <w:pStyle w:val="Heading1"/>
       </w:pPr>
-      <w:bookmarkStart w:id="25" w:name="_Ref27651718"/>
-      <w:bookmarkStart w:id="26" w:name="_Toc29030909"/>
+      <w:bookmarkStart w:id="24" w:name="_Ref27651718"/>
+      <w:bookmarkStart w:id="25" w:name="_Toc29030909"/>
       <w:r>
         <w:t xml:space="preserve">MATLAB </w:t>
       </w:r>
@@ -24006,8 +23744,8 @@
         </w:rPr>
         <w:t>SSDdesign</w:t>
       </w:r>
+      <w:bookmarkEnd w:id="24"/>
       <w:bookmarkEnd w:id="25"/>
-      <w:bookmarkEnd w:id="26"/>
       <w:proofErr w:type="spellEnd"/>
     </w:p>
     <w:p>
@@ -24506,32 +24244,19 @@
         <w:pStyle w:val="Caption"/>
         <w:spacing w:line="360" w:lineRule="auto"/>
       </w:pPr>
-      <w:bookmarkStart w:id="27" w:name="_Ref26189353"/>
+      <w:bookmarkStart w:id="26" w:name="_Ref26189353"/>
       <w:r>
         <w:t xml:space="preserve">Figure </w:t>
       </w:r>
-      <w:r>
-        <w:fldChar w:fldCharType="begin"/>
-      </w:r>
-      <w:r>
-        <w:instrText xml:space="preserve"> SEQ Figure \* ARABIC </w:instrText>
-      </w:r>
-      <w:r>
-        <w:fldChar w:fldCharType="separate"/>
-      </w:r>
-      <w:r>
-        <w:rPr>
-          <w:noProof/>
-        </w:rPr>
-        <w:t>1</w:t>
-      </w:r>
-      <w:r>
-        <w:rPr>
-          <w:noProof/>
-        </w:rPr>
-        <w:fldChar w:fldCharType="end"/>
-      </w:r>
-      <w:bookmarkEnd w:id="27"/>
+      <w:fldSimple w:instr=" SEQ Figure \* ARABIC ">
+        <w:r>
+          <w:rPr>
+            <w:noProof/>
+          </w:rPr>
+          <w:t>1</w:t>
+        </w:r>
+      </w:fldSimple>
+      <w:bookmarkEnd w:id="26"/>
       <w:r>
         <w:t xml:space="preserve">: </w:t>
       </w:r>
@@ -24774,11 +24499,11 @@
       <w:pPr>
         <w:pStyle w:val="Heading2"/>
       </w:pPr>
-      <w:bookmarkStart w:id="28" w:name="_Toc29030910"/>
+      <w:bookmarkStart w:id="27" w:name="_Toc29030910"/>
       <w:r>
         <w:t>Installing the Package</w:t>
       </w:r>
-      <w:bookmarkEnd w:id="28"/>
+      <w:bookmarkEnd w:id="27"/>
     </w:p>
     <w:p>
       <w:r>
@@ -24945,32 +24670,19 @@
         <w:pStyle w:val="Caption"/>
         <w:spacing w:line="360" w:lineRule="auto"/>
       </w:pPr>
-      <w:bookmarkStart w:id="29" w:name="_Ref27468167"/>
+      <w:bookmarkStart w:id="28" w:name="_Ref27468167"/>
       <w:r>
         <w:t xml:space="preserve">Figure </w:t>
       </w:r>
-      <w:r>
-        <w:fldChar w:fldCharType="begin"/>
-      </w:r>
-      <w:r>
-        <w:instrText xml:space="preserve"> SEQ Figure \* ARABIC </w:instrText>
-      </w:r>
-      <w:r>
-        <w:fldChar w:fldCharType="separate"/>
-      </w:r>
-      <w:r>
-        <w:rPr>
-          <w:noProof/>
-        </w:rPr>
-        <w:t>2</w:t>
-      </w:r>
-      <w:r>
-        <w:rPr>
-          <w:noProof/>
-        </w:rPr>
-        <w:fldChar w:fldCharType="end"/>
-      </w:r>
-      <w:bookmarkEnd w:id="29"/>
+      <w:fldSimple w:instr=" SEQ Figure \* ARABIC ">
+        <w:r>
+          <w:rPr>
+            <w:noProof/>
+          </w:rPr>
+          <w:t>2</w:t>
+        </w:r>
+      </w:fldSimple>
+      <w:bookmarkEnd w:id="28"/>
       <w:r>
         <w:t>: MATLAB "</w:t>
       </w:r>
@@ -25016,7 +24728,15 @@
         <w:fldChar w:fldCharType="end"/>
       </w:r>
       <w:r>
-        <w:t xml:space="preserve"> defines the classes contained within the package and their current status. </w:t>
+        <w:t xml:space="preserve"> defines the classes contained within the package and their </w:t>
+      </w:r>
+      <w:proofErr w:type="gramStart"/>
+      <w:r>
+        <w:t>current status</w:t>
+      </w:r>
+      <w:proofErr w:type="gramEnd"/>
+      <w:r>
+        <w:t xml:space="preserve">. </w:t>
       </w:r>
       <w:r>
         <w:t>All algorithms are</w:t>
@@ -25032,32 +24752,19 @@
         <w:keepNext/>
         <w:spacing w:line="360" w:lineRule="auto"/>
       </w:pPr>
-      <w:bookmarkStart w:id="30" w:name="_Ref27469148"/>
+      <w:bookmarkStart w:id="29" w:name="_Ref27469148"/>
       <w:r>
         <w:t xml:space="preserve">Table </w:t>
       </w:r>
-      <w:r>
-        <w:fldChar w:fldCharType="begin"/>
-      </w:r>
-      <w:r>
-        <w:instrText xml:space="preserve"> SEQ Table \* ARABIC </w:instrText>
-      </w:r>
-      <w:r>
-        <w:fldChar w:fldCharType="separate"/>
-      </w:r>
-      <w:r>
-        <w:rPr>
-          <w:noProof/>
-        </w:rPr>
-        <w:t>1</w:t>
-      </w:r>
-      <w:r>
-        <w:rPr>
-          <w:noProof/>
-        </w:rPr>
-        <w:fldChar w:fldCharType="end"/>
-      </w:r>
-      <w:bookmarkEnd w:id="30"/>
+      <w:fldSimple w:instr=" SEQ Table \* ARABIC ">
+        <w:r>
+          <w:rPr>
+            <w:noProof/>
+          </w:rPr>
+          <w:t>1</w:t>
+        </w:r>
+      </w:fldSimple>
+      <w:bookmarkEnd w:id="29"/>
       <w:r>
         <w:t>: SSD package files description and implementation status</w:t>
       </w:r>
@@ -25355,7 +25062,7 @@
             <w:r>
               <w:t>The algorithm due to Marley [</w:t>
             </w:r>
-            <w:bookmarkStart w:id="31" w:name="_Ref27469236"/>
+            <w:bookmarkStart w:id="30" w:name="_Ref27469236"/>
             <w:r>
               <w:rPr>
                 <w:rStyle w:val="EndnoteReference"/>
@@ -25363,7 +25070,7 @@
               </w:rPr>
               <w:endnoteReference w:id="17"/>
             </w:r>
-            <w:bookmarkEnd w:id="31"/>
+            <w:bookmarkEnd w:id="30"/>
             <w:r>
               <w:t>]</w:t>
             </w:r>
@@ -25536,7 +25243,7 @@
       <w:pPr>
         <w:pStyle w:val="Heading2"/>
       </w:pPr>
-      <w:bookmarkStart w:id="32" w:name="_Toc29030911"/>
+      <w:bookmarkStart w:id="31" w:name="_Toc29030911"/>
       <w:proofErr w:type="spellStart"/>
       <w:r>
         <w:rPr>
@@ -25560,7 +25267,7 @@
       <w:r>
         <w:t>Defining the Public Interface</w:t>
       </w:r>
-      <w:bookmarkEnd w:id="32"/>
+      <w:bookmarkEnd w:id="31"/>
     </w:p>
     <w:p>
       <w:r>
@@ -25781,11 +25488,11 @@
       <w:r>
         <w:t xml:space="preserve"> property </w:t>
       </w:r>
-      <w:bookmarkStart w:id="33" w:name="_Hlk28691388"/>
+      <w:bookmarkStart w:id="32" w:name="_Hlk28691388"/>
       <w:r>
         <w:t xml:space="preserve">is calculated every time it is accessed and is not stored when the object is saved. </w:t>
       </w:r>
-      <w:bookmarkEnd w:id="33"/>
+      <w:bookmarkEnd w:id="32"/>
       <w:r>
         <w:t>This reduced memory requirements.</w:t>
       </w:r>
@@ -25803,32 +25510,19 @@
         <w:keepNext/>
         <w:spacing w:line="360" w:lineRule="auto"/>
       </w:pPr>
-      <w:bookmarkStart w:id="34" w:name="_Ref26780036"/>
+      <w:bookmarkStart w:id="33" w:name="_Ref26780036"/>
       <w:r>
         <w:t xml:space="preserve">Table </w:t>
       </w:r>
-      <w:r>
-        <w:fldChar w:fldCharType="begin"/>
-      </w:r>
-      <w:r>
-        <w:instrText xml:space="preserve"> SEQ Table \* ARABIC </w:instrText>
-      </w:r>
-      <w:r>
-        <w:fldChar w:fldCharType="separate"/>
-      </w:r>
-      <w:r>
-        <w:rPr>
-          <w:noProof/>
-        </w:rPr>
-        <w:t>2</w:t>
-      </w:r>
-      <w:r>
-        <w:rPr>
-          <w:noProof/>
-        </w:rPr>
-        <w:fldChar w:fldCharType="end"/>
-      </w:r>
-      <w:bookmarkEnd w:id="34"/>
+      <w:fldSimple w:instr=" SEQ Table \* ARABIC ">
+        <w:r>
+          <w:rPr>
+            <w:noProof/>
+          </w:rPr>
+          <w:t>2</w:t>
+        </w:r>
+      </w:fldSimple>
+      <w:bookmarkEnd w:id="33"/>
       <w:r>
         <w:t>: List of Bayesian SSD Public Properties</w:t>
       </w:r>
@@ -30792,7 +30486,7 @@
       <w:pPr>
         <w:pStyle w:val="Heading2"/>
       </w:pPr>
-      <w:bookmarkStart w:id="35" w:name="_Toc29030912"/>
+      <w:bookmarkStart w:id="34" w:name="_Toc29030912"/>
       <w:proofErr w:type="spellStart"/>
       <w:r>
         <w:rPr>
@@ -30810,20 +30504,13 @@
       <w:r>
         <w:t xml:space="preserve"> Methods</w:t>
       </w:r>
-      <w:bookmarkEnd w:id="35"/>
+      <w:bookmarkEnd w:id="34"/>
     </w:p>
     <w:p>
       <w:r>
-        <w:t xml:space="preserve">The class has been designed to be as simple as possible to use and as such defines only 3 public methods. These are </w:t>
+        <w:t xml:space="preserve">The class has been designed to be as simple as possible to use and as such defines only 3 public methods. These are sufficient to both create designs and also compare them against existing alternatives from other sources, </w:t>
       </w:r>
       <w:proofErr w:type="gramStart"/>
-      <w:r>
-        <w:t>sufficient</w:t>
-      </w:r>
-      <w:proofErr w:type="gramEnd"/>
-      <w:r>
-        <w:t xml:space="preserve"> to both create designs and also compare them against existing alternatives from other sources, </w:t>
-      </w:r>
       <w:r>
         <w:rPr>
           <w:i/>
@@ -30831,6 +30518,7 @@
         </w:rPr>
         <w:t>e.g.</w:t>
       </w:r>
+      <w:proofErr w:type="gramEnd"/>
       <w:r>
         <w:t xml:space="preserve"> academic papers. The public methods are:</w:t>
       </w:r>
@@ -31027,8 +30715,8 @@
       <w:pPr>
         <w:pStyle w:val="Heading3"/>
       </w:pPr>
-      <w:bookmarkStart w:id="36" w:name="_Ref26784524"/>
-      <w:bookmarkStart w:id="37" w:name="_Toc29030913"/>
+      <w:bookmarkStart w:id="35" w:name="_Ref26784524"/>
+      <w:bookmarkStart w:id="36" w:name="_Toc29030913"/>
       <w:r>
         <w:t xml:space="preserve">The Class Constructor Method: </w:t>
       </w:r>
@@ -31050,8 +30738,8 @@
       <w:r>
         <w:t>.</w:t>
       </w:r>
+      <w:bookmarkEnd w:id="35"/>
       <w:bookmarkEnd w:id="36"/>
-      <w:bookmarkEnd w:id="37"/>
     </w:p>
     <w:p>
       <w:r>
@@ -31244,32 +30932,19 @@
         <w:keepNext/>
         <w:spacing w:line="360" w:lineRule="auto"/>
       </w:pPr>
-      <w:bookmarkStart w:id="38" w:name="_Ref26785025"/>
+      <w:bookmarkStart w:id="37" w:name="_Ref26785025"/>
       <w:r>
         <w:t xml:space="preserve">Table </w:t>
       </w:r>
-      <w:r>
-        <w:fldChar w:fldCharType="begin"/>
-      </w:r>
-      <w:r>
-        <w:instrText xml:space="preserve"> SEQ Table \* ARABIC </w:instrText>
-      </w:r>
-      <w:r>
-        <w:fldChar w:fldCharType="separate"/>
-      </w:r>
-      <w:r>
-        <w:rPr>
-          <w:noProof/>
-        </w:rPr>
-        <w:t>3</w:t>
-      </w:r>
-      <w:r>
-        <w:rPr>
-          <w:noProof/>
-        </w:rPr>
-        <w:fldChar w:fldCharType="end"/>
-      </w:r>
-      <w:bookmarkEnd w:id="38"/>
+      <w:fldSimple w:instr=" SEQ Table \* ARABIC ">
+        <w:r>
+          <w:rPr>
+            <w:noProof/>
+          </w:rPr>
+          <w:t>3</w:t>
+        </w:r>
+      </w:fldSimple>
+      <w:bookmarkEnd w:id="37"/>
       <w:r>
         <w:t>:</w:t>
       </w:r>
@@ -31710,23 +31385,13 @@
           <w:color w:val="92D050"/>
         </w:rPr>
       </w:pPr>
-      <w:proofErr w:type="spellStart"/>
       <w:r>
         <w:rPr>
           <w:b/>
           <w:bCs/>
           <w:color w:val="92D050"/>
         </w:rPr>
-        <w:t>Abb</w:t>
-      </w:r>
-      <w:proofErr w:type="spellEnd"/>
-      <w:r>
-        <w:rPr>
-          <w:b/>
-          <w:bCs/>
-          <w:color w:val="92D050"/>
-        </w:rPr>
-        <w:t xml:space="preserve"> = ["S1", "A1", "S2", "S3", "A2", "S4", "S5", "A3", "S6", "S7"]</w:t>
+        <w:t>Abb = ["S1", "A1", "S2", "S3", "A2", "S4", "S5", "A3", "S6", "S7"]</w:t>
       </w:r>
       <w:r>
         <w:rPr>
@@ -31798,25 +31463,7 @@
           <w:bCs/>
           <w:color w:val="92D050"/>
         </w:rPr>
-        <w:t xml:space="preserve">, “Abbreviation”, </w:t>
-      </w:r>
-      <w:proofErr w:type="spellStart"/>
-      <w:r>
-        <w:rPr>
-          <w:b/>
-          <w:bCs/>
-          <w:color w:val="92D050"/>
-        </w:rPr>
-        <w:t>Abb</w:t>
-      </w:r>
-      <w:proofErr w:type="spellEnd"/>
-      <w:r>
-        <w:rPr>
-          <w:b/>
-          <w:bCs/>
-          <w:color w:val="92D050"/>
-        </w:rPr>
-        <w:t>, “Factor”,   Names, “Active”, [0, 1, 0, 0, 1, 0, 0, 1, 0, 0])</w:t>
+        <w:t>, “Abbreviation”, Abb, “Factor”,   Names, “Active”, [0, 1, 0, 0, 1, 0, 0, 1, 0, 0])</w:t>
       </w:r>
     </w:p>
     <w:p/>
@@ -32307,8 +31954,8 @@
       <w:pPr>
         <w:pStyle w:val="Heading3"/>
       </w:pPr>
-      <w:bookmarkStart w:id="39" w:name="_Ref26784535"/>
-      <w:bookmarkStart w:id="40" w:name="_Toc29030914"/>
+      <w:bookmarkStart w:id="38" w:name="_Ref26784535"/>
+      <w:bookmarkStart w:id="39" w:name="_Toc29030914"/>
       <w:r>
         <w:t xml:space="preserve">The </w:t>
       </w:r>
@@ -32330,8 +31977,8 @@
       <w:r>
         <w:t xml:space="preserve"> Method.</w:t>
       </w:r>
+      <w:bookmarkEnd w:id="38"/>
       <w:bookmarkEnd w:id="39"/>
-      <w:bookmarkEnd w:id="40"/>
     </w:p>
     <w:p>
       <w:pPr>
@@ -32675,27 +32322,14 @@
       <w:r>
         <w:t xml:space="preserve">Table </w:t>
       </w:r>
-      <w:r>
-        <w:fldChar w:fldCharType="begin"/>
-      </w:r>
-      <w:r>
-        <w:instrText xml:space="preserve"> SEQ Table \* ARABIC </w:instrText>
-      </w:r>
-      <w:r>
-        <w:fldChar w:fldCharType="separate"/>
-      </w:r>
-      <w:r>
-        <w:rPr>
-          <w:noProof/>
-        </w:rPr>
-        <w:t>4</w:t>
-      </w:r>
-      <w:r>
-        <w:rPr>
-          <w:noProof/>
-        </w:rPr>
-        <w:fldChar w:fldCharType="end"/>
-      </w:r>
+      <w:fldSimple w:instr=" SEQ Table \* ARABIC ">
+        <w:r>
+          <w:rPr>
+            <w:noProof/>
+          </w:rPr>
+          <w:t>4</w:t>
+        </w:r>
+      </w:fldSimple>
       <w:r>
         <w:t>: Example SSD in 10-factors and 6-Runs</w:t>
       </w:r>
@@ -33671,27 +33305,14 @@
         <w:lastRenderedPageBreak/>
         <w:t xml:space="preserve">Table </w:t>
       </w:r>
-      <w:r>
-        <w:fldChar w:fldCharType="begin"/>
-      </w:r>
-      <w:r>
-        <w:instrText xml:space="preserve"> SEQ Table \* ARABIC </w:instrText>
-      </w:r>
-      <w:r>
-        <w:fldChar w:fldCharType="separate"/>
-      </w:r>
-      <w:r>
-        <w:rPr>
-          <w:noProof/>
-        </w:rPr>
-        <w:t>5</w:t>
-      </w:r>
-      <w:r>
-        <w:rPr>
-          <w:noProof/>
-        </w:rPr>
-        <w:fldChar w:fldCharType="end"/>
-      </w:r>
+      <w:fldSimple w:instr=" SEQ Table \* ARABIC ">
+        <w:r>
+          <w:rPr>
+            <w:noProof/>
+          </w:rPr>
+          <w:t>5</w:t>
+        </w:r>
+      </w:fldSimple>
       <w:r>
         <w:t>: Example Optimal Bayesian SSD in 10-Factors and 6-Runs</w:t>
       </w:r>
@@ -33998,8 +33619,8 @@
       <w:pPr>
         <w:pStyle w:val="Heading3"/>
       </w:pPr>
-      <w:bookmarkStart w:id="41" w:name="_Ref26784557"/>
-      <w:bookmarkStart w:id="42" w:name="_Toc29030915"/>
+      <w:bookmarkStart w:id="40" w:name="_Ref26784557"/>
+      <w:bookmarkStart w:id="41" w:name="_Toc29030915"/>
       <w:r>
         <w:t xml:space="preserve">The </w:t>
       </w:r>
@@ -34021,8 +33642,8 @@
       <w:r>
         <w:t xml:space="preserve"> Method</w:t>
       </w:r>
+      <w:bookmarkEnd w:id="40"/>
       <w:bookmarkEnd w:id="41"/>
-      <w:bookmarkEnd w:id="42"/>
     </w:p>
     <w:p>
       <w:r>
@@ -34252,8 +33873,8 @@
       <w:pPr>
         <w:pStyle w:val="Heading2"/>
       </w:pPr>
-      <w:bookmarkStart w:id="43" w:name="_Ref26784542"/>
-      <w:bookmarkStart w:id="44" w:name="_Toc29030916"/>
+      <w:bookmarkStart w:id="42" w:name="_Ref26784542"/>
+      <w:bookmarkStart w:id="43" w:name="_Toc29030916"/>
       <w:r>
         <w:t>Example Design</w:t>
       </w:r>
@@ -34274,8 +33895,8 @@
       <w:r>
         <w:t xml:space="preserve"> Class</w:t>
       </w:r>
+      <w:bookmarkEnd w:id="42"/>
       <w:bookmarkEnd w:id="43"/>
-      <w:bookmarkEnd w:id="44"/>
     </w:p>
     <w:p>
       <w:r>
@@ -34662,32 +34283,19 @@
         <w:pStyle w:val="Caption"/>
         <w:spacing w:line="360" w:lineRule="auto"/>
       </w:pPr>
-      <w:bookmarkStart w:id="45" w:name="_Ref26974804"/>
+      <w:bookmarkStart w:id="44" w:name="_Ref26974804"/>
       <w:r>
         <w:t xml:space="preserve">Figure </w:t>
       </w:r>
-      <w:r>
-        <w:fldChar w:fldCharType="begin"/>
-      </w:r>
-      <w:r>
-        <w:instrText xml:space="preserve"> SEQ Figure \* ARABIC </w:instrText>
-      </w:r>
-      <w:r>
-        <w:fldChar w:fldCharType="separate"/>
-      </w:r>
-      <w:r>
-        <w:rPr>
-          <w:noProof/>
-        </w:rPr>
-        <w:t>3</w:t>
-      </w:r>
-      <w:r>
-        <w:rPr>
-          <w:noProof/>
-        </w:rPr>
-        <w:fldChar w:fldCharType="end"/>
-      </w:r>
-      <w:bookmarkEnd w:id="45"/>
+      <w:fldSimple w:instr=" SEQ Figure \* ARABIC ">
+        <w:r>
+          <w:rPr>
+            <w:noProof/>
+          </w:rPr>
+          <w:t>3</w:t>
+        </w:r>
+      </w:fldSimple>
+      <w:bookmarkEnd w:id="44"/>
       <w:r>
         <w:t xml:space="preserve">: </w:t>
       </w:r>
@@ -34786,8 +34394,8 @@
       <w:pPr>
         <w:pStyle w:val="Heading3"/>
       </w:pPr>
-      <w:bookmarkStart w:id="46" w:name="_Ref27489317"/>
-      <w:bookmarkStart w:id="47" w:name="_Toc29030917"/>
+      <w:bookmarkStart w:id="45" w:name="_Ref27489317"/>
+      <w:bookmarkStart w:id="46" w:name="_Toc29030917"/>
       <w:proofErr w:type="spellStart"/>
       <w:r>
         <w:rPr>
@@ -34802,8 +34410,8 @@
       <w:r>
         <w:t xml:space="preserve"> Class Properties</w:t>
       </w:r>
+      <w:bookmarkEnd w:id="45"/>
       <w:bookmarkEnd w:id="46"/>
-      <w:bookmarkEnd w:id="47"/>
     </w:p>
     <w:p>
       <w:r>
@@ -34873,32 +34481,19 @@
         <w:keepNext/>
         <w:spacing w:line="360" w:lineRule="auto"/>
       </w:pPr>
-      <w:bookmarkStart w:id="48" w:name="_Ref26975494"/>
+      <w:bookmarkStart w:id="47" w:name="_Ref26975494"/>
       <w:r>
         <w:t xml:space="preserve">Table </w:t>
       </w:r>
-      <w:r>
-        <w:fldChar w:fldCharType="begin"/>
-      </w:r>
-      <w:r>
-        <w:instrText xml:space="preserve"> SEQ Table \* ARABIC </w:instrText>
-      </w:r>
-      <w:r>
-        <w:fldChar w:fldCharType="separate"/>
-      </w:r>
-      <w:r>
-        <w:rPr>
-          <w:noProof/>
-        </w:rPr>
-        <w:t>6</w:t>
-      </w:r>
-      <w:r>
-        <w:rPr>
-          <w:noProof/>
-        </w:rPr>
-        <w:fldChar w:fldCharType="end"/>
-      </w:r>
-      <w:bookmarkEnd w:id="48"/>
+      <w:fldSimple w:instr=" SEQ Table \* ARABIC ">
+        <w:r>
+          <w:rPr>
+            <w:noProof/>
+          </w:rPr>
+          <w:t>6</w:t>
+        </w:r>
+      </w:fldSimple>
+      <w:bookmarkEnd w:id="47"/>
       <w:r>
         <w:t xml:space="preserve">: </w:t>
       </w:r>
@@ -37154,8 +36749,8 @@
       <w:pPr>
         <w:pStyle w:val="Heading3"/>
       </w:pPr>
-      <w:bookmarkStart w:id="49" w:name="_Ref27489343"/>
-      <w:bookmarkStart w:id="50" w:name="_Toc29030918"/>
+      <w:bookmarkStart w:id="48" w:name="_Ref27489343"/>
+      <w:bookmarkStart w:id="49" w:name="_Toc29030918"/>
       <w:proofErr w:type="spellStart"/>
       <w:r>
         <w:rPr>
@@ -37170,8 +36765,8 @@
       <w:r>
         <w:t xml:space="preserve"> Class Methods</w:t>
       </w:r>
+      <w:bookmarkEnd w:id="48"/>
       <w:bookmarkEnd w:id="49"/>
-      <w:bookmarkEnd w:id="50"/>
     </w:p>
     <w:p>
       <w:r>
@@ -37571,8 +37166,8 @@
       <w:pPr>
         <w:pStyle w:val="Heading3"/>
       </w:pPr>
-      <w:bookmarkStart w:id="51" w:name="_Ref27910762"/>
-      <w:bookmarkStart w:id="52" w:name="_Toc29030919"/>
+      <w:bookmarkStart w:id="50" w:name="_Ref27910762"/>
+      <w:bookmarkStart w:id="51" w:name="_Toc29030919"/>
       <w:r>
         <w:t xml:space="preserve">The </w:t>
       </w:r>
@@ -37590,8 +37185,8 @@
       <w:r>
         <w:t xml:space="preserve"> Method</w:t>
       </w:r>
+      <w:bookmarkEnd w:id="50"/>
       <w:bookmarkEnd w:id="51"/>
-      <w:bookmarkEnd w:id="52"/>
     </w:p>
     <w:p>
       <w:r>
@@ -37853,32 +37448,19 @@
         <w:keepNext/>
         <w:spacing w:line="360" w:lineRule="auto"/>
       </w:pPr>
-      <w:bookmarkStart w:id="53" w:name="_Ref28982139"/>
+      <w:bookmarkStart w:id="52" w:name="_Ref28982139"/>
       <w:r>
         <w:t xml:space="preserve">Table </w:t>
       </w:r>
-      <w:r>
-        <w:fldChar w:fldCharType="begin"/>
-      </w:r>
-      <w:r>
-        <w:instrText xml:space="preserve"> SEQ Table \* ARABIC </w:instrText>
-      </w:r>
-      <w:r>
-        <w:fldChar w:fldCharType="separate"/>
-      </w:r>
-      <w:r>
-        <w:rPr>
-          <w:noProof/>
-        </w:rPr>
-        <w:t>7</w:t>
-      </w:r>
-      <w:r>
-        <w:rPr>
-          <w:noProof/>
-        </w:rPr>
-        <w:fldChar w:fldCharType="end"/>
-      </w:r>
-      <w:bookmarkEnd w:id="53"/>
+      <w:fldSimple w:instr=" SEQ Table \* ARABIC ">
+        <w:r>
+          <w:rPr>
+            <w:noProof/>
+          </w:rPr>
+          <w:t>7</w:t>
+        </w:r>
+      </w:fldSimple>
+      <w:bookmarkEnd w:id="52"/>
       <w:r>
         <w:t>:</w:t>
       </w:r>
@@ -38003,15 +37585,7 @@
           </w:tcPr>
           <w:p>
             <w:r>
-              <w:t xml:space="preserve">The design </w:t>
-            </w:r>
-            <w:proofErr w:type="gramStart"/>
-            <w:r>
-              <w:t>size</w:t>
-            </w:r>
-            <w:proofErr w:type="gramEnd"/>
-            <w:r>
-              <w:t>.</w:t>
+              <w:t>The design size.</w:t>
             </w:r>
             <w:r>
               <w:t xml:space="preserve"> Same for all trials.</w:t>
@@ -38250,13 +37824,8 @@
       </w:r>
     </w:p>
     <w:p>
-      <w:proofErr w:type="gramStart"/>
-      <w:r>
-        <w:t>Iteration #   1,</w:t>
-      </w:r>
-      <w:proofErr w:type="gramEnd"/>
-      <w:r>
-        <w:t xml:space="preserve"> Best Design Updated. Measure </w:t>
+      <w:r>
+        <w:t xml:space="preserve">Iteration #   1, Best Design Updated. Measure </w:t>
       </w:r>
       <w:proofErr w:type="gramStart"/>
       <w:r>
@@ -38265,14 +37834,9 @@
       <w:proofErr w:type="gramEnd"/>
     </w:p>
     <w:p>
-      <w:proofErr w:type="gramStart"/>
       <w:r>
         <w:lastRenderedPageBreak/>
-        <w:t>Iteration #   2,</w:t>
-      </w:r>
-      <w:proofErr w:type="gramEnd"/>
-      <w:r>
-        <w:t xml:space="preserve"> Best Design Updated. Measure </w:t>
+        <w:t xml:space="preserve">Iteration #   2, Best Design Updated. Measure </w:t>
       </w:r>
       <w:proofErr w:type="gramStart"/>
       <w:r>
@@ -38286,13 +37850,8 @@
       </w:r>
     </w:p>
     <w:p>
-      <w:proofErr w:type="gramStart"/>
-      <w:r>
-        <w:t>Iteration #   4,</w:t>
-      </w:r>
-      <w:proofErr w:type="gramEnd"/>
-      <w:r>
-        <w:t xml:space="preserve"> Best Design Updated. Measure </w:t>
+      <w:r>
+        <w:t xml:space="preserve">Iteration #   4, Best Design Updated. Measure </w:t>
       </w:r>
       <w:proofErr w:type="gramStart"/>
       <w:r>
@@ -38306,13 +37865,8 @@
       </w:r>
     </w:p>
     <w:p>
-      <w:proofErr w:type="gramStart"/>
-      <w:r>
-        <w:t>Iteration #   6,</w:t>
-      </w:r>
-      <w:proofErr w:type="gramEnd"/>
-      <w:r>
-        <w:t xml:space="preserve"> Best Design Updated. Measure </w:t>
+      <w:r>
+        <w:t xml:space="preserve">Iteration #   6, Best Design Updated. Measure </w:t>
       </w:r>
       <w:proofErr w:type="gramStart"/>
       <w:r>
@@ -38331,13 +37885,8 @@
       </w:r>
     </w:p>
     <w:p>
-      <w:proofErr w:type="gramStart"/>
-      <w:r>
-        <w:t>Iteration #   9,</w:t>
-      </w:r>
-      <w:proofErr w:type="gramEnd"/>
-      <w:r>
-        <w:t xml:space="preserve"> Best Design Updated. Measure </w:t>
+      <w:r>
+        <w:t xml:space="preserve">Iteration #   9, Best Design Updated. Measure </w:t>
       </w:r>
       <w:proofErr w:type="gramStart"/>
       <w:r>
@@ -38540,33 +38089,20 @@
         <w:keepNext/>
         <w:spacing w:line="360" w:lineRule="auto"/>
       </w:pPr>
-      <w:bookmarkStart w:id="54" w:name="_Ref27910705"/>
+      <w:bookmarkStart w:id="53" w:name="_Ref27910705"/>
       <w:r>
         <w:lastRenderedPageBreak/>
         <w:t xml:space="preserve">Table </w:t>
       </w:r>
-      <w:r>
-        <w:fldChar w:fldCharType="begin"/>
-      </w:r>
-      <w:r>
-        <w:instrText xml:space="preserve"> SEQ Table \* ARABIC </w:instrText>
-      </w:r>
-      <w:r>
-        <w:fldChar w:fldCharType="separate"/>
-      </w:r>
-      <w:r>
-        <w:rPr>
-          <w:noProof/>
-        </w:rPr>
-        <w:t>8</w:t>
-      </w:r>
-      <w:r>
-        <w:rPr>
-          <w:noProof/>
-        </w:rPr>
-        <w:fldChar w:fldCharType="end"/>
-      </w:r>
-      <w:bookmarkEnd w:id="54"/>
+      <w:fldSimple w:instr=" SEQ Table \* ARABIC ">
+        <w:r>
+          <w:rPr>
+            <w:noProof/>
+          </w:rPr>
+          <w:t>8</w:t>
+        </w:r>
+      </w:fldSimple>
+      <w:bookmarkEnd w:id="53"/>
       <w:r>
         <w:t xml:space="preserve">: Example </w:t>
       </w:r>
@@ -38734,8 +38270,8 @@
       <w:pPr>
         <w:pStyle w:val="Heading3"/>
       </w:pPr>
-      <w:bookmarkStart w:id="55" w:name="_Ref27489855"/>
-      <w:bookmarkStart w:id="56" w:name="_Toc29030920"/>
+      <w:bookmarkStart w:id="54" w:name="_Ref27489855"/>
+      <w:bookmarkStart w:id="55" w:name="_Toc29030920"/>
       <w:r>
         <w:t xml:space="preserve">The </w:t>
       </w:r>
@@ -38753,8 +38289,8 @@
       <w:r>
         <w:t xml:space="preserve"> Method</w:t>
       </w:r>
+      <w:bookmarkEnd w:id="54"/>
       <w:bookmarkEnd w:id="55"/>
-      <w:bookmarkEnd w:id="56"/>
     </w:p>
     <w:p>
       <w:r>
@@ -39176,7 +38712,7 @@
     </w:p>
     <w:p/>
     <w:p>
-      <w:bookmarkStart w:id="57" w:name="_Hlk29011829"/>
+      <w:bookmarkStart w:id="56" w:name="_Hlk29011829"/>
       <w:r>
         <w:t xml:space="preserve">Where </w:t>
       </w:r>
@@ -39194,19 +38730,19 @@
         <w:t xml:space="preserve"> is the number of histogram bins. The number of default bins for the histogram is 21.</w:t>
       </w:r>
     </w:p>
-    <w:bookmarkEnd w:id="57"/>
+    <w:bookmarkEnd w:id="56"/>
     <w:p/>
     <w:p>
       <w:pPr>
         <w:pStyle w:val="Heading1"/>
       </w:pPr>
-      <w:bookmarkStart w:id="58" w:name="_Ref27672494"/>
-      <w:bookmarkStart w:id="59" w:name="_Toc29030921"/>
+      <w:bookmarkStart w:id="57" w:name="_Ref27672494"/>
+      <w:bookmarkStart w:id="58" w:name="_Toc29030921"/>
       <w:r>
         <w:t>Comparison with Other Methods</w:t>
       </w:r>
+      <w:bookmarkEnd w:id="57"/>
       <w:bookmarkEnd w:id="58"/>
-      <w:bookmarkEnd w:id="59"/>
     </w:p>
     <w:p>
       <w:r>
@@ -39360,15 +38896,7 @@
     <w:p/>
     <w:p>
       <w:r>
-        <w:t xml:space="preserve">Li and Wu’s design </w:t>
-      </w:r>
-      <w:proofErr w:type="gramStart"/>
-      <w:r>
-        <w:t>is</w:t>
-      </w:r>
-      <w:proofErr w:type="gramEnd"/>
-      <w:r>
-        <w:t xml:space="preserve"> shown in </w:t>
+        <w:t xml:space="preserve">Li and Wu’s design is shown in </w:t>
       </w:r>
       <w:r>
         <w:fldChar w:fldCharType="begin"/>
@@ -39471,33 +38999,20 @@
         <w:keepNext/>
         <w:spacing w:line="360" w:lineRule="auto"/>
       </w:pPr>
-      <w:bookmarkStart w:id="60" w:name="_Ref27493459"/>
+      <w:bookmarkStart w:id="59" w:name="_Ref27493459"/>
       <w:r>
         <w:lastRenderedPageBreak/>
         <w:t xml:space="preserve">Table </w:t>
       </w:r>
-      <w:r>
-        <w:fldChar w:fldCharType="begin"/>
-      </w:r>
-      <w:r>
-        <w:instrText xml:space="preserve"> SEQ Table \* ARABIC </w:instrText>
-      </w:r>
-      <w:r>
-        <w:fldChar w:fldCharType="separate"/>
-      </w:r>
-      <w:r>
-        <w:rPr>
-          <w:noProof/>
-        </w:rPr>
-        <w:t>9</w:t>
-      </w:r>
-      <w:r>
-        <w:rPr>
-          <w:noProof/>
-        </w:rPr>
-        <w:fldChar w:fldCharType="end"/>
-      </w:r>
-      <w:bookmarkEnd w:id="60"/>
+      <w:fldSimple w:instr=" SEQ Table \* ARABIC ">
+        <w:r>
+          <w:rPr>
+            <w:noProof/>
+          </w:rPr>
+          <w:t>9</w:t>
+        </w:r>
+      </w:fldSimple>
+      <w:bookmarkEnd w:id="59"/>
       <w:r>
         <w:t>: Li and Wu's SSD in 16-factors and 12-runs</w:t>
       </w:r>
@@ -39564,32 +39079,19 @@
         <w:keepNext/>
         <w:spacing w:line="360" w:lineRule="auto"/>
       </w:pPr>
-      <w:bookmarkStart w:id="61" w:name="_Ref27494783"/>
+      <w:bookmarkStart w:id="60" w:name="_Ref27494783"/>
       <w:r>
         <w:t xml:space="preserve">Table </w:t>
       </w:r>
-      <w:r>
-        <w:fldChar w:fldCharType="begin"/>
-      </w:r>
-      <w:r>
-        <w:instrText xml:space="preserve"> SEQ Table \* ARABIC </w:instrText>
-      </w:r>
-      <w:r>
-        <w:fldChar w:fldCharType="separate"/>
-      </w:r>
-      <w:r>
-        <w:rPr>
-          <w:noProof/>
-        </w:rPr>
-        <w:t>10</w:t>
-      </w:r>
-      <w:r>
-        <w:rPr>
-          <w:noProof/>
-        </w:rPr>
-        <w:fldChar w:fldCharType="end"/>
-      </w:r>
-      <w:bookmarkEnd w:id="61"/>
+      <w:fldSimple w:instr=" SEQ Table \* ARABIC ">
+        <w:r>
+          <w:rPr>
+            <w:noProof/>
+          </w:rPr>
+          <w:t>10</w:t>
+        </w:r>
+      </w:fldSimple>
+      <w:bookmarkEnd w:id="60"/>
       <w:r>
         <w:t xml:space="preserve">: Results from the </w:t>
       </w:r>
@@ -39965,35 +39467,19 @@
         <w:keepNext/>
         <w:spacing w:line="360" w:lineRule="auto"/>
       </w:pPr>
-      <w:bookmarkStart w:id="62" w:name="_Ref27495444"/>
+      <w:bookmarkStart w:id="61" w:name="_Ref27495444"/>
       <w:r>
         <w:t xml:space="preserve">Table </w:t>
       </w:r>
-      <w:r>
-        <w:fldChar w:fldCharType="begin"/>
-      </w:r>
-      <w:r>
-        <w:instrText xml:space="preserve"> SEQ Table \</w:instrText>
-      </w:r>
-      <w:r>
-        <w:instrText xml:space="preserve">* ARABIC </w:instrText>
-      </w:r>
-      <w:r>
-        <w:fldChar w:fldCharType="separate"/>
-      </w:r>
-      <w:r>
-        <w:rPr>
-          <w:noProof/>
-        </w:rPr>
-        <w:t>11</w:t>
-      </w:r>
-      <w:r>
-        <w:rPr>
-          <w:noProof/>
-        </w:rPr>
-        <w:fldChar w:fldCharType="end"/>
-      </w:r>
-      <w:bookmarkEnd w:id="62"/>
+      <w:fldSimple w:instr=" SEQ Table \* ARABIC ">
+        <w:r>
+          <w:rPr>
+            <w:noProof/>
+          </w:rPr>
+          <w:t>11</w:t>
+        </w:r>
+      </w:fldSimple>
+      <w:bookmarkEnd w:id="61"/>
       <w:r>
         <w:t xml:space="preserve">: Design Evaluation Measures for Li and Wu's design and for the </w:t>
       </w:r>
@@ -40157,7 +39643,7 @@
           </w:p>
         </w:tc>
       </w:tr>
-      <w:bookmarkStart w:id="63" w:name="_Hlk27499523"/>
+      <w:bookmarkStart w:id="62" w:name="_Hlk27499523"/>
       <w:tr>
         <w:tc>
           <w:tcPr>
@@ -40310,7 +39796,7 @@
                 </m:sSup>
               </m:oMath>
             </m:oMathPara>
-            <w:bookmarkEnd w:id="63"/>
+            <w:bookmarkEnd w:id="62"/>
           </w:p>
         </w:tc>
         <w:tc>
@@ -40718,32 +40204,19 @@
         <w:pStyle w:val="Caption"/>
         <w:spacing w:line="360" w:lineRule="auto"/>
       </w:pPr>
-      <w:bookmarkStart w:id="64" w:name="_Ref27498777"/>
+      <w:bookmarkStart w:id="63" w:name="_Ref27498777"/>
       <w:r>
         <w:t xml:space="preserve">Figure </w:t>
       </w:r>
-      <w:r>
-        <w:fldChar w:fldCharType="begin"/>
-      </w:r>
-      <w:r>
-        <w:instrText xml:space="preserve"> SEQ Figure \* ARABIC </w:instrText>
-      </w:r>
-      <w:r>
-        <w:fldChar w:fldCharType="separate"/>
-      </w:r>
-      <w:r>
-        <w:rPr>
-          <w:noProof/>
-        </w:rPr>
-        <w:t>4</w:t>
-      </w:r>
-      <w:r>
-        <w:rPr>
-          <w:noProof/>
-        </w:rPr>
-        <w:fldChar w:fldCharType="end"/>
-      </w:r>
-      <w:bookmarkEnd w:id="64"/>
+      <w:fldSimple w:instr=" SEQ Figure \* ARABIC ">
+        <w:r>
+          <w:rPr>
+            <w:noProof/>
+          </w:rPr>
+          <w:t>4</w:t>
+        </w:r>
+      </w:fldSimple>
+      <w:bookmarkEnd w:id="63"/>
       <w:r>
         <w:t>: Histogram for the E(s</w:t>
       </w:r>
@@ -40830,32 +40303,19 @@
         <w:pStyle w:val="Caption"/>
         <w:spacing w:line="360" w:lineRule="auto"/>
       </w:pPr>
-      <w:bookmarkStart w:id="65" w:name="_Ref27499729"/>
+      <w:bookmarkStart w:id="64" w:name="_Ref27499729"/>
       <w:r>
         <w:t xml:space="preserve">Figure </w:t>
       </w:r>
-      <w:r>
-        <w:fldChar w:fldCharType="begin"/>
-      </w:r>
-      <w:r>
-        <w:instrText xml:space="preserve"> SEQ Figure \* ARABIC </w:instrText>
-      </w:r>
-      <w:r>
-        <w:fldChar w:fldCharType="separate"/>
-      </w:r>
-      <w:r>
-        <w:rPr>
-          <w:noProof/>
-        </w:rPr>
-        <w:t>5</w:t>
-      </w:r>
-      <w:r>
-        <w:rPr>
-          <w:noProof/>
-        </w:rPr>
-        <w:fldChar w:fldCharType="end"/>
-      </w:r>
-      <w:bookmarkEnd w:id="65"/>
+      <w:fldSimple w:instr=" SEQ Figure \* ARABIC ">
+        <w:r>
+          <w:rPr>
+            <w:noProof/>
+          </w:rPr>
+          <w:t>5</w:t>
+        </w:r>
+      </w:fldSimple>
+      <w:bookmarkEnd w:id="64"/>
       <w:r>
         <w:t xml:space="preserve">: Histogram for the </w:t>
       </w:r>
@@ -41351,13 +40811,7 @@
         <w:rPr>
           <w:rFonts w:eastAsiaTheme="minorEastAsia"/>
         </w:rPr>
-        <w:instrText xml:space="preserve"> REF _Ref27500474 \h </w:instrText>
-      </w:r>
-      <w:r>
-        <w:rPr>
-          <w:rFonts w:eastAsiaTheme="minorEastAsia"/>
-        </w:rPr>
-        <w:instrText xml:space="preserve"> \* MERGEFORMAT </w:instrText>
+        <w:instrText xml:space="preserve"> REF _Ref74301862 \h </w:instrText>
       </w:r>
       <w:r>
         <w:rPr>
@@ -41371,13 +40825,13 @@
         <w:fldChar w:fldCharType="separate"/>
       </w:r>
       <w:r>
-        <w:rPr>
-          <w:rFonts w:eastAsiaTheme="minorEastAsia"/>
-          <w:b/>
-          <w:bCs/>
-          <w:lang w:val="en-US"/>
-        </w:rPr>
-        <w:t>Error! Reference source not found.</w:t>
+        <w:t xml:space="preserve">Table </w:t>
+      </w:r>
+      <w:r>
+        <w:rPr>
+          <w:noProof/>
+        </w:rPr>
+        <w:t>12</w:t>
       </w:r>
       <w:r>
         <w:rPr>
@@ -41451,30 +40905,19 @@
         <w:keepNext/>
         <w:spacing w:line="360" w:lineRule="auto"/>
       </w:pPr>
+      <w:bookmarkStart w:id="65" w:name="_Ref74301862"/>
       <w:r>
         <w:t xml:space="preserve">Table </w:t>
       </w:r>
-      <w:r>
-        <w:fldChar w:fldCharType="begin"/>
-      </w:r>
-      <w:r>
-        <w:instrText xml:space="preserve"> SEQ Table \* ARABIC </w:instrText>
-      </w:r>
-      <w:r>
-        <w:fldChar w:fldCharType="separate"/>
-      </w:r>
-      <w:r>
-        <w:rPr>
-          <w:noProof/>
-        </w:rPr>
-        <w:t>12</w:t>
-      </w:r>
-      <w:r>
-        <w:rPr>
-          <w:noProof/>
-        </w:rPr>
-        <w:fldChar w:fldCharType="end"/>
-      </w:r>
+      <w:fldSimple w:instr=" SEQ Table \* ARABIC ">
+        <w:r>
+          <w:rPr>
+            <w:noProof/>
+          </w:rPr>
+          <w:t>12</w:t>
+        </w:r>
+      </w:fldSimple>
+      <w:bookmarkEnd w:id="65"/>
       <w:r>
         <w:t>:</w:t>
       </w:r>
@@ -44526,27 +43969,14 @@
         </w:rPr>
         <w:t>(</w:t>
       </w:r>
-      <w:r>
-        <w:fldChar w:fldCharType="begin"/>
-      </w:r>
-      <w:r>
-        <w:instrText xml:space="preserve"> SEQ EQ  \* MERGEFORMAT </w:instrText>
-      </w:r>
-      <w:r>
-        <w:fldChar w:fldCharType="separate"/>
-      </w:r>
-      <w:r>
-        <w:rPr>
-          <w:noProof/>
-        </w:rPr>
-        <w:t>22</w:t>
-      </w:r>
-      <w:r>
-        <w:rPr>
-          <w:noProof/>
-        </w:rPr>
-        <w:fldChar w:fldCharType="end"/>
-      </w:r>
+      <w:fldSimple w:instr=" SEQ EQ  \* MERGEFORMAT ">
+        <w:r>
+          <w:rPr>
+            <w:noProof/>
+          </w:rPr>
+          <w:t>22</w:t>
+        </w:r>
+      </w:fldSimple>
       <w:bookmarkEnd w:id="67"/>
       <w:r>
         <w:t>)</w:t>
@@ -45756,27 +45186,14 @@
         <w:tab/>
         <w:t>(</w:t>
       </w:r>
-      <w:r>
-        <w:fldChar w:fldCharType="begin"/>
-      </w:r>
-      <w:r>
-        <w:instrText xml:space="preserve"> SEQ EQ  \* MERGEFORMAT </w:instrText>
-      </w:r>
-      <w:r>
-        <w:fldChar w:fldCharType="separate"/>
-      </w:r>
-      <w:r>
-        <w:rPr>
-          <w:noProof/>
-        </w:rPr>
-        <w:t>23</w:t>
-      </w:r>
-      <w:r>
-        <w:rPr>
-          <w:noProof/>
-        </w:rPr>
-        <w:fldChar w:fldCharType="end"/>
-      </w:r>
+      <w:fldSimple w:instr=" SEQ EQ  \* MERGEFORMAT ">
+        <w:r>
+          <w:rPr>
+            <w:noProof/>
+          </w:rPr>
+          <w:t>23</w:t>
+        </w:r>
+      </w:fldSimple>
       <w:r>
         <w:rPr>
           <w:rFonts w:eastAsiaTheme="minorEastAsia"/>
@@ -46810,27 +46227,14 @@
         <w:tab/>
         <w:t>(</w:t>
       </w:r>
-      <w:r>
-        <w:fldChar w:fldCharType="begin"/>
-      </w:r>
-      <w:r>
-        <w:instrText xml:space="preserve"> SEQ EQ  \* MERGEFORMAT </w:instrText>
-      </w:r>
-      <w:r>
-        <w:fldChar w:fldCharType="separate"/>
-      </w:r>
-      <w:r>
-        <w:rPr>
-          <w:noProof/>
-        </w:rPr>
-        <w:t>24</w:t>
-      </w:r>
-      <w:r>
-        <w:rPr>
-          <w:noProof/>
-        </w:rPr>
-        <w:fldChar w:fldCharType="end"/>
-      </w:r>
+      <w:fldSimple w:instr=" SEQ EQ  \* MERGEFORMAT ">
+        <w:r>
+          <w:rPr>
+            <w:noProof/>
+          </w:rPr>
+          <w:t>24</w:t>
+        </w:r>
+      </w:fldSimple>
       <w:r>
         <w:rPr>
           <w:rFonts w:eastAsiaTheme="minorEastAsia"/>
@@ -47418,27 +46822,14 @@
         </w:rPr>
         <w:t>(</w:t>
       </w:r>
-      <w:r>
-        <w:fldChar w:fldCharType="begin"/>
-      </w:r>
-      <w:r>
-        <w:instrText xml:space="preserve"> SEQ EQ  \* MERGEFORMAT </w:instrText>
-      </w:r>
-      <w:r>
-        <w:fldChar w:fldCharType="separate"/>
-      </w:r>
-      <w:r>
-        <w:rPr>
-          <w:noProof/>
-        </w:rPr>
-        <w:t>25</w:t>
-      </w:r>
-      <w:r>
-        <w:rPr>
-          <w:noProof/>
-        </w:rPr>
-        <w:fldChar w:fldCharType="end"/>
-      </w:r>
+      <w:fldSimple w:instr=" SEQ EQ  \* MERGEFORMAT ">
+        <w:r>
+          <w:rPr>
+            <w:noProof/>
+          </w:rPr>
+          <w:t>25</w:t>
+        </w:r>
+      </w:fldSimple>
       <w:r>
         <w:rPr>
           <w:rFonts w:eastAsiaTheme="minorEastAsia"/>
@@ -48116,27 +47507,14 @@
         <w:tab/>
         <w:t>(</w:t>
       </w:r>
-      <w:r>
-        <w:fldChar w:fldCharType="begin"/>
-      </w:r>
-      <w:r>
-        <w:instrText xml:space="preserve"> SEQ EQ  \* MERGEFORMAT </w:instrText>
-      </w:r>
-      <w:r>
-        <w:fldChar w:fldCharType="separate"/>
-      </w:r>
-      <w:r>
-        <w:rPr>
-          <w:noProof/>
-        </w:rPr>
-        <w:t>26</w:t>
-      </w:r>
-      <w:r>
-        <w:rPr>
-          <w:noProof/>
-        </w:rPr>
-        <w:fldChar w:fldCharType="end"/>
-      </w:r>
+      <w:fldSimple w:instr=" SEQ EQ  \* MERGEFORMAT ">
+        <w:r>
+          <w:rPr>
+            <w:noProof/>
+          </w:rPr>
+          <w:t>26</w:t>
+        </w:r>
+      </w:fldSimple>
       <w:r>
         <w:rPr>
           <w:rFonts w:eastAsiaTheme="minorEastAsia"/>
@@ -50522,27 +49900,14 @@
         </w:rPr>
         <w:t>(</w:t>
       </w:r>
-      <w:r>
-        <w:fldChar w:fldCharType="begin"/>
-      </w:r>
-      <w:r>
-        <w:instrText xml:space="preserve"> SEQ EQ  \* MERGEFORMAT </w:instrText>
-      </w:r>
-      <w:r>
-        <w:fldChar w:fldCharType="separate"/>
-      </w:r>
-      <w:r>
-        <w:rPr>
-          <w:noProof/>
-        </w:rPr>
-        <w:t>28</w:t>
-      </w:r>
-      <w:r>
-        <w:rPr>
-          <w:noProof/>
-        </w:rPr>
-        <w:fldChar w:fldCharType="end"/>
-      </w:r>
+      <w:fldSimple w:instr=" SEQ EQ  \* MERGEFORMAT ">
+        <w:r>
+          <w:rPr>
+            <w:noProof/>
+          </w:rPr>
+          <w:t>28</w:t>
+        </w:r>
+      </w:fldSimple>
       <w:r>
         <w:rPr>
           <w:rFonts w:eastAsiaTheme="minorEastAsia"/>
@@ -51208,27 +50573,14 @@
       <w:r>
         <w:t xml:space="preserve">Figure </w:t>
       </w:r>
-      <w:r>
-        <w:fldChar w:fldCharType="begin"/>
-      </w:r>
-      <w:r>
-        <w:instrText xml:space="preserve"> SEQ Figure \* ARABIC </w:instrText>
-      </w:r>
-      <w:r>
-        <w:fldChar w:fldCharType="separate"/>
-      </w:r>
-      <w:r>
-        <w:rPr>
-          <w:noProof/>
-        </w:rPr>
-        <w:t>6</w:t>
-      </w:r>
-      <w:r>
-        <w:rPr>
-          <w:noProof/>
-        </w:rPr>
-        <w:fldChar w:fldCharType="end"/>
-      </w:r>
+      <w:fldSimple w:instr=" SEQ Figure \* ARABIC ">
+        <w:r>
+          <w:rPr>
+            <w:noProof/>
+          </w:rPr>
+          <w:t>6</w:t>
+        </w:r>
+      </w:fldSimple>
       <w:bookmarkEnd w:id="70"/>
       <w:r>
         <w:t>:</w:t>
@@ -51704,7 +51056,7 @@
 </file>
 
 <file path=word/endnotes.xml><?xml version="1.0" encoding="utf-8"?>
-<w:endnotes xmlns:wpc="http://schemas.microsoft.com/office/word/2010/wordprocessingCanvas" xmlns:cx="http://schemas.microsoft.com/office/drawing/2014/chartex" xmlns:cx1="http://schemas.microsoft.com/office/drawing/2015/9/8/chartex" xmlns:cx2="http://schemas.microsoft.com/office/drawing/2015/10/21/chartex" xmlns:cx3="http://schemas.microsoft.com/office/drawing/2016/5/9/chartex" xmlns:cx4="http://schemas.microsoft.com/office/drawing/2016/5/10/chartex" xmlns:cx5="http://schemas.microsoft.com/office/drawing/2016/5/11/chartex" xmlns:cx6="http://schemas.microsoft.com/office/drawing/2016/5/12/chartex" xmlns:cx7="http://schemas.microsoft.com/office/drawing/2016/5/13/chartex" xmlns:cx8="http://schemas.microsoft.com/office/drawing/2016/5/14/chartex" xmlns:mc="http://schemas.openxmlformats.org/markup-compatibility/2006" xmlns:aink="http://schemas.microsoft.com/office/drawing/2016/ink" xmlns:am3d="http://schemas.microsoft.com/office/drawing/2017/model3d" xmlns:o="urn:schemas-microsoft-com:office:office" xmlns:r="http://schemas.openxmlformats.org/officeDocument/2006/relationships" xmlns:m="http://schemas.openxmlformats.org/officeDocument/2006/math" xmlns:v="urn:schemas-microsoft-com:vml" xmlns:wp14="http://schemas.microsoft.com/office/word/2010/wordprocessingDrawing" xmlns:wp="http://schemas.openxmlformats.org/drawingml/2006/wordprocessingDrawing" xmlns:w10="urn:schemas-microsoft-com:office:word" xmlns:w="http://schemas.openxmlformats.org/wordprocessingml/2006/main" xmlns:w14="http://schemas.microsoft.com/office/word/2010/wordml" xmlns:w15="http://schemas.microsoft.com/office/word/2012/wordml" xmlns:w16cid="http://schemas.microsoft.com/office/word/2016/wordml/cid" xmlns:w16se="http://schemas.microsoft.com/office/word/2015/wordml/symex" xmlns:wpg="http://schemas.microsoft.com/office/word/2010/wordprocessingGroup" xmlns:wpi="http://schemas.microsoft.com/office/word/2010/wordprocessingInk" xmlns:wne="http://schemas.microsoft.com/office/word/2006/wordml" xmlns:wps="http://schemas.microsoft.com/office/word/2010/wordprocessingShape" mc:Ignorable="w14 w15 w16se w16cid wp14">
+<w:endnotes xmlns:wpc="http://schemas.microsoft.com/office/word/2010/wordprocessingCanvas" xmlns:cx="http://schemas.microsoft.com/office/drawing/2014/chartex" xmlns:cx1="http://schemas.microsoft.com/office/drawing/2015/9/8/chartex" xmlns:cx2="http://schemas.microsoft.com/office/drawing/2015/10/21/chartex" xmlns:cx3="http://schemas.microsoft.com/office/drawing/2016/5/9/chartex" xmlns:cx4="http://schemas.microsoft.com/office/drawing/2016/5/10/chartex" xmlns:cx5="http://schemas.microsoft.com/office/drawing/2016/5/11/chartex" xmlns:cx6="http://schemas.microsoft.com/office/drawing/2016/5/12/chartex" xmlns:cx7="http://schemas.microsoft.com/office/drawing/2016/5/13/chartex" xmlns:cx8="http://schemas.microsoft.com/office/drawing/2016/5/14/chartex" xmlns:mc="http://schemas.openxmlformats.org/markup-compatibility/2006" xmlns:aink="http://schemas.microsoft.com/office/drawing/2016/ink" xmlns:am3d="http://schemas.microsoft.com/office/drawing/2017/model3d" xmlns:o="urn:schemas-microsoft-com:office:office" xmlns:r="http://schemas.openxmlformats.org/officeDocument/2006/relationships" xmlns:m="http://schemas.openxmlformats.org/officeDocument/2006/math" xmlns:v="urn:schemas-microsoft-com:vml" xmlns:wp14="http://schemas.microsoft.com/office/word/2010/wordprocessingDrawing" xmlns:wp="http://schemas.openxmlformats.org/drawingml/2006/wordprocessingDrawing" xmlns:w10="urn:schemas-microsoft-com:office:word" xmlns:w="http://schemas.openxmlformats.org/wordprocessingml/2006/main" xmlns:w14="http://schemas.microsoft.com/office/word/2010/wordml" xmlns:w15="http://schemas.microsoft.com/office/word/2012/wordml" xmlns:w16cex="http://schemas.microsoft.com/office/word/2018/wordml/cex" xmlns:w16cid="http://schemas.microsoft.com/office/word/2016/wordml/cid" xmlns:w16="http://schemas.microsoft.com/office/word/2018/wordml" xmlns:w16sdtdh="http://schemas.microsoft.com/office/word/2020/wordml/sdtdatahash" xmlns:w16se="http://schemas.microsoft.com/office/word/2015/wordml/symex" xmlns:wpg="http://schemas.microsoft.com/office/word/2010/wordprocessingGroup" xmlns:wpi="http://schemas.microsoft.com/office/word/2010/wordprocessingInk" xmlns:wne="http://schemas.microsoft.com/office/word/2006/wordml" xmlns:wps="http://schemas.microsoft.com/office/word/2010/wordprocessingShape" mc:Ignorable="w14 w15 w16se w16cid w16 w16cex w16sdtdh wp14">
   <w:endnote w:type="separator" w:id="-1">
     <w:p>
       <w:pPr>
@@ -52743,7 +52095,7 @@
 </file>
 
 <file path=word/footer1.xml><?xml version="1.0" encoding="utf-8"?>
-<w:ftr xmlns:wpc="http://schemas.microsoft.com/office/word/2010/wordprocessingCanvas" xmlns:cx="http://schemas.microsoft.com/office/drawing/2014/chartex" xmlns:cx1="http://schemas.microsoft.com/office/drawing/2015/9/8/chartex" xmlns:cx2="http://schemas.microsoft.com/office/drawing/2015/10/21/chartex" xmlns:cx3="http://schemas.microsoft.com/office/drawing/2016/5/9/chartex" xmlns:cx4="http://schemas.microsoft.com/office/drawing/2016/5/10/chartex" xmlns:cx5="http://schemas.microsoft.com/office/drawing/2016/5/11/chartex" xmlns:cx6="http://schemas.microsoft.com/office/drawing/2016/5/12/chartex" xmlns:cx7="http://schemas.microsoft.com/office/drawing/2016/5/13/chartex" xmlns:cx8="http://schemas.microsoft.com/office/drawing/2016/5/14/chartex" xmlns:mc="http://schemas.openxmlformats.org/markup-compatibility/2006" xmlns:aink="http://schemas.microsoft.com/office/drawing/2016/ink" xmlns:am3d="http://schemas.microsoft.com/office/drawing/2017/model3d" xmlns:o="urn:schemas-microsoft-com:office:office" xmlns:r="http://schemas.openxmlformats.org/officeDocument/2006/relationships" xmlns:m="http://schemas.openxmlformats.org/officeDocument/2006/math" xmlns:v="urn:schemas-microsoft-com:vml" xmlns:wp14="http://schemas.microsoft.com/office/word/2010/wordprocessingDrawing" xmlns:wp="http://schemas.openxmlformats.org/drawingml/2006/wordprocessingDrawing" xmlns:w10="urn:schemas-microsoft-com:office:word" xmlns:w="http://schemas.openxmlformats.org/wordprocessingml/2006/main" xmlns:w14="http://schemas.microsoft.com/office/word/2010/wordml" xmlns:w15="http://schemas.microsoft.com/office/word/2012/wordml" xmlns:w16cid="http://schemas.microsoft.com/office/word/2016/wordml/cid" xmlns:w16se="http://schemas.microsoft.com/office/word/2015/wordml/symex" xmlns:wpg="http://schemas.microsoft.com/office/word/2010/wordprocessingGroup" xmlns:wpi="http://schemas.microsoft.com/office/word/2010/wordprocessingInk" xmlns:wne="http://schemas.microsoft.com/office/word/2006/wordml" xmlns:wps="http://schemas.microsoft.com/office/word/2010/wordprocessingShape" mc:Ignorable="w14 w15 w16se w16cid wp14">
+<w:ftr xmlns:wpc="http://schemas.microsoft.com/office/word/2010/wordprocessingCanvas" xmlns:cx="http://schemas.microsoft.com/office/drawing/2014/chartex" xmlns:cx1="http://schemas.microsoft.com/office/drawing/2015/9/8/chartex" xmlns:cx2="http://schemas.microsoft.com/office/drawing/2015/10/21/chartex" xmlns:cx3="http://schemas.microsoft.com/office/drawing/2016/5/9/chartex" xmlns:cx4="http://schemas.microsoft.com/office/drawing/2016/5/10/chartex" xmlns:cx5="http://schemas.microsoft.com/office/drawing/2016/5/11/chartex" xmlns:cx6="http://schemas.microsoft.com/office/drawing/2016/5/12/chartex" xmlns:cx7="http://schemas.microsoft.com/office/drawing/2016/5/13/chartex" xmlns:cx8="http://schemas.microsoft.com/office/drawing/2016/5/14/chartex" xmlns:mc="http://schemas.openxmlformats.org/markup-compatibility/2006" xmlns:aink="http://schemas.microsoft.com/office/drawing/2016/ink" xmlns:am3d="http://schemas.microsoft.com/office/drawing/2017/model3d" xmlns:o="urn:schemas-microsoft-com:office:office" xmlns:r="http://schemas.openxmlformats.org/officeDocument/2006/relationships" xmlns:m="http://schemas.openxmlformats.org/officeDocument/2006/math" xmlns:v="urn:schemas-microsoft-com:vml" xmlns:wp14="http://schemas.microsoft.com/office/word/2010/wordprocessingDrawing" xmlns:wp="http://schemas.openxmlformats.org/drawingml/2006/wordprocessingDrawing" xmlns:w10="urn:schemas-microsoft-com:office:word" xmlns:w="http://schemas.openxmlformats.org/wordprocessingml/2006/main" xmlns:w14="http://schemas.microsoft.com/office/word/2010/wordml" xmlns:w15="http://schemas.microsoft.com/office/word/2012/wordml" xmlns:w16cex="http://schemas.microsoft.com/office/word/2018/wordml/cex" xmlns:w16cid="http://schemas.microsoft.com/office/word/2016/wordml/cid" xmlns:w16="http://schemas.microsoft.com/office/word/2018/wordml" xmlns:w16sdtdh="http://schemas.microsoft.com/office/word/2020/wordml/sdtdatahash" xmlns:w16se="http://schemas.microsoft.com/office/word/2015/wordml/symex" xmlns:wpg="http://schemas.microsoft.com/office/word/2010/wordprocessingGroup" xmlns:wpi="http://schemas.microsoft.com/office/word/2010/wordprocessingInk" xmlns:wne="http://schemas.microsoft.com/office/word/2006/wordml" xmlns:wps="http://schemas.microsoft.com/office/word/2010/wordprocessingShape" mc:Ignorable="w14 w15 w16se w16cid w16 w16cex w16sdtdh wp14">
   <w:p>
     <w:pPr>
       <w:pStyle w:val="Footer"/>
@@ -52837,7 +52189,7 @@
 </file>
 
 <file path=word/footnotes.xml><?xml version="1.0" encoding="utf-8"?>
-<w:footnotes xmlns:wpc="http://schemas.microsoft.com/office/word/2010/wordprocessingCanvas" xmlns:cx="http://schemas.microsoft.com/office/drawing/2014/chartex" xmlns:cx1="http://schemas.microsoft.com/office/drawing/2015/9/8/chartex" xmlns:cx2="http://schemas.microsoft.com/office/drawing/2015/10/21/chartex" xmlns:cx3="http://schemas.microsoft.com/office/drawing/2016/5/9/chartex" xmlns:cx4="http://schemas.microsoft.com/office/drawing/2016/5/10/chartex" xmlns:cx5="http://schemas.microsoft.com/office/drawing/2016/5/11/chartex" xmlns:cx6="http://schemas.microsoft.com/office/drawing/2016/5/12/chartex" xmlns:cx7="http://schemas.microsoft.com/office/drawing/2016/5/13/chartex" xmlns:cx8="http://schemas.microsoft.com/office/drawing/2016/5/14/chartex" xmlns:mc="http://schemas.openxmlformats.org/markup-compatibility/2006" xmlns:aink="http://schemas.microsoft.com/office/drawing/2016/ink" xmlns:am3d="http://schemas.microsoft.com/office/drawing/2017/model3d" xmlns:o="urn:schemas-microsoft-com:office:office" xmlns:r="http://schemas.openxmlformats.org/officeDocument/2006/relationships" xmlns:m="http://schemas.openxmlformats.org/officeDocument/2006/math" xmlns:v="urn:schemas-microsoft-com:vml" xmlns:wp14="http://schemas.microsoft.com/office/word/2010/wordprocessingDrawing" xmlns:wp="http://schemas.openxmlformats.org/drawingml/2006/wordprocessingDrawing" xmlns:w10="urn:schemas-microsoft-com:office:word" xmlns:w="http://schemas.openxmlformats.org/wordprocessingml/2006/main" xmlns:w14="http://schemas.microsoft.com/office/word/2010/wordml" xmlns:w15="http://schemas.microsoft.com/office/word/2012/wordml" xmlns:w16cid="http://schemas.microsoft.com/office/word/2016/wordml/cid" xmlns:w16se="http://schemas.microsoft.com/office/word/2015/wordml/symex" xmlns:wpg="http://schemas.microsoft.com/office/word/2010/wordprocessingGroup" xmlns:wpi="http://schemas.microsoft.com/office/word/2010/wordprocessingInk" xmlns:wne="http://schemas.microsoft.com/office/word/2006/wordml" xmlns:wps="http://schemas.microsoft.com/office/word/2010/wordprocessingShape" mc:Ignorable="w14 w15 w16se w16cid wp14">
+<w:footnotes xmlns:wpc="http://schemas.microsoft.com/office/word/2010/wordprocessingCanvas" xmlns:cx="http://schemas.microsoft.com/office/drawing/2014/chartex" xmlns:cx1="http://schemas.microsoft.com/office/drawing/2015/9/8/chartex" xmlns:cx2="http://schemas.microsoft.com/office/drawing/2015/10/21/chartex" xmlns:cx3="http://schemas.microsoft.com/office/drawing/2016/5/9/chartex" xmlns:cx4="http://schemas.microsoft.com/office/drawing/2016/5/10/chartex" xmlns:cx5="http://schemas.microsoft.com/office/drawing/2016/5/11/chartex" xmlns:cx6="http://schemas.microsoft.com/office/drawing/2016/5/12/chartex" xmlns:cx7="http://schemas.microsoft.com/office/drawing/2016/5/13/chartex" xmlns:cx8="http://schemas.microsoft.com/office/drawing/2016/5/14/chartex" xmlns:mc="http://schemas.openxmlformats.org/markup-compatibility/2006" xmlns:aink="http://schemas.microsoft.com/office/drawing/2016/ink" xmlns:am3d="http://schemas.microsoft.com/office/drawing/2017/model3d" xmlns:o="urn:schemas-microsoft-com:office:office" xmlns:r="http://schemas.openxmlformats.org/officeDocument/2006/relationships" xmlns:m="http://schemas.openxmlformats.org/officeDocument/2006/math" xmlns:v="urn:schemas-microsoft-com:vml" xmlns:wp14="http://schemas.microsoft.com/office/word/2010/wordprocessingDrawing" xmlns:wp="http://schemas.openxmlformats.org/drawingml/2006/wordprocessingDrawing" xmlns:w10="urn:schemas-microsoft-com:office:word" xmlns:w="http://schemas.openxmlformats.org/wordprocessingml/2006/main" xmlns:w14="http://schemas.microsoft.com/office/word/2010/wordml" xmlns:w15="http://schemas.microsoft.com/office/word/2012/wordml" xmlns:w16cex="http://schemas.microsoft.com/office/word/2018/wordml/cex" xmlns:w16cid="http://schemas.microsoft.com/office/word/2016/wordml/cid" xmlns:w16="http://schemas.microsoft.com/office/word/2018/wordml" xmlns:w16sdtdh="http://schemas.microsoft.com/office/word/2020/wordml/sdtdatahash" xmlns:w16se="http://schemas.microsoft.com/office/word/2015/wordml/symex" xmlns:wpg="http://schemas.microsoft.com/office/word/2010/wordprocessingGroup" xmlns:wpi="http://schemas.microsoft.com/office/word/2010/wordprocessingInk" xmlns:wne="http://schemas.microsoft.com/office/word/2006/wordml" xmlns:wps="http://schemas.microsoft.com/office/word/2010/wordprocessingShape" mc:Ignorable="w14 w15 w16se w16cid w16 w16cex w16sdtdh wp14">
   <w:footnote w:type="separator" w:id="-1">
     <w:p>
       <w:pPr>
@@ -52869,7 +52221,7 @@
 </file>
 
 <file path=word/header1.xml><?xml version="1.0" encoding="utf-8"?>
-<w:hdr xmlns:wpc="http://schemas.microsoft.com/office/word/2010/wordprocessingCanvas" xmlns:cx="http://schemas.microsoft.com/office/drawing/2014/chartex" xmlns:cx1="http://schemas.microsoft.com/office/drawing/2015/9/8/chartex" xmlns:cx2="http://schemas.microsoft.com/office/drawing/2015/10/21/chartex" xmlns:cx3="http://schemas.microsoft.com/office/drawing/2016/5/9/chartex" xmlns:cx4="http://schemas.microsoft.com/office/drawing/2016/5/10/chartex" xmlns:cx5="http://schemas.microsoft.com/office/drawing/2016/5/11/chartex" xmlns:cx6="http://schemas.microsoft.com/office/drawing/2016/5/12/chartex" xmlns:cx7="http://schemas.microsoft.com/office/drawing/2016/5/13/chartex" xmlns:cx8="http://schemas.microsoft.com/office/drawing/2016/5/14/chartex" xmlns:mc="http://schemas.openxmlformats.org/markup-compatibility/2006" xmlns:aink="http://schemas.microsoft.com/office/drawing/2016/ink" xmlns:am3d="http://schemas.microsoft.com/office/drawing/2017/model3d" xmlns:o="urn:schemas-microsoft-com:office:office" xmlns:r="http://schemas.openxmlformats.org/officeDocument/2006/relationships" xmlns:m="http://schemas.openxmlformats.org/officeDocument/2006/math" xmlns:v="urn:schemas-microsoft-com:vml" xmlns:wp14="http://schemas.microsoft.com/office/word/2010/wordprocessingDrawing" xmlns:wp="http://schemas.openxmlformats.org/drawingml/2006/wordprocessingDrawing" xmlns:w10="urn:schemas-microsoft-com:office:word" xmlns:w="http://schemas.openxmlformats.org/wordprocessingml/2006/main" xmlns:w14="http://schemas.microsoft.com/office/word/2010/wordml" xmlns:w15="http://schemas.microsoft.com/office/word/2012/wordml" xmlns:w16cid="http://schemas.microsoft.com/office/word/2016/wordml/cid" xmlns:w16se="http://schemas.microsoft.com/office/word/2015/wordml/symex" xmlns:wpg="http://schemas.microsoft.com/office/word/2010/wordprocessingGroup" xmlns:wpi="http://schemas.microsoft.com/office/word/2010/wordprocessingInk" xmlns:wne="http://schemas.microsoft.com/office/word/2006/wordml" xmlns:wps="http://schemas.microsoft.com/office/word/2010/wordprocessingShape" mc:Ignorable="w14 w15 w16se w16cid wp14">
+<w:hdr xmlns:wpc="http://schemas.microsoft.com/office/word/2010/wordprocessingCanvas" xmlns:cx="http://schemas.microsoft.com/office/drawing/2014/chartex" xmlns:cx1="http://schemas.microsoft.com/office/drawing/2015/9/8/chartex" xmlns:cx2="http://schemas.microsoft.com/office/drawing/2015/10/21/chartex" xmlns:cx3="http://schemas.microsoft.com/office/drawing/2016/5/9/chartex" xmlns:cx4="http://schemas.microsoft.com/office/drawing/2016/5/10/chartex" xmlns:cx5="http://schemas.microsoft.com/office/drawing/2016/5/11/chartex" xmlns:cx6="http://schemas.microsoft.com/office/drawing/2016/5/12/chartex" xmlns:cx7="http://schemas.microsoft.com/office/drawing/2016/5/13/chartex" xmlns:cx8="http://schemas.microsoft.com/office/drawing/2016/5/14/chartex" xmlns:mc="http://schemas.openxmlformats.org/markup-compatibility/2006" xmlns:aink="http://schemas.microsoft.com/office/drawing/2016/ink" xmlns:am3d="http://schemas.microsoft.com/office/drawing/2017/model3d" xmlns:o="urn:schemas-microsoft-com:office:office" xmlns:r="http://schemas.openxmlformats.org/officeDocument/2006/relationships" xmlns:m="http://schemas.openxmlformats.org/officeDocument/2006/math" xmlns:v="urn:schemas-microsoft-com:vml" xmlns:wp14="http://schemas.microsoft.com/office/word/2010/wordprocessingDrawing" xmlns:wp="http://schemas.openxmlformats.org/drawingml/2006/wordprocessingDrawing" xmlns:w10="urn:schemas-microsoft-com:office:word" xmlns:w="http://schemas.openxmlformats.org/wordprocessingml/2006/main" xmlns:w14="http://schemas.microsoft.com/office/word/2010/wordml" xmlns:w15="http://schemas.microsoft.com/office/word/2012/wordml" xmlns:w16cex="http://schemas.microsoft.com/office/word/2018/wordml/cex" xmlns:w16cid="http://schemas.microsoft.com/office/word/2016/wordml/cid" xmlns:w16="http://schemas.microsoft.com/office/word/2018/wordml" xmlns:w16sdtdh="http://schemas.microsoft.com/office/word/2020/wordml/sdtdatahash" xmlns:w16se="http://schemas.microsoft.com/office/word/2015/wordml/symex" xmlns:wpg="http://schemas.microsoft.com/office/word/2010/wordprocessingGroup" xmlns:wpi="http://schemas.microsoft.com/office/word/2010/wordprocessingInk" xmlns:wne="http://schemas.microsoft.com/office/word/2006/wordml" xmlns:wps="http://schemas.microsoft.com/office/word/2010/wordprocessingShape" mc:Ignorable="w14 w15 w16se w16cid w16 w16cex w16sdtdh wp14">
   <w:p>
     <w:pPr>
       <w:pStyle w:val="Header"/>
@@ -52883,7 +52235,7 @@
 </file>
 
 <file path=word/numbering.xml><?xml version="1.0" encoding="utf-8"?>
-<w:numbering xmlns:wpc="http://schemas.microsoft.com/office/word/2010/wordprocessingCanvas" xmlns:cx="http://schemas.microsoft.com/office/drawing/2014/chartex" xmlns:cx1="http://schemas.microsoft.com/office/drawing/2015/9/8/chartex" xmlns:cx2="http://schemas.microsoft.com/office/drawing/2015/10/21/chartex" xmlns:cx3="http://schemas.microsoft.com/office/drawing/2016/5/9/chartex" xmlns:cx4="http://schemas.microsoft.com/office/drawing/2016/5/10/chartex" xmlns:cx5="http://schemas.microsoft.com/office/drawing/2016/5/11/chartex" xmlns:cx6="http://schemas.microsoft.com/office/drawing/2016/5/12/chartex" xmlns:cx7="http://schemas.microsoft.com/office/drawing/2016/5/13/chartex" xmlns:cx8="http://schemas.microsoft.com/office/drawing/2016/5/14/chartex" xmlns:mc="http://schemas.openxmlformats.org/markup-compatibility/2006" xmlns:aink="http://schemas.microsoft.com/office/drawing/2016/ink" xmlns:am3d="http://schemas.microsoft.com/office/drawing/2017/model3d" xmlns:o="urn:schemas-microsoft-com:office:office" xmlns:r="http://schemas.openxmlformats.org/officeDocument/2006/relationships" xmlns:m="http://schemas.openxmlformats.org/officeDocument/2006/math" xmlns:v="urn:schemas-microsoft-com:vml" xmlns:wp14="http://schemas.microsoft.com/office/word/2010/wordprocessingDrawing" xmlns:wp="http://schemas.openxmlformats.org/drawingml/2006/wordprocessingDrawing" xmlns:w10="urn:schemas-microsoft-com:office:word" xmlns:w="http://schemas.openxmlformats.org/wordprocessingml/2006/main" xmlns:w14="http://schemas.microsoft.com/office/word/2010/wordml" xmlns:w15="http://schemas.microsoft.com/office/word/2012/wordml" xmlns:w16cid="http://schemas.microsoft.com/office/word/2016/wordml/cid" xmlns:w16se="http://schemas.microsoft.com/office/word/2015/wordml/symex" xmlns:wpg="http://schemas.microsoft.com/office/word/2010/wordprocessingGroup" xmlns:wpi="http://schemas.microsoft.com/office/word/2010/wordprocessingInk" xmlns:wne="http://schemas.microsoft.com/office/word/2006/wordml" xmlns:wps="http://schemas.microsoft.com/office/word/2010/wordprocessingShape" mc:Ignorable="w14 w15 w16se w16cid wp14">
+<w:numbering xmlns:wpc="http://schemas.microsoft.com/office/word/2010/wordprocessingCanvas" xmlns:cx="http://schemas.microsoft.com/office/drawing/2014/chartex" xmlns:cx1="http://schemas.microsoft.com/office/drawing/2015/9/8/chartex" xmlns:cx2="http://schemas.microsoft.com/office/drawing/2015/10/21/chartex" xmlns:cx3="http://schemas.microsoft.com/office/drawing/2016/5/9/chartex" xmlns:cx4="http://schemas.microsoft.com/office/drawing/2016/5/10/chartex" xmlns:cx5="http://schemas.microsoft.com/office/drawing/2016/5/11/chartex" xmlns:cx6="http://schemas.microsoft.com/office/drawing/2016/5/12/chartex" xmlns:cx7="http://schemas.microsoft.com/office/drawing/2016/5/13/chartex" xmlns:cx8="http://schemas.microsoft.com/office/drawing/2016/5/14/chartex" xmlns:mc="http://schemas.openxmlformats.org/markup-compatibility/2006" xmlns:aink="http://schemas.microsoft.com/office/drawing/2016/ink" xmlns:am3d="http://schemas.microsoft.com/office/drawing/2017/model3d" xmlns:o="urn:schemas-microsoft-com:office:office" xmlns:r="http://schemas.openxmlformats.org/officeDocument/2006/relationships" xmlns:m="http://schemas.openxmlformats.org/officeDocument/2006/math" xmlns:v="urn:schemas-microsoft-com:vml" xmlns:wp14="http://schemas.microsoft.com/office/word/2010/wordprocessingDrawing" xmlns:wp="http://schemas.openxmlformats.org/drawingml/2006/wordprocessingDrawing" xmlns:w10="urn:schemas-microsoft-com:office:word" xmlns:w="http://schemas.openxmlformats.org/wordprocessingml/2006/main" xmlns:w14="http://schemas.microsoft.com/office/word/2010/wordml" xmlns:w15="http://schemas.microsoft.com/office/word/2012/wordml" xmlns:w16cex="http://schemas.microsoft.com/office/word/2018/wordml/cex" xmlns:w16cid="http://schemas.microsoft.com/office/word/2016/wordml/cid" xmlns:w16="http://schemas.microsoft.com/office/word/2018/wordml" xmlns:w16sdtdh="http://schemas.microsoft.com/office/word/2020/wordml/sdtdatahash" xmlns:w16se="http://schemas.microsoft.com/office/word/2015/wordml/symex" xmlns:wpg="http://schemas.microsoft.com/office/word/2010/wordprocessingGroup" xmlns:wpi="http://schemas.microsoft.com/office/word/2010/wordprocessingInk" xmlns:wne="http://schemas.microsoft.com/office/word/2006/wordml" xmlns:wps="http://schemas.microsoft.com/office/word/2010/wordprocessingShape" mc:Ignorable="w14 w15 w16se w16cid w16 w16cex w16sdtdh wp14">
   <w:abstractNum w:abstractNumId="0" w15:restartNumberingAfterBreak="0">
     <w:nsid w:val="0437681A"/>
     <w:multiLevelType w:val="hybridMultilevel"/>
@@ -54029,7 +53381,7 @@
 </file>
 
 <file path=word/styles.xml><?xml version="1.0" encoding="utf-8"?>
-<w:styles xmlns:mc="http://schemas.openxmlformats.org/markup-compatibility/2006" xmlns:r="http://schemas.openxmlformats.org/officeDocument/2006/relationships" xmlns:w="http://schemas.openxmlformats.org/wordprocessingml/2006/main" xmlns:w14="http://schemas.microsoft.com/office/word/2010/wordml" xmlns:w15="http://schemas.microsoft.com/office/word/2012/wordml" xmlns:w16cid="http://schemas.microsoft.com/office/word/2016/wordml/cid" xmlns:w16se="http://schemas.microsoft.com/office/word/2015/wordml/symex" mc:Ignorable="w14 w15 w16se w16cid">
+<w:styles xmlns:mc="http://schemas.openxmlformats.org/markup-compatibility/2006" xmlns:r="http://schemas.openxmlformats.org/officeDocument/2006/relationships" xmlns:w="http://schemas.openxmlformats.org/wordprocessingml/2006/main" xmlns:w14="http://schemas.microsoft.com/office/word/2010/wordml" xmlns:w15="http://schemas.microsoft.com/office/word/2012/wordml" xmlns:w16cex="http://schemas.microsoft.com/office/word/2018/wordml/cex" xmlns:w16cid="http://schemas.microsoft.com/office/word/2016/wordml/cid" xmlns:w16="http://schemas.microsoft.com/office/word/2018/wordml" xmlns:w16sdtdh="http://schemas.microsoft.com/office/word/2020/wordml/sdtdatahash" xmlns:w16se="http://schemas.microsoft.com/office/word/2015/wordml/symex" mc:Ignorable="w14 w15 w16se w16cid w16 w16cex w16sdtdh">
   <w:docDefaults>
     <w:rPrDefault>
       <w:rPr>

--- a/Bayesian Supersaturated Designs for Factor Screening2_2.docx
+++ b/Bayesian Supersaturated Designs for Factor Screening2_2.docx
@@ -1,6 +1,6 @@
 
 <file path=word/document.xml><?xml version="1.0" encoding="utf-8"?>
-<w:document xmlns:wpc="http://schemas.microsoft.com/office/word/2010/wordprocessingCanvas" xmlns:cx="http://schemas.microsoft.com/office/drawing/2014/chartex" xmlns:cx1="http://schemas.microsoft.com/office/drawing/2015/9/8/chartex" xmlns:cx2="http://schemas.microsoft.com/office/drawing/2015/10/21/chartex" xmlns:cx3="http://schemas.microsoft.com/office/drawing/2016/5/9/chartex" xmlns:cx4="http://schemas.microsoft.com/office/drawing/2016/5/10/chartex" xmlns:cx5="http://schemas.microsoft.com/office/drawing/2016/5/11/chartex" xmlns:cx6="http://schemas.microsoft.com/office/drawing/2016/5/12/chartex" xmlns:cx7="http://schemas.microsoft.com/office/drawing/2016/5/13/chartex" xmlns:cx8="http://schemas.microsoft.com/office/drawing/2016/5/14/chartex" xmlns:mc="http://schemas.openxmlformats.org/markup-compatibility/2006" xmlns:aink="http://schemas.microsoft.com/office/drawing/2016/ink" xmlns:am3d="http://schemas.microsoft.com/office/drawing/2017/model3d" xmlns:o="urn:schemas-microsoft-com:office:office" xmlns:r="http://schemas.openxmlformats.org/officeDocument/2006/relationships" xmlns:m="http://schemas.openxmlformats.org/officeDocument/2006/math" xmlns:v="urn:schemas-microsoft-com:vml" xmlns:wp14="http://schemas.microsoft.com/office/word/2010/wordprocessingDrawing" xmlns:wp="http://schemas.openxmlformats.org/drawingml/2006/wordprocessingDrawing" xmlns:w10="urn:schemas-microsoft-com:office:word" xmlns:w="http://schemas.openxmlformats.org/wordprocessingml/2006/main" xmlns:w14="http://schemas.microsoft.com/office/word/2010/wordml" xmlns:w15="http://schemas.microsoft.com/office/word/2012/wordml" xmlns:w16cex="http://schemas.microsoft.com/office/word/2018/wordml/cex" xmlns:w16cid="http://schemas.microsoft.com/office/word/2016/wordml/cid" xmlns:w16="http://schemas.microsoft.com/office/word/2018/wordml" xmlns:w16sdtdh="http://schemas.microsoft.com/office/word/2020/wordml/sdtdatahash" xmlns:w16se="http://schemas.microsoft.com/office/word/2015/wordml/symex" xmlns:wpg="http://schemas.microsoft.com/office/word/2010/wordprocessingGroup" xmlns:wpi="http://schemas.microsoft.com/office/word/2010/wordprocessingInk" xmlns:wne="http://schemas.microsoft.com/office/word/2006/wordml" xmlns:wps="http://schemas.microsoft.com/office/word/2010/wordprocessingShape" mc:Ignorable="w14 w15 w16se w16cid w16 w16cex w16sdtdh wp14">
+<w:document xmlns:wpc="http://schemas.microsoft.com/office/word/2010/wordprocessingCanvas" xmlns:cx="http://schemas.microsoft.com/office/drawing/2014/chartex" xmlns:cx1="http://schemas.microsoft.com/office/drawing/2015/9/8/chartex" xmlns:cx2="http://schemas.microsoft.com/office/drawing/2015/10/21/chartex" xmlns:cx3="http://schemas.microsoft.com/office/drawing/2016/5/9/chartex" xmlns:cx4="http://schemas.microsoft.com/office/drawing/2016/5/10/chartex" xmlns:cx5="http://schemas.microsoft.com/office/drawing/2016/5/11/chartex" xmlns:cx6="http://schemas.microsoft.com/office/drawing/2016/5/12/chartex" xmlns:cx7="http://schemas.microsoft.com/office/drawing/2016/5/13/chartex" xmlns:cx8="http://schemas.microsoft.com/office/drawing/2016/5/14/chartex" xmlns:mc="http://schemas.openxmlformats.org/markup-compatibility/2006" xmlns:aink="http://schemas.microsoft.com/office/drawing/2016/ink" xmlns:am3d="http://schemas.microsoft.com/office/drawing/2017/model3d" xmlns:o="urn:schemas-microsoft-com:office:office" xmlns:r="http://schemas.openxmlformats.org/officeDocument/2006/relationships" xmlns:m="http://schemas.openxmlformats.org/officeDocument/2006/math" xmlns:v="urn:schemas-microsoft-com:vml" xmlns:wp14="http://schemas.microsoft.com/office/word/2010/wordprocessingDrawing" xmlns:wp="http://schemas.openxmlformats.org/drawingml/2006/wordprocessingDrawing" xmlns:w10="urn:schemas-microsoft-com:office:word" xmlns:w="http://schemas.openxmlformats.org/wordprocessingml/2006/main" xmlns:w14="http://schemas.microsoft.com/office/word/2010/wordml" xmlns:w15="http://schemas.microsoft.com/office/word/2012/wordml" xmlns:w16cex="http://schemas.microsoft.com/office/word/2018/wordml/cex" xmlns:w16cid="http://schemas.microsoft.com/office/word/2016/wordml/cid" xmlns:w16="http://schemas.microsoft.com/office/word/2018/wordml" xmlns:w16se="http://schemas.microsoft.com/office/word/2015/wordml/symex" xmlns:wpg="http://schemas.microsoft.com/office/word/2010/wordprocessingGroup" xmlns:wpi="http://schemas.microsoft.com/office/word/2010/wordprocessingInk" xmlns:wne="http://schemas.microsoft.com/office/word/2006/wordml" xmlns:wps="http://schemas.microsoft.com/office/word/2010/wordprocessingShape" mc:Ignorable="w14 w15 w16se w16cid w16 w16cex wp14">
   <w:body>
     <w:p>
       <w:pPr>
@@ -3108,11 +3108,9 @@
       <w:r>
         <w:t xml:space="preserve"> we introduce the </w:t>
       </w:r>
-      <w:proofErr w:type="gramStart"/>
-      <w:r>
-        <w:t>principle</w:t>
-      </w:r>
-      <w:proofErr w:type="gramEnd"/>
+      <w:r>
+        <w:t>principal</w:t>
+      </w:r>
       <w:r>
         <w:t xml:space="preserve"> concepts underpinning the code</w:t>
       </w:r>
@@ -3580,15 +3578,7 @@
         </m:r>
       </m:oMath>
       <w:r>
-        <w:t xml:space="preserve">, so there are insufficient degrees of freedom to allow estimation of </w:t>
-      </w:r>
-      <w:proofErr w:type="gramStart"/>
-      <w:r>
-        <w:t>all of</w:t>
-      </w:r>
-      <w:proofErr w:type="gramEnd"/>
-      <w:r>
-        <w:t xml:space="preserve"> the main effects. As </w:t>
+        <w:t xml:space="preserve">, so there are insufficient degrees of freedom to allow estimation of all of the main effects. As </w:t>
       </w:r>
       <m:oMath>
         <m:r>
@@ -3631,15 +3621,7 @@
         </m:r>
       </m:oMath>
       <w:r>
-        <w:t xml:space="preserve"> is the main effects mod</w:t>
-      </w:r>
-      <w:proofErr w:type="spellStart"/>
-      <w:r>
-        <w:t>el</w:t>
-      </w:r>
-      <w:proofErr w:type="spellEnd"/>
-      <w:r>
-        <w:t>:</w:t>
+        <w:t xml:space="preserve"> is the main effects model:</w:t>
       </w:r>
     </w:p>
     <w:p/>
@@ -3812,14 +3794,27 @@
         <w:tab/>
         <w:t>(</w:t>
       </w:r>
-      <w:fldSimple w:instr=" SEQ EQ  \* MERGEFORMAT ">
-        <w:r>
-          <w:rPr>
-            <w:noProof/>
-          </w:rPr>
-          <w:t>1</w:t>
-        </w:r>
-      </w:fldSimple>
+      <w:r>
+        <w:fldChar w:fldCharType="begin"/>
+      </w:r>
+      <w:r>
+        <w:instrText xml:space="preserve"> SEQ EQ  \* MERGEFORMAT </w:instrText>
+      </w:r>
+      <w:r>
+        <w:fldChar w:fldCharType="separate"/>
+      </w:r>
+      <w:r>
+        <w:rPr>
+          <w:noProof/>
+        </w:rPr>
+        <w:t>1</w:t>
+      </w:r>
+      <w:r>
+        <w:rPr>
+          <w:noProof/>
+        </w:rPr>
+        <w:fldChar w:fldCharType="end"/>
+      </w:r>
       <w:r>
         <w:t>)</w:t>
       </w:r>
@@ -4103,14 +4098,27 @@
       <w:r>
         <w:t>(</w:t>
       </w:r>
-      <w:fldSimple w:instr=" SEQ EQ  \* MERGEFORMAT ">
-        <w:r>
-          <w:rPr>
-            <w:noProof/>
-          </w:rPr>
-          <w:t>2</w:t>
-        </w:r>
-      </w:fldSimple>
+      <w:r>
+        <w:fldChar w:fldCharType="begin"/>
+      </w:r>
+      <w:r>
+        <w:instrText xml:space="preserve"> SEQ EQ  \* MERGEFORMAT </w:instrText>
+      </w:r>
+      <w:r>
+        <w:fldChar w:fldCharType="separate"/>
+      </w:r>
+      <w:r>
+        <w:rPr>
+          <w:noProof/>
+        </w:rPr>
+        <w:t>2</w:t>
+      </w:r>
+      <w:r>
+        <w:rPr>
+          <w:noProof/>
+        </w:rPr>
+        <w:fldChar w:fldCharType="end"/>
+      </w:r>
       <w:r>
         <w:t>)</w:t>
       </w:r>
@@ -4864,14 +4872,27 @@
       <w:r>
         <w:t>(</w:t>
       </w:r>
-      <w:fldSimple w:instr=" SEQ EQ  \* MERGEFORMAT ">
-        <w:r>
-          <w:rPr>
-            <w:noProof/>
-          </w:rPr>
-          <w:t>3</w:t>
-        </w:r>
-      </w:fldSimple>
+      <w:r>
+        <w:fldChar w:fldCharType="begin"/>
+      </w:r>
+      <w:r>
+        <w:instrText xml:space="preserve"> SEQ EQ  \* MERGEFORMAT </w:instrText>
+      </w:r>
+      <w:r>
+        <w:fldChar w:fldCharType="separate"/>
+      </w:r>
+      <w:r>
+        <w:rPr>
+          <w:noProof/>
+        </w:rPr>
+        <w:t>3</w:t>
+      </w:r>
+      <w:r>
+        <w:rPr>
+          <w:noProof/>
+        </w:rPr>
+        <w:fldChar w:fldCharType="end"/>
+      </w:r>
       <w:r>
         <w:t>)</w:t>
       </w:r>
@@ -5910,14 +5931,27 @@
       <w:r>
         <w:t>(</w:t>
       </w:r>
-      <w:fldSimple w:instr=" SEQ EQ  \* MERGEFORMAT ">
-        <w:r>
-          <w:rPr>
-            <w:noProof/>
-          </w:rPr>
-          <w:t>4</w:t>
-        </w:r>
-      </w:fldSimple>
+      <w:r>
+        <w:fldChar w:fldCharType="begin"/>
+      </w:r>
+      <w:r>
+        <w:instrText xml:space="preserve"> SEQ EQ  \* MERGEFORMAT </w:instrText>
+      </w:r>
+      <w:r>
+        <w:fldChar w:fldCharType="separate"/>
+      </w:r>
+      <w:r>
+        <w:rPr>
+          <w:noProof/>
+        </w:rPr>
+        <w:t>4</w:t>
+      </w:r>
+      <w:r>
+        <w:rPr>
+          <w:noProof/>
+        </w:rPr>
+        <w:fldChar w:fldCharType="end"/>
+      </w:r>
       <w:r>
         <w:t>)</w:t>
       </w:r>
@@ -7047,14 +7081,27 @@
       <w:r>
         <w:t>(</w:t>
       </w:r>
-      <w:fldSimple w:instr=" SEQ EQ  \* MERGEFORMAT ">
-        <w:r>
-          <w:rPr>
-            <w:noProof/>
-          </w:rPr>
-          <w:t>5</w:t>
-        </w:r>
-      </w:fldSimple>
+      <w:r>
+        <w:fldChar w:fldCharType="begin"/>
+      </w:r>
+      <w:r>
+        <w:instrText xml:space="preserve"> SEQ EQ  \* MERGEFORMAT </w:instrText>
+      </w:r>
+      <w:r>
+        <w:fldChar w:fldCharType="separate"/>
+      </w:r>
+      <w:r>
+        <w:rPr>
+          <w:noProof/>
+        </w:rPr>
+        <w:t>5</w:t>
+      </w:r>
+      <w:r>
+        <w:rPr>
+          <w:noProof/>
+        </w:rPr>
+        <w:fldChar w:fldCharType="end"/>
+      </w:r>
       <w:r>
         <w:t>)</w:t>
       </w:r>
@@ -7364,14 +7411,27 @@
         </w:rPr>
         <w:t>(</w:t>
       </w:r>
-      <w:fldSimple w:instr=" SEQ EQ  \* MERGEFORMAT ">
-        <w:r>
-          <w:rPr>
-            <w:noProof/>
-          </w:rPr>
-          <w:t>6</w:t>
-        </w:r>
-      </w:fldSimple>
+      <w:r>
+        <w:fldChar w:fldCharType="begin"/>
+      </w:r>
+      <w:r>
+        <w:instrText xml:space="preserve"> SEQ EQ  \* MERGEFORMAT </w:instrText>
+      </w:r>
+      <w:r>
+        <w:fldChar w:fldCharType="separate"/>
+      </w:r>
+      <w:r>
+        <w:rPr>
+          <w:noProof/>
+        </w:rPr>
+        <w:t>6</w:t>
+      </w:r>
+      <w:r>
+        <w:rPr>
+          <w:noProof/>
+        </w:rPr>
+        <w:fldChar w:fldCharType="end"/>
+      </w:r>
       <w:r>
         <w:t>)</w:t>
       </w:r>
@@ -8195,14 +8255,27 @@
         <w:tab/>
         <w:t>(</w:t>
       </w:r>
-      <w:fldSimple w:instr=" SEQ EQ  \* MERGEFORMAT ">
-        <w:r>
-          <w:rPr>
-            <w:noProof/>
-          </w:rPr>
-          <w:t>7</w:t>
-        </w:r>
-      </w:fldSimple>
+      <w:r>
+        <w:fldChar w:fldCharType="begin"/>
+      </w:r>
+      <w:r>
+        <w:instrText xml:space="preserve"> SEQ EQ  \* MERGEFORMAT </w:instrText>
+      </w:r>
+      <w:r>
+        <w:fldChar w:fldCharType="separate"/>
+      </w:r>
+      <w:r>
+        <w:rPr>
+          <w:noProof/>
+        </w:rPr>
+        <w:t>7</w:t>
+      </w:r>
+      <w:r>
+        <w:rPr>
+          <w:noProof/>
+        </w:rPr>
+        <w:fldChar w:fldCharType="end"/>
+      </w:r>
       <w:r>
         <w:t>)</w:t>
       </w:r>
@@ -8698,27 +8771,13 @@
         <w:rPr>
           <w:rFonts w:eastAsiaTheme="minorEastAsia"/>
         </w:rPr>
-        <w:t xml:space="preserve">-potential factors. </w:t>
-      </w:r>
-      <w:proofErr w:type="gramStart"/>
-      <w:r>
-        <w:rPr>
-          <w:rFonts w:eastAsiaTheme="minorEastAsia"/>
-        </w:rPr>
-        <w:t>With this in mind</w:t>
-      </w:r>
-      <w:r>
-        <w:rPr>
-          <w:rFonts w:eastAsiaTheme="minorEastAsia"/>
-        </w:rPr>
-        <w:t>, the</w:t>
-      </w:r>
-      <w:proofErr w:type="gramEnd"/>
-      <w:r>
-        <w:rPr>
-          <w:rFonts w:eastAsiaTheme="minorEastAsia"/>
-        </w:rPr>
-        <w:t xml:space="preserve"> model </w:t>
+        <w:t>-potential factors. With this in mind</w:t>
+      </w:r>
+      <w:r>
+        <w:rPr>
+          <w:rFonts w:eastAsiaTheme="minorEastAsia"/>
+        </w:rPr>
+        <w:t xml:space="preserve">, the model </w:t>
       </w:r>
       <w:r>
         <w:rPr>
@@ -8932,14 +8991,27 @@
         <w:tab/>
         <w:t>(</w:t>
       </w:r>
-      <w:fldSimple w:instr=" SEQ EQ  \* MERGEFORMAT ">
-        <w:r>
-          <w:rPr>
-            <w:noProof/>
-          </w:rPr>
-          <w:t>8</w:t>
-        </w:r>
-      </w:fldSimple>
+      <w:r>
+        <w:fldChar w:fldCharType="begin"/>
+      </w:r>
+      <w:r>
+        <w:instrText xml:space="preserve"> SEQ EQ  \* MERGEFORMAT </w:instrText>
+      </w:r>
+      <w:r>
+        <w:fldChar w:fldCharType="separate"/>
+      </w:r>
+      <w:r>
+        <w:rPr>
+          <w:noProof/>
+        </w:rPr>
+        <w:t>8</w:t>
+      </w:r>
+      <w:r>
+        <w:rPr>
+          <w:noProof/>
+        </w:rPr>
+        <w:fldChar w:fldCharType="end"/>
+      </w:r>
       <w:r>
         <w:t>)</w:t>
       </w:r>
@@ -9765,14 +9837,27 @@
         <w:tab/>
         <w:t>(</w:t>
       </w:r>
-      <w:fldSimple w:instr=" SEQ EQ  \* MERGEFORMAT ">
-        <w:r>
-          <w:rPr>
-            <w:noProof/>
-          </w:rPr>
-          <w:t>9</w:t>
-        </w:r>
-      </w:fldSimple>
+      <w:r>
+        <w:fldChar w:fldCharType="begin"/>
+      </w:r>
+      <w:r>
+        <w:instrText xml:space="preserve"> SEQ EQ  \* MERGEFORMAT </w:instrText>
+      </w:r>
+      <w:r>
+        <w:fldChar w:fldCharType="separate"/>
+      </w:r>
+      <w:r>
+        <w:rPr>
+          <w:noProof/>
+        </w:rPr>
+        <w:t>9</w:t>
+      </w:r>
+      <w:r>
+        <w:rPr>
+          <w:noProof/>
+        </w:rPr>
+        <w:fldChar w:fldCharType="end"/>
+      </w:r>
       <w:r>
         <w:t>)</w:t>
       </w:r>
@@ -10170,14 +10255,27 @@
         </w:rPr>
         <w:t>(</w:t>
       </w:r>
-      <w:fldSimple w:instr=" SEQ EQ  \* MERGEFORMAT ">
-        <w:r>
-          <w:rPr>
-            <w:noProof/>
-          </w:rPr>
-          <w:t>10</w:t>
-        </w:r>
-      </w:fldSimple>
+      <w:r>
+        <w:fldChar w:fldCharType="begin"/>
+      </w:r>
+      <w:r>
+        <w:instrText xml:space="preserve"> SEQ EQ  \* MERGEFORMAT </w:instrText>
+      </w:r>
+      <w:r>
+        <w:fldChar w:fldCharType="separate"/>
+      </w:r>
+      <w:r>
+        <w:rPr>
+          <w:noProof/>
+        </w:rPr>
+        <w:t>10</w:t>
+      </w:r>
+      <w:r>
+        <w:rPr>
+          <w:noProof/>
+        </w:rPr>
+        <w:fldChar w:fldCharType="end"/>
+      </w:r>
       <w:r>
         <w:t>)</w:t>
       </w:r>
@@ -10647,14 +10745,27 @@
         <w:tab/>
         <w:t>(</w:t>
       </w:r>
-      <w:fldSimple w:instr=" SEQ EQ  \* MERGEFORMAT ">
-        <w:r>
-          <w:rPr>
-            <w:noProof/>
-          </w:rPr>
-          <w:t>11</w:t>
-        </w:r>
-      </w:fldSimple>
+      <w:r>
+        <w:fldChar w:fldCharType="begin"/>
+      </w:r>
+      <w:r>
+        <w:instrText xml:space="preserve"> SEQ EQ  \* MERGEFORMAT </w:instrText>
+      </w:r>
+      <w:r>
+        <w:fldChar w:fldCharType="separate"/>
+      </w:r>
+      <w:r>
+        <w:rPr>
+          <w:noProof/>
+        </w:rPr>
+        <w:t>11</w:t>
+      </w:r>
+      <w:r>
+        <w:rPr>
+          <w:noProof/>
+        </w:rPr>
+        <w:fldChar w:fldCharType="end"/>
+      </w:r>
       <w:r>
         <w:t>)</w:t>
       </w:r>
@@ -11320,14 +11431,27 @@
         </w:rPr>
         <w:t>(</w:t>
       </w:r>
-      <w:fldSimple w:instr=" SEQ EQ  \* MERGEFORMAT ">
-        <w:r>
-          <w:rPr>
-            <w:noProof/>
-          </w:rPr>
-          <w:t>12</w:t>
-        </w:r>
-      </w:fldSimple>
+      <w:r>
+        <w:fldChar w:fldCharType="begin"/>
+      </w:r>
+      <w:r>
+        <w:instrText xml:space="preserve"> SEQ EQ  \* MERGEFORMAT </w:instrText>
+      </w:r>
+      <w:r>
+        <w:fldChar w:fldCharType="separate"/>
+      </w:r>
+      <w:r>
+        <w:rPr>
+          <w:noProof/>
+        </w:rPr>
+        <w:t>12</w:t>
+      </w:r>
+      <w:r>
+        <w:rPr>
+          <w:noProof/>
+        </w:rPr>
+        <w:fldChar w:fldCharType="end"/>
+      </w:r>
       <w:r>
         <w:t>)</w:t>
       </w:r>
@@ -12914,14 +13038,27 @@
         </w:rPr>
         <w:t>(</w:t>
       </w:r>
-      <w:fldSimple w:instr=" SEQ EQ  \* MERGEFORMAT ">
-        <w:r>
-          <w:rPr>
-            <w:noProof/>
-          </w:rPr>
-          <w:t>13</w:t>
-        </w:r>
-      </w:fldSimple>
+      <w:r>
+        <w:fldChar w:fldCharType="begin"/>
+      </w:r>
+      <w:r>
+        <w:instrText xml:space="preserve"> SEQ EQ  \* MERGEFORMAT </w:instrText>
+      </w:r>
+      <w:r>
+        <w:fldChar w:fldCharType="separate"/>
+      </w:r>
+      <w:r>
+        <w:rPr>
+          <w:noProof/>
+        </w:rPr>
+        <w:t>13</w:t>
+      </w:r>
+      <w:r>
+        <w:rPr>
+          <w:noProof/>
+        </w:rPr>
+        <w:fldChar w:fldCharType="end"/>
+      </w:r>
       <w:r>
         <w:t>)</w:t>
       </w:r>
@@ -14058,14 +14195,27 @@
         </w:rPr>
         <w:t>(</w:t>
       </w:r>
-      <w:fldSimple w:instr=" SEQ EQ  \* MERGEFORMAT ">
-        <w:r>
-          <w:rPr>
-            <w:noProof/>
-          </w:rPr>
-          <w:t>14</w:t>
-        </w:r>
-      </w:fldSimple>
+      <w:r>
+        <w:fldChar w:fldCharType="begin"/>
+      </w:r>
+      <w:r>
+        <w:instrText xml:space="preserve"> SEQ EQ  \* MERGEFORMAT </w:instrText>
+      </w:r>
+      <w:r>
+        <w:fldChar w:fldCharType="separate"/>
+      </w:r>
+      <w:r>
+        <w:rPr>
+          <w:noProof/>
+        </w:rPr>
+        <w:t>14</w:t>
+      </w:r>
+      <w:r>
+        <w:rPr>
+          <w:noProof/>
+        </w:rPr>
+        <w:fldChar w:fldCharType="end"/>
+      </w:r>
       <w:r>
         <w:t>)</w:t>
       </w:r>
@@ -14398,14 +14548,27 @@
         <w:tab/>
         <w:t>(</w:t>
       </w:r>
-      <w:fldSimple w:instr=" SEQ EQ  \* MERGEFORMAT ">
-        <w:r>
-          <w:rPr>
-            <w:noProof/>
-          </w:rPr>
-          <w:t>15</w:t>
-        </w:r>
-      </w:fldSimple>
+      <w:r>
+        <w:fldChar w:fldCharType="begin"/>
+      </w:r>
+      <w:r>
+        <w:instrText xml:space="preserve"> SEQ EQ  \* MERGEFORMAT </w:instrText>
+      </w:r>
+      <w:r>
+        <w:fldChar w:fldCharType="separate"/>
+      </w:r>
+      <w:r>
+        <w:rPr>
+          <w:noProof/>
+        </w:rPr>
+        <w:t>15</w:t>
+      </w:r>
+      <w:r>
+        <w:rPr>
+          <w:noProof/>
+        </w:rPr>
+        <w:fldChar w:fldCharType="end"/>
+      </w:r>
       <w:r>
         <w:t>)</w:t>
       </w:r>
@@ -17663,14 +17826,27 @@
         </w:rPr>
         <w:t>(</w:t>
       </w:r>
-      <w:fldSimple w:instr=" SEQ EQ  \* MERGEFORMAT ">
-        <w:r>
-          <w:rPr>
-            <w:noProof/>
-          </w:rPr>
-          <w:t>17</w:t>
-        </w:r>
-      </w:fldSimple>
+      <w:r>
+        <w:fldChar w:fldCharType="begin"/>
+      </w:r>
+      <w:r>
+        <w:instrText xml:space="preserve"> SEQ EQ  \* MERGEFORMAT </w:instrText>
+      </w:r>
+      <w:r>
+        <w:fldChar w:fldCharType="separate"/>
+      </w:r>
+      <w:r>
+        <w:rPr>
+          <w:noProof/>
+        </w:rPr>
+        <w:t>17</w:t>
+      </w:r>
+      <w:r>
+        <w:rPr>
+          <w:noProof/>
+        </w:rPr>
+        <w:fldChar w:fldCharType="end"/>
+      </w:r>
       <w:r>
         <w:rPr>
           <w:rFonts w:eastAsiaTheme="minorEastAsia"/>
@@ -18417,14 +18593,30 @@
         <w:tab/>
         <w:t>(</w:t>
       </w:r>
-      <w:fldSimple w:instr=" SEQ EQ  \* MERGEFORMAT ">
-        <w:r>
-          <w:rPr>
-            <w:noProof/>
-          </w:rPr>
-          <w:t>18</w:t>
-        </w:r>
-      </w:fldSimple>
+      <w:r>
+        <w:fldChar w:fldCharType="begin"/>
+      </w:r>
+      <w:r>
+        <w:instrText xml:space="preserve"> SEQ EQ  \* MERGEFORM</w:instrText>
+      </w:r>
+      <w:r>
+        <w:instrText xml:space="preserve">AT </w:instrText>
+      </w:r>
+      <w:r>
+        <w:fldChar w:fldCharType="separate"/>
+      </w:r>
+      <w:r>
+        <w:rPr>
+          <w:noProof/>
+        </w:rPr>
+        <w:t>18</w:t>
+      </w:r>
+      <w:r>
+        <w:rPr>
+          <w:noProof/>
+        </w:rPr>
+        <w:fldChar w:fldCharType="end"/>
+      </w:r>
       <w:r>
         <w:rPr>
           <w:rFonts w:eastAsiaTheme="minorEastAsia"/>
@@ -21028,14 +21220,27 @@
         <w:tab/>
         <w:t>(</w:t>
       </w:r>
-      <w:fldSimple w:instr=" SEQ EQ  \* MERGEFORMAT ">
-        <w:r>
-          <w:rPr>
-            <w:noProof/>
-          </w:rPr>
-          <w:t>19</w:t>
-        </w:r>
-      </w:fldSimple>
+      <w:r>
+        <w:fldChar w:fldCharType="begin"/>
+      </w:r>
+      <w:r>
+        <w:instrText xml:space="preserve"> SEQ EQ  \* MERGEFORMAT </w:instrText>
+      </w:r>
+      <w:r>
+        <w:fldChar w:fldCharType="separate"/>
+      </w:r>
+      <w:r>
+        <w:rPr>
+          <w:noProof/>
+        </w:rPr>
+        <w:t>19</w:t>
+      </w:r>
+      <w:r>
+        <w:rPr>
+          <w:noProof/>
+        </w:rPr>
+        <w:fldChar w:fldCharType="end"/>
+      </w:r>
       <w:r>
         <w:rPr>
           <w:rFonts w:eastAsiaTheme="minorEastAsia"/>
@@ -22734,14 +22939,27 @@
         <w:tab/>
         <w:t>(</w:t>
       </w:r>
-      <w:fldSimple w:instr=" SEQ EQ  \* MERGEFORMAT ">
-        <w:r>
-          <w:rPr>
-            <w:noProof/>
-          </w:rPr>
-          <w:t>20</w:t>
-        </w:r>
-      </w:fldSimple>
+      <w:r>
+        <w:fldChar w:fldCharType="begin"/>
+      </w:r>
+      <w:r>
+        <w:instrText xml:space="preserve"> SEQ EQ  \* MERGEFORMAT </w:instrText>
+      </w:r>
+      <w:r>
+        <w:fldChar w:fldCharType="separate"/>
+      </w:r>
+      <w:r>
+        <w:rPr>
+          <w:noProof/>
+        </w:rPr>
+        <w:t>20</w:t>
+      </w:r>
+      <w:r>
+        <w:rPr>
+          <w:noProof/>
+        </w:rPr>
+        <w:fldChar w:fldCharType="end"/>
+      </w:r>
       <w:r>
         <w:rPr>
           <w:noProof/>
@@ -23508,14 +23726,27 @@
         </w:rPr>
         <w:t>(</w:t>
       </w:r>
-      <w:fldSimple w:instr=" SEQ EQ  \* MERGEFORMAT ">
-        <w:r>
-          <w:rPr>
-            <w:noProof/>
-          </w:rPr>
-          <w:t>21</w:t>
-        </w:r>
-      </w:fldSimple>
+      <w:r>
+        <w:fldChar w:fldCharType="begin"/>
+      </w:r>
+      <w:r>
+        <w:instrText xml:space="preserve"> SEQ EQ  \* MERGEFORMAT </w:instrText>
+      </w:r>
+      <w:r>
+        <w:fldChar w:fldCharType="separate"/>
+      </w:r>
+      <w:r>
+        <w:rPr>
+          <w:noProof/>
+        </w:rPr>
+        <w:t>21</w:t>
+      </w:r>
+      <w:r>
+        <w:rPr>
+          <w:noProof/>
+        </w:rPr>
+        <w:fldChar w:fldCharType="end"/>
+      </w:r>
       <w:r>
         <w:rPr>
           <w:noProof/>
@@ -23947,15 +24178,7 @@
         <w:t xml:space="preserve"> properties are </w:t>
       </w:r>
       <w:r>
-        <w:t xml:space="preserve">available to all child classes, </w:t>
-      </w:r>
-      <w:proofErr w:type="gramStart"/>
-      <w:r>
-        <w:t>and also</w:t>
-      </w:r>
-      <w:proofErr w:type="gramEnd"/>
-      <w:r>
-        <w:t xml:space="preserve"> their children, who inherit from </w:t>
+        <w:t xml:space="preserve">available to all child classes, and also their children, who inherit from </w:t>
       </w:r>
       <w:r>
         <w:rPr>
@@ -24248,14 +24471,27 @@
       <w:r>
         <w:t xml:space="preserve">Figure </w:t>
       </w:r>
-      <w:fldSimple w:instr=" SEQ Figure \* ARABIC ">
-        <w:r>
-          <w:rPr>
-            <w:noProof/>
-          </w:rPr>
-          <w:t>1</w:t>
-        </w:r>
-      </w:fldSimple>
+      <w:r>
+        <w:fldChar w:fldCharType="begin"/>
+      </w:r>
+      <w:r>
+        <w:instrText xml:space="preserve"> SEQ Figure \* ARABIC </w:instrText>
+      </w:r>
+      <w:r>
+        <w:fldChar w:fldCharType="separate"/>
+      </w:r>
+      <w:r>
+        <w:rPr>
+          <w:noProof/>
+        </w:rPr>
+        <w:t>1</w:t>
+      </w:r>
+      <w:r>
+        <w:rPr>
+          <w:noProof/>
+        </w:rPr>
+        <w:fldChar w:fldCharType="end"/>
+      </w:r>
       <w:bookmarkEnd w:id="26"/>
       <w:r>
         <w:t xml:space="preserve">: </w:t>
@@ -24674,14 +24910,27 @@
       <w:r>
         <w:t xml:space="preserve">Figure </w:t>
       </w:r>
-      <w:fldSimple w:instr=" SEQ Figure \* ARABIC ">
-        <w:r>
-          <w:rPr>
-            <w:noProof/>
-          </w:rPr>
-          <w:t>2</w:t>
-        </w:r>
-      </w:fldSimple>
+      <w:r>
+        <w:fldChar w:fldCharType="begin"/>
+      </w:r>
+      <w:r>
+        <w:instrText xml:space="preserve"> SEQ Figure \* ARABIC </w:instrText>
+      </w:r>
+      <w:r>
+        <w:fldChar w:fldCharType="separate"/>
+      </w:r>
+      <w:r>
+        <w:rPr>
+          <w:noProof/>
+        </w:rPr>
+        <w:t>2</w:t>
+      </w:r>
+      <w:r>
+        <w:rPr>
+          <w:noProof/>
+        </w:rPr>
+        <w:fldChar w:fldCharType="end"/>
+      </w:r>
       <w:bookmarkEnd w:id="28"/>
       <w:r>
         <w:t>: MATLAB "</w:t>
@@ -24728,15 +24977,7 @@
         <w:fldChar w:fldCharType="end"/>
       </w:r>
       <w:r>
-        <w:t xml:space="preserve"> defines the classes contained within the package and their </w:t>
-      </w:r>
-      <w:proofErr w:type="gramStart"/>
-      <w:r>
-        <w:t>current status</w:t>
-      </w:r>
-      <w:proofErr w:type="gramEnd"/>
-      <w:r>
-        <w:t xml:space="preserve">. </w:t>
+        <w:t xml:space="preserve"> defines the classes contained within the package and their current status. </w:t>
       </w:r>
       <w:r>
         <w:t>All algorithms are</w:t>
@@ -24756,14 +24997,27 @@
       <w:r>
         <w:t xml:space="preserve">Table </w:t>
       </w:r>
-      <w:fldSimple w:instr=" SEQ Table \* ARABIC ">
-        <w:r>
-          <w:rPr>
-            <w:noProof/>
-          </w:rPr>
-          <w:t>1</w:t>
-        </w:r>
-      </w:fldSimple>
+      <w:r>
+        <w:fldChar w:fldCharType="begin"/>
+      </w:r>
+      <w:r>
+        <w:instrText xml:space="preserve"> SEQ Table \* ARABIC </w:instrText>
+      </w:r>
+      <w:r>
+        <w:fldChar w:fldCharType="separate"/>
+      </w:r>
+      <w:r>
+        <w:rPr>
+          <w:noProof/>
+        </w:rPr>
+        <w:t>1</w:t>
+      </w:r>
+      <w:r>
+        <w:rPr>
+          <w:noProof/>
+        </w:rPr>
+        <w:fldChar w:fldCharType="end"/>
+      </w:r>
       <w:bookmarkEnd w:id="29"/>
       <w:r>
         <w:t>: SSD package files description and implementation status</w:t>
@@ -25295,15 +25549,7 @@
         <w:fldChar w:fldCharType="end"/>
       </w:r>
       <w:r>
-        <w:t xml:space="preserve"> provides a list of properties visible to the </w:t>
-      </w:r>
-      <w:proofErr w:type="gramStart"/>
-      <w:r>
-        <w:t>user;</w:t>
-      </w:r>
-      <w:proofErr w:type="gramEnd"/>
-      <w:r>
-        <w:t xml:space="preserve"> </w:t>
+        <w:t xml:space="preserve"> provides a list of properties visible to the user; </w:t>
       </w:r>
       <w:r>
         <w:rPr>
@@ -25514,14 +25760,27 @@
       <w:r>
         <w:t xml:space="preserve">Table </w:t>
       </w:r>
-      <w:fldSimple w:instr=" SEQ Table \* ARABIC ">
-        <w:r>
-          <w:rPr>
-            <w:noProof/>
-          </w:rPr>
-          <w:t>2</w:t>
-        </w:r>
-      </w:fldSimple>
+      <w:r>
+        <w:fldChar w:fldCharType="begin"/>
+      </w:r>
+      <w:r>
+        <w:instrText xml:space="preserve"> SEQ Table \* ARABIC </w:instrText>
+      </w:r>
+      <w:r>
+        <w:fldChar w:fldCharType="separate"/>
+      </w:r>
+      <w:r>
+        <w:rPr>
+          <w:noProof/>
+        </w:rPr>
+        <w:t>2</w:t>
+      </w:r>
+      <w:r>
+        <w:rPr>
+          <w:noProof/>
+        </w:rPr>
+        <w:fldChar w:fldCharType="end"/>
+      </w:r>
       <w:bookmarkEnd w:id="33"/>
       <w:r>
         <w:t>: List of Bayesian SSD Public Properties</w:t>
@@ -27219,7 +27478,6 @@
                 <w:color w:val="92D050"/>
               </w:rPr>
             </w:pPr>
-            <w:proofErr w:type="gramStart"/>
             <w:r>
               <w:rPr>
                 <w:b/>
@@ -27227,16 +27485,7 @@
                 <w:color w:val="92D050"/>
               </w:rPr>
               <w:lastRenderedPageBreak/>
-              <w:t>false(</w:t>
-            </w:r>
-            <w:proofErr w:type="gramEnd"/>
-            <w:r>
-              <w:rPr>
-                <w:b/>
-                <w:bCs/>
-                <w:color w:val="92D050"/>
-              </w:rPr>
-              <w:t xml:space="preserve">1, </w:t>
+              <w:t xml:space="preserve">false(1, </w:t>
             </w:r>
             <w:proofErr w:type="spellStart"/>
             <w:r>
@@ -28150,15 +28399,7 @@
           </w:tcPr>
           <w:p>
             <w:r>
-              <w:t xml:space="preserve">“A”, “B”, </w:t>
-            </w:r>
-            <w:proofErr w:type="gramStart"/>
-            <w:r>
-              <w:t>… ,”Z</w:t>
-            </w:r>
-            <w:proofErr w:type="gramEnd"/>
-            <w:r>
-              <w:t>”, “AB”, …, ”AZ”, “BA”…</w:t>
+              <w:t>“A”, “B”, … ,”Z”, “AB”, …, ”AZ”, “BA”…</w:t>
             </w:r>
           </w:p>
         </w:tc>
@@ -28284,15 +28525,7 @@
           </w:tcPr>
           <w:p>
             <w:r>
-              <w:t xml:space="preserve">“A”, “B”, </w:t>
-            </w:r>
-            <w:proofErr w:type="gramStart"/>
-            <w:r>
-              <w:t>… ,”Z</w:t>
-            </w:r>
-            <w:proofErr w:type="gramEnd"/>
-            <w:r>
-              <w:t>”, “A</w:t>
+              <w:t>“A”, “B”, … ,”Z”, “A</w:t>
             </w:r>
             <w:r>
               <w:t>A</w:t>
@@ -30510,7 +30743,6 @@
       <w:r>
         <w:t xml:space="preserve">The class has been designed to be as simple as possible to use and as such defines only 3 public methods. These are sufficient to both create designs and also compare them against existing alternatives from other sources, </w:t>
       </w:r>
-      <w:proofErr w:type="gramStart"/>
       <w:r>
         <w:rPr>
           <w:i/>
@@ -30518,7 +30750,6 @@
         </w:rPr>
         <w:t>e.g.</w:t>
       </w:r>
-      <w:proofErr w:type="gramEnd"/>
       <w:r>
         <w:t xml:space="preserve"> academic papers. The public methods are:</w:t>
       </w:r>
@@ -30774,7 +31005,6 @@
         <w:t xml:space="preserve"> = </w:t>
       </w:r>
       <w:proofErr w:type="spellStart"/>
-      <w:proofErr w:type="gramStart"/>
       <w:r>
         <w:rPr>
           <w:b/>
@@ -30790,16 +31020,7 @@
           <w:bCs/>
           <w:color w:val="92D050"/>
         </w:rPr>
-        <w:t>( M</w:t>
-      </w:r>
-      <w:proofErr w:type="gramEnd"/>
-      <w:r>
-        <w:rPr>
-          <w:b/>
-          <w:bCs/>
-          <w:color w:val="92D050"/>
-        </w:rPr>
-        <w:t>, ‘PARAM1’, VALUE1, …, ‘PARAM</w:t>
+        <w:t>( M, ‘PARAM1’, VALUE1, …, ‘PARAM</w:t>
       </w:r>
       <w:r>
         <w:rPr>
@@ -30936,14 +31157,27 @@
       <w:r>
         <w:t xml:space="preserve">Table </w:t>
       </w:r>
-      <w:fldSimple w:instr=" SEQ Table \* ARABIC ">
-        <w:r>
-          <w:rPr>
-            <w:noProof/>
-          </w:rPr>
-          <w:t>3</w:t>
-        </w:r>
-      </w:fldSimple>
+      <w:r>
+        <w:fldChar w:fldCharType="begin"/>
+      </w:r>
+      <w:r>
+        <w:instrText xml:space="preserve"> SEQ Table \* ARABIC </w:instrText>
+      </w:r>
+      <w:r>
+        <w:fldChar w:fldCharType="separate"/>
+      </w:r>
+      <w:r>
+        <w:rPr>
+          <w:noProof/>
+        </w:rPr>
+        <w:t>3</w:t>
+      </w:r>
+      <w:r>
+        <w:rPr>
+          <w:noProof/>
+        </w:rPr>
+        <w:fldChar w:fldCharType="end"/>
+      </w:r>
       <w:bookmarkEnd w:id="37"/>
       <w:r>
         <w:t>:</w:t>
@@ -31138,25 +31372,7 @@
                 <w:bCs/>
                 <w:color w:val="92D050"/>
               </w:rPr>
-              <w:t>-</w:t>
-            </w:r>
-            <w:proofErr w:type="gramStart"/>
-            <w:r>
-              <w:rPr>
-                <w:b/>
-                <w:bCs/>
-                <w:color w:val="92D050"/>
-              </w:rPr>
-              <w:t>ones(</w:t>
-            </w:r>
-            <w:proofErr w:type="gramEnd"/>
-            <w:r>
-              <w:rPr>
-                <w:b/>
-                <w:bCs/>
-                <w:color w:val="92D050"/>
-              </w:rPr>
-              <w:t xml:space="preserve">1, </w:t>
+              <w:t xml:space="preserve">-ones(1, </w:t>
             </w:r>
             <w:proofErr w:type="spellStart"/>
             <w:r>
@@ -31212,23 +31428,13 @@
                 <w:color w:val="92D050"/>
               </w:rPr>
             </w:pPr>
-            <w:proofErr w:type="gramStart"/>
             <w:r>
               <w:rPr>
                 <w:b/>
                 <w:bCs/>
                 <w:color w:val="92D050"/>
               </w:rPr>
-              <w:t>ones(</w:t>
-            </w:r>
-            <w:proofErr w:type="gramEnd"/>
-            <w:r>
-              <w:rPr>
-                <w:b/>
-                <w:bCs/>
-                <w:color w:val="92D050"/>
-              </w:rPr>
-              <w:t xml:space="preserve">1, </w:t>
+              <w:t xml:space="preserve">ones(1, </w:t>
             </w:r>
             <w:proofErr w:type="spellStart"/>
             <w:r>
@@ -31277,23 +31483,13 @@
             <w:tcW w:w="2642" w:type="dxa"/>
           </w:tcPr>
           <w:p>
-            <w:proofErr w:type="gramStart"/>
             <w:r>
               <w:rPr>
                 <w:b/>
                 <w:bCs/>
                 <w:color w:val="92D050"/>
               </w:rPr>
-              <w:t>false(</w:t>
-            </w:r>
-            <w:proofErr w:type="gramEnd"/>
-            <w:r>
-              <w:rPr>
-                <w:b/>
-                <w:bCs/>
-                <w:color w:val="92D050"/>
-              </w:rPr>
-              <w:t xml:space="preserve">1, </w:t>
+              <w:t xml:space="preserve">false(1, </w:t>
             </w:r>
             <w:proofErr w:type="spellStart"/>
             <w:r>
@@ -31438,7 +31634,6 @@
         <w:t xml:space="preserve"> = </w:t>
       </w:r>
       <w:proofErr w:type="spellStart"/>
-      <w:proofErr w:type="gramStart"/>
       <w:r>
         <w:rPr>
           <w:b/>
@@ -31454,16 +31649,7 @@
           <w:bCs/>
           <w:color w:val="92D050"/>
         </w:rPr>
-        <w:t>( 10</w:t>
-      </w:r>
-      <w:proofErr w:type="gramEnd"/>
-      <w:r>
-        <w:rPr>
-          <w:b/>
-          <w:bCs/>
-          <w:color w:val="92D050"/>
-        </w:rPr>
-        <w:t>, “Abbreviation”, Abb, “Factor”,   Names, “Active”, [0, 1, 0, 0, 1, 0, 0, 1, 0, 0])</w:t>
+        <w:t>( 10, “Abbreviation”, Abb, “Factor”,   Names, “Active”, [0, 1, 0, 0, 1, 0, 0, 1, 0, 0])</w:t>
       </w:r>
     </w:p>
     <w:p/>
@@ -32173,7 +32359,6 @@
         </w:rPr>
       </w:pPr>
       <w:proofErr w:type="spellStart"/>
-      <w:proofErr w:type="gramStart"/>
       <w:r>
         <w:rPr>
           <w:b/>
@@ -32184,7 +32369,6 @@
         <w:t>obj.Tau</w:t>
       </w:r>
       <w:proofErr w:type="spellEnd"/>
-      <w:proofErr w:type="gramEnd"/>
       <w:r>
         <w:rPr>
           <w:b/>
@@ -32322,14 +32506,27 @@
       <w:r>
         <w:t xml:space="preserve">Table </w:t>
       </w:r>
-      <w:fldSimple w:instr=" SEQ Table \* ARABIC ">
-        <w:r>
-          <w:rPr>
-            <w:noProof/>
-          </w:rPr>
-          <w:t>4</w:t>
-        </w:r>
-      </w:fldSimple>
+      <w:r>
+        <w:fldChar w:fldCharType="begin"/>
+      </w:r>
+      <w:r>
+        <w:instrText xml:space="preserve"> SEQ Table \* ARABIC </w:instrText>
+      </w:r>
+      <w:r>
+        <w:fldChar w:fldCharType="separate"/>
+      </w:r>
+      <w:r>
+        <w:rPr>
+          <w:noProof/>
+        </w:rPr>
+        <w:t>4</w:t>
+      </w:r>
+      <w:r>
+        <w:rPr>
+          <w:noProof/>
+        </w:rPr>
+        <w:fldChar w:fldCharType="end"/>
+      </w:r>
       <w:r>
         <w:t>: Example SSD in 10-factors and 6-Runs</w:t>
       </w:r>
@@ -32752,15 +32949,7 @@
         <w:t xml:space="preserve">. For example, to </w:t>
       </w:r>
       <w:r>
-        <w:t xml:space="preserve">set the number of initial </w:t>
-      </w:r>
-      <w:proofErr w:type="gramStart"/>
-      <w:r>
-        <w:t>number</w:t>
-      </w:r>
-      <w:proofErr w:type="gramEnd"/>
-      <w:r>
-        <w:t xml:space="preserve"> of random designs to be compared to 2500, type the following at the command line:</w:t>
+        <w:t>set the number of initial number of random designs to be compared to 2500, type the following at the command line:</w:t>
       </w:r>
     </w:p>
     <w:p>
@@ -32784,7 +32973,6 @@
         </w:rPr>
       </w:pPr>
       <w:proofErr w:type="spellStart"/>
-      <w:proofErr w:type="gramStart"/>
       <w:r>
         <w:rPr>
           <w:b/>
@@ -32794,7 +32982,6 @@
         <w:t>obj.NumInitDesigns</w:t>
       </w:r>
       <w:proofErr w:type="spellEnd"/>
-      <w:proofErr w:type="gramEnd"/>
       <w:r>
         <w:rPr>
           <w:b/>
@@ -32871,7 +33058,6 @@
         <w:t xml:space="preserve"> = </w:t>
       </w:r>
       <w:proofErr w:type="spellStart"/>
-      <w:proofErr w:type="gramStart"/>
       <w:r>
         <w:rPr>
           <w:b/>
@@ -32881,7 +33067,6 @@
         <w:t>obj.designGenerator</w:t>
       </w:r>
       <w:proofErr w:type="spellEnd"/>
-      <w:proofErr w:type="gramEnd"/>
       <w:r>
         <w:rPr>
           <w:b/>
@@ -33173,7 +33358,6 @@
         <w:t xml:space="preserve"> = </w:t>
       </w:r>
       <w:proofErr w:type="spellStart"/>
-      <w:proofErr w:type="gramStart"/>
       <w:r>
         <w:rPr>
           <w:b/>
@@ -33183,7 +33367,6 @@
         <w:t>obj.designGenerator</w:t>
       </w:r>
       <w:proofErr w:type="spellEnd"/>
-      <w:proofErr w:type="gramEnd"/>
       <w:r>
         <w:rPr>
           <w:b/>
@@ -33305,14 +33488,27 @@
         <w:lastRenderedPageBreak/>
         <w:t xml:space="preserve">Table </w:t>
       </w:r>
-      <w:fldSimple w:instr=" SEQ Table \* ARABIC ">
-        <w:r>
-          <w:rPr>
-            <w:noProof/>
-          </w:rPr>
-          <w:t>5</w:t>
-        </w:r>
-      </w:fldSimple>
+      <w:r>
+        <w:fldChar w:fldCharType="begin"/>
+      </w:r>
+      <w:r>
+        <w:instrText xml:space="preserve"> SEQ Table \* ARABIC </w:instrText>
+      </w:r>
+      <w:r>
+        <w:fldChar w:fldCharType="separate"/>
+      </w:r>
+      <w:r>
+        <w:rPr>
+          <w:noProof/>
+        </w:rPr>
+        <w:t>5</w:t>
+      </w:r>
+      <w:r>
+        <w:rPr>
+          <w:noProof/>
+        </w:rPr>
+        <w:fldChar w:fldCharType="end"/>
+      </w:r>
       <w:r>
         <w:t>: Example Optimal Bayesian SSD in 10-Factors and 6-Runs</w:t>
       </w:r>
@@ -33696,7 +33892,6 @@
         <w:t xml:space="preserve"> = </w:t>
       </w:r>
       <w:proofErr w:type="spellStart"/>
-      <w:proofErr w:type="gramStart"/>
       <w:r>
         <w:rPr>
           <w:b/>
@@ -33706,7 +33901,6 @@
         <w:t>obj.importScaledDesign</w:t>
       </w:r>
       <w:proofErr w:type="spellEnd"/>
-      <w:proofErr w:type="gramEnd"/>
       <w:r>
         <w:rPr>
           <w:b/>
@@ -34287,14 +34481,27 @@
       <w:r>
         <w:t xml:space="preserve">Figure </w:t>
       </w:r>
-      <w:fldSimple w:instr=" SEQ Figure \* ARABIC ">
-        <w:r>
-          <w:rPr>
-            <w:noProof/>
-          </w:rPr>
-          <w:t>3</w:t>
-        </w:r>
-      </w:fldSimple>
+      <w:r>
+        <w:fldChar w:fldCharType="begin"/>
+      </w:r>
+      <w:r>
+        <w:instrText xml:space="preserve"> SEQ Figure \* ARABIC </w:instrText>
+      </w:r>
+      <w:r>
+        <w:fldChar w:fldCharType="separate"/>
+      </w:r>
+      <w:r>
+        <w:rPr>
+          <w:noProof/>
+        </w:rPr>
+        <w:t>3</w:t>
+      </w:r>
+      <w:r>
+        <w:rPr>
+          <w:noProof/>
+        </w:rPr>
+        <w:fldChar w:fldCharType="end"/>
+      </w:r>
       <w:bookmarkEnd w:id="44"/>
       <w:r>
         <w:t xml:space="preserve">: </w:t>
@@ -34485,14 +34692,27 @@
       <w:r>
         <w:t xml:space="preserve">Table </w:t>
       </w:r>
-      <w:fldSimple w:instr=" SEQ Table \* ARABIC ">
-        <w:r>
-          <w:rPr>
-            <w:noProof/>
-          </w:rPr>
-          <w:t>6</w:t>
-        </w:r>
-      </w:fldSimple>
+      <w:r>
+        <w:fldChar w:fldCharType="begin"/>
+      </w:r>
+      <w:r>
+        <w:instrText xml:space="preserve"> SEQ Table \* ARABIC </w:instrText>
+      </w:r>
+      <w:r>
+        <w:fldChar w:fldCharType="separate"/>
+      </w:r>
+      <w:r>
+        <w:rPr>
+          <w:noProof/>
+        </w:rPr>
+        <w:t>6</w:t>
+      </w:r>
+      <w:r>
+        <w:rPr>
+          <w:noProof/>
+        </w:rPr>
+        <w:fldChar w:fldCharType="end"/>
+      </w:r>
       <w:bookmarkEnd w:id="47"/>
       <w:r>
         <w:t xml:space="preserve">: </w:t>
@@ -36829,7 +37049,6 @@
         <w:t xml:space="preserve"> = </w:t>
       </w:r>
       <w:proofErr w:type="spellStart"/>
-      <w:proofErr w:type="gramStart"/>
       <w:r>
         <w:rPr>
           <w:b/>
@@ -36845,16 +37064,35 @@
           <w:bCs/>
           <w:color w:val="92D050"/>
         </w:rPr>
-        <w:t>( 16</w:t>
-      </w:r>
-      <w:proofErr w:type="gramEnd"/>
-      <w:r>
+        <w:t>( 16, “Active”, [ true(1,3), false(1,13) ] );</w:t>
+      </w:r>
+    </w:p>
+    <w:p>
+      <w:pPr>
         <w:rPr>
           <w:b/>
           <w:bCs/>
           <w:color w:val="92D050"/>
         </w:rPr>
-        <w:t>, “Active”, [ true(1,3), false(1,13) ] );</w:t>
+      </w:pPr>
+      <w:proofErr w:type="spellStart"/>
+      <w:r>
+        <w:rPr>
+          <w:b/>
+          <w:bCs/>
+          <w:color w:val="92D050"/>
+        </w:rPr>
+        <w:lastRenderedPageBreak/>
+        <w:t>SSDobj.NumInitDesigns</w:t>
+      </w:r>
+      <w:proofErr w:type="spellEnd"/>
+      <w:r>
+        <w:rPr>
+          <w:b/>
+          <w:bCs/>
+          <w:color w:val="92D050"/>
+        </w:rPr>
+        <w:t xml:space="preserve"> = 5000;</w:t>
       </w:r>
     </w:p>
     <w:p>
@@ -36872,8 +37110,7 @@
           <w:bCs/>
           <w:color w:val="92D050"/>
         </w:rPr>
-        <w:lastRenderedPageBreak/>
-        <w:t>SSDobj.NumInitDesigns</w:t>
+        <w:t>obj</w:t>
       </w:r>
       <w:proofErr w:type="spellEnd"/>
       <w:r>
@@ -36882,73 +37119,44 @@
           <w:bCs/>
           <w:color w:val="92D050"/>
         </w:rPr>
-        <w:t xml:space="preserve"> = 5000;</w:t>
-      </w:r>
-    </w:p>
-    <w:p>
-      <w:pPr>
+        <w:t xml:space="preserve"> = </w:t>
+      </w:r>
+      <w:proofErr w:type="spellStart"/>
+      <w:r>
         <w:rPr>
           <w:b/>
           <w:bCs/>
           <w:color w:val="92D050"/>
         </w:rPr>
-      </w:pPr>
-      <w:proofErr w:type="spellStart"/>
+        <w:t>makeSSD</w:t>
+      </w:r>
+      <w:proofErr w:type="spellEnd"/>
       <w:r>
         <w:rPr>
           <w:b/>
           <w:bCs/>
           <w:color w:val="92D050"/>
         </w:rPr>
-        <w:t>obj</w:t>
-      </w:r>
-      <w:proofErr w:type="spellEnd"/>
+        <w:t>(</w:t>
+      </w:r>
       <w:r>
         <w:rPr>
           <w:b/>
           <w:bCs/>
           <w:color w:val="92D050"/>
         </w:rPr>
-        <w:t xml:space="preserve"> = </w:t>
+        <w:t xml:space="preserve"> </w:t>
       </w:r>
       <w:proofErr w:type="spellStart"/>
-      <w:proofErr w:type="gramStart"/>
       <w:r>
         <w:rPr>
           <w:b/>
           <w:bCs/>
           <w:color w:val="92D050"/>
         </w:rPr>
-        <w:t>makeSSD</w:t>
+        <w:t>SSDobject</w:t>
       </w:r>
       <w:proofErr w:type="spellEnd"/>
-      <w:r>
-        <w:rPr>
-          <w:b/>
-          <w:bCs/>
-          <w:color w:val="92D050"/>
-        </w:rPr>
-        <w:t>(</w:t>
-      </w:r>
-      <w:r>
-        <w:rPr>
-          <w:b/>
-          <w:bCs/>
-          <w:color w:val="92D050"/>
-        </w:rPr>
-        <w:t xml:space="preserve"> </w:t>
-      </w:r>
-      <w:proofErr w:type="spellStart"/>
-      <w:r>
-        <w:rPr>
-          <w:b/>
-          <w:bCs/>
-          <w:color w:val="92D050"/>
-        </w:rPr>
-        <w:t>SSDobject</w:t>
-      </w:r>
-      <w:proofErr w:type="spellEnd"/>
-      <w:proofErr w:type="gramEnd"/>
       <w:r>
         <w:rPr>
           <w:b/>
@@ -37218,7 +37426,6 @@
         <w:t xml:space="preserve"> = </w:t>
       </w:r>
       <w:proofErr w:type="spellStart"/>
-      <w:proofErr w:type="gramStart"/>
       <w:r>
         <w:rPr>
           <w:b/>
@@ -37228,7 +37435,6 @@
         <w:t>obj.generateDesign</w:t>
       </w:r>
       <w:proofErr w:type="spellEnd"/>
-      <w:proofErr w:type="gramEnd"/>
       <w:r>
         <w:rPr>
           <w:b/>
@@ -37364,23 +37570,13 @@
         </w:rPr>
         <w:t xml:space="preserve">”. Valid </w:t>
       </w:r>
-      <w:proofErr w:type="gramStart"/>
       <w:r>
         <w:rPr>
           <w:b/>
           <w:bCs/>
           <w:color w:val="92D050"/>
         </w:rPr>
-        <w:t>( “</w:t>
-      </w:r>
-      <w:proofErr w:type="gramEnd"/>
-      <w:r>
-        <w:rPr>
-          <w:b/>
-          <w:bCs/>
-          <w:color w:val="92D050"/>
-        </w:rPr>
-        <w:t>Param?”, “Value?” )</w:t>
+        <w:t>( “Param?”, “Value?” )</w:t>
       </w:r>
       <w:r>
         <w:rPr>
@@ -37452,14 +37648,27 @@
       <w:r>
         <w:t xml:space="preserve">Table </w:t>
       </w:r>
-      <w:fldSimple w:instr=" SEQ Table \* ARABIC ">
-        <w:r>
-          <w:rPr>
-            <w:noProof/>
-          </w:rPr>
-          <w:t>7</w:t>
-        </w:r>
-      </w:fldSimple>
+      <w:r>
+        <w:fldChar w:fldCharType="begin"/>
+      </w:r>
+      <w:r>
+        <w:instrText xml:space="preserve"> SEQ Table \* ARABIC </w:instrText>
+      </w:r>
+      <w:r>
+        <w:fldChar w:fldCharType="separate"/>
+      </w:r>
+      <w:r>
+        <w:rPr>
+          <w:noProof/>
+        </w:rPr>
+        <w:t>7</w:t>
+      </w:r>
+      <w:r>
+        <w:rPr>
+          <w:noProof/>
+        </w:rPr>
+        <w:fldChar w:fldCharType="end"/>
+      </w:r>
       <w:bookmarkEnd w:id="52"/>
       <w:r>
         <w:t>:</w:t>
@@ -37597,7 +37806,6 @@
             <w:tcW w:w="2642" w:type="dxa"/>
           </w:tcPr>
           <w:p>
-            <w:proofErr w:type="gramStart"/>
             <w:r>
               <w:rPr>
                 <w:b/>
@@ -37613,16 +37821,7 @@
                 <w:bCs/>
                 <w:color w:val="92D050"/>
               </w:rPr>
-              <w:t>obj</w:t>
-            </w:r>
-            <w:proofErr w:type="gramEnd"/>
-            <w:r>
-              <w:rPr>
-                <w:b/>
-                <w:bCs/>
-                <w:color w:val="92D050"/>
-              </w:rPr>
-              <w:t>.M</w:t>
+              <w:t>obj.M</w:t>
             </w:r>
             <w:proofErr w:type="spellEnd"/>
             <w:r>
@@ -37741,7 +37940,6 @@
         <w:t xml:space="preserve"> = </w:t>
       </w:r>
       <w:proofErr w:type="spellStart"/>
-      <w:proofErr w:type="gramStart"/>
       <w:r>
         <w:rPr>
           <w:b/>
@@ -37751,7 +37949,6 @@
         <w:t>obj.generateDesign</w:t>
       </w:r>
       <w:proofErr w:type="spellEnd"/>
-      <w:proofErr w:type="gramEnd"/>
       <w:r>
         <w:rPr>
           <w:b/>
@@ -37825,24 +38022,14 @@
     </w:p>
     <w:p>
       <w:r>
-        <w:t xml:space="preserve">Iteration #   1, Best Design Updated. Measure </w:t>
-      </w:r>
-      <w:proofErr w:type="gramStart"/>
-      <w:r>
-        <w:t>=  4.03907</w:t>
-      </w:r>
-      <w:proofErr w:type="gramEnd"/>
+        <w:t>Iteration #   1, Best Design Updated. Measure =  4.03907</w:t>
+      </w:r>
     </w:p>
     <w:p>
       <w:r>
         <w:lastRenderedPageBreak/>
-        <w:t xml:space="preserve">Iteration #   2, Best Design Updated. Measure </w:t>
-      </w:r>
-      <w:proofErr w:type="gramStart"/>
-      <w:r>
-        <w:t>=  4.10686</w:t>
-      </w:r>
-      <w:proofErr w:type="gramEnd"/>
+        <w:t>Iteration #   2, Best Design Updated. Measure =  4.10686</w:t>
+      </w:r>
     </w:p>
     <w:p>
       <w:r>
@@ -37851,13 +38038,8 @@
     </w:p>
     <w:p>
       <w:r>
-        <w:t xml:space="preserve">Iteration #   4, Best Design Updated. Measure </w:t>
-      </w:r>
-      <w:proofErr w:type="gramStart"/>
-      <w:r>
-        <w:t>=  4.11805</w:t>
-      </w:r>
-      <w:proofErr w:type="gramEnd"/>
+        <w:t>Iteration #   4, Best Design Updated. Measure =  4.11805</w:t>
+      </w:r>
     </w:p>
     <w:p>
       <w:r>
@@ -37866,13 +38048,8 @@
     </w:p>
     <w:p>
       <w:r>
-        <w:t xml:space="preserve">Iteration #   6, Best Design Updated. Measure </w:t>
-      </w:r>
-      <w:proofErr w:type="gramStart"/>
-      <w:r>
-        <w:t>=  4.12684</w:t>
-      </w:r>
-      <w:proofErr w:type="gramEnd"/>
+        <w:t>Iteration #   6, Best Design Updated. Measure =  4.12684</w:t>
+      </w:r>
     </w:p>
     <w:p>
       <w:r>
@@ -37886,38 +38063,17 @@
     </w:p>
     <w:p>
       <w:r>
-        <w:t xml:space="preserve">Iteration #   9, Best Design Updated. Measure </w:t>
-      </w:r>
-      <w:proofErr w:type="gramStart"/>
-      <w:r>
-        <w:t>=  4.17181</w:t>
-      </w:r>
-      <w:proofErr w:type="gramEnd"/>
+        <w:t>Iteration #   9, Best Design Updated. Measure =  4.17181</w:t>
+      </w:r>
     </w:p>
     <w:p>
       <w:r>
-        <w:t xml:space="preserve">Iteration </w:t>
-      </w:r>
-      <w:proofErr w:type="gramStart"/>
-      <w:r>
-        <w:t>#  10</w:t>
-      </w:r>
-      <w:proofErr w:type="gramEnd"/>
-      <w:r>
-        <w:t>, Best Design NOT Updated.</w:t>
+        <w:t>Iteration #  10, Best Design NOT Updated.</w:t>
       </w:r>
     </w:p>
     <w:p>
       <w:r>
-        <w:t xml:space="preserve">Iteration </w:t>
-      </w:r>
-      <w:proofErr w:type="gramStart"/>
-      <w:r>
-        <w:t>#  11</w:t>
-      </w:r>
-      <w:proofErr w:type="gramEnd"/>
-      <w:r>
-        <w:t>, Best Design NOT Updated.</w:t>
+        <w:t>Iteration #  11, Best Design NOT Updated.</w:t>
       </w:r>
     </w:p>
     <w:p>
@@ -38020,7 +38176,6 @@
         <w:t xml:space="preserve">= </w:t>
       </w:r>
       <w:proofErr w:type="spellStart"/>
-      <w:proofErr w:type="gramStart"/>
       <w:r>
         <w:rPr>
           <w:b/>
@@ -38030,7 +38185,6 @@
         <w:t>obj.BestSSD</w:t>
       </w:r>
       <w:proofErr w:type="spellEnd"/>
-      <w:proofErr w:type="gramEnd"/>
       <w:r>
         <w:t xml:space="preserve">. Regardless, </w:t>
       </w:r>
@@ -38094,14 +38248,27 @@
         <w:lastRenderedPageBreak/>
         <w:t xml:space="preserve">Table </w:t>
       </w:r>
-      <w:fldSimple w:instr=" SEQ Table \* ARABIC ">
-        <w:r>
-          <w:rPr>
-            <w:noProof/>
-          </w:rPr>
-          <w:t>8</w:t>
-        </w:r>
-      </w:fldSimple>
+      <w:r>
+        <w:fldChar w:fldCharType="begin"/>
+      </w:r>
+      <w:r>
+        <w:instrText xml:space="preserve"> SEQ Table \* ARABIC </w:instrText>
+      </w:r>
+      <w:r>
+        <w:fldChar w:fldCharType="separate"/>
+      </w:r>
+      <w:r>
+        <w:rPr>
+          <w:noProof/>
+        </w:rPr>
+        <w:t>8</w:t>
+      </w:r>
+      <w:r>
+        <w:rPr>
+          <w:noProof/>
+        </w:rPr>
+        <w:fldChar w:fldCharType="end"/>
+      </w:r>
       <w:bookmarkEnd w:id="53"/>
       <w:r>
         <w:t xml:space="preserve">: Example </w:t>
@@ -38648,7 +38815,6 @@
         </w:rPr>
       </w:pPr>
       <w:proofErr w:type="spellStart"/>
-      <w:proofErr w:type="gramStart"/>
       <w:r>
         <w:rPr>
           <w:b/>
@@ -38666,7 +38832,6 @@
         <w:t>makeHistograms</w:t>
       </w:r>
       <w:proofErr w:type="spellEnd"/>
-      <w:proofErr w:type="gramEnd"/>
       <w:r>
         <w:rPr>
           <w:b/>
@@ -39004,14 +39169,27 @@
         <w:lastRenderedPageBreak/>
         <w:t xml:space="preserve">Table </w:t>
       </w:r>
-      <w:fldSimple w:instr=" SEQ Table \* ARABIC ">
-        <w:r>
-          <w:rPr>
-            <w:noProof/>
-          </w:rPr>
-          <w:t>9</w:t>
-        </w:r>
-      </w:fldSimple>
+      <w:r>
+        <w:fldChar w:fldCharType="begin"/>
+      </w:r>
+      <w:r>
+        <w:instrText xml:space="preserve"> SEQ Table \* ARABIC </w:instrText>
+      </w:r>
+      <w:r>
+        <w:fldChar w:fldCharType="separate"/>
+      </w:r>
+      <w:r>
+        <w:rPr>
+          <w:noProof/>
+        </w:rPr>
+        <w:t>9</w:t>
+      </w:r>
+      <w:r>
+        <w:rPr>
+          <w:noProof/>
+        </w:rPr>
+        <w:fldChar w:fldCharType="end"/>
+      </w:r>
       <w:bookmarkEnd w:id="59"/>
       <w:r>
         <w:t>: Li and Wu's SSD in 16-factors and 12-runs</w:t>
@@ -39083,14 +39261,27 @@
       <w:r>
         <w:t xml:space="preserve">Table </w:t>
       </w:r>
-      <w:fldSimple w:instr=" SEQ Table \* ARABIC ">
-        <w:r>
-          <w:rPr>
-            <w:noProof/>
-          </w:rPr>
-          <w:t>10</w:t>
-        </w:r>
-      </w:fldSimple>
+      <w:r>
+        <w:fldChar w:fldCharType="begin"/>
+      </w:r>
+      <w:r>
+        <w:instrText xml:space="preserve"> SEQ Table \* ARABIC </w:instrText>
+      </w:r>
+      <w:r>
+        <w:fldChar w:fldCharType="separate"/>
+      </w:r>
+      <w:r>
+        <w:rPr>
+          <w:noProof/>
+        </w:rPr>
+        <w:t>10</w:t>
+      </w:r>
+      <w:r>
+        <w:rPr>
+          <w:noProof/>
+        </w:rPr>
+        <w:fldChar w:fldCharType="end"/>
+      </w:r>
       <w:bookmarkEnd w:id="60"/>
       <w:r>
         <w:t xml:space="preserve">: Results from the </w:t>
@@ -39471,25 +39662,33 @@
       <w:r>
         <w:t xml:space="preserve">Table </w:t>
       </w:r>
-      <w:fldSimple w:instr=" SEQ Table \* ARABIC ">
-        <w:r>
-          <w:rPr>
-            <w:noProof/>
-          </w:rPr>
-          <w:t>11</w:t>
-        </w:r>
-      </w:fldSimple>
+      <w:r>
+        <w:fldChar w:fldCharType="begin"/>
+      </w:r>
+      <w:r>
+        <w:instrText xml:space="preserve"> SEQ Table \</w:instrText>
+      </w:r>
+      <w:r>
+        <w:instrText xml:space="preserve">* ARABIC </w:instrText>
+      </w:r>
+      <w:r>
+        <w:fldChar w:fldCharType="separate"/>
+      </w:r>
+      <w:r>
+        <w:rPr>
+          <w:noProof/>
+        </w:rPr>
+        <w:t>11</w:t>
+      </w:r>
+      <w:r>
+        <w:rPr>
+          <w:noProof/>
+        </w:rPr>
+        <w:fldChar w:fldCharType="end"/>
+      </w:r>
       <w:bookmarkEnd w:id="61"/>
       <w:r>
-        <w:t xml:space="preserve">: Design Evaluation Measures for Li and Wu's design and for the </w:t>
-      </w:r>
-      <w:proofErr w:type="gramStart"/>
-      <w:r>
-        <w:t>trials</w:t>
-      </w:r>
-      <w:proofErr w:type="gramEnd"/>
-      <w:r>
-        <w:t xml:space="preserve"> method using the </w:t>
+        <w:t xml:space="preserve">: Design Evaluation Measures for Li and Wu's design and for the trials method using the </w:t>
       </w:r>
       <w:proofErr w:type="spellStart"/>
       <w:r>
@@ -40208,14 +40407,27 @@
       <w:r>
         <w:t xml:space="preserve">Figure </w:t>
       </w:r>
-      <w:fldSimple w:instr=" SEQ Figure \* ARABIC ">
-        <w:r>
-          <w:rPr>
-            <w:noProof/>
-          </w:rPr>
-          <w:t>4</w:t>
-        </w:r>
-      </w:fldSimple>
+      <w:r>
+        <w:fldChar w:fldCharType="begin"/>
+      </w:r>
+      <w:r>
+        <w:instrText xml:space="preserve"> SEQ Figure \* ARABIC </w:instrText>
+      </w:r>
+      <w:r>
+        <w:fldChar w:fldCharType="separate"/>
+      </w:r>
+      <w:r>
+        <w:rPr>
+          <w:noProof/>
+        </w:rPr>
+        <w:t>4</w:t>
+      </w:r>
+      <w:r>
+        <w:rPr>
+          <w:noProof/>
+        </w:rPr>
+        <w:fldChar w:fldCharType="end"/>
+      </w:r>
       <w:bookmarkEnd w:id="63"/>
       <w:r>
         <w:t>: Histogram for the E(s</w:t>
@@ -40307,14 +40519,27 @@
       <w:r>
         <w:t xml:space="preserve">Figure </w:t>
       </w:r>
-      <w:fldSimple w:instr=" SEQ Figure \* ARABIC ">
-        <w:r>
-          <w:rPr>
-            <w:noProof/>
-          </w:rPr>
-          <w:t>5</w:t>
-        </w:r>
-      </w:fldSimple>
+      <w:r>
+        <w:fldChar w:fldCharType="begin"/>
+      </w:r>
+      <w:r>
+        <w:instrText xml:space="preserve"> SEQ Figure \* ARABIC </w:instrText>
+      </w:r>
+      <w:r>
+        <w:fldChar w:fldCharType="separate"/>
+      </w:r>
+      <w:r>
+        <w:rPr>
+          <w:noProof/>
+        </w:rPr>
+        <w:t>5</w:t>
+      </w:r>
+      <w:r>
+        <w:rPr>
+          <w:noProof/>
+        </w:rPr>
+        <w:fldChar w:fldCharType="end"/>
+      </w:r>
       <w:bookmarkEnd w:id="64"/>
       <w:r>
         <w:t xml:space="preserve">: Histogram for the </w:t>
@@ -40909,14 +41134,27 @@
       <w:r>
         <w:t xml:space="preserve">Table </w:t>
       </w:r>
-      <w:fldSimple w:instr=" SEQ Table \* ARABIC ">
-        <w:r>
-          <w:rPr>
-            <w:noProof/>
-          </w:rPr>
-          <w:t>12</w:t>
-        </w:r>
-      </w:fldSimple>
+      <w:r>
+        <w:fldChar w:fldCharType="begin"/>
+      </w:r>
+      <w:r>
+        <w:instrText xml:space="preserve"> SEQ Table \* ARABIC </w:instrText>
+      </w:r>
+      <w:r>
+        <w:fldChar w:fldCharType="separate"/>
+      </w:r>
+      <w:r>
+        <w:rPr>
+          <w:noProof/>
+        </w:rPr>
+        <w:t>12</w:t>
+      </w:r>
+      <w:r>
+        <w:rPr>
+          <w:noProof/>
+        </w:rPr>
+        <w:fldChar w:fldCharType="end"/>
+      </w:r>
       <w:bookmarkEnd w:id="65"/>
       <w:r>
         <w:t>:</w:t>
@@ -40925,15 +41163,7 @@
         <w:t xml:space="preserve"> </w:t>
       </w:r>
       <w:r>
-        <w:t xml:space="preserve">Design Evaluation Measures for Li and Wu's design and for the </w:t>
-      </w:r>
-      <w:proofErr w:type="gramStart"/>
-      <w:r>
-        <w:t>trials</w:t>
-      </w:r>
-      <w:proofErr w:type="gramEnd"/>
-      <w:r>
-        <w:t xml:space="preserve"> method using the </w:t>
+        <w:t xml:space="preserve">Design Evaluation Measures for Li and Wu's design and for the trials method using the </w:t>
       </w:r>
       <w:proofErr w:type="spellStart"/>
       <w:r>
@@ -43969,14 +44199,27 @@
         </w:rPr>
         <w:t>(</w:t>
       </w:r>
-      <w:fldSimple w:instr=" SEQ EQ  \* MERGEFORMAT ">
-        <w:r>
-          <w:rPr>
-            <w:noProof/>
-          </w:rPr>
-          <w:t>22</w:t>
-        </w:r>
-      </w:fldSimple>
+      <w:r>
+        <w:fldChar w:fldCharType="begin"/>
+      </w:r>
+      <w:r>
+        <w:instrText xml:space="preserve"> SEQ EQ  \* MERGEFORMAT </w:instrText>
+      </w:r>
+      <w:r>
+        <w:fldChar w:fldCharType="separate"/>
+      </w:r>
+      <w:r>
+        <w:rPr>
+          <w:noProof/>
+        </w:rPr>
+        <w:t>22</w:t>
+      </w:r>
+      <w:r>
+        <w:rPr>
+          <w:noProof/>
+        </w:rPr>
+        <w:fldChar w:fldCharType="end"/>
+      </w:r>
       <w:bookmarkEnd w:id="67"/>
       <w:r>
         <w:t>)</w:t>
@@ -45186,14 +45429,27 @@
         <w:tab/>
         <w:t>(</w:t>
       </w:r>
-      <w:fldSimple w:instr=" SEQ EQ  \* MERGEFORMAT ">
-        <w:r>
-          <w:rPr>
-            <w:noProof/>
-          </w:rPr>
-          <w:t>23</w:t>
-        </w:r>
-      </w:fldSimple>
+      <w:r>
+        <w:fldChar w:fldCharType="begin"/>
+      </w:r>
+      <w:r>
+        <w:instrText xml:space="preserve"> SEQ EQ  \* MERGEFORMAT </w:instrText>
+      </w:r>
+      <w:r>
+        <w:fldChar w:fldCharType="separate"/>
+      </w:r>
+      <w:r>
+        <w:rPr>
+          <w:noProof/>
+        </w:rPr>
+        <w:t>23</w:t>
+      </w:r>
+      <w:r>
+        <w:rPr>
+          <w:noProof/>
+        </w:rPr>
+        <w:fldChar w:fldCharType="end"/>
+      </w:r>
       <w:r>
         <w:rPr>
           <w:rFonts w:eastAsiaTheme="minorEastAsia"/>
@@ -46227,14 +46483,27 @@
         <w:tab/>
         <w:t>(</w:t>
       </w:r>
-      <w:fldSimple w:instr=" SEQ EQ  \* MERGEFORMAT ">
-        <w:r>
-          <w:rPr>
-            <w:noProof/>
-          </w:rPr>
-          <w:t>24</w:t>
-        </w:r>
-      </w:fldSimple>
+      <w:r>
+        <w:fldChar w:fldCharType="begin"/>
+      </w:r>
+      <w:r>
+        <w:instrText xml:space="preserve"> SEQ EQ  \* MERGEFORMAT </w:instrText>
+      </w:r>
+      <w:r>
+        <w:fldChar w:fldCharType="separate"/>
+      </w:r>
+      <w:r>
+        <w:rPr>
+          <w:noProof/>
+        </w:rPr>
+        <w:t>24</w:t>
+      </w:r>
+      <w:r>
+        <w:rPr>
+          <w:noProof/>
+        </w:rPr>
+        <w:fldChar w:fldCharType="end"/>
+      </w:r>
       <w:r>
         <w:rPr>
           <w:rFonts w:eastAsiaTheme="minorEastAsia"/>
@@ -46822,14 +47091,27 @@
         </w:rPr>
         <w:t>(</w:t>
       </w:r>
-      <w:fldSimple w:instr=" SEQ EQ  \* MERGEFORMAT ">
-        <w:r>
-          <w:rPr>
-            <w:noProof/>
-          </w:rPr>
-          <w:t>25</w:t>
-        </w:r>
-      </w:fldSimple>
+      <w:r>
+        <w:fldChar w:fldCharType="begin"/>
+      </w:r>
+      <w:r>
+        <w:instrText xml:space="preserve"> SEQ EQ  \* MERGEFORMAT </w:instrText>
+      </w:r>
+      <w:r>
+        <w:fldChar w:fldCharType="separate"/>
+      </w:r>
+      <w:r>
+        <w:rPr>
+          <w:noProof/>
+        </w:rPr>
+        <w:t>25</w:t>
+      </w:r>
+      <w:r>
+        <w:rPr>
+          <w:noProof/>
+        </w:rPr>
+        <w:fldChar w:fldCharType="end"/>
+      </w:r>
       <w:r>
         <w:rPr>
           <w:rFonts w:eastAsiaTheme="minorEastAsia"/>
@@ -47507,14 +47789,27 @@
         <w:tab/>
         <w:t>(</w:t>
       </w:r>
-      <w:fldSimple w:instr=" SEQ EQ  \* MERGEFORMAT ">
-        <w:r>
-          <w:rPr>
-            <w:noProof/>
-          </w:rPr>
-          <w:t>26</w:t>
-        </w:r>
-      </w:fldSimple>
+      <w:r>
+        <w:fldChar w:fldCharType="begin"/>
+      </w:r>
+      <w:r>
+        <w:instrText xml:space="preserve"> SEQ EQ  \* MERGEFORMAT </w:instrText>
+      </w:r>
+      <w:r>
+        <w:fldChar w:fldCharType="separate"/>
+      </w:r>
+      <w:r>
+        <w:rPr>
+          <w:noProof/>
+        </w:rPr>
+        <w:t>26</w:t>
+      </w:r>
+      <w:r>
+        <w:rPr>
+          <w:noProof/>
+        </w:rPr>
+        <w:fldChar w:fldCharType="end"/>
+      </w:r>
       <w:r>
         <w:rPr>
           <w:rFonts w:eastAsiaTheme="minorEastAsia"/>
@@ -49900,14 +50195,27 @@
         </w:rPr>
         <w:t>(</w:t>
       </w:r>
-      <w:fldSimple w:instr=" SEQ EQ  \* MERGEFORMAT ">
-        <w:r>
-          <w:rPr>
-            <w:noProof/>
-          </w:rPr>
-          <w:t>28</w:t>
-        </w:r>
-      </w:fldSimple>
+      <w:r>
+        <w:fldChar w:fldCharType="begin"/>
+      </w:r>
+      <w:r>
+        <w:instrText xml:space="preserve"> SEQ EQ  \* MERGEFORMAT </w:instrText>
+      </w:r>
+      <w:r>
+        <w:fldChar w:fldCharType="separate"/>
+      </w:r>
+      <w:r>
+        <w:rPr>
+          <w:noProof/>
+        </w:rPr>
+        <w:t>28</w:t>
+      </w:r>
+      <w:r>
+        <w:rPr>
+          <w:noProof/>
+        </w:rPr>
+        <w:fldChar w:fldCharType="end"/>
+      </w:r>
       <w:r>
         <w:rPr>
           <w:rFonts w:eastAsiaTheme="minorEastAsia"/>
@@ -50573,14 +50881,27 @@
       <w:r>
         <w:t xml:space="preserve">Figure </w:t>
       </w:r>
-      <w:fldSimple w:instr=" SEQ Figure \* ARABIC ">
-        <w:r>
-          <w:rPr>
-            <w:noProof/>
-          </w:rPr>
-          <w:t>6</w:t>
-        </w:r>
-      </w:fldSimple>
+      <w:r>
+        <w:fldChar w:fldCharType="begin"/>
+      </w:r>
+      <w:r>
+        <w:instrText xml:space="preserve"> SEQ Figure \* ARABIC </w:instrText>
+      </w:r>
+      <w:r>
+        <w:fldChar w:fldCharType="separate"/>
+      </w:r>
+      <w:r>
+        <w:rPr>
+          <w:noProof/>
+        </w:rPr>
+        <w:t>6</w:t>
+      </w:r>
+      <w:r>
+        <w:rPr>
+          <w:noProof/>
+        </w:rPr>
+        <w:fldChar w:fldCharType="end"/>
+      </w:r>
       <w:bookmarkEnd w:id="70"/>
       <w:r>
         <w:t>:</w:t>
@@ -50933,15 +51254,7 @@
         </m:r>
       </m:oMath>
       <w:r>
-        <w:t xml:space="preserve">-exchange elements of the algorithm presented occurs in a prescribed order. This lack of independence among exchanges effectively rules out parallel processing implementation. However, the trials themselves are independent from one another and this element of the algorithm could take advantage of parallel processing. If a computational advantage is achieved </w:t>
-      </w:r>
-      <w:proofErr w:type="gramStart"/>
-      <w:r>
-        <w:t>through the use of</w:t>
-      </w:r>
-      <w:proofErr w:type="gramEnd"/>
-      <w:r>
-        <w:t xml:space="preserve"> parallel processing, then this may permit the use of more trials, which should be beneficial - especially when </w:t>
+        <w:t xml:space="preserve">-exchange elements of the algorithm presented occurs in a prescribed order. This lack of independence among exchanges effectively rules out parallel processing implementation. However, the trials themselves are independent from one another and this element of the algorithm could take advantage of parallel processing. If a computational advantage is achieved through the use of parallel processing, then this may permit the use of more trials, which should be beneficial - especially when </w:t>
       </w:r>
       <m:oMath>
         <m:r>
@@ -51056,7 +51369,7 @@
 </file>
 
 <file path=word/endnotes.xml><?xml version="1.0" encoding="utf-8"?>
-<w:endnotes xmlns:wpc="http://schemas.microsoft.com/office/word/2010/wordprocessingCanvas" xmlns:cx="http://schemas.microsoft.com/office/drawing/2014/chartex" xmlns:cx1="http://schemas.microsoft.com/office/drawing/2015/9/8/chartex" xmlns:cx2="http://schemas.microsoft.com/office/drawing/2015/10/21/chartex" xmlns:cx3="http://schemas.microsoft.com/office/drawing/2016/5/9/chartex" xmlns:cx4="http://schemas.microsoft.com/office/drawing/2016/5/10/chartex" xmlns:cx5="http://schemas.microsoft.com/office/drawing/2016/5/11/chartex" xmlns:cx6="http://schemas.microsoft.com/office/drawing/2016/5/12/chartex" xmlns:cx7="http://schemas.microsoft.com/office/drawing/2016/5/13/chartex" xmlns:cx8="http://schemas.microsoft.com/office/drawing/2016/5/14/chartex" xmlns:mc="http://schemas.openxmlformats.org/markup-compatibility/2006" xmlns:aink="http://schemas.microsoft.com/office/drawing/2016/ink" xmlns:am3d="http://schemas.microsoft.com/office/drawing/2017/model3d" xmlns:o="urn:schemas-microsoft-com:office:office" xmlns:r="http://schemas.openxmlformats.org/officeDocument/2006/relationships" xmlns:m="http://schemas.openxmlformats.org/officeDocument/2006/math" xmlns:v="urn:schemas-microsoft-com:vml" xmlns:wp14="http://schemas.microsoft.com/office/word/2010/wordprocessingDrawing" xmlns:wp="http://schemas.openxmlformats.org/drawingml/2006/wordprocessingDrawing" xmlns:w10="urn:schemas-microsoft-com:office:word" xmlns:w="http://schemas.openxmlformats.org/wordprocessingml/2006/main" xmlns:w14="http://schemas.microsoft.com/office/word/2010/wordml" xmlns:w15="http://schemas.microsoft.com/office/word/2012/wordml" xmlns:w16cex="http://schemas.microsoft.com/office/word/2018/wordml/cex" xmlns:w16cid="http://schemas.microsoft.com/office/word/2016/wordml/cid" xmlns:w16="http://schemas.microsoft.com/office/word/2018/wordml" xmlns:w16sdtdh="http://schemas.microsoft.com/office/word/2020/wordml/sdtdatahash" xmlns:w16se="http://schemas.microsoft.com/office/word/2015/wordml/symex" xmlns:wpg="http://schemas.microsoft.com/office/word/2010/wordprocessingGroup" xmlns:wpi="http://schemas.microsoft.com/office/word/2010/wordprocessingInk" xmlns:wne="http://schemas.microsoft.com/office/word/2006/wordml" xmlns:wps="http://schemas.microsoft.com/office/word/2010/wordprocessingShape" mc:Ignorable="w14 w15 w16se w16cid w16 w16cex w16sdtdh wp14">
+<w:endnotes xmlns:wpc="http://schemas.microsoft.com/office/word/2010/wordprocessingCanvas" xmlns:cx="http://schemas.microsoft.com/office/drawing/2014/chartex" xmlns:cx1="http://schemas.microsoft.com/office/drawing/2015/9/8/chartex" xmlns:cx2="http://schemas.microsoft.com/office/drawing/2015/10/21/chartex" xmlns:cx3="http://schemas.microsoft.com/office/drawing/2016/5/9/chartex" xmlns:cx4="http://schemas.microsoft.com/office/drawing/2016/5/10/chartex" xmlns:cx5="http://schemas.microsoft.com/office/drawing/2016/5/11/chartex" xmlns:cx6="http://schemas.microsoft.com/office/drawing/2016/5/12/chartex" xmlns:cx7="http://schemas.microsoft.com/office/drawing/2016/5/13/chartex" xmlns:cx8="http://schemas.microsoft.com/office/drawing/2016/5/14/chartex" xmlns:mc="http://schemas.openxmlformats.org/markup-compatibility/2006" xmlns:aink="http://schemas.microsoft.com/office/drawing/2016/ink" xmlns:am3d="http://schemas.microsoft.com/office/drawing/2017/model3d" xmlns:o="urn:schemas-microsoft-com:office:office" xmlns:r="http://schemas.openxmlformats.org/officeDocument/2006/relationships" xmlns:m="http://schemas.openxmlformats.org/officeDocument/2006/math" xmlns:v="urn:schemas-microsoft-com:vml" xmlns:wp14="http://schemas.microsoft.com/office/word/2010/wordprocessingDrawing" xmlns:wp="http://schemas.openxmlformats.org/drawingml/2006/wordprocessingDrawing" xmlns:w10="urn:schemas-microsoft-com:office:word" xmlns:w="http://schemas.openxmlformats.org/wordprocessingml/2006/main" xmlns:w14="http://schemas.microsoft.com/office/word/2010/wordml" xmlns:w15="http://schemas.microsoft.com/office/word/2012/wordml" xmlns:w16cex="http://schemas.microsoft.com/office/word/2018/wordml/cex" xmlns:w16cid="http://schemas.microsoft.com/office/word/2016/wordml/cid" xmlns:w16="http://schemas.microsoft.com/office/word/2018/wordml" xmlns:w16se="http://schemas.microsoft.com/office/word/2015/wordml/symex" xmlns:wpg="http://schemas.microsoft.com/office/word/2010/wordprocessingGroup" xmlns:wpi="http://schemas.microsoft.com/office/word/2010/wordprocessingInk" xmlns:wne="http://schemas.microsoft.com/office/word/2006/wordml" xmlns:wps="http://schemas.microsoft.com/office/word/2010/wordprocessingShape" mc:Ignorable="w14 w15 w16se w16cid w16 w16cex wp14">
   <w:endnote w:type="separator" w:id="-1">
     <w:p>
       <w:pPr>
@@ -52095,7 +52408,7 @@
 </file>
 
 <file path=word/footer1.xml><?xml version="1.0" encoding="utf-8"?>
-<w:ftr xmlns:wpc="http://schemas.microsoft.com/office/word/2010/wordprocessingCanvas" xmlns:cx="http://schemas.microsoft.com/office/drawing/2014/chartex" xmlns:cx1="http://schemas.microsoft.com/office/drawing/2015/9/8/chartex" xmlns:cx2="http://schemas.microsoft.com/office/drawing/2015/10/21/chartex" xmlns:cx3="http://schemas.microsoft.com/office/drawing/2016/5/9/chartex" xmlns:cx4="http://schemas.microsoft.com/office/drawing/2016/5/10/chartex" xmlns:cx5="http://schemas.microsoft.com/office/drawing/2016/5/11/chartex" xmlns:cx6="http://schemas.microsoft.com/office/drawing/2016/5/12/chartex" xmlns:cx7="http://schemas.microsoft.com/office/drawing/2016/5/13/chartex" xmlns:cx8="http://schemas.microsoft.com/office/drawing/2016/5/14/chartex" xmlns:mc="http://schemas.openxmlformats.org/markup-compatibility/2006" xmlns:aink="http://schemas.microsoft.com/office/drawing/2016/ink" xmlns:am3d="http://schemas.microsoft.com/office/drawing/2017/model3d" xmlns:o="urn:schemas-microsoft-com:office:office" xmlns:r="http://schemas.openxmlformats.org/officeDocument/2006/relationships" xmlns:m="http://schemas.openxmlformats.org/officeDocument/2006/math" xmlns:v="urn:schemas-microsoft-com:vml" xmlns:wp14="http://schemas.microsoft.com/office/word/2010/wordprocessingDrawing" xmlns:wp="http://schemas.openxmlformats.org/drawingml/2006/wordprocessingDrawing" xmlns:w10="urn:schemas-microsoft-com:office:word" xmlns:w="http://schemas.openxmlformats.org/wordprocessingml/2006/main" xmlns:w14="http://schemas.microsoft.com/office/word/2010/wordml" xmlns:w15="http://schemas.microsoft.com/office/word/2012/wordml" xmlns:w16cex="http://schemas.microsoft.com/office/word/2018/wordml/cex" xmlns:w16cid="http://schemas.microsoft.com/office/word/2016/wordml/cid" xmlns:w16="http://schemas.microsoft.com/office/word/2018/wordml" xmlns:w16sdtdh="http://schemas.microsoft.com/office/word/2020/wordml/sdtdatahash" xmlns:w16se="http://schemas.microsoft.com/office/word/2015/wordml/symex" xmlns:wpg="http://schemas.microsoft.com/office/word/2010/wordprocessingGroup" xmlns:wpi="http://schemas.microsoft.com/office/word/2010/wordprocessingInk" xmlns:wne="http://schemas.microsoft.com/office/word/2006/wordml" xmlns:wps="http://schemas.microsoft.com/office/word/2010/wordprocessingShape" mc:Ignorable="w14 w15 w16se w16cid w16 w16cex w16sdtdh wp14">
+<w:ftr xmlns:wpc="http://schemas.microsoft.com/office/word/2010/wordprocessingCanvas" xmlns:cx="http://schemas.microsoft.com/office/drawing/2014/chartex" xmlns:cx1="http://schemas.microsoft.com/office/drawing/2015/9/8/chartex" xmlns:cx2="http://schemas.microsoft.com/office/drawing/2015/10/21/chartex" xmlns:cx3="http://schemas.microsoft.com/office/drawing/2016/5/9/chartex" xmlns:cx4="http://schemas.microsoft.com/office/drawing/2016/5/10/chartex" xmlns:cx5="http://schemas.microsoft.com/office/drawing/2016/5/11/chartex" xmlns:cx6="http://schemas.microsoft.com/office/drawing/2016/5/12/chartex" xmlns:cx7="http://schemas.microsoft.com/office/drawing/2016/5/13/chartex" xmlns:cx8="http://schemas.microsoft.com/office/drawing/2016/5/14/chartex" xmlns:mc="http://schemas.openxmlformats.org/markup-compatibility/2006" xmlns:aink="http://schemas.microsoft.com/office/drawing/2016/ink" xmlns:am3d="http://schemas.microsoft.com/office/drawing/2017/model3d" xmlns:o="urn:schemas-microsoft-com:office:office" xmlns:r="http://schemas.openxmlformats.org/officeDocument/2006/relationships" xmlns:m="http://schemas.openxmlformats.org/officeDocument/2006/math" xmlns:v="urn:schemas-microsoft-com:vml" xmlns:wp14="http://schemas.microsoft.com/office/word/2010/wordprocessingDrawing" xmlns:wp="http://schemas.openxmlformats.org/drawingml/2006/wordprocessingDrawing" xmlns:w10="urn:schemas-microsoft-com:office:word" xmlns:w="http://schemas.openxmlformats.org/wordprocessingml/2006/main" xmlns:w14="http://schemas.microsoft.com/office/word/2010/wordml" xmlns:w15="http://schemas.microsoft.com/office/word/2012/wordml" xmlns:w16cex="http://schemas.microsoft.com/office/word/2018/wordml/cex" xmlns:w16cid="http://schemas.microsoft.com/office/word/2016/wordml/cid" xmlns:w16="http://schemas.microsoft.com/office/word/2018/wordml" xmlns:w16se="http://schemas.microsoft.com/office/word/2015/wordml/symex" xmlns:wpg="http://schemas.microsoft.com/office/word/2010/wordprocessingGroup" xmlns:wpi="http://schemas.microsoft.com/office/word/2010/wordprocessingInk" xmlns:wne="http://schemas.microsoft.com/office/word/2006/wordml" xmlns:wps="http://schemas.microsoft.com/office/word/2010/wordprocessingShape" mc:Ignorable="w14 w15 w16se w16cid w16 w16cex wp14">
   <w:p>
     <w:pPr>
       <w:pStyle w:val="Footer"/>
@@ -52189,7 +52502,7 @@
 </file>
 
 <file path=word/footnotes.xml><?xml version="1.0" encoding="utf-8"?>
-<w:footnotes xmlns:wpc="http://schemas.microsoft.com/office/word/2010/wordprocessingCanvas" xmlns:cx="http://schemas.microsoft.com/office/drawing/2014/chartex" xmlns:cx1="http://schemas.microsoft.com/office/drawing/2015/9/8/chartex" xmlns:cx2="http://schemas.microsoft.com/office/drawing/2015/10/21/chartex" xmlns:cx3="http://schemas.microsoft.com/office/drawing/2016/5/9/chartex" xmlns:cx4="http://schemas.microsoft.com/office/drawing/2016/5/10/chartex" xmlns:cx5="http://schemas.microsoft.com/office/drawing/2016/5/11/chartex" xmlns:cx6="http://schemas.microsoft.com/office/drawing/2016/5/12/chartex" xmlns:cx7="http://schemas.microsoft.com/office/drawing/2016/5/13/chartex" xmlns:cx8="http://schemas.microsoft.com/office/drawing/2016/5/14/chartex" xmlns:mc="http://schemas.openxmlformats.org/markup-compatibility/2006" xmlns:aink="http://schemas.microsoft.com/office/drawing/2016/ink" xmlns:am3d="http://schemas.microsoft.com/office/drawing/2017/model3d" xmlns:o="urn:schemas-microsoft-com:office:office" xmlns:r="http://schemas.openxmlformats.org/officeDocument/2006/relationships" xmlns:m="http://schemas.openxmlformats.org/officeDocument/2006/math" xmlns:v="urn:schemas-microsoft-com:vml" xmlns:wp14="http://schemas.microsoft.com/office/word/2010/wordprocessingDrawing" xmlns:wp="http://schemas.openxmlformats.org/drawingml/2006/wordprocessingDrawing" xmlns:w10="urn:schemas-microsoft-com:office:word" xmlns:w="http://schemas.openxmlformats.org/wordprocessingml/2006/main" xmlns:w14="http://schemas.microsoft.com/office/word/2010/wordml" xmlns:w15="http://schemas.microsoft.com/office/word/2012/wordml" xmlns:w16cex="http://schemas.microsoft.com/office/word/2018/wordml/cex" xmlns:w16cid="http://schemas.microsoft.com/office/word/2016/wordml/cid" xmlns:w16="http://schemas.microsoft.com/office/word/2018/wordml" xmlns:w16sdtdh="http://schemas.microsoft.com/office/word/2020/wordml/sdtdatahash" xmlns:w16se="http://schemas.microsoft.com/office/word/2015/wordml/symex" xmlns:wpg="http://schemas.microsoft.com/office/word/2010/wordprocessingGroup" xmlns:wpi="http://schemas.microsoft.com/office/word/2010/wordprocessingInk" xmlns:wne="http://schemas.microsoft.com/office/word/2006/wordml" xmlns:wps="http://schemas.microsoft.com/office/word/2010/wordprocessingShape" mc:Ignorable="w14 w15 w16se w16cid w16 w16cex w16sdtdh wp14">
+<w:footnotes xmlns:wpc="http://schemas.microsoft.com/office/word/2010/wordprocessingCanvas" xmlns:cx="http://schemas.microsoft.com/office/drawing/2014/chartex" xmlns:cx1="http://schemas.microsoft.com/office/drawing/2015/9/8/chartex" xmlns:cx2="http://schemas.microsoft.com/office/drawing/2015/10/21/chartex" xmlns:cx3="http://schemas.microsoft.com/office/drawing/2016/5/9/chartex" xmlns:cx4="http://schemas.microsoft.com/office/drawing/2016/5/10/chartex" xmlns:cx5="http://schemas.microsoft.com/office/drawing/2016/5/11/chartex" xmlns:cx6="http://schemas.microsoft.com/office/drawing/2016/5/12/chartex" xmlns:cx7="http://schemas.microsoft.com/office/drawing/2016/5/13/chartex" xmlns:cx8="http://schemas.microsoft.com/office/drawing/2016/5/14/chartex" xmlns:mc="http://schemas.openxmlformats.org/markup-compatibility/2006" xmlns:aink="http://schemas.microsoft.com/office/drawing/2016/ink" xmlns:am3d="http://schemas.microsoft.com/office/drawing/2017/model3d" xmlns:o="urn:schemas-microsoft-com:office:office" xmlns:r="http://schemas.openxmlformats.org/officeDocument/2006/relationships" xmlns:m="http://schemas.openxmlformats.org/officeDocument/2006/math" xmlns:v="urn:schemas-microsoft-com:vml" xmlns:wp14="http://schemas.microsoft.com/office/word/2010/wordprocessingDrawing" xmlns:wp="http://schemas.openxmlformats.org/drawingml/2006/wordprocessingDrawing" xmlns:w10="urn:schemas-microsoft-com:office:word" xmlns:w="http://schemas.openxmlformats.org/wordprocessingml/2006/main" xmlns:w14="http://schemas.microsoft.com/office/word/2010/wordml" xmlns:w15="http://schemas.microsoft.com/office/word/2012/wordml" xmlns:w16cex="http://schemas.microsoft.com/office/word/2018/wordml/cex" xmlns:w16cid="http://schemas.microsoft.com/office/word/2016/wordml/cid" xmlns:w16="http://schemas.microsoft.com/office/word/2018/wordml" xmlns:w16se="http://schemas.microsoft.com/office/word/2015/wordml/symex" xmlns:wpg="http://schemas.microsoft.com/office/word/2010/wordprocessingGroup" xmlns:wpi="http://schemas.microsoft.com/office/word/2010/wordprocessingInk" xmlns:wne="http://schemas.microsoft.com/office/word/2006/wordml" xmlns:wps="http://schemas.microsoft.com/office/word/2010/wordprocessingShape" mc:Ignorable="w14 w15 w16se w16cid w16 w16cex wp14">
   <w:footnote w:type="separator" w:id="-1">
     <w:p>
       <w:pPr>
@@ -52221,7 +52534,7 @@
 </file>
 
 <file path=word/header1.xml><?xml version="1.0" encoding="utf-8"?>
-<w:hdr xmlns:wpc="http://schemas.microsoft.com/office/word/2010/wordprocessingCanvas" xmlns:cx="http://schemas.microsoft.com/office/drawing/2014/chartex" xmlns:cx1="http://schemas.microsoft.com/office/drawing/2015/9/8/chartex" xmlns:cx2="http://schemas.microsoft.com/office/drawing/2015/10/21/chartex" xmlns:cx3="http://schemas.microsoft.com/office/drawing/2016/5/9/chartex" xmlns:cx4="http://schemas.microsoft.com/office/drawing/2016/5/10/chartex" xmlns:cx5="http://schemas.microsoft.com/office/drawing/2016/5/11/chartex" xmlns:cx6="http://schemas.microsoft.com/office/drawing/2016/5/12/chartex" xmlns:cx7="http://schemas.microsoft.com/office/drawing/2016/5/13/chartex" xmlns:cx8="http://schemas.microsoft.com/office/drawing/2016/5/14/chartex" xmlns:mc="http://schemas.openxmlformats.org/markup-compatibility/2006" xmlns:aink="http://schemas.microsoft.com/office/drawing/2016/ink" xmlns:am3d="http://schemas.microsoft.com/office/drawing/2017/model3d" xmlns:o="urn:schemas-microsoft-com:office:office" xmlns:r="http://schemas.openxmlformats.org/officeDocument/2006/relationships" xmlns:m="http://schemas.openxmlformats.org/officeDocument/2006/math" xmlns:v="urn:schemas-microsoft-com:vml" xmlns:wp14="http://schemas.microsoft.com/office/word/2010/wordprocessingDrawing" xmlns:wp="http://schemas.openxmlformats.org/drawingml/2006/wordprocessingDrawing" xmlns:w10="urn:schemas-microsoft-com:office:word" xmlns:w="http://schemas.openxmlformats.org/wordprocessingml/2006/main" xmlns:w14="http://schemas.microsoft.com/office/word/2010/wordml" xmlns:w15="http://schemas.microsoft.com/office/word/2012/wordml" xmlns:w16cex="http://schemas.microsoft.com/office/word/2018/wordml/cex" xmlns:w16cid="http://schemas.microsoft.com/office/word/2016/wordml/cid" xmlns:w16="http://schemas.microsoft.com/office/word/2018/wordml" xmlns:w16sdtdh="http://schemas.microsoft.com/office/word/2020/wordml/sdtdatahash" xmlns:w16se="http://schemas.microsoft.com/office/word/2015/wordml/symex" xmlns:wpg="http://schemas.microsoft.com/office/word/2010/wordprocessingGroup" xmlns:wpi="http://schemas.microsoft.com/office/word/2010/wordprocessingInk" xmlns:wne="http://schemas.microsoft.com/office/word/2006/wordml" xmlns:wps="http://schemas.microsoft.com/office/word/2010/wordprocessingShape" mc:Ignorable="w14 w15 w16se w16cid w16 w16cex w16sdtdh wp14">
+<w:hdr xmlns:wpc="http://schemas.microsoft.com/office/word/2010/wordprocessingCanvas" xmlns:cx="http://schemas.microsoft.com/office/drawing/2014/chartex" xmlns:cx1="http://schemas.microsoft.com/office/drawing/2015/9/8/chartex" xmlns:cx2="http://schemas.microsoft.com/office/drawing/2015/10/21/chartex" xmlns:cx3="http://schemas.microsoft.com/office/drawing/2016/5/9/chartex" xmlns:cx4="http://schemas.microsoft.com/office/drawing/2016/5/10/chartex" xmlns:cx5="http://schemas.microsoft.com/office/drawing/2016/5/11/chartex" xmlns:cx6="http://schemas.microsoft.com/office/drawing/2016/5/12/chartex" xmlns:cx7="http://schemas.microsoft.com/office/drawing/2016/5/13/chartex" xmlns:cx8="http://schemas.microsoft.com/office/drawing/2016/5/14/chartex" xmlns:mc="http://schemas.openxmlformats.org/markup-compatibility/2006" xmlns:aink="http://schemas.microsoft.com/office/drawing/2016/ink" xmlns:am3d="http://schemas.microsoft.com/office/drawing/2017/model3d" xmlns:o="urn:schemas-microsoft-com:office:office" xmlns:r="http://schemas.openxmlformats.org/officeDocument/2006/relationships" xmlns:m="http://schemas.openxmlformats.org/officeDocument/2006/math" xmlns:v="urn:schemas-microsoft-com:vml" xmlns:wp14="http://schemas.microsoft.com/office/word/2010/wordprocessingDrawing" xmlns:wp="http://schemas.openxmlformats.org/drawingml/2006/wordprocessingDrawing" xmlns:w10="urn:schemas-microsoft-com:office:word" xmlns:w="http://schemas.openxmlformats.org/wordprocessingml/2006/main" xmlns:w14="http://schemas.microsoft.com/office/word/2010/wordml" xmlns:w15="http://schemas.microsoft.com/office/word/2012/wordml" xmlns:w16cex="http://schemas.microsoft.com/office/word/2018/wordml/cex" xmlns:w16cid="http://schemas.microsoft.com/office/word/2016/wordml/cid" xmlns:w16="http://schemas.microsoft.com/office/word/2018/wordml" xmlns:w16se="http://schemas.microsoft.com/office/word/2015/wordml/symex" xmlns:wpg="http://schemas.microsoft.com/office/word/2010/wordprocessingGroup" xmlns:wpi="http://schemas.microsoft.com/office/word/2010/wordprocessingInk" xmlns:wne="http://schemas.microsoft.com/office/word/2006/wordml" xmlns:wps="http://schemas.microsoft.com/office/word/2010/wordprocessingShape" mc:Ignorable="w14 w15 w16se w16cid w16 w16cex wp14">
   <w:p>
     <w:pPr>
       <w:pStyle w:val="Header"/>
@@ -52235,7 +52548,7 @@
 </file>
 
 <file path=word/numbering.xml><?xml version="1.0" encoding="utf-8"?>
-<w:numbering xmlns:wpc="http://schemas.microsoft.com/office/word/2010/wordprocessingCanvas" xmlns:cx="http://schemas.microsoft.com/office/drawing/2014/chartex" xmlns:cx1="http://schemas.microsoft.com/office/drawing/2015/9/8/chartex" xmlns:cx2="http://schemas.microsoft.com/office/drawing/2015/10/21/chartex" xmlns:cx3="http://schemas.microsoft.com/office/drawing/2016/5/9/chartex" xmlns:cx4="http://schemas.microsoft.com/office/drawing/2016/5/10/chartex" xmlns:cx5="http://schemas.microsoft.com/office/drawing/2016/5/11/chartex" xmlns:cx6="http://schemas.microsoft.com/office/drawing/2016/5/12/chartex" xmlns:cx7="http://schemas.microsoft.com/office/drawing/2016/5/13/chartex" xmlns:cx8="http://schemas.microsoft.com/office/drawing/2016/5/14/chartex" xmlns:mc="http://schemas.openxmlformats.org/markup-compatibility/2006" xmlns:aink="http://schemas.microsoft.com/office/drawing/2016/ink" xmlns:am3d="http://schemas.microsoft.com/office/drawing/2017/model3d" xmlns:o="urn:schemas-microsoft-com:office:office" xmlns:r="http://schemas.openxmlformats.org/officeDocument/2006/relationships" xmlns:m="http://schemas.openxmlformats.org/officeDocument/2006/math" xmlns:v="urn:schemas-microsoft-com:vml" xmlns:wp14="http://schemas.microsoft.com/office/word/2010/wordprocessingDrawing" xmlns:wp="http://schemas.openxmlformats.org/drawingml/2006/wordprocessingDrawing" xmlns:w10="urn:schemas-microsoft-com:office:word" xmlns:w="http://schemas.openxmlformats.org/wordprocessingml/2006/main" xmlns:w14="http://schemas.microsoft.com/office/word/2010/wordml" xmlns:w15="http://schemas.microsoft.com/office/word/2012/wordml" xmlns:w16cex="http://schemas.microsoft.com/office/word/2018/wordml/cex" xmlns:w16cid="http://schemas.microsoft.com/office/word/2016/wordml/cid" xmlns:w16="http://schemas.microsoft.com/office/word/2018/wordml" xmlns:w16sdtdh="http://schemas.microsoft.com/office/word/2020/wordml/sdtdatahash" xmlns:w16se="http://schemas.microsoft.com/office/word/2015/wordml/symex" xmlns:wpg="http://schemas.microsoft.com/office/word/2010/wordprocessingGroup" xmlns:wpi="http://schemas.microsoft.com/office/word/2010/wordprocessingInk" xmlns:wne="http://schemas.microsoft.com/office/word/2006/wordml" xmlns:wps="http://schemas.microsoft.com/office/word/2010/wordprocessingShape" mc:Ignorable="w14 w15 w16se w16cid w16 w16cex w16sdtdh wp14">
+<w:numbering xmlns:wpc="http://schemas.microsoft.com/office/word/2010/wordprocessingCanvas" xmlns:cx="http://schemas.microsoft.com/office/drawing/2014/chartex" xmlns:cx1="http://schemas.microsoft.com/office/drawing/2015/9/8/chartex" xmlns:cx2="http://schemas.microsoft.com/office/drawing/2015/10/21/chartex" xmlns:cx3="http://schemas.microsoft.com/office/drawing/2016/5/9/chartex" xmlns:cx4="http://schemas.microsoft.com/office/drawing/2016/5/10/chartex" xmlns:cx5="http://schemas.microsoft.com/office/drawing/2016/5/11/chartex" xmlns:cx6="http://schemas.microsoft.com/office/drawing/2016/5/12/chartex" xmlns:cx7="http://schemas.microsoft.com/office/drawing/2016/5/13/chartex" xmlns:cx8="http://schemas.microsoft.com/office/drawing/2016/5/14/chartex" xmlns:mc="http://schemas.openxmlformats.org/markup-compatibility/2006" xmlns:aink="http://schemas.microsoft.com/office/drawing/2016/ink" xmlns:am3d="http://schemas.microsoft.com/office/drawing/2017/model3d" xmlns:o="urn:schemas-microsoft-com:office:office" xmlns:r="http://schemas.openxmlformats.org/officeDocument/2006/relationships" xmlns:m="http://schemas.openxmlformats.org/officeDocument/2006/math" xmlns:v="urn:schemas-microsoft-com:vml" xmlns:wp14="http://schemas.microsoft.com/office/word/2010/wordprocessingDrawing" xmlns:wp="http://schemas.openxmlformats.org/drawingml/2006/wordprocessingDrawing" xmlns:w10="urn:schemas-microsoft-com:office:word" xmlns:w="http://schemas.openxmlformats.org/wordprocessingml/2006/main" xmlns:w14="http://schemas.microsoft.com/office/word/2010/wordml" xmlns:w15="http://schemas.microsoft.com/office/word/2012/wordml" xmlns:w16cex="http://schemas.microsoft.com/office/word/2018/wordml/cex" xmlns:w16cid="http://schemas.microsoft.com/office/word/2016/wordml/cid" xmlns:w16="http://schemas.microsoft.com/office/word/2018/wordml" xmlns:w16se="http://schemas.microsoft.com/office/word/2015/wordml/symex" xmlns:wpg="http://schemas.microsoft.com/office/word/2010/wordprocessingGroup" xmlns:wpi="http://schemas.microsoft.com/office/word/2010/wordprocessingInk" xmlns:wne="http://schemas.microsoft.com/office/word/2006/wordml" xmlns:wps="http://schemas.microsoft.com/office/word/2010/wordprocessingShape" mc:Ignorable="w14 w15 w16se w16cid w16 w16cex wp14">
   <w:abstractNum w:abstractNumId="0" w15:restartNumberingAfterBreak="0">
     <w:nsid w:val="0437681A"/>
     <w:multiLevelType w:val="hybridMultilevel"/>
@@ -53381,7 +53694,7 @@
 </file>
 
 <file path=word/styles.xml><?xml version="1.0" encoding="utf-8"?>
-<w:styles xmlns:mc="http://schemas.openxmlformats.org/markup-compatibility/2006" xmlns:r="http://schemas.openxmlformats.org/officeDocument/2006/relationships" xmlns:w="http://schemas.openxmlformats.org/wordprocessingml/2006/main" xmlns:w14="http://schemas.microsoft.com/office/word/2010/wordml" xmlns:w15="http://schemas.microsoft.com/office/word/2012/wordml" xmlns:w16cex="http://schemas.microsoft.com/office/word/2018/wordml/cex" xmlns:w16cid="http://schemas.microsoft.com/office/word/2016/wordml/cid" xmlns:w16="http://schemas.microsoft.com/office/word/2018/wordml" xmlns:w16sdtdh="http://schemas.microsoft.com/office/word/2020/wordml/sdtdatahash" xmlns:w16se="http://schemas.microsoft.com/office/word/2015/wordml/symex" mc:Ignorable="w14 w15 w16se w16cid w16 w16cex w16sdtdh">
+<w:styles xmlns:mc="http://schemas.openxmlformats.org/markup-compatibility/2006" xmlns:r="http://schemas.openxmlformats.org/officeDocument/2006/relationships" xmlns:w="http://schemas.openxmlformats.org/wordprocessingml/2006/main" xmlns:w14="http://schemas.microsoft.com/office/word/2010/wordml" xmlns:w15="http://schemas.microsoft.com/office/word/2012/wordml" xmlns:w16cex="http://schemas.microsoft.com/office/word/2018/wordml/cex" xmlns:w16cid="http://schemas.microsoft.com/office/word/2016/wordml/cid" xmlns:w16="http://schemas.microsoft.com/office/word/2018/wordml" xmlns:w16se="http://schemas.microsoft.com/office/word/2015/wordml/symex" mc:Ignorable="w14 w15 w16se w16cid w16 w16cex">
   <w:docDefaults>
     <w:rPrDefault>
       <w:rPr>

--- a/Bayesian Supersaturated Designs for Factor Screening2_2.docx
+++ b/Bayesian Supersaturated Designs for Factor Screening2_2.docx
@@ -1,6 +1,6 @@
 
 <file path=word/document.xml><?xml version="1.0" encoding="utf-8"?>
-<w:document xmlns:wpc="http://schemas.microsoft.com/office/word/2010/wordprocessingCanvas" xmlns:cx="http://schemas.microsoft.com/office/drawing/2014/chartex" xmlns:cx1="http://schemas.microsoft.com/office/drawing/2015/9/8/chartex" xmlns:cx2="http://schemas.microsoft.com/office/drawing/2015/10/21/chartex" xmlns:cx3="http://schemas.microsoft.com/office/drawing/2016/5/9/chartex" xmlns:cx4="http://schemas.microsoft.com/office/drawing/2016/5/10/chartex" xmlns:cx5="http://schemas.microsoft.com/office/drawing/2016/5/11/chartex" xmlns:cx6="http://schemas.microsoft.com/office/drawing/2016/5/12/chartex" xmlns:cx7="http://schemas.microsoft.com/office/drawing/2016/5/13/chartex" xmlns:cx8="http://schemas.microsoft.com/office/drawing/2016/5/14/chartex" xmlns:mc="http://schemas.openxmlformats.org/markup-compatibility/2006" xmlns:aink="http://schemas.microsoft.com/office/drawing/2016/ink" xmlns:am3d="http://schemas.microsoft.com/office/drawing/2017/model3d" xmlns:o="urn:schemas-microsoft-com:office:office" xmlns:r="http://schemas.openxmlformats.org/officeDocument/2006/relationships" xmlns:m="http://schemas.openxmlformats.org/officeDocument/2006/math" xmlns:v="urn:schemas-microsoft-com:vml" xmlns:wp14="http://schemas.microsoft.com/office/word/2010/wordprocessingDrawing" xmlns:wp="http://schemas.openxmlformats.org/drawingml/2006/wordprocessingDrawing" xmlns:w10="urn:schemas-microsoft-com:office:word" xmlns:w="http://schemas.openxmlformats.org/wordprocessingml/2006/main" xmlns:w14="http://schemas.microsoft.com/office/word/2010/wordml" xmlns:w15="http://schemas.microsoft.com/office/word/2012/wordml" xmlns:w16cex="http://schemas.microsoft.com/office/word/2018/wordml/cex" xmlns:w16cid="http://schemas.microsoft.com/office/word/2016/wordml/cid" xmlns:w16="http://schemas.microsoft.com/office/word/2018/wordml" xmlns:w16se="http://schemas.microsoft.com/office/word/2015/wordml/symex" xmlns:wpg="http://schemas.microsoft.com/office/word/2010/wordprocessingGroup" xmlns:wpi="http://schemas.microsoft.com/office/word/2010/wordprocessingInk" xmlns:wne="http://schemas.microsoft.com/office/word/2006/wordml" xmlns:wps="http://schemas.microsoft.com/office/word/2010/wordprocessingShape" mc:Ignorable="w14 w15 w16se w16cid w16 w16cex wp14">
+<w:document xmlns:wpc="http://schemas.microsoft.com/office/word/2010/wordprocessingCanvas" xmlns:cx="http://schemas.microsoft.com/office/drawing/2014/chartex" xmlns:cx1="http://schemas.microsoft.com/office/drawing/2015/9/8/chartex" xmlns:cx2="http://schemas.microsoft.com/office/drawing/2015/10/21/chartex" xmlns:cx3="http://schemas.microsoft.com/office/drawing/2016/5/9/chartex" xmlns:cx4="http://schemas.microsoft.com/office/drawing/2016/5/10/chartex" xmlns:cx5="http://schemas.microsoft.com/office/drawing/2016/5/11/chartex" xmlns:cx6="http://schemas.microsoft.com/office/drawing/2016/5/12/chartex" xmlns:cx7="http://schemas.microsoft.com/office/drawing/2016/5/13/chartex" xmlns:cx8="http://schemas.microsoft.com/office/drawing/2016/5/14/chartex" xmlns:mc="http://schemas.openxmlformats.org/markup-compatibility/2006" xmlns:aink="http://schemas.microsoft.com/office/drawing/2016/ink" xmlns:am3d="http://schemas.microsoft.com/office/drawing/2017/model3d" xmlns:o="urn:schemas-microsoft-com:office:office" xmlns:r="http://schemas.openxmlformats.org/officeDocument/2006/relationships" xmlns:m="http://schemas.openxmlformats.org/officeDocument/2006/math" xmlns:v="urn:schemas-microsoft-com:vml" xmlns:wp14="http://schemas.microsoft.com/office/word/2010/wordprocessingDrawing" xmlns:wp="http://schemas.openxmlformats.org/drawingml/2006/wordprocessingDrawing" xmlns:w10="urn:schemas-microsoft-com:office:word" xmlns:w="http://schemas.openxmlformats.org/wordprocessingml/2006/main" xmlns:w14="http://schemas.microsoft.com/office/word/2010/wordml" xmlns:w15="http://schemas.microsoft.com/office/word/2012/wordml" xmlns:w16cex="http://schemas.microsoft.com/office/word/2018/wordml/cex" xmlns:w16cid="http://schemas.microsoft.com/office/word/2016/wordml/cid" xmlns:w16="http://schemas.microsoft.com/office/word/2018/wordml" xmlns:w16sdtdh="http://schemas.microsoft.com/office/word/2020/wordml/sdtdatahash" xmlns:w16se="http://schemas.microsoft.com/office/word/2015/wordml/symex" xmlns:wpg="http://schemas.microsoft.com/office/word/2010/wordprocessingGroup" xmlns:wpi="http://schemas.microsoft.com/office/word/2010/wordprocessingInk" xmlns:wne="http://schemas.microsoft.com/office/word/2006/wordml" xmlns:wps="http://schemas.microsoft.com/office/word/2010/wordprocessingShape" mc:Ignorable="w14 w15 w16se w16cid w16 w16cex w16sdtdh wp14">
   <w:body>
     <w:p>
       <w:pPr>
@@ -234,21 +234,12 @@
       <w:r>
         <w:t xml:space="preserve">computationally efficient </w:t>
       </w:r>
-      <w:proofErr w:type="spellStart"/>
       <w:r>
         <w:rPr>
           <w:i/>
           <w:iCs/>
         </w:rPr>
-        <w:t>columnwise</w:t>
-      </w:r>
-      <w:proofErr w:type="spellEnd"/>
-      <w:r>
-        <w:rPr>
-          <w:i/>
-          <w:iCs/>
-        </w:rPr>
-        <w:t>-pairwise algorithm</w:t>
+        <w:t>columnwise-pairwise algorithm</w:t>
       </w:r>
       <w:r>
         <w:t xml:space="preserve"> due to Li and Wu [</w:t>
@@ -3243,15 +3234,7 @@
         <w:t xml:space="preserve">we detail the </w:t>
       </w:r>
       <w:r>
-        <w:t xml:space="preserve">optimal design algorithm used to generate SSDs. This is the </w:t>
-      </w:r>
-      <w:proofErr w:type="spellStart"/>
-      <w:r>
-        <w:t>ColumnWise-PairWise</w:t>
-      </w:r>
-      <w:proofErr w:type="spellEnd"/>
-      <w:r>
-        <w:t xml:space="preserve"> (CWPW) method due to Li and Wu [</w:t>
+        <w:t>optimal design algorithm used to generate SSDs. This is the ColumnWise-PairWise (CWPW) method due to Li and Wu [</w:t>
       </w:r>
       <w:r>
         <w:fldChar w:fldCharType="begin"/>
@@ -3274,7 +3257,6 @@
       <w:r>
         <w:t xml:space="preserve">]. Unlike many previous approaches, this is a candidate list free method and preserves design balance, which we consider beneficial. The algorithm has been coded as part of a MATLAB package, </w:t>
       </w:r>
-      <w:proofErr w:type="spellStart"/>
       <w:r>
         <w:rPr>
           <w:b/>
@@ -3284,7 +3266,6 @@
         </w:rPr>
         <w:t>SSDdesign</w:t>
       </w:r>
-      <w:proofErr w:type="spellEnd"/>
       <w:r>
         <w:t xml:space="preserve">, which forms the subject of section </w:t>
       </w:r>
@@ -3325,7 +3306,6 @@
       <w:r>
         <w:t xml:space="preserve">the best design selected. This is the role played by the </w:t>
       </w:r>
-      <w:proofErr w:type="spellStart"/>
       <w:r>
         <w:rPr>
           <w:b/>
@@ -3335,7 +3315,6 @@
         </w:rPr>
         <w:t>makeSSD</w:t>
       </w:r>
-      <w:proofErr w:type="spellEnd"/>
       <w:r>
         <w:t xml:space="preserve"> class described in section </w:t>
       </w:r>
@@ -3448,15 +3427,7 @@
         <w:t>to Meyer</w:t>
       </w:r>
       <w:r>
-        <w:t xml:space="preserve"> and </w:t>
-      </w:r>
-      <w:proofErr w:type="spellStart"/>
-      <w:r>
-        <w:t>Nachtsheim</w:t>
-      </w:r>
-      <w:proofErr w:type="spellEnd"/>
-      <w:r>
-        <w:t xml:space="preserve"> [</w:t>
+        <w:t xml:space="preserve"> and Nachtsheim [</w:t>
       </w:r>
       <w:r>
         <w:rPr>
@@ -3794,27 +3765,14 @@
         <w:tab/>
         <w:t>(</w:t>
       </w:r>
-      <w:r>
-        <w:fldChar w:fldCharType="begin"/>
-      </w:r>
-      <w:r>
-        <w:instrText xml:space="preserve"> SEQ EQ  \* MERGEFORMAT </w:instrText>
-      </w:r>
-      <w:r>
-        <w:fldChar w:fldCharType="separate"/>
-      </w:r>
-      <w:r>
-        <w:rPr>
-          <w:noProof/>
-        </w:rPr>
-        <w:t>1</w:t>
-      </w:r>
-      <w:r>
-        <w:rPr>
-          <w:noProof/>
-        </w:rPr>
-        <w:fldChar w:fldCharType="end"/>
-      </w:r>
+      <w:fldSimple w:instr=" SEQ EQ  \* MERGEFORMAT ">
+        <w:r>
+          <w:rPr>
+            <w:noProof/>
+          </w:rPr>
+          <w:t>1</w:t>
+        </w:r>
+      </w:fldSimple>
       <w:r>
         <w:t>)</w:t>
       </w:r>
@@ -4098,27 +4056,14 @@
       <w:r>
         <w:t>(</w:t>
       </w:r>
-      <w:r>
-        <w:fldChar w:fldCharType="begin"/>
-      </w:r>
-      <w:r>
-        <w:instrText xml:space="preserve"> SEQ EQ  \* MERGEFORMAT </w:instrText>
-      </w:r>
-      <w:r>
-        <w:fldChar w:fldCharType="separate"/>
-      </w:r>
-      <w:r>
-        <w:rPr>
-          <w:noProof/>
-        </w:rPr>
-        <w:t>2</w:t>
-      </w:r>
-      <w:r>
-        <w:rPr>
-          <w:noProof/>
-        </w:rPr>
-        <w:fldChar w:fldCharType="end"/>
-      </w:r>
+      <w:fldSimple w:instr=" SEQ EQ  \* MERGEFORMAT ">
+        <w:r>
+          <w:rPr>
+            <w:noProof/>
+          </w:rPr>
+          <w:t>2</w:t>
+        </w:r>
+      </w:fldSimple>
       <w:r>
         <w:t>)</w:t>
       </w:r>
@@ -4872,27 +4817,14 @@
       <w:r>
         <w:t>(</w:t>
       </w:r>
-      <w:r>
-        <w:fldChar w:fldCharType="begin"/>
-      </w:r>
-      <w:r>
-        <w:instrText xml:space="preserve"> SEQ EQ  \* MERGEFORMAT </w:instrText>
-      </w:r>
-      <w:r>
-        <w:fldChar w:fldCharType="separate"/>
-      </w:r>
-      <w:r>
-        <w:rPr>
-          <w:noProof/>
-        </w:rPr>
-        <w:t>3</w:t>
-      </w:r>
-      <w:r>
-        <w:rPr>
-          <w:noProof/>
-        </w:rPr>
-        <w:fldChar w:fldCharType="end"/>
-      </w:r>
+      <w:fldSimple w:instr=" SEQ EQ  \* MERGEFORMAT ">
+        <w:r>
+          <w:rPr>
+            <w:noProof/>
+          </w:rPr>
+          <w:t>3</w:t>
+        </w:r>
+      </w:fldSimple>
       <w:r>
         <w:t>)</w:t>
       </w:r>
@@ -5931,40 +5863,22 @@
       <w:r>
         <w:t>(</w:t>
       </w:r>
-      <w:r>
-        <w:fldChar w:fldCharType="begin"/>
-      </w:r>
-      <w:r>
-        <w:instrText xml:space="preserve"> SEQ EQ  \* MERGEFORMAT </w:instrText>
-      </w:r>
-      <w:r>
-        <w:fldChar w:fldCharType="separate"/>
-      </w:r>
-      <w:r>
-        <w:rPr>
-          <w:noProof/>
-        </w:rPr>
-        <w:t>4</w:t>
-      </w:r>
-      <w:r>
-        <w:rPr>
-          <w:noProof/>
-        </w:rPr>
-        <w:fldChar w:fldCharType="end"/>
-      </w:r>
+      <w:fldSimple w:instr=" SEQ EQ  \* MERGEFORMAT ">
+        <w:r>
+          <w:rPr>
+            <w:noProof/>
+          </w:rPr>
+          <w:t>4</w:t>
+        </w:r>
+      </w:fldSimple>
       <w:r>
         <w:t>)</w:t>
       </w:r>
     </w:p>
     <w:p/>
     <w:p>
-      <w:proofErr w:type="spellStart"/>
-      <w:r>
-        <w:t>DuMouchel</w:t>
-      </w:r>
-      <w:proofErr w:type="spellEnd"/>
-      <w:r>
-        <w:t xml:space="preserve"> and Jones </w:t>
+      <w:r>
+        <w:t xml:space="preserve">DuMouchel and Jones </w:t>
       </w:r>
       <w:r>
         <w:t>[</w:t>
@@ -6253,13 +6167,8 @@
         <w:t>rimary terms are assumed to be active</w:t>
       </w:r>
       <w:r>
-        <w:t xml:space="preserve">, and since no direction is assumed for their effects, </w:t>
-      </w:r>
-      <w:proofErr w:type="spellStart"/>
-      <w:r>
-        <w:t>DuMouchel</w:t>
-      </w:r>
-      <w:proofErr w:type="spellEnd"/>
+        <w:t>, and since no direction is assumed for their effects, DuMouchel</w:t>
+      </w:r>
       <w:r>
         <w:t xml:space="preserve"> </w:t>
       </w:r>
@@ -7081,27 +6990,14 @@
       <w:r>
         <w:t>(</w:t>
       </w:r>
-      <w:r>
-        <w:fldChar w:fldCharType="begin"/>
-      </w:r>
-      <w:r>
-        <w:instrText xml:space="preserve"> SEQ EQ  \* MERGEFORMAT </w:instrText>
-      </w:r>
-      <w:r>
-        <w:fldChar w:fldCharType="separate"/>
-      </w:r>
-      <w:r>
-        <w:rPr>
-          <w:noProof/>
-        </w:rPr>
-        <w:t>5</w:t>
-      </w:r>
-      <w:r>
-        <w:rPr>
-          <w:noProof/>
-        </w:rPr>
-        <w:fldChar w:fldCharType="end"/>
-      </w:r>
+      <w:fldSimple w:instr=" SEQ EQ  \* MERGEFORMAT ">
+        <w:r>
+          <w:rPr>
+            <w:noProof/>
+          </w:rPr>
+          <w:t>5</w:t>
+        </w:r>
+      </w:fldSimple>
       <w:r>
         <w:t>)</w:t>
       </w:r>
@@ -7411,27 +7307,14 @@
         </w:rPr>
         <w:t>(</w:t>
       </w:r>
-      <w:r>
-        <w:fldChar w:fldCharType="begin"/>
-      </w:r>
-      <w:r>
-        <w:instrText xml:space="preserve"> SEQ EQ  \* MERGEFORMAT </w:instrText>
-      </w:r>
-      <w:r>
-        <w:fldChar w:fldCharType="separate"/>
-      </w:r>
-      <w:r>
-        <w:rPr>
-          <w:noProof/>
-        </w:rPr>
-        <w:t>6</w:t>
-      </w:r>
-      <w:r>
-        <w:rPr>
-          <w:noProof/>
-        </w:rPr>
-        <w:fldChar w:fldCharType="end"/>
-      </w:r>
+      <w:fldSimple w:instr=" SEQ EQ  \* MERGEFORMAT ">
+        <w:r>
+          <w:rPr>
+            <w:noProof/>
+          </w:rPr>
+          <w:t>6</w:t>
+        </w:r>
+      </w:fldSimple>
       <w:r>
         <w:t>)</w:t>
       </w:r>
@@ -8255,27 +8138,14 @@
         <w:tab/>
         <w:t>(</w:t>
       </w:r>
-      <w:r>
-        <w:fldChar w:fldCharType="begin"/>
-      </w:r>
-      <w:r>
-        <w:instrText xml:space="preserve"> SEQ EQ  \* MERGEFORMAT </w:instrText>
-      </w:r>
-      <w:r>
-        <w:fldChar w:fldCharType="separate"/>
-      </w:r>
-      <w:r>
-        <w:rPr>
-          <w:noProof/>
-        </w:rPr>
-        <w:t>7</w:t>
-      </w:r>
-      <w:r>
-        <w:rPr>
-          <w:noProof/>
-        </w:rPr>
-        <w:fldChar w:fldCharType="end"/>
-      </w:r>
+      <w:fldSimple w:instr=" SEQ EQ  \* MERGEFORMAT ">
+        <w:r>
+          <w:rPr>
+            <w:noProof/>
+          </w:rPr>
+          <w:t>7</w:t>
+        </w:r>
+      </w:fldSimple>
       <w:r>
         <w:t>)</w:t>
       </w:r>
@@ -8991,27 +8861,14 @@
         <w:tab/>
         <w:t>(</w:t>
       </w:r>
-      <w:r>
-        <w:fldChar w:fldCharType="begin"/>
-      </w:r>
-      <w:r>
-        <w:instrText xml:space="preserve"> SEQ EQ  \* MERGEFORMAT </w:instrText>
-      </w:r>
-      <w:r>
-        <w:fldChar w:fldCharType="separate"/>
-      </w:r>
-      <w:r>
-        <w:rPr>
-          <w:noProof/>
-        </w:rPr>
-        <w:t>8</w:t>
-      </w:r>
-      <w:r>
-        <w:rPr>
-          <w:noProof/>
-        </w:rPr>
-        <w:fldChar w:fldCharType="end"/>
-      </w:r>
+      <w:fldSimple w:instr=" SEQ EQ  \* MERGEFORMAT ">
+        <w:r>
+          <w:rPr>
+            <w:noProof/>
+          </w:rPr>
+          <w:t>8</w:t>
+        </w:r>
+      </w:fldSimple>
       <w:r>
         <w:t>)</w:t>
       </w:r>
@@ -9837,27 +9694,14 @@
         <w:tab/>
         <w:t>(</w:t>
       </w:r>
-      <w:r>
-        <w:fldChar w:fldCharType="begin"/>
-      </w:r>
-      <w:r>
-        <w:instrText xml:space="preserve"> SEQ EQ  \* MERGEFORMAT </w:instrText>
-      </w:r>
-      <w:r>
-        <w:fldChar w:fldCharType="separate"/>
-      </w:r>
-      <w:r>
-        <w:rPr>
-          <w:noProof/>
-        </w:rPr>
-        <w:t>9</w:t>
-      </w:r>
-      <w:r>
-        <w:rPr>
-          <w:noProof/>
-        </w:rPr>
-        <w:fldChar w:fldCharType="end"/>
-      </w:r>
+      <w:fldSimple w:instr=" SEQ EQ  \* MERGEFORMAT ">
+        <w:r>
+          <w:rPr>
+            <w:noProof/>
+          </w:rPr>
+          <w:t>9</w:t>
+        </w:r>
+      </w:fldSimple>
       <w:r>
         <w:t>)</w:t>
       </w:r>
@@ -9872,7 +9716,6 @@
       <w:r>
         <w:t xml:space="preserve">Differentiating (9) </w:t>
       </w:r>
-      <w:proofErr w:type="spellStart"/>
       <w:r>
         <w:rPr>
           <w:i/>
@@ -9880,7 +9723,6 @@
         </w:rPr>
         <w:t>w.r.t.</w:t>
       </w:r>
-      <w:proofErr w:type="spellEnd"/>
       <w:r>
         <w:t xml:space="preserve"> </w:t>
       </w:r>
@@ -10255,27 +10097,14 @@
         </w:rPr>
         <w:t>(</w:t>
       </w:r>
-      <w:r>
-        <w:fldChar w:fldCharType="begin"/>
-      </w:r>
-      <w:r>
-        <w:instrText xml:space="preserve"> SEQ EQ  \* MERGEFORMAT </w:instrText>
-      </w:r>
-      <w:r>
-        <w:fldChar w:fldCharType="separate"/>
-      </w:r>
-      <w:r>
-        <w:rPr>
-          <w:noProof/>
-        </w:rPr>
-        <w:t>10</w:t>
-      </w:r>
-      <w:r>
-        <w:rPr>
-          <w:noProof/>
-        </w:rPr>
-        <w:fldChar w:fldCharType="end"/>
-      </w:r>
+      <w:fldSimple w:instr=" SEQ EQ  \* MERGEFORMAT ">
+        <w:r>
+          <w:rPr>
+            <w:noProof/>
+          </w:rPr>
+          <w:t>10</w:t>
+        </w:r>
+      </w:fldSimple>
       <w:r>
         <w:t>)</w:t>
       </w:r>
@@ -10293,7 +10122,6 @@
       <w:r>
         <w:t xml:space="preserve">arly, differentiating (9) </w:t>
       </w:r>
-      <w:proofErr w:type="spellStart"/>
       <w:r>
         <w:rPr>
           <w:i/>
@@ -10301,7 +10129,6 @@
         </w:rPr>
         <w:t>w.r.t.</w:t>
       </w:r>
-      <w:proofErr w:type="spellEnd"/>
       <w:r>
         <w:t xml:space="preserve"> </w:t>
       </w:r>
@@ -10745,27 +10572,14 @@
         <w:tab/>
         <w:t>(</w:t>
       </w:r>
-      <w:r>
-        <w:fldChar w:fldCharType="begin"/>
-      </w:r>
-      <w:r>
-        <w:instrText xml:space="preserve"> SEQ EQ  \* MERGEFORMAT </w:instrText>
-      </w:r>
-      <w:r>
-        <w:fldChar w:fldCharType="separate"/>
-      </w:r>
-      <w:r>
-        <w:rPr>
-          <w:noProof/>
-        </w:rPr>
-        <w:t>11</w:t>
-      </w:r>
-      <w:r>
-        <w:rPr>
-          <w:noProof/>
-        </w:rPr>
-        <w:fldChar w:fldCharType="end"/>
-      </w:r>
+      <w:fldSimple w:instr=" SEQ EQ  \* MERGEFORMAT ">
+        <w:r>
+          <w:rPr>
+            <w:noProof/>
+          </w:rPr>
+          <w:t>11</w:t>
+        </w:r>
+      </w:fldSimple>
       <w:r>
         <w:t>)</w:t>
       </w:r>
@@ -11431,27 +11245,14 @@
         </w:rPr>
         <w:t>(</w:t>
       </w:r>
-      <w:r>
-        <w:fldChar w:fldCharType="begin"/>
-      </w:r>
-      <w:r>
-        <w:instrText xml:space="preserve"> SEQ EQ  \* MERGEFORMAT </w:instrText>
-      </w:r>
-      <w:r>
-        <w:fldChar w:fldCharType="separate"/>
-      </w:r>
-      <w:r>
-        <w:rPr>
-          <w:noProof/>
-        </w:rPr>
-        <w:t>12</w:t>
-      </w:r>
-      <w:r>
-        <w:rPr>
-          <w:noProof/>
-        </w:rPr>
-        <w:fldChar w:fldCharType="end"/>
-      </w:r>
+      <w:fldSimple w:instr=" SEQ EQ  \* MERGEFORMAT ">
+        <w:r>
+          <w:rPr>
+            <w:noProof/>
+          </w:rPr>
+          <w:t>12</w:t>
+        </w:r>
+      </w:fldSimple>
       <w:r>
         <w:t>)</w:t>
       </w:r>
@@ -13038,27 +12839,14 @@
         </w:rPr>
         <w:t>(</w:t>
       </w:r>
-      <w:r>
-        <w:fldChar w:fldCharType="begin"/>
-      </w:r>
-      <w:r>
-        <w:instrText xml:space="preserve"> SEQ EQ  \* MERGEFORMAT </w:instrText>
-      </w:r>
-      <w:r>
-        <w:fldChar w:fldCharType="separate"/>
-      </w:r>
-      <w:r>
-        <w:rPr>
-          <w:noProof/>
-        </w:rPr>
-        <w:t>13</w:t>
-      </w:r>
-      <w:r>
-        <w:rPr>
-          <w:noProof/>
-        </w:rPr>
-        <w:fldChar w:fldCharType="end"/>
-      </w:r>
+      <w:fldSimple w:instr=" SEQ EQ  \* MERGEFORMAT ">
+        <w:r>
+          <w:rPr>
+            <w:noProof/>
+          </w:rPr>
+          <w:t>13</w:t>
+        </w:r>
+      </w:fldSimple>
       <w:r>
         <w:t>)</w:t>
       </w:r>
@@ -14195,27 +13983,14 @@
         </w:rPr>
         <w:t>(</w:t>
       </w:r>
-      <w:r>
-        <w:fldChar w:fldCharType="begin"/>
-      </w:r>
-      <w:r>
-        <w:instrText xml:space="preserve"> SEQ EQ  \* MERGEFORMAT </w:instrText>
-      </w:r>
-      <w:r>
-        <w:fldChar w:fldCharType="separate"/>
-      </w:r>
-      <w:r>
-        <w:rPr>
-          <w:noProof/>
-        </w:rPr>
-        <w:t>14</w:t>
-      </w:r>
-      <w:r>
-        <w:rPr>
-          <w:noProof/>
-        </w:rPr>
-        <w:fldChar w:fldCharType="end"/>
-      </w:r>
+      <w:fldSimple w:instr=" SEQ EQ  \* MERGEFORMAT ">
+        <w:r>
+          <w:rPr>
+            <w:noProof/>
+          </w:rPr>
+          <w:t>14</w:t>
+        </w:r>
+      </w:fldSimple>
       <w:r>
         <w:t>)</w:t>
       </w:r>
@@ -14548,27 +14323,14 @@
         <w:tab/>
         <w:t>(</w:t>
       </w:r>
-      <w:r>
-        <w:fldChar w:fldCharType="begin"/>
-      </w:r>
-      <w:r>
-        <w:instrText xml:space="preserve"> SEQ EQ  \* MERGEFORMAT </w:instrText>
-      </w:r>
-      <w:r>
-        <w:fldChar w:fldCharType="separate"/>
-      </w:r>
-      <w:r>
-        <w:rPr>
-          <w:noProof/>
-        </w:rPr>
-        <w:t>15</w:t>
-      </w:r>
-      <w:r>
-        <w:rPr>
-          <w:noProof/>
-        </w:rPr>
-        <w:fldChar w:fldCharType="end"/>
-      </w:r>
+      <w:fldSimple w:instr=" SEQ EQ  \* MERGEFORMAT ">
+        <w:r>
+          <w:rPr>
+            <w:noProof/>
+          </w:rPr>
+          <w:t>15</w:t>
+        </w:r>
+      </w:fldSimple>
       <w:r>
         <w:t>)</w:t>
       </w:r>
@@ -15493,19 +15255,11 @@
         <w:t xml:space="preserve">he </w:t>
       </w:r>
       <w:bookmarkEnd w:id="9"/>
-      <w:proofErr w:type="spellStart"/>
-      <w:r>
-        <w:rPr>
-          <w:rFonts w:eastAsiaTheme="minorEastAsia"/>
-        </w:rPr>
-        <w:t>Columnwise</w:t>
-      </w:r>
-      <w:proofErr w:type="spellEnd"/>
-      <w:r>
-        <w:rPr>
-          <w:rFonts w:eastAsiaTheme="minorEastAsia"/>
-        </w:rPr>
-        <w:t>-Pairwise Design Generator</w:t>
+      <w:r>
+        <w:rPr>
+          <w:rFonts w:eastAsiaTheme="minorEastAsia"/>
+        </w:rPr>
+        <w:t>Columnwise-Pairwise Design Generator</w:t>
       </w:r>
       <w:bookmarkEnd w:id="10"/>
       <w:bookmarkEnd w:id="11"/>
@@ -15515,21 +15269,12 @@
       <w:r>
         <w:t xml:space="preserve">Here, we maximise the Bayesian criterion using the </w:t>
       </w:r>
-      <w:proofErr w:type="spellStart"/>
       <w:r>
         <w:rPr>
           <w:i/>
           <w:iCs/>
         </w:rPr>
-        <w:t>Columnwise</w:t>
-      </w:r>
-      <w:proofErr w:type="spellEnd"/>
-      <w:r>
-        <w:rPr>
-          <w:i/>
-          <w:iCs/>
-        </w:rPr>
-        <w:t>-Pairwise</w:t>
+        <w:t>Columnwise-Pairwise</w:t>
       </w:r>
       <w:r>
         <w:t xml:space="preserve"> </w:t>
@@ -17826,27 +17571,14 @@
         </w:rPr>
         <w:t>(</w:t>
       </w:r>
-      <w:r>
-        <w:fldChar w:fldCharType="begin"/>
-      </w:r>
-      <w:r>
-        <w:instrText xml:space="preserve"> SEQ EQ  \* MERGEFORMAT </w:instrText>
-      </w:r>
-      <w:r>
-        <w:fldChar w:fldCharType="separate"/>
-      </w:r>
-      <w:r>
-        <w:rPr>
-          <w:noProof/>
-        </w:rPr>
-        <w:t>17</w:t>
-      </w:r>
-      <w:r>
-        <w:rPr>
-          <w:noProof/>
-        </w:rPr>
-        <w:fldChar w:fldCharType="end"/>
-      </w:r>
+      <w:fldSimple w:instr=" SEQ EQ  \* MERGEFORMAT ">
+        <w:r>
+          <w:rPr>
+            <w:noProof/>
+          </w:rPr>
+          <w:t>17</w:t>
+        </w:r>
+      </w:fldSimple>
       <w:r>
         <w:rPr>
           <w:rFonts w:eastAsiaTheme="minorEastAsia"/>
@@ -18593,30 +18325,14 @@
         <w:tab/>
         <w:t>(</w:t>
       </w:r>
-      <w:r>
-        <w:fldChar w:fldCharType="begin"/>
-      </w:r>
-      <w:r>
-        <w:instrText xml:space="preserve"> SEQ EQ  \* MERGEFORM</w:instrText>
-      </w:r>
-      <w:r>
-        <w:instrText xml:space="preserve">AT </w:instrText>
-      </w:r>
-      <w:r>
-        <w:fldChar w:fldCharType="separate"/>
-      </w:r>
-      <w:r>
-        <w:rPr>
-          <w:noProof/>
-        </w:rPr>
-        <w:t>18</w:t>
-      </w:r>
-      <w:r>
-        <w:rPr>
-          <w:noProof/>
-        </w:rPr>
-        <w:fldChar w:fldCharType="end"/>
-      </w:r>
+      <w:fldSimple w:instr=" SEQ EQ  \* MERGEFORMAT ">
+        <w:r>
+          <w:rPr>
+            <w:noProof/>
+          </w:rPr>
+          <w:t>18</w:t>
+        </w:r>
+      </w:fldSimple>
       <w:r>
         <w:rPr>
           <w:rFonts w:eastAsiaTheme="minorEastAsia"/>
@@ -19809,15 +19525,7 @@
         <w:t>Algorithm 1</w:t>
       </w:r>
       <w:r>
-        <w:t xml:space="preserve"> is equivalent to the </w:t>
-      </w:r>
-      <w:proofErr w:type="spellStart"/>
-      <w:r>
-        <w:t>columnwise</w:t>
-      </w:r>
-      <w:proofErr w:type="spellEnd"/>
-      <w:r>
-        <w:t xml:space="preserve"> Van Schalkwyk algorithm [</w:t>
+        <w:t xml:space="preserve"> is equivalent to the columnwise Van Schalkwyk algorithm [</w:t>
       </w:r>
       <w:r>
         <w:rPr>
@@ -19840,15 +19548,7 @@
         <w:t>k-exchange</w:t>
       </w:r>
       <w:r>
-        <w:t xml:space="preserve"> </w:t>
-      </w:r>
-      <w:proofErr w:type="spellStart"/>
-      <w:r>
-        <w:t>columnwise</w:t>
-      </w:r>
-      <w:proofErr w:type="spellEnd"/>
-      <w:r>
-        <w:t xml:space="preserve">, pairwise algorithm. </w:t>
+        <w:t xml:space="preserve"> columnwise, pairwise algorithm. </w:t>
       </w:r>
       <w:r>
         <w:t>This leads to the second algorithm:</w:t>
@@ -21220,27 +20920,14 @@
         <w:tab/>
         <w:t>(</w:t>
       </w:r>
-      <w:r>
-        <w:fldChar w:fldCharType="begin"/>
-      </w:r>
-      <w:r>
-        <w:instrText xml:space="preserve"> SEQ EQ  \* MERGEFORMAT </w:instrText>
-      </w:r>
-      <w:r>
-        <w:fldChar w:fldCharType="separate"/>
-      </w:r>
-      <w:r>
-        <w:rPr>
-          <w:noProof/>
-        </w:rPr>
-        <w:t>19</w:t>
-      </w:r>
-      <w:r>
-        <w:rPr>
-          <w:noProof/>
-        </w:rPr>
-        <w:fldChar w:fldCharType="end"/>
-      </w:r>
+      <w:fldSimple w:instr=" SEQ EQ  \* MERGEFORMAT ">
+        <w:r>
+          <w:rPr>
+            <w:noProof/>
+          </w:rPr>
+          <w:t>19</w:t>
+        </w:r>
+      </w:fldSimple>
       <w:r>
         <w:rPr>
           <w:rFonts w:eastAsiaTheme="minorEastAsia"/>
@@ -22630,7 +22317,7 @@
         <w:t xml:space="preserve">Using this result, </w:t>
       </w:r>
       <w:r>
-        <w:t xml:space="preserve">Nguyen goes on to show that the a lower bound for </w:t>
+        <w:t xml:space="preserve">Nguyen goes on to show that the lower bound for </w:t>
       </w:r>
       <m:oMath>
         <m:r>
@@ -22939,27 +22626,14 @@
         <w:tab/>
         <w:t>(</w:t>
       </w:r>
-      <w:r>
-        <w:fldChar w:fldCharType="begin"/>
-      </w:r>
-      <w:r>
-        <w:instrText xml:space="preserve"> SEQ EQ  \* MERGEFORMAT </w:instrText>
-      </w:r>
-      <w:r>
-        <w:fldChar w:fldCharType="separate"/>
-      </w:r>
-      <w:r>
-        <w:rPr>
-          <w:noProof/>
-        </w:rPr>
-        <w:t>20</w:t>
-      </w:r>
-      <w:r>
-        <w:rPr>
-          <w:noProof/>
-        </w:rPr>
-        <w:fldChar w:fldCharType="end"/>
-      </w:r>
+      <w:fldSimple w:instr=" SEQ EQ  \* MERGEFORMAT ">
+        <w:r>
+          <w:rPr>
+            <w:noProof/>
+          </w:rPr>
+          <w:t>20</w:t>
+        </w:r>
+      </w:fldSimple>
       <w:r>
         <w:rPr>
           <w:noProof/>
@@ -23726,27 +23400,14 @@
         </w:rPr>
         <w:t>(</w:t>
       </w:r>
-      <w:r>
-        <w:fldChar w:fldCharType="begin"/>
-      </w:r>
-      <w:r>
-        <w:instrText xml:space="preserve"> SEQ EQ  \* MERGEFORMAT </w:instrText>
-      </w:r>
-      <w:r>
-        <w:fldChar w:fldCharType="separate"/>
-      </w:r>
-      <w:r>
-        <w:rPr>
-          <w:noProof/>
-        </w:rPr>
-        <w:t>21</w:t>
-      </w:r>
-      <w:r>
-        <w:rPr>
-          <w:noProof/>
-        </w:rPr>
-        <w:fldChar w:fldCharType="end"/>
-      </w:r>
+      <w:fldSimple w:instr=" SEQ EQ  \* MERGEFORMAT ">
+        <w:r>
+          <w:rPr>
+            <w:noProof/>
+          </w:rPr>
+          <w:t>21</w:t>
+        </w:r>
+      </w:fldSimple>
       <w:r>
         <w:rPr>
           <w:noProof/>
@@ -23965,7 +23626,6 @@
       <w:r>
         <w:t xml:space="preserve">Package </w:t>
       </w:r>
-      <w:proofErr w:type="spellStart"/>
       <w:r>
         <w:rPr>
           <w:b/>
@@ -23977,7 +23637,6 @@
       </w:r>
       <w:bookmarkEnd w:id="24"/>
       <w:bookmarkEnd w:id="25"/>
-      <w:proofErr w:type="spellEnd"/>
     </w:p>
     <w:p>
       <w:r>
@@ -23986,7 +23645,6 @@
       <w:r>
         <w:t xml:space="preserve">package, </w:t>
       </w:r>
-      <w:proofErr w:type="spellStart"/>
       <w:r>
         <w:rPr>
           <w:b/>
@@ -23996,7 +23654,6 @@
         </w:rPr>
         <w:t>SSDdesign</w:t>
       </w:r>
-      <w:proofErr w:type="spellEnd"/>
       <w:r>
         <w:t xml:space="preserve"> </w:t>
       </w:r>
@@ -24216,7 +23873,6 @@
       <w:r>
         <w:t xml:space="preserve">, </w:t>
       </w:r>
-      <w:proofErr w:type="spellStart"/>
       <w:r>
         <w:rPr>
           <w:b/>
@@ -24227,7 +23883,6 @@
         </w:rPr>
         <w:t>designGenerator</w:t>
       </w:r>
-      <w:proofErr w:type="spellEnd"/>
       <w:r>
         <w:rPr>
           <w:i/>
@@ -24242,7 +23897,6 @@
         </w:rPr>
         <w:t xml:space="preserve">and </w:t>
       </w:r>
-      <w:proofErr w:type="spellStart"/>
       <w:r>
         <w:rPr>
           <w:b/>
@@ -24253,7 +23907,6 @@
         </w:rPr>
         <w:t>isBetter</w:t>
       </w:r>
-      <w:proofErr w:type="spellEnd"/>
       <w:r>
         <w:t xml:space="preserve"> and one abstract property, </w:t>
       </w:r>
@@ -24315,7 +23968,6 @@
       <w:r>
         <w:t xml:space="preserve">The concrete </w:t>
       </w:r>
-      <w:proofErr w:type="spellStart"/>
       <w:r>
         <w:rPr>
           <w:b/>
@@ -24326,14 +23978,12 @@
         </w:rPr>
         <w:t>designGenerator</w:t>
       </w:r>
-      <w:proofErr w:type="spellEnd"/>
       <w:r>
         <w:t xml:space="preserve"> method is implemented in the CWPW class. </w:t>
       </w:r>
       <w:r>
         <w:t xml:space="preserve">Further, the </w:t>
       </w:r>
-      <w:proofErr w:type="spellStart"/>
       <w:r>
         <w:rPr>
           <w:b/>
@@ -24344,7 +23994,6 @@
         </w:rPr>
         <w:t>isBetter</w:t>
       </w:r>
-      <w:proofErr w:type="spellEnd"/>
       <w:r>
         <w:t xml:space="preserve"> method must be unique and abstracts the concepts “</w:t>
       </w:r>
@@ -24471,38 +24120,20 @@
       <w:r>
         <w:t xml:space="preserve">Figure </w:t>
       </w:r>
-      <w:r>
-        <w:fldChar w:fldCharType="begin"/>
-      </w:r>
-      <w:r>
-        <w:instrText xml:space="preserve"> SEQ Figure \* ARABIC </w:instrText>
-      </w:r>
-      <w:r>
-        <w:fldChar w:fldCharType="separate"/>
-      </w:r>
-      <w:r>
-        <w:rPr>
-          <w:noProof/>
-        </w:rPr>
-        <w:t>1</w:t>
-      </w:r>
-      <w:r>
-        <w:rPr>
-          <w:noProof/>
-        </w:rPr>
-        <w:fldChar w:fldCharType="end"/>
-      </w:r>
+      <w:fldSimple w:instr=" SEQ Figure \* ARABIC ">
+        <w:r>
+          <w:rPr>
+            <w:noProof/>
+          </w:rPr>
+          <w:t>1</w:t>
+        </w:r>
+      </w:fldSimple>
       <w:bookmarkEnd w:id="26"/>
       <w:r>
         <w:t xml:space="preserve">: </w:t>
       </w:r>
-      <w:proofErr w:type="spellStart"/>
-      <w:r>
-        <w:t>SSDdesign</w:t>
-      </w:r>
-      <w:proofErr w:type="spellEnd"/>
-      <w:r>
-        <w:t xml:space="preserve"> Package Class Architecture</w:t>
+      <w:r>
+        <w:t>SSDdesign Package Class Architecture</w:t>
       </w:r>
       <w:r>
         <w:t>.</w:t>
@@ -24522,7 +24153,6 @@
       <w:r>
         <w:t xml:space="preserve"> the </w:t>
       </w:r>
-      <w:proofErr w:type="spellStart"/>
       <w:r>
         <w:rPr>
           <w:i/>
@@ -24530,7 +24160,6 @@
         </w:rPr>
         <w:t>columnwise</w:t>
       </w:r>
-      <w:proofErr w:type="spellEnd"/>
       <w:r>
         <w:t xml:space="preserve">, </w:t>
       </w:r>
@@ -24636,7 +24265,6 @@
       <w:r>
         <w:t xml:space="preserve"> is essential for ranking designs. Consequently, the </w:t>
       </w:r>
-      <w:proofErr w:type="spellStart"/>
       <w:r>
         <w:rPr>
           <w:b/>
@@ -24646,11 +24274,9 @@
         </w:rPr>
         <w:t>BayesianSSD</w:t>
       </w:r>
-      <w:proofErr w:type="spellEnd"/>
       <w:r>
         <w:t xml:space="preserve">, </w:t>
       </w:r>
-      <w:proofErr w:type="spellStart"/>
       <w:r>
         <w:rPr>
           <w:b/>
@@ -24660,11 +24286,9 @@
         </w:rPr>
         <w:t>MarleySSD</w:t>
       </w:r>
-      <w:proofErr w:type="spellEnd"/>
       <w:r>
         <w:t xml:space="preserve"> and </w:t>
       </w:r>
-      <w:proofErr w:type="spellStart"/>
       <w:r>
         <w:rPr>
           <w:b/>
@@ -24674,7 +24298,6 @@
         </w:rPr>
         <w:t>LiSSD</w:t>
       </w:r>
-      <w:proofErr w:type="spellEnd"/>
       <w:r>
         <w:t xml:space="preserve"> classes </w:t>
       </w:r>
@@ -24684,7 +24307,6 @@
       <w:r>
         <w:t xml:space="preserve">implement their own, concrete, </w:t>
       </w:r>
-      <w:proofErr w:type="spellStart"/>
       <w:r>
         <w:rPr>
           <w:b/>
@@ -24695,7 +24317,6 @@
         </w:rPr>
         <w:t>costFcn</w:t>
       </w:r>
-      <w:proofErr w:type="spellEnd"/>
       <w:r>
         <w:rPr>
           <w:color w:val="00B050"/>
@@ -24705,7 +24326,6 @@
       <w:r>
         <w:t xml:space="preserve">and </w:t>
       </w:r>
-      <w:proofErr w:type="spellStart"/>
       <w:r>
         <w:rPr>
           <w:b/>
@@ -24716,7 +24336,6 @@
         </w:rPr>
         <w:t>sortDesigns</w:t>
       </w:r>
-      <w:proofErr w:type="spellEnd"/>
       <w:r>
         <w:t xml:space="preserve"> </w:t>
       </w:r>
@@ -24745,7 +24364,6 @@
       <w:r>
         <w:t xml:space="preserve">Create a directory in windows called </w:t>
       </w:r>
-      <w:proofErr w:type="spellStart"/>
       <w:r>
         <w:rPr>
           <w:b/>
@@ -24755,7 +24373,6 @@
         </w:rPr>
         <w:t>SuperSaturatedDesigns</w:t>
       </w:r>
-      <w:proofErr w:type="spellEnd"/>
       <w:r>
         <w:t xml:space="preserve">. Extract all files from </w:t>
       </w:r>
@@ -24910,27 +24527,14 @@
       <w:r>
         <w:t xml:space="preserve">Figure </w:t>
       </w:r>
-      <w:r>
-        <w:fldChar w:fldCharType="begin"/>
-      </w:r>
-      <w:r>
-        <w:instrText xml:space="preserve"> SEQ Figure \* ARABIC </w:instrText>
-      </w:r>
-      <w:r>
-        <w:fldChar w:fldCharType="separate"/>
-      </w:r>
-      <w:r>
-        <w:rPr>
-          <w:noProof/>
-        </w:rPr>
-        <w:t>2</w:t>
-      </w:r>
-      <w:r>
-        <w:rPr>
-          <w:noProof/>
-        </w:rPr>
-        <w:fldChar w:fldCharType="end"/>
-      </w:r>
+      <w:fldSimple w:instr=" SEQ Figure \* ARABIC ">
+        <w:r>
+          <w:rPr>
+            <w:noProof/>
+          </w:rPr>
+          <w:t>2</w:t>
+        </w:r>
+      </w:fldSimple>
       <w:bookmarkEnd w:id="28"/>
       <w:r>
         <w:t>: MATLAB "</w:t>
@@ -24997,27 +24601,14 @@
       <w:r>
         <w:t xml:space="preserve">Table </w:t>
       </w:r>
-      <w:r>
-        <w:fldChar w:fldCharType="begin"/>
-      </w:r>
-      <w:r>
-        <w:instrText xml:space="preserve"> SEQ Table \* ARABIC </w:instrText>
-      </w:r>
-      <w:r>
-        <w:fldChar w:fldCharType="separate"/>
-      </w:r>
-      <w:r>
-        <w:rPr>
-          <w:noProof/>
-        </w:rPr>
-        <w:t>1</w:t>
-      </w:r>
-      <w:r>
-        <w:rPr>
-          <w:noProof/>
-        </w:rPr>
-        <w:fldChar w:fldCharType="end"/>
-      </w:r>
+      <w:fldSimple w:instr=" SEQ Table \* ARABIC ">
+        <w:r>
+          <w:rPr>
+            <w:noProof/>
+          </w:rPr>
+          <w:t>1</w:t>
+        </w:r>
+      </w:fldSimple>
       <w:bookmarkEnd w:id="29"/>
       <w:r>
         <w:t>: SSD package files description and implementation status</w:t>
@@ -25137,11 +24728,9 @@
             <w:tcW w:w="2039" w:type="dxa"/>
           </w:tcPr>
           <w:p>
-            <w:proofErr w:type="spellStart"/>
             <w:r>
               <w:t>SSDalgorithm</w:t>
             </w:r>
-            <w:proofErr w:type="spellEnd"/>
           </w:p>
         </w:tc>
         <w:tc>
@@ -25181,11 +24770,9 @@
             <w:tcW w:w="2039" w:type="dxa"/>
           </w:tcPr>
           <w:p>
-            <w:proofErr w:type="spellStart"/>
             <w:r>
               <w:t>BayesianSSD</w:t>
             </w:r>
-            <w:proofErr w:type="spellEnd"/>
           </w:p>
         </w:tc>
         <w:tc>
@@ -25246,11 +24833,9 @@
             <w:tcW w:w="2039" w:type="dxa"/>
           </w:tcPr>
           <w:p>
-            <w:proofErr w:type="spellStart"/>
             <w:r>
               <w:t>LiSSD</w:t>
             </w:r>
-            <w:proofErr w:type="spellEnd"/>
           </w:p>
         </w:tc>
         <w:tc>
@@ -25301,11 +24886,9 @@
             <w:tcW w:w="2039" w:type="dxa"/>
           </w:tcPr>
           <w:p>
-            <w:proofErr w:type="spellStart"/>
             <w:r>
               <w:t>MarleySSD</w:t>
             </w:r>
-            <w:proofErr w:type="spellEnd"/>
           </w:p>
         </w:tc>
         <w:tc>
@@ -25347,11 +24930,9 @@
             <w:tcW w:w="2039" w:type="dxa"/>
           </w:tcPr>
           <w:p>
-            <w:proofErr w:type="spellStart"/>
             <w:r>
               <w:t>activeFactorSSD</w:t>
             </w:r>
-            <w:proofErr w:type="spellEnd"/>
           </w:p>
         </w:tc>
         <w:tc>
@@ -25392,23 +24973,7 @@
           </w:tcPr>
           <w:p>
             <w:r>
-              <w:t xml:space="preserve">The </w:t>
-            </w:r>
-            <w:proofErr w:type="spellStart"/>
-            <w:r>
-              <w:t>ColumnWise</w:t>
-            </w:r>
-            <w:proofErr w:type="spellEnd"/>
-            <w:r>
-              <w:t xml:space="preserve"> </w:t>
-            </w:r>
-            <w:proofErr w:type="spellStart"/>
-            <w:r>
-              <w:t>PairWise</w:t>
-            </w:r>
-            <w:proofErr w:type="spellEnd"/>
-            <w:r>
-              <w:t xml:space="preserve"> optimal design algorithm.</w:t>
+              <w:t>The ColumnWise PairWise optimal design algorithm.</w:t>
             </w:r>
           </w:p>
         </w:tc>
@@ -25429,11 +24994,9 @@
             <w:tcW w:w="2039" w:type="dxa"/>
           </w:tcPr>
           <w:p>
-            <w:proofErr w:type="spellStart"/>
             <w:r>
               <w:t>TrialsSSD</w:t>
             </w:r>
-            <w:proofErr w:type="spellEnd"/>
           </w:p>
         </w:tc>
         <w:tc>
@@ -25463,11 +25026,9 @@
             <w:tcW w:w="2039" w:type="dxa"/>
           </w:tcPr>
           <w:p>
-            <w:proofErr w:type="spellStart"/>
             <w:r>
               <w:t>makeSSD</w:t>
             </w:r>
-            <w:proofErr w:type="spellEnd"/>
           </w:p>
         </w:tc>
         <w:tc>
@@ -25498,7 +25059,6 @@
         <w:pStyle w:val="Heading2"/>
       </w:pPr>
       <w:bookmarkStart w:id="31" w:name="_Toc29030911"/>
-      <w:proofErr w:type="spellStart"/>
       <w:r>
         <w:rPr>
           <w:b/>
@@ -25508,7 +25068,6 @@
         </w:rPr>
         <w:t>BayesianSSD</w:t>
       </w:r>
-      <w:proofErr w:type="spellEnd"/>
       <w:r>
         <w:t xml:space="preserve"> </w:t>
       </w:r>
@@ -25567,7 +25126,6 @@
       <w:r>
         <w:t xml:space="preserve"> is their corresponding attribute. The “</w:t>
       </w:r>
-      <w:proofErr w:type="spellStart"/>
       <w:r>
         <w:rPr>
           <w:b/>
@@ -25577,7 +25135,6 @@
         </w:rPr>
         <w:t>SetAccess</w:t>
       </w:r>
-      <w:proofErr w:type="spellEnd"/>
       <w:r>
         <w:t>”</w:t>
       </w:r>
@@ -25603,7 +25160,6 @@
       <w:r>
         <w:t>If the “</w:t>
       </w:r>
-      <w:proofErr w:type="spellStart"/>
       <w:r>
         <w:rPr>
           <w:b/>
@@ -25613,7 +25169,6 @@
         </w:rPr>
         <w:t>SetAccess</w:t>
       </w:r>
-      <w:proofErr w:type="spellEnd"/>
       <w:r>
         <w:t>”</w:t>
       </w:r>
@@ -25680,7 +25235,6 @@
       <w:r>
         <w:t xml:space="preserve"> If </w:t>
       </w:r>
-      <w:proofErr w:type="spellStart"/>
       <w:r>
         <w:rPr>
           <w:b/>
@@ -25690,7 +25244,6 @@
         </w:rPr>
         <w:t>SetAccess</w:t>
       </w:r>
-      <w:proofErr w:type="spellEnd"/>
       <w:r>
         <w:t xml:space="preserve"> is </w:t>
       </w:r>
@@ -25760,27 +25313,14 @@
       <w:r>
         <w:t xml:space="preserve">Table </w:t>
       </w:r>
-      <w:r>
-        <w:fldChar w:fldCharType="begin"/>
-      </w:r>
-      <w:r>
-        <w:instrText xml:space="preserve"> SEQ Table \* ARABIC </w:instrText>
-      </w:r>
-      <w:r>
-        <w:fldChar w:fldCharType="separate"/>
-      </w:r>
-      <w:r>
-        <w:rPr>
-          <w:noProof/>
-        </w:rPr>
-        <w:t>2</w:t>
-      </w:r>
-      <w:r>
-        <w:rPr>
-          <w:noProof/>
-        </w:rPr>
-        <w:fldChar w:fldCharType="end"/>
-      </w:r>
+      <w:fldSimple w:instr=" SEQ Table \* ARABIC ">
+        <w:r>
+          <w:rPr>
+            <w:noProof/>
+          </w:rPr>
+          <w:t>2</w:t>
+        </w:r>
+      </w:fldSimple>
       <w:bookmarkEnd w:id="33"/>
       <w:r>
         <w:t>: List of Bayesian SSD Public Properties</w:t>
@@ -25862,7 +25402,6 @@
                 <w:bCs/>
               </w:rPr>
             </w:pPr>
-            <w:proofErr w:type="spellStart"/>
             <w:r>
               <w:rPr>
                 <w:b/>
@@ -25870,7 +25409,6 @@
               </w:rPr>
               <w:t>CreationDate</w:t>
             </w:r>
-            <w:proofErr w:type="spellEnd"/>
           </w:p>
         </w:tc>
         <w:tc>
@@ -25907,7 +25445,6 @@
                 <w:color w:val="4472C4" w:themeColor="accent1"/>
               </w:rPr>
             </w:pPr>
-            <w:proofErr w:type="spellStart"/>
             <w:r>
               <w:rPr>
                 <w:b/>
@@ -25917,7 +25454,6 @@
               </w:rPr>
               <w:t>SetAccess</w:t>
             </w:r>
-            <w:proofErr w:type="spellEnd"/>
             <w:r>
               <w:t xml:space="preserve"> = </w:t>
             </w:r>
@@ -25941,7 +25477,6 @@
                 <w:iCs/>
               </w:rPr>
             </w:pPr>
-            <w:proofErr w:type="spellStart"/>
             <w:r>
               <w:rPr>
                 <w:b/>
@@ -25951,7 +25486,6 @@
               </w:rPr>
               <w:t>GetAccess</w:t>
             </w:r>
-            <w:proofErr w:type="spellEnd"/>
             <w:r>
               <w:rPr>
                 <w:b/>
@@ -25987,7 +25521,6 @@
                 <w:bCs/>
               </w:rPr>
             </w:pPr>
-            <w:proofErr w:type="spellStart"/>
             <w:r>
               <w:rPr>
                 <w:b/>
@@ -25995,7 +25528,6 @@
               </w:rPr>
               <w:t>UserName</w:t>
             </w:r>
-            <w:proofErr w:type="spellEnd"/>
           </w:p>
         </w:tc>
         <w:tc>
@@ -26032,7 +25564,6 @@
                 <w:color w:val="4472C4" w:themeColor="accent1"/>
               </w:rPr>
             </w:pPr>
-            <w:proofErr w:type="spellStart"/>
             <w:r>
               <w:rPr>
                 <w:b/>
@@ -26042,7 +25573,6 @@
               </w:rPr>
               <w:t>SetAccess</w:t>
             </w:r>
-            <w:proofErr w:type="spellEnd"/>
             <w:r>
               <w:t xml:space="preserve"> = </w:t>
             </w:r>
@@ -26066,7 +25596,6 @@
                 <w:iCs/>
               </w:rPr>
             </w:pPr>
-            <w:proofErr w:type="spellStart"/>
             <w:r>
               <w:rPr>
                 <w:b/>
@@ -26076,7 +25605,6 @@
               </w:rPr>
               <w:t>GetAccess</w:t>
             </w:r>
-            <w:proofErr w:type="spellEnd"/>
             <w:r>
               <w:rPr>
                 <w:b/>
@@ -26102,7 +25630,6 @@
                 <w:bCs/>
               </w:rPr>
             </w:pPr>
-            <w:proofErr w:type="spellStart"/>
             <w:r>
               <w:rPr>
                 <w:b/>
@@ -26110,7 +25637,6 @@
               </w:rPr>
               <w:t>ComputerName</w:t>
             </w:r>
-            <w:proofErr w:type="spellEnd"/>
           </w:p>
         </w:tc>
         <w:tc>
@@ -26147,7 +25673,6 @@
                 <w:color w:val="4472C4" w:themeColor="accent1"/>
               </w:rPr>
             </w:pPr>
-            <w:proofErr w:type="spellStart"/>
             <w:r>
               <w:rPr>
                 <w:b/>
@@ -26157,7 +25682,6 @@
               </w:rPr>
               <w:t>SetAccess</w:t>
             </w:r>
-            <w:proofErr w:type="spellEnd"/>
             <w:r>
               <w:t xml:space="preserve"> = </w:t>
             </w:r>
@@ -26181,7 +25705,6 @@
                 <w:iCs/>
               </w:rPr>
             </w:pPr>
-            <w:proofErr w:type="spellStart"/>
             <w:r>
               <w:rPr>
                 <w:b/>
@@ -26191,7 +25714,6 @@
               </w:rPr>
               <w:t>GetAccess</w:t>
             </w:r>
-            <w:proofErr w:type="spellEnd"/>
             <w:r>
               <w:rPr>
                 <w:b/>
@@ -26295,7 +25817,6 @@
                 <w:color w:val="4472C4" w:themeColor="accent1"/>
               </w:rPr>
             </w:pPr>
-            <w:proofErr w:type="spellStart"/>
             <w:r>
               <w:rPr>
                 <w:b/>
@@ -26305,7 +25826,6 @@
               </w:rPr>
               <w:t>SetAccess</w:t>
             </w:r>
-            <w:proofErr w:type="spellEnd"/>
             <w:r>
               <w:t xml:space="preserve"> = </w:t>
             </w:r>
@@ -26321,7 +25841,6 @@
             </w:r>
           </w:p>
           <w:p>
-            <w:proofErr w:type="spellStart"/>
             <w:r>
               <w:rPr>
                 <w:b/>
@@ -26331,7 +25850,6 @@
               </w:rPr>
               <w:t>GetAccess</w:t>
             </w:r>
-            <w:proofErr w:type="spellEnd"/>
             <w:r>
               <w:rPr>
                 <w:b/>
@@ -26437,7 +25955,6 @@
             </w:r>
           </w:p>
           <w:p>
-            <w:proofErr w:type="spellStart"/>
             <w:r>
               <w:rPr>
                 <w:b/>
@@ -26447,7 +25964,6 @@
               </w:rPr>
               <w:t>GetAccess</w:t>
             </w:r>
-            <w:proofErr w:type="spellEnd"/>
             <w:r>
               <w:rPr>
                 <w:b/>
@@ -26529,7 +26045,6 @@
                 <w:color w:val="4472C4" w:themeColor="accent1"/>
               </w:rPr>
             </w:pPr>
-            <w:proofErr w:type="spellStart"/>
             <w:r>
               <w:rPr>
                 <w:b/>
@@ -26539,7 +26054,6 @@
               </w:rPr>
               <w:t>SetAccess</w:t>
             </w:r>
-            <w:proofErr w:type="spellEnd"/>
             <w:r>
               <w:t xml:space="preserve"> = </w:t>
             </w:r>
@@ -26563,7 +26077,6 @@
                 <w:iCs/>
               </w:rPr>
             </w:pPr>
-            <w:proofErr w:type="spellStart"/>
             <w:r>
               <w:rPr>
                 <w:b/>
@@ -26573,7 +26086,6 @@
               </w:rPr>
               <w:t>GetAccess</w:t>
             </w:r>
-            <w:proofErr w:type="spellEnd"/>
             <w:r>
               <w:rPr>
                 <w:b/>
@@ -26609,7 +26121,6 @@
                 <w:bCs/>
               </w:rPr>
             </w:pPr>
-            <w:proofErr w:type="spellStart"/>
             <w:r>
               <w:rPr>
                 <w:b/>
@@ -26617,7 +26128,6 @@
               </w:rPr>
               <w:t>NumInitDesigns</w:t>
             </w:r>
-            <w:proofErr w:type="spellEnd"/>
           </w:p>
         </w:tc>
         <w:tc>
@@ -26650,7 +26160,6 @@
                 <w:color w:val="4472C4" w:themeColor="accent1"/>
               </w:rPr>
             </w:pPr>
-            <w:proofErr w:type="spellStart"/>
             <w:r>
               <w:rPr>
                 <w:b/>
@@ -26660,7 +26169,6 @@
               </w:rPr>
               <w:t>SetAccess</w:t>
             </w:r>
-            <w:proofErr w:type="spellEnd"/>
             <w:r>
               <w:t xml:space="preserve"> = </w:t>
             </w:r>
@@ -26684,7 +26192,6 @@
                 <w:iCs/>
               </w:rPr>
             </w:pPr>
-            <w:proofErr w:type="spellStart"/>
             <w:r>
               <w:rPr>
                 <w:b/>
@@ -26694,7 +26201,6 @@
               </w:rPr>
               <w:t>GetAccess</w:t>
             </w:r>
-            <w:proofErr w:type="spellEnd"/>
             <w:r>
               <w:rPr>
                 <w:b/>
@@ -26776,7 +26282,6 @@
                 <w:color w:val="4472C4" w:themeColor="accent1"/>
               </w:rPr>
             </w:pPr>
-            <w:proofErr w:type="spellStart"/>
             <w:r>
               <w:rPr>
                 <w:b/>
@@ -26786,7 +26291,6 @@
               </w:rPr>
               <w:t>SetAccess</w:t>
             </w:r>
-            <w:proofErr w:type="spellEnd"/>
             <w:r>
               <w:t xml:space="preserve"> = </w:t>
             </w:r>
@@ -26811,7 +26315,6 @@
                 <w:color w:val="4472C4" w:themeColor="accent1"/>
               </w:rPr>
             </w:pPr>
-            <w:proofErr w:type="spellStart"/>
             <w:r>
               <w:rPr>
                 <w:b/>
@@ -26821,7 +26324,6 @@
               </w:rPr>
               <w:t>GetAccess</w:t>
             </w:r>
-            <w:proofErr w:type="spellEnd"/>
             <w:r>
               <w:rPr>
                 <w:b/>
@@ -26947,7 +26449,6 @@
                 <w:color w:val="4472C4" w:themeColor="accent1"/>
               </w:rPr>
             </w:pPr>
-            <w:proofErr w:type="spellStart"/>
             <w:r>
               <w:rPr>
                 <w:b/>
@@ -26957,7 +26458,6 @@
               </w:rPr>
               <w:t>SetAccess</w:t>
             </w:r>
-            <w:proofErr w:type="spellEnd"/>
             <w:r>
               <w:t xml:space="preserve"> = </w:t>
             </w:r>
@@ -26982,7 +26482,6 @@
                 <w:color w:val="4472C4" w:themeColor="accent1"/>
               </w:rPr>
             </w:pPr>
-            <w:proofErr w:type="spellStart"/>
             <w:r>
               <w:rPr>
                 <w:b/>
@@ -26992,7 +26491,6 @@
               </w:rPr>
               <w:t>GetAccess</w:t>
             </w:r>
-            <w:proofErr w:type="spellEnd"/>
             <w:r>
               <w:rPr>
                 <w:b/>
@@ -27126,7 +26624,6 @@
                 <w:color w:val="4472C4" w:themeColor="accent1"/>
               </w:rPr>
             </w:pPr>
-            <w:proofErr w:type="spellStart"/>
             <w:r>
               <w:rPr>
                 <w:b/>
@@ -27136,7 +26633,6 @@
               </w:rPr>
               <w:t>SetAccess</w:t>
             </w:r>
-            <w:proofErr w:type="spellEnd"/>
             <w:r>
               <w:t xml:space="preserve"> = </w:t>
             </w:r>
@@ -27161,7 +26657,6 @@
                 <w:color w:val="4472C4" w:themeColor="accent1"/>
               </w:rPr>
             </w:pPr>
-            <w:proofErr w:type="spellStart"/>
             <w:r>
               <w:rPr>
                 <w:b/>
@@ -27171,7 +26666,6 @@
               </w:rPr>
               <w:t>GetAccess</w:t>
             </w:r>
-            <w:proofErr w:type="spellEnd"/>
             <w:r>
               <w:rPr>
                 <w:b/>
@@ -27305,7 +26799,6 @@
                 <w:color w:val="4472C4" w:themeColor="accent1"/>
               </w:rPr>
             </w:pPr>
-            <w:proofErr w:type="spellStart"/>
             <w:r>
               <w:rPr>
                 <w:b/>
@@ -27315,7 +26808,6 @@
               </w:rPr>
               <w:t>SetAccess</w:t>
             </w:r>
-            <w:proofErr w:type="spellEnd"/>
             <w:r>
               <w:t xml:space="preserve"> = </w:t>
             </w:r>
@@ -27340,7 +26832,6 @@
                 <w:color w:val="4472C4" w:themeColor="accent1"/>
               </w:rPr>
             </w:pPr>
-            <w:proofErr w:type="spellStart"/>
             <w:r>
               <w:rPr>
                 <w:b/>
@@ -27350,7 +26841,6 @@
               </w:rPr>
               <w:t>GetAccess</w:t>
             </w:r>
-            <w:proofErr w:type="spellEnd"/>
             <w:r>
               <w:rPr>
                 <w:b/>
@@ -27441,7 +26931,6 @@
                 <w:bCs/>
               </w:rPr>
             </w:pPr>
-            <w:proofErr w:type="spellStart"/>
             <w:r>
               <w:rPr>
                 <w:b/>
@@ -27449,7 +26938,6 @@
               </w:rPr>
               <w:t>ActiveFacs</w:t>
             </w:r>
-            <w:proofErr w:type="spellEnd"/>
           </w:p>
         </w:tc>
         <w:tc>
@@ -27485,25 +26973,7 @@
                 <w:color w:val="92D050"/>
               </w:rPr>
               <w:lastRenderedPageBreak/>
-              <w:t xml:space="preserve">false(1, </w:t>
-            </w:r>
-            <w:proofErr w:type="spellStart"/>
-            <w:r>
-              <w:rPr>
-                <w:b/>
-                <w:bCs/>
-                <w:color w:val="92D050"/>
-              </w:rPr>
-              <w:t>obj.M</w:t>
-            </w:r>
-            <w:proofErr w:type="spellEnd"/>
-            <w:r>
-              <w:rPr>
-                <w:b/>
-                <w:bCs/>
-                <w:color w:val="92D050"/>
-              </w:rPr>
-              <w:t>)</w:t>
+              <w:t>false(1, obj.M)</w:t>
             </w:r>
           </w:p>
         </w:tc>
@@ -27521,7 +26991,6 @@
                 <w:color w:val="4472C4" w:themeColor="accent1"/>
               </w:rPr>
             </w:pPr>
-            <w:proofErr w:type="spellStart"/>
             <w:r>
               <w:rPr>
                 <w:b/>
@@ -27531,7 +27000,6 @@
               </w:rPr>
               <w:t>SetAccess</w:t>
             </w:r>
-            <w:proofErr w:type="spellEnd"/>
             <w:r>
               <w:t xml:space="preserve"> = </w:t>
             </w:r>
@@ -27556,7 +27024,6 @@
                 <w:color w:val="4472C4" w:themeColor="accent1"/>
               </w:rPr>
             </w:pPr>
-            <w:proofErr w:type="spellStart"/>
             <w:r>
               <w:rPr>
                 <w:b/>
@@ -27566,7 +27033,6 @@
               </w:rPr>
               <w:t>GetAccess</w:t>
             </w:r>
-            <w:proofErr w:type="spellEnd"/>
             <w:r>
               <w:rPr>
                 <w:b/>
@@ -27625,7 +27091,6 @@
                 <w:bCs/>
               </w:rPr>
             </w:pPr>
-            <w:proofErr w:type="spellStart"/>
             <w:r>
               <w:rPr>
                 <w:b/>
@@ -27633,7 +27098,6 @@
               </w:rPr>
               <w:t>NumScreenFacs</w:t>
             </w:r>
-            <w:proofErr w:type="spellEnd"/>
           </w:p>
         </w:tc>
         <w:tc>
@@ -27651,7 +27115,6 @@
             <w:tcW w:w="1414" w:type="dxa"/>
           </w:tcPr>
           <w:p>
-            <w:proofErr w:type="spellStart"/>
             <w:r>
               <w:rPr>
                 <w:b/>
@@ -27660,7 +27123,6 @@
               </w:rPr>
               <w:t>obj.M</w:t>
             </w:r>
-            <w:proofErr w:type="spellEnd"/>
           </w:p>
         </w:tc>
         <w:tc>
@@ -27677,7 +27139,6 @@
                 <w:color w:val="4472C4" w:themeColor="accent1"/>
               </w:rPr>
             </w:pPr>
-            <w:proofErr w:type="spellStart"/>
             <w:r>
               <w:rPr>
                 <w:b/>
@@ -27687,7 +27148,6 @@
               </w:rPr>
               <w:t>SetAccess</w:t>
             </w:r>
-            <w:proofErr w:type="spellEnd"/>
             <w:r>
               <w:t xml:space="preserve"> = </w:t>
             </w:r>
@@ -27712,7 +27172,6 @@
                 <w:color w:val="4472C4" w:themeColor="accent1"/>
               </w:rPr>
             </w:pPr>
-            <w:proofErr w:type="spellStart"/>
             <w:r>
               <w:rPr>
                 <w:b/>
@@ -27722,7 +27181,6 @@
               </w:rPr>
               <w:t>GetAccess</w:t>
             </w:r>
-            <w:proofErr w:type="spellEnd"/>
             <w:r>
               <w:rPr>
                 <w:b/>
@@ -27813,7 +27271,6 @@
                 <w:bCs/>
               </w:rPr>
             </w:pPr>
-            <w:proofErr w:type="spellStart"/>
             <w:r>
               <w:rPr>
                 <w:b/>
@@ -27821,7 +27278,6 @@
               </w:rPr>
               <w:t>NumActiveFacs</w:t>
             </w:r>
-            <w:proofErr w:type="spellEnd"/>
           </w:p>
         </w:tc>
         <w:tc>
@@ -27858,7 +27314,6 @@
                 <w:color w:val="4472C4" w:themeColor="accent1"/>
               </w:rPr>
             </w:pPr>
-            <w:proofErr w:type="spellStart"/>
             <w:r>
               <w:rPr>
                 <w:b/>
@@ -27868,7 +27323,6 @@
               </w:rPr>
               <w:t>SetAccess</w:t>
             </w:r>
-            <w:proofErr w:type="spellEnd"/>
             <w:r>
               <w:t xml:space="preserve"> = </w:t>
             </w:r>
@@ -27893,7 +27347,6 @@
                 <w:color w:val="4472C4" w:themeColor="accent1"/>
               </w:rPr>
             </w:pPr>
-            <w:proofErr w:type="spellStart"/>
             <w:r>
               <w:rPr>
                 <w:b/>
@@ -27903,7 +27356,6 @@
               </w:rPr>
               <w:t>GetAccess</w:t>
             </w:r>
-            <w:proofErr w:type="spellEnd"/>
             <w:r>
               <w:rPr>
                 <w:b/>
@@ -28047,7 +27499,6 @@
                 <w:color w:val="4472C4" w:themeColor="accent1"/>
               </w:rPr>
             </w:pPr>
-            <w:proofErr w:type="spellStart"/>
             <w:r>
               <w:rPr>
                 <w:b/>
@@ -28057,7 +27508,6 @@
               </w:rPr>
               <w:t>SetAccess</w:t>
             </w:r>
-            <w:proofErr w:type="spellEnd"/>
             <w:r>
               <w:t xml:space="preserve"> = </w:t>
             </w:r>
@@ -28082,7 +27532,6 @@
                 <w:color w:val="4472C4" w:themeColor="accent1"/>
               </w:rPr>
             </w:pPr>
-            <w:proofErr w:type="spellStart"/>
             <w:r>
               <w:rPr>
                 <w:b/>
@@ -28092,7 +27541,6 @@
               </w:rPr>
               <w:t>GetAccess</w:t>
             </w:r>
-            <w:proofErr w:type="spellEnd"/>
             <w:r>
               <w:rPr>
                 <w:b/>
@@ -28238,7 +27686,6 @@
                 <w:color w:val="4472C4" w:themeColor="accent1"/>
               </w:rPr>
             </w:pPr>
-            <w:proofErr w:type="spellStart"/>
             <w:r>
               <w:rPr>
                 <w:b/>
@@ -28248,7 +27695,6 @@
               </w:rPr>
               <w:t>SetAccess</w:t>
             </w:r>
-            <w:proofErr w:type="spellEnd"/>
             <w:r>
               <w:t xml:space="preserve"> = </w:t>
             </w:r>
@@ -28273,7 +27719,6 @@
                 <w:color w:val="4472C4" w:themeColor="accent1"/>
               </w:rPr>
             </w:pPr>
-            <w:proofErr w:type="spellStart"/>
             <w:r>
               <w:rPr>
                 <w:b/>
@@ -28283,7 +27728,6 @@
               </w:rPr>
               <w:t>GetAccess</w:t>
             </w:r>
-            <w:proofErr w:type="spellEnd"/>
             <w:r>
               <w:rPr>
                 <w:b/>
@@ -28417,7 +27861,6 @@
                 <w:color w:val="4472C4" w:themeColor="accent1"/>
               </w:rPr>
             </w:pPr>
-            <w:proofErr w:type="spellStart"/>
             <w:r>
               <w:rPr>
                 <w:b/>
@@ -28427,7 +27870,6 @@
               </w:rPr>
               <w:t>SetAccess</w:t>
             </w:r>
-            <w:proofErr w:type="spellEnd"/>
             <w:r>
               <w:t xml:space="preserve"> = </w:t>
             </w:r>
@@ -28451,7 +27893,6 @@
                 <w:iCs/>
               </w:rPr>
             </w:pPr>
-            <w:proofErr w:type="spellStart"/>
             <w:r>
               <w:rPr>
                 <w:b/>
@@ -28461,7 +27902,6 @@
               </w:rPr>
               <w:t>GetAccess</w:t>
             </w:r>
-            <w:proofErr w:type="spellEnd"/>
             <w:r>
               <w:rPr>
                 <w:b/>
@@ -28549,7 +27989,6 @@
                 <w:color w:val="4472C4" w:themeColor="accent1"/>
               </w:rPr>
             </w:pPr>
-            <w:proofErr w:type="spellStart"/>
             <w:r>
               <w:rPr>
                 <w:b/>
@@ -28559,7 +27998,6 @@
               </w:rPr>
               <w:t>SetAccess</w:t>
             </w:r>
-            <w:proofErr w:type="spellEnd"/>
             <w:r>
               <w:t xml:space="preserve"> = </w:t>
             </w:r>
@@ -28583,7 +28021,6 @@
                 <w:iCs/>
               </w:rPr>
             </w:pPr>
-            <w:proofErr w:type="spellStart"/>
             <w:r>
               <w:rPr>
                 <w:b/>
@@ -28593,7 +28030,6 @@
               </w:rPr>
               <w:t>GetAccess</w:t>
             </w:r>
-            <w:proofErr w:type="spellEnd"/>
             <w:r>
               <w:rPr>
                 <w:b/>
@@ -28672,7 +28108,6 @@
                 <w:color w:val="4472C4" w:themeColor="accent1"/>
               </w:rPr>
             </w:pPr>
-            <w:proofErr w:type="spellStart"/>
             <w:r>
               <w:rPr>
                 <w:b/>
@@ -28682,7 +28117,6 @@
               </w:rPr>
               <w:t>SetAccess</w:t>
             </w:r>
-            <w:proofErr w:type="spellEnd"/>
             <w:r>
               <w:t xml:space="preserve"> = </w:t>
             </w:r>
@@ -28706,7 +28140,6 @@
                 <w:iCs/>
               </w:rPr>
             </w:pPr>
-            <w:proofErr w:type="spellStart"/>
             <w:r>
               <w:rPr>
                 <w:b/>
@@ -28716,7 +28149,6 @@
               </w:rPr>
               <w:t>GetAccess</w:t>
             </w:r>
-            <w:proofErr w:type="spellEnd"/>
             <w:r>
               <w:rPr>
                 <w:b/>
@@ -28795,7 +28227,6 @@
                 <w:color w:val="4472C4" w:themeColor="accent1"/>
               </w:rPr>
             </w:pPr>
-            <w:proofErr w:type="spellStart"/>
             <w:r>
               <w:rPr>
                 <w:b/>
@@ -28805,7 +28236,6 @@
               </w:rPr>
               <w:t>SetAccess</w:t>
             </w:r>
-            <w:proofErr w:type="spellEnd"/>
             <w:r>
               <w:t xml:space="preserve"> = </w:t>
             </w:r>
@@ -28829,7 +28259,6 @@
                 <w:iCs/>
               </w:rPr>
             </w:pPr>
-            <w:proofErr w:type="spellStart"/>
             <w:r>
               <w:rPr>
                 <w:b/>
@@ -28839,7 +28268,6 @@
               </w:rPr>
               <w:t>GetAccess</w:t>
             </w:r>
-            <w:proofErr w:type="spellEnd"/>
             <w:r>
               <w:rPr>
                 <w:b/>
@@ -28905,25 +28333,7 @@
                 <w:bCs/>
                 <w:color w:val="92D050"/>
               </w:rPr>
-              <w:t>ceil(</w:t>
-            </w:r>
-            <w:proofErr w:type="spellStart"/>
-            <w:r>
-              <w:rPr>
-                <w:b/>
-                <w:bCs/>
-                <w:color w:val="92D050"/>
-              </w:rPr>
-              <w:t>obj.M</w:t>
-            </w:r>
-            <w:proofErr w:type="spellEnd"/>
-            <w:r>
-              <w:rPr>
-                <w:b/>
-                <w:bCs/>
-                <w:color w:val="92D050"/>
-              </w:rPr>
-              <w:t>/2)</w:t>
+              <w:t>ceil(obj.M/2)</w:t>
             </w:r>
           </w:p>
         </w:tc>
@@ -28941,7 +28351,6 @@
                 <w:color w:val="4472C4" w:themeColor="accent1"/>
               </w:rPr>
             </w:pPr>
-            <w:proofErr w:type="spellStart"/>
             <w:r>
               <w:rPr>
                 <w:b/>
@@ -28951,7 +28360,6 @@
               </w:rPr>
               <w:t>SetAccess</w:t>
             </w:r>
-            <w:proofErr w:type="spellEnd"/>
             <w:r>
               <w:t xml:space="preserve"> = </w:t>
             </w:r>
@@ -28975,7 +28383,6 @@
                 <w:iCs/>
               </w:rPr>
             </w:pPr>
-            <w:proofErr w:type="spellStart"/>
             <w:r>
               <w:rPr>
                 <w:b/>
@@ -28985,7 +28392,6 @@
               </w:rPr>
               <w:t>GetAccess</w:t>
             </w:r>
-            <w:proofErr w:type="spellEnd"/>
             <w:r>
               <w:rPr>
                 <w:b/>
@@ -29064,7 +28470,6 @@
                 <w:color w:val="4472C4" w:themeColor="accent1"/>
               </w:rPr>
             </w:pPr>
-            <w:proofErr w:type="spellStart"/>
             <w:r>
               <w:rPr>
                 <w:b/>
@@ -29074,7 +28479,6 @@
               </w:rPr>
               <w:t>SetAccess</w:t>
             </w:r>
-            <w:proofErr w:type="spellEnd"/>
             <w:r>
               <w:t xml:space="preserve"> = </w:t>
             </w:r>
@@ -29099,7 +28503,6 @@
                 <w:color w:val="4472C4" w:themeColor="accent1"/>
               </w:rPr>
             </w:pPr>
-            <w:proofErr w:type="spellStart"/>
             <w:r>
               <w:rPr>
                 <w:b/>
@@ -29109,7 +28512,6 @@
               </w:rPr>
               <w:t>GetAccess</w:t>
             </w:r>
-            <w:proofErr w:type="spellEnd"/>
             <w:r>
               <w:rPr>
                 <w:b/>
@@ -29244,7 +28646,6 @@
                 <w:color w:val="4472C4" w:themeColor="accent1"/>
               </w:rPr>
             </w:pPr>
-            <w:proofErr w:type="spellStart"/>
             <w:r>
               <w:rPr>
                 <w:b/>
@@ -29254,7 +28655,6 @@
               </w:rPr>
               <w:t>SetAccess</w:t>
             </w:r>
-            <w:proofErr w:type="spellEnd"/>
             <w:r>
               <w:t xml:space="preserve"> = </w:t>
             </w:r>
@@ -29279,7 +28679,6 @@
                 <w:color w:val="4472C4" w:themeColor="accent1"/>
               </w:rPr>
             </w:pPr>
-            <w:proofErr w:type="spellStart"/>
             <w:r>
               <w:rPr>
                 <w:b/>
@@ -29289,7 +28688,6 @@
               </w:rPr>
               <w:t>GetAccess</w:t>
             </w:r>
-            <w:proofErr w:type="spellEnd"/>
             <w:r>
               <w:rPr>
                 <w:b/>
@@ -29472,7 +28870,6 @@
                 <w:color w:val="4472C4" w:themeColor="accent1"/>
               </w:rPr>
             </w:pPr>
-            <w:proofErr w:type="spellStart"/>
             <w:r>
               <w:rPr>
                 <w:b/>
@@ -29482,7 +28879,6 @@
               </w:rPr>
               <w:t>SetAccess</w:t>
             </w:r>
-            <w:proofErr w:type="spellEnd"/>
             <w:r>
               <w:t xml:space="preserve"> = </w:t>
             </w:r>
@@ -29507,7 +28903,6 @@
                 <w:color w:val="4472C4" w:themeColor="accent1"/>
               </w:rPr>
             </w:pPr>
-            <w:proofErr w:type="spellStart"/>
             <w:r>
               <w:rPr>
                 <w:b/>
@@ -29517,7 +28912,6 @@
               </w:rPr>
               <w:t>GetAccess</w:t>
             </w:r>
-            <w:proofErr w:type="spellEnd"/>
             <w:r>
               <w:rPr>
                 <w:b/>
@@ -29608,7 +29002,6 @@
                 <w:bCs/>
               </w:rPr>
             </w:pPr>
-            <w:proofErr w:type="spellStart"/>
             <w:r>
               <w:rPr>
                 <w:b/>
@@ -29616,7 +29009,6 @@
               </w:rPr>
               <w:t>MaxAbsCorr</w:t>
             </w:r>
-            <w:proofErr w:type="spellEnd"/>
           </w:p>
         </w:tc>
         <w:tc>
@@ -29653,7 +29045,6 @@
                 <w:color w:val="4472C4" w:themeColor="accent1"/>
               </w:rPr>
             </w:pPr>
-            <w:proofErr w:type="spellStart"/>
             <w:r>
               <w:rPr>
                 <w:b/>
@@ -29663,7 +29054,6 @@
               </w:rPr>
               <w:t>SetAccess</w:t>
             </w:r>
-            <w:proofErr w:type="spellEnd"/>
             <w:r>
               <w:t xml:space="preserve"> = </w:t>
             </w:r>
@@ -29688,7 +29078,6 @@
                 <w:color w:val="4472C4" w:themeColor="accent1"/>
               </w:rPr>
             </w:pPr>
-            <w:proofErr w:type="spellStart"/>
             <w:r>
               <w:rPr>
                 <w:b/>
@@ -29698,7 +29087,6 @@
               </w:rPr>
               <w:t>GetAccess</w:t>
             </w:r>
-            <w:proofErr w:type="spellEnd"/>
             <w:r>
               <w:rPr>
                 <w:b/>
@@ -29789,7 +29177,6 @@
                 <w:bCs/>
               </w:rPr>
             </w:pPr>
-            <w:proofErr w:type="spellStart"/>
             <w:r>
               <w:rPr>
                 <w:b/>
@@ -29797,7 +29184,6 @@
               </w:rPr>
               <w:t>Kexch</w:t>
             </w:r>
-            <w:proofErr w:type="spellEnd"/>
           </w:p>
         </w:tc>
         <w:tc>
@@ -29834,7 +29220,6 @@
                 <w:color w:val="4472C4" w:themeColor="accent1"/>
               </w:rPr>
             </w:pPr>
-            <w:proofErr w:type="spellStart"/>
             <w:r>
               <w:rPr>
                 <w:b/>
@@ -29844,7 +29229,6 @@
               </w:rPr>
               <w:t>SetAccess</w:t>
             </w:r>
-            <w:proofErr w:type="spellEnd"/>
             <w:r>
               <w:t xml:space="preserve"> = </w:t>
             </w:r>
@@ -29869,7 +29253,6 @@
                 <w:color w:val="4472C4" w:themeColor="accent1"/>
               </w:rPr>
             </w:pPr>
-            <w:proofErr w:type="spellStart"/>
             <w:r>
               <w:rPr>
                 <w:b/>
@@ -29879,7 +29262,6 @@
               </w:rPr>
               <w:t>GetAccess</w:t>
             </w:r>
-            <w:proofErr w:type="spellEnd"/>
             <w:r>
               <w:rPr>
                 <w:b/>
@@ -29928,7 +29310,6 @@
                 <w:bCs/>
               </w:rPr>
             </w:pPr>
-            <w:proofErr w:type="spellStart"/>
             <w:r>
               <w:rPr>
                 <w:b/>
@@ -29936,7 +29317,6 @@
               </w:rPr>
               <w:t>MeanAbsCorr</w:t>
             </w:r>
-            <w:proofErr w:type="spellEnd"/>
           </w:p>
         </w:tc>
         <w:tc>
@@ -29973,7 +29353,6 @@
                 <w:color w:val="4472C4" w:themeColor="accent1"/>
               </w:rPr>
             </w:pPr>
-            <w:proofErr w:type="spellStart"/>
             <w:r>
               <w:rPr>
                 <w:b/>
@@ -29983,7 +29362,6 @@
               </w:rPr>
               <w:t>SetAccess</w:t>
             </w:r>
-            <w:proofErr w:type="spellEnd"/>
             <w:r>
               <w:t xml:space="preserve"> = </w:t>
             </w:r>
@@ -30008,7 +29386,6 @@
                 <w:color w:val="4472C4" w:themeColor="accent1"/>
               </w:rPr>
             </w:pPr>
-            <w:proofErr w:type="spellStart"/>
             <w:r>
               <w:rPr>
                 <w:b/>
@@ -30018,7 +29395,6 @@
               </w:rPr>
               <w:t>GetAccess</w:t>
             </w:r>
-            <w:proofErr w:type="spellEnd"/>
             <w:r>
               <w:rPr>
                 <w:b/>
@@ -30152,7 +29528,6 @@
                 <w:color w:val="4472C4" w:themeColor="accent1"/>
               </w:rPr>
             </w:pPr>
-            <w:proofErr w:type="spellStart"/>
             <w:r>
               <w:rPr>
                 <w:b/>
@@ -30162,7 +29537,6 @@
               </w:rPr>
               <w:t>SetAccess</w:t>
             </w:r>
-            <w:proofErr w:type="spellEnd"/>
             <w:r>
               <w:t xml:space="preserve"> = </w:t>
             </w:r>
@@ -30187,7 +29561,6 @@
                 <w:color w:val="4472C4" w:themeColor="accent1"/>
               </w:rPr>
             </w:pPr>
-            <w:proofErr w:type="spellStart"/>
             <w:r>
               <w:rPr>
                 <w:b/>
@@ -30197,7 +29570,6 @@
               </w:rPr>
               <w:t>GetAccess</w:t>
             </w:r>
-            <w:proofErr w:type="spellEnd"/>
             <w:r>
               <w:rPr>
                 <w:b/>
@@ -30288,7 +29660,6 @@
                 <w:bCs/>
               </w:rPr>
             </w:pPr>
-            <w:proofErr w:type="spellStart"/>
             <w:r>
               <w:rPr>
                 <w:b/>
@@ -30296,7 +29667,6 @@
               </w:rPr>
               <w:t>NumOrthCol</w:t>
             </w:r>
-            <w:proofErr w:type="spellEnd"/>
           </w:p>
           <w:p>
             <w:pPr>
@@ -30392,7 +29762,6 @@
                 <w:color w:val="4472C4" w:themeColor="accent1"/>
               </w:rPr>
             </w:pPr>
-            <w:proofErr w:type="spellStart"/>
             <w:r>
               <w:rPr>
                 <w:b/>
@@ -30402,7 +29771,6 @@
               </w:rPr>
               <w:t>SetAccess</w:t>
             </w:r>
-            <w:proofErr w:type="spellEnd"/>
             <w:r>
               <w:t xml:space="preserve"> = </w:t>
             </w:r>
@@ -30427,7 +29795,6 @@
                 <w:color w:val="4472C4" w:themeColor="accent1"/>
               </w:rPr>
             </w:pPr>
-            <w:proofErr w:type="spellStart"/>
             <w:r>
               <w:rPr>
                 <w:b/>
@@ -30437,7 +29804,6 @@
               </w:rPr>
               <w:t>GetAccess</w:t>
             </w:r>
-            <w:proofErr w:type="spellEnd"/>
             <w:r>
               <w:rPr>
                 <w:b/>
@@ -30599,7 +29965,6 @@
                 <w:color w:val="4472C4" w:themeColor="accent1"/>
               </w:rPr>
             </w:pPr>
-            <w:proofErr w:type="spellStart"/>
             <w:r>
               <w:rPr>
                 <w:b/>
@@ -30609,7 +29974,6 @@
               </w:rPr>
               <w:t>SetAccess</w:t>
             </w:r>
-            <w:proofErr w:type="spellEnd"/>
             <w:r>
               <w:t xml:space="preserve"> = </w:t>
             </w:r>
@@ -30634,7 +29998,6 @@
                 <w:color w:val="4472C4" w:themeColor="accent1"/>
               </w:rPr>
             </w:pPr>
-            <w:proofErr w:type="spellStart"/>
             <w:r>
               <w:rPr>
                 <w:b/>
@@ -30644,7 +30007,6 @@
               </w:rPr>
               <w:t>GetAccess</w:t>
             </w:r>
-            <w:proofErr w:type="spellEnd"/>
             <w:r>
               <w:rPr>
                 <w:b/>
@@ -30720,7 +30082,6 @@
         <w:pStyle w:val="Heading2"/>
       </w:pPr>
       <w:bookmarkStart w:id="34" w:name="_Toc29030912"/>
-      <w:proofErr w:type="spellStart"/>
       <w:r>
         <w:rPr>
           <w:b/>
@@ -30730,7 +30091,6 @@
         </w:rPr>
         <w:t>BayesianSSD</w:t>
       </w:r>
-      <w:proofErr w:type="spellEnd"/>
       <w:r>
         <w:t xml:space="preserve"> Class</w:t>
       </w:r>
@@ -30766,7 +30126,6 @@
       <w:r>
         <w:t xml:space="preserve">The class constructor method, </w:t>
       </w:r>
-      <w:proofErr w:type="spellStart"/>
       <w:r>
         <w:rPr>
           <w:b/>
@@ -30777,7 +30136,6 @@
         </w:rPr>
         <w:t>BayesianSSD</w:t>
       </w:r>
-      <w:proofErr w:type="spellEnd"/>
       <w:r>
         <w:t xml:space="preserve">, creates an instance of the class and is discussed in section </w:t>
       </w:r>
@@ -30814,7 +30172,6 @@
       <w:r>
         <w:t xml:space="preserve">Similarly, the </w:t>
       </w:r>
-      <w:proofErr w:type="spellStart"/>
       <w:r>
         <w:rPr>
           <w:b/>
@@ -30825,7 +30182,6 @@
         </w:rPr>
         <w:t>designGenerator</w:t>
       </w:r>
-      <w:proofErr w:type="spellEnd"/>
       <w:r>
         <w:rPr>
           <w:color w:val="FF0000"/>
@@ -30904,7 +30260,6 @@
       <w:r>
         <w:t xml:space="preserve">Finally, the </w:t>
       </w:r>
-      <w:proofErr w:type="spellStart"/>
       <w:r>
         <w:rPr>
           <w:b/>
@@ -30915,7 +30270,6 @@
         </w:rPr>
         <w:t>importScaledDesign</w:t>
       </w:r>
-      <w:proofErr w:type="spellEnd"/>
       <w:r>
         <w:t xml:space="preserve"> method permits the user to define an object containing a design from an external source such as an academic paper. This is discussed in section </w:t>
       </w:r>
@@ -30951,7 +30305,6 @@
       <w:r>
         <w:t xml:space="preserve">The Class Constructor Method: </w:t>
       </w:r>
-      <w:proofErr w:type="spellStart"/>
       <w:r>
         <w:rPr>
           <w:rFonts w:asciiTheme="minorHAnsi" w:eastAsiaTheme="minorHAnsi" w:hAnsiTheme="minorHAnsi" w:cstheme="minorBidi"/>
@@ -30965,7 +30318,6 @@
         </w:rPr>
         <w:t>BayesianSSD</w:t>
       </w:r>
-      <w:proofErr w:type="spellEnd"/>
       <w:r>
         <w:t>.</w:t>
       </w:r>
@@ -30986,41 +30338,13 @@
           <w:color w:val="92D050"/>
         </w:rPr>
       </w:pPr>
-      <w:proofErr w:type="spellStart"/>
       <w:r>
         <w:rPr>
           <w:b/>
           <w:bCs/>
           <w:color w:val="92D050"/>
         </w:rPr>
-        <w:t>obj</w:t>
-      </w:r>
-      <w:proofErr w:type="spellEnd"/>
-      <w:r>
-        <w:rPr>
-          <w:b/>
-          <w:bCs/>
-          <w:color w:val="92D050"/>
-        </w:rPr>
-        <w:t xml:space="preserve"> = </w:t>
-      </w:r>
-      <w:proofErr w:type="spellStart"/>
-      <w:r>
-        <w:rPr>
-          <w:b/>
-          <w:bCs/>
-          <w:color w:val="92D050"/>
-        </w:rPr>
-        <w:t>BayesianSSD</w:t>
-      </w:r>
-      <w:proofErr w:type="spellEnd"/>
-      <w:r>
-        <w:rPr>
-          <w:b/>
-          <w:bCs/>
-          <w:color w:val="92D050"/>
-        </w:rPr>
-        <w:t>( M, ‘PARAM1’, VALUE1, …, ‘PARAM</w:t>
+        <w:t>obj = BayesianSSD( M, ‘PARAM1’, VALUE1, …, ‘PARAM</w:t>
       </w:r>
       <w:r>
         <w:rPr>
@@ -31157,27 +30481,14 @@
       <w:r>
         <w:t xml:space="preserve">Table </w:t>
       </w:r>
-      <w:r>
-        <w:fldChar w:fldCharType="begin"/>
-      </w:r>
-      <w:r>
-        <w:instrText xml:space="preserve"> SEQ Table \* ARABIC </w:instrText>
-      </w:r>
-      <w:r>
-        <w:fldChar w:fldCharType="separate"/>
-      </w:r>
-      <w:r>
-        <w:rPr>
-          <w:noProof/>
-        </w:rPr>
-        <w:t>3</w:t>
-      </w:r>
-      <w:r>
-        <w:rPr>
-          <w:noProof/>
-        </w:rPr>
-        <w:fldChar w:fldCharType="end"/>
-      </w:r>
+      <w:fldSimple w:instr=" SEQ Table \* ARABIC ">
+        <w:r>
+          <w:rPr>
+            <w:noProof/>
+          </w:rPr>
+          <w:t>3</w:t>
+        </w:r>
+      </w:fldSimple>
       <w:bookmarkEnd w:id="37"/>
       <w:r>
         <w:t>:</w:t>
@@ -31186,15 +30497,7 @@
         <w:t xml:space="preserve"> Valid</w:t>
       </w:r>
       <w:r>
-        <w:t xml:space="preserve"> (Parameter, Value) argument pairs for the </w:t>
-      </w:r>
-      <w:proofErr w:type="spellStart"/>
-      <w:r>
-        <w:t>BayesianSSD</w:t>
-      </w:r>
-      <w:proofErr w:type="spellEnd"/>
-      <w:r>
-        <w:t xml:space="preserve"> class constructor. Note all parameter strings are case insensitive.</w:t>
+        <w:t xml:space="preserve"> (Parameter, Value) argument pairs for the BayesianSSD class constructor. Note all parameter strings are case insensitive.</w:t>
       </w:r>
       <w:r>
         <w:t xml:space="preserve"> (Parameter, Value) pairs may be entered in any order.</w:t>
@@ -31372,25 +30675,7 @@
                 <w:bCs/>
                 <w:color w:val="92D050"/>
               </w:rPr>
-              <w:t xml:space="preserve">-ones(1, </w:t>
-            </w:r>
-            <w:proofErr w:type="spellStart"/>
-            <w:r>
-              <w:rPr>
-                <w:b/>
-                <w:bCs/>
-                <w:color w:val="92D050"/>
-              </w:rPr>
-              <w:t>obj.M</w:t>
-            </w:r>
-            <w:proofErr w:type="spellEnd"/>
-            <w:r>
-              <w:rPr>
-                <w:b/>
-                <w:bCs/>
-                <w:color w:val="92D050"/>
-              </w:rPr>
-              <w:t>)</w:t>
+              <w:t>-ones(1, obj.M)</w:t>
             </w:r>
           </w:p>
         </w:tc>
@@ -31434,25 +30719,7 @@
                 <w:bCs/>
                 <w:color w:val="92D050"/>
               </w:rPr>
-              <w:t xml:space="preserve">ones(1, </w:t>
-            </w:r>
-            <w:proofErr w:type="spellStart"/>
-            <w:r>
-              <w:rPr>
-                <w:b/>
-                <w:bCs/>
-                <w:color w:val="92D050"/>
-              </w:rPr>
-              <w:t>obj.M</w:t>
-            </w:r>
-            <w:proofErr w:type="spellEnd"/>
-            <w:r>
-              <w:rPr>
-                <w:b/>
-                <w:bCs/>
-                <w:color w:val="92D050"/>
-              </w:rPr>
-              <w:t>)</w:t>
+              <w:t>ones(1, obj.M)</w:t>
             </w:r>
           </w:p>
         </w:tc>
@@ -31489,25 +30756,7 @@
                 <w:bCs/>
                 <w:color w:val="92D050"/>
               </w:rPr>
-              <w:t xml:space="preserve">false(1, </w:t>
-            </w:r>
-            <w:proofErr w:type="spellStart"/>
-            <w:r>
-              <w:rPr>
-                <w:b/>
-                <w:bCs/>
-                <w:color w:val="92D050"/>
-              </w:rPr>
-              <w:t>obj.M</w:t>
-            </w:r>
-            <w:proofErr w:type="spellEnd"/>
-            <w:r>
-              <w:rPr>
-                <w:b/>
-                <w:bCs/>
-                <w:color w:val="92D050"/>
-              </w:rPr>
-              <w:t>)</w:t>
+              <w:t>false(1, obj.M)</w:t>
             </w:r>
           </w:p>
         </w:tc>
@@ -31615,41 +30864,13 @@
           <w:color w:val="92D050"/>
         </w:rPr>
       </w:pPr>
-      <w:proofErr w:type="spellStart"/>
       <w:r>
         <w:rPr>
           <w:b/>
           <w:bCs/>
           <w:color w:val="92D050"/>
         </w:rPr>
-        <w:t>obj</w:t>
-      </w:r>
-      <w:proofErr w:type="spellEnd"/>
-      <w:r>
-        <w:rPr>
-          <w:b/>
-          <w:bCs/>
-          <w:color w:val="92D050"/>
-        </w:rPr>
-        <w:t xml:space="preserve"> = </w:t>
-      </w:r>
-      <w:proofErr w:type="spellStart"/>
-      <w:r>
-        <w:rPr>
-          <w:b/>
-          <w:bCs/>
-          <w:color w:val="92D050"/>
-        </w:rPr>
-        <w:t>BayesianSSD</w:t>
-      </w:r>
-      <w:proofErr w:type="spellEnd"/>
-      <w:r>
-        <w:rPr>
-          <w:b/>
-          <w:bCs/>
-          <w:color w:val="92D050"/>
-        </w:rPr>
-        <w:t>( 10, “Abbreviation”, Abb, “Factor”,   Names, “Active”, [0, 1, 0, 0, 1, 0, 0, 1, 0, 0])</w:t>
+        <w:t>obj = BayesianSSD( 10, “Abbreviation”, Abb, “Factor”,   Names, “Active”, [0, 1, 0, 0, 1, 0, 0, 1, 0, 0])</w:t>
       </w:r>
     </w:p>
     <w:p/>
@@ -31666,23 +30887,13 @@
           <w:iCs/>
         </w:rPr>
       </w:pPr>
-      <w:proofErr w:type="spellStart"/>
       <w:r>
         <w:rPr>
           <w:i/>
           <w:iCs/>
         </w:rPr>
-        <w:t>obj</w:t>
-      </w:r>
-      <w:proofErr w:type="spellEnd"/>
-      <w:r>
-        <w:rPr>
-          <w:i/>
-          <w:iCs/>
-        </w:rPr>
-        <w:t xml:space="preserve"> =   </w:t>
-      </w:r>
-      <w:proofErr w:type="spellStart"/>
+        <w:t xml:space="preserve">obj =   </w:t>
+      </w:r>
       <w:r>
         <w:rPr>
           <w:b/>
@@ -31694,7 +30905,6 @@
         </w:rPr>
         <w:t>BayesianSSD</w:t>
       </w:r>
-      <w:proofErr w:type="spellEnd"/>
       <w:r>
         <w:rPr>
           <w:i/>
@@ -31771,21 +30981,12 @@
           <w:iCs/>
         </w:rPr>
       </w:pPr>
-      <w:proofErr w:type="spellStart"/>
       <w:r>
         <w:rPr>
           <w:i/>
           <w:iCs/>
         </w:rPr>
-        <w:t>NumScreenFacs</w:t>
-      </w:r>
-      <w:proofErr w:type="spellEnd"/>
-      <w:r>
-        <w:rPr>
-          <w:i/>
-          <w:iCs/>
-        </w:rPr>
-        <w:t>: 7</w:t>
+        <w:t>NumScreenFacs: 7</w:t>
       </w:r>
     </w:p>
     <w:p>
@@ -31795,21 +30996,12 @@
           <w:iCs/>
         </w:rPr>
       </w:pPr>
-      <w:proofErr w:type="spellStart"/>
       <w:r>
         <w:rPr>
           <w:i/>
           <w:iCs/>
         </w:rPr>
-        <w:t>NumActiveFacs</w:t>
-      </w:r>
-      <w:proofErr w:type="spellEnd"/>
-      <w:r>
-        <w:rPr>
-          <w:i/>
-          <w:iCs/>
-        </w:rPr>
-        <w:t>: 3</w:t>
+        <w:t>NumActiveFacs: 3</w:t>
       </w:r>
     </w:p>
     <w:p>
@@ -31864,22 +31056,13 @@
           <w:iCs/>
         </w:rPr>
       </w:pPr>
-      <w:proofErr w:type="spellStart"/>
       <w:r>
         <w:rPr>
           <w:i/>
           <w:iCs/>
         </w:rPr>
         <w:lastRenderedPageBreak/>
-        <w:t>CreationDate</w:t>
-      </w:r>
-      <w:proofErr w:type="spellEnd"/>
-      <w:r>
-        <w:rPr>
-          <w:i/>
-          <w:iCs/>
-        </w:rPr>
-        <w:t>: '09-Dec-2019'</w:t>
+        <w:t>CreationDate: '09-Dec-2019'</w:t>
       </w:r>
     </w:p>
     <w:p>
@@ -31889,37 +31072,12 @@
           <w:iCs/>
         </w:rPr>
       </w:pPr>
-      <w:proofErr w:type="spellStart"/>
       <w:r>
         <w:rPr>
           <w:i/>
           <w:iCs/>
         </w:rPr>
-        <w:t>UserName</w:t>
-      </w:r>
-      <w:proofErr w:type="spellEnd"/>
-      <w:r>
-        <w:rPr>
-          <w:i/>
-          <w:iCs/>
-        </w:rPr>
-        <w:t>: '</w:t>
-      </w:r>
-      <w:proofErr w:type="spellStart"/>
-      <w:r>
-        <w:rPr>
-          <w:i/>
-          <w:iCs/>
-        </w:rPr>
-        <w:t>markc</w:t>
-      </w:r>
-      <w:proofErr w:type="spellEnd"/>
-      <w:r>
-        <w:rPr>
-          <w:i/>
-          <w:iCs/>
-        </w:rPr>
-        <w:t>'</w:t>
+        <w:t>UserName: 'markc'</w:t>
       </w:r>
     </w:p>
     <w:p>
@@ -31929,21 +31087,12 @@
           <w:iCs/>
         </w:rPr>
       </w:pPr>
-      <w:proofErr w:type="spellStart"/>
       <w:r>
         <w:rPr>
           <w:i/>
           <w:iCs/>
         </w:rPr>
-        <w:t>ComputerName</w:t>
-      </w:r>
-      <w:proofErr w:type="spellEnd"/>
-      <w:r>
-        <w:rPr>
-          <w:i/>
-          <w:iCs/>
-        </w:rPr>
-        <w:t>: 'DESKTOP-8LT60VB'</w:t>
+        <w:t>ComputerName: 'DESKTOP-8LT60VB'</w:t>
       </w:r>
     </w:p>
     <w:p>
@@ -32037,21 +31186,12 @@
       </w:r>
     </w:p>
     <w:p>
-      <w:proofErr w:type="spellStart"/>
       <w:r>
         <w:rPr>
           <w:i/>
           <w:iCs/>
         </w:rPr>
-        <w:t>MaxAbsCorr</w:t>
-      </w:r>
-      <w:proofErr w:type="spellEnd"/>
-      <w:r>
-        <w:rPr>
-          <w:i/>
-          <w:iCs/>
-        </w:rPr>
-        <w:t>: 0</w:t>
+        <w:t>MaxAbsCorr: 0</w:t>
       </w:r>
     </w:p>
     <w:p/>
@@ -32145,7 +31285,6 @@
       <w:r>
         <w:t xml:space="preserve">The </w:t>
       </w:r>
-      <w:proofErr w:type="spellStart"/>
       <w:r>
         <w:rPr>
           <w:rFonts w:asciiTheme="minorHAnsi" w:eastAsiaTheme="minorHAnsi" w:hAnsiTheme="minorHAnsi" w:cstheme="minorBidi"/>
@@ -32159,7 +31298,6 @@
         </w:rPr>
         <w:t>desginGenerator</w:t>
       </w:r>
-      <w:proofErr w:type="spellEnd"/>
       <w:r>
         <w:t xml:space="preserve"> Method.</w:t>
       </w:r>
@@ -32173,15 +31311,7 @@
         </w:rPr>
       </w:pPr>
       <w:r>
-        <w:t xml:space="preserve">The design generator method implements the </w:t>
-      </w:r>
-      <w:proofErr w:type="spellStart"/>
-      <w:r>
-        <w:t>columnwise</w:t>
-      </w:r>
-      <w:proofErr w:type="spellEnd"/>
-      <w:r>
-        <w:t xml:space="preserve">, pairwise algorithm defined in section </w:t>
+        <w:t xml:space="preserve">The design generator method implements the columnwise, pairwise algorithm defined in section </w:t>
       </w:r>
       <w:r>
         <w:fldChar w:fldCharType="begin"/>
@@ -32310,7 +31440,6 @@
         </w:rPr>
         <w:t xml:space="preserve">. This should be set at the command line prior to executing the </w:t>
       </w:r>
-      <w:proofErr w:type="spellStart"/>
       <w:r>
         <w:rPr>
           <w:b/>
@@ -32321,7 +31450,6 @@
         </w:rPr>
         <w:t>desginGenerator</w:t>
       </w:r>
-      <w:proofErr w:type="spellEnd"/>
       <w:r>
         <w:rPr>
           <w:rFonts w:eastAsiaTheme="minorEastAsia"/>
@@ -32358,7 +31486,6 @@
           <w:color w:val="92D050"/>
         </w:rPr>
       </w:pPr>
-      <w:proofErr w:type="spellStart"/>
       <w:r>
         <w:rPr>
           <w:b/>
@@ -32366,16 +31493,7 @@
           <w:color w:val="92D050"/>
         </w:rPr>
         <w:lastRenderedPageBreak/>
-        <w:t>obj.Tau</w:t>
-      </w:r>
-      <w:proofErr w:type="spellEnd"/>
-      <w:r>
-        <w:rPr>
-          <w:b/>
-          <w:bCs/>
-          <w:color w:val="92D050"/>
-        </w:rPr>
-        <w:t xml:space="preserve"> = </w:t>
+        <w:t xml:space="preserve">obj.Tau = </w:t>
       </w:r>
       <w:r>
         <w:rPr>
@@ -32506,27 +31624,14 @@
       <w:r>
         <w:t xml:space="preserve">Table </w:t>
       </w:r>
-      <w:r>
-        <w:fldChar w:fldCharType="begin"/>
-      </w:r>
-      <w:r>
-        <w:instrText xml:space="preserve"> SEQ Table \* ARABIC </w:instrText>
-      </w:r>
-      <w:r>
-        <w:fldChar w:fldCharType="separate"/>
-      </w:r>
-      <w:r>
-        <w:rPr>
-          <w:noProof/>
-        </w:rPr>
-        <w:t>4</w:t>
-      </w:r>
-      <w:r>
-        <w:rPr>
-          <w:noProof/>
-        </w:rPr>
-        <w:fldChar w:fldCharType="end"/>
-      </w:r>
+      <w:fldSimple w:instr=" SEQ Table \* ARABIC ">
+        <w:r>
+          <w:rPr>
+            <w:noProof/>
+          </w:rPr>
+          <w:t>4</w:t>
+        </w:r>
+      </w:fldSimple>
       <w:r>
         <w:t>: Example SSD in 10-factors and 6-Runs</w:t>
       </w:r>
@@ -32929,7 +32034,6 @@
         </w:rPr>
         <w:t xml:space="preserve">Similarly, the public property </w:t>
       </w:r>
-      <w:proofErr w:type="spellStart"/>
       <w:r>
         <w:rPr>
           <w:b/>
@@ -32938,7 +32042,6 @@
         </w:rPr>
         <w:t>NumInitDesigns</w:t>
       </w:r>
-      <w:proofErr w:type="spellEnd"/>
       <w:r>
         <w:t xml:space="preserve"> can be set at this juncture. From the perspective of generating designs with near optimal measures more frequently, this property should be set to a larger than the default of 1000; especially if the number of factors is relatively large. However, the price paid is the increase</w:t>
       </w:r>
@@ -32972,23 +32075,13 @@
           <w:color w:val="92D050"/>
         </w:rPr>
       </w:pPr>
-      <w:proofErr w:type="spellStart"/>
       <w:r>
         <w:rPr>
           <w:b/>
           <w:bCs/>
           <w:color w:val="92D050"/>
         </w:rPr>
-        <w:t>obj.NumInitDesigns</w:t>
-      </w:r>
-      <w:proofErr w:type="spellEnd"/>
-      <w:r>
-        <w:rPr>
-          <w:b/>
-          <w:bCs/>
-          <w:color w:val="92D050"/>
-        </w:rPr>
-        <w:t xml:space="preserve"> = 2500</w:t>
+        <w:t>obj.NumInitDesigns = 2500</w:t>
       </w:r>
     </w:p>
     <w:p>
@@ -33039,43 +32132,57 @@
     </w:p>
     <w:p/>
     <w:p>
-      <w:proofErr w:type="spellStart"/>
       <w:r>
         <w:rPr>
           <w:b/>
           <w:bCs/>
           <w:color w:val="92D050"/>
         </w:rPr>
-        <w:t>obj</w:t>
-      </w:r>
-      <w:proofErr w:type="spellEnd"/>
+        <w:t xml:space="preserve">obj = obj.designGenerator( N, </w:t>
+      </w:r>
       <w:r>
         <w:rPr>
           <w:b/>
           <w:bCs/>
           <w:color w:val="92D050"/>
         </w:rPr>
-        <w:t xml:space="preserve"> = </w:t>
-      </w:r>
-      <w:proofErr w:type="spellStart"/>
+        <w:t xml:space="preserve">Kexch, </w:t>
+      </w:r>
       <w:r>
         <w:rPr>
           <w:b/>
           <w:bCs/>
           <w:color w:val="92D050"/>
         </w:rPr>
-        <w:t>obj.designGenerator</w:t>
-      </w:r>
-      <w:proofErr w:type="spellEnd"/>
+        <w:t>MaxIter, DispFlg );</w:t>
+      </w:r>
+    </w:p>
+    <w:p/>
+    <w:p>
+      <w:r>
+        <w:lastRenderedPageBreak/>
+        <w:t xml:space="preserve">Where, </w:t>
+      </w:r>
       <w:r>
         <w:rPr>
           <w:b/>
           <w:bCs/>
           <w:color w:val="92D050"/>
         </w:rPr>
-        <w:t xml:space="preserve">( N, </w:t>
-      </w:r>
-      <w:proofErr w:type="spellStart"/>
+        <w:t>N</w:t>
+      </w:r>
+      <w:r>
+        <w:t xml:space="preserve"> </w:t>
+      </w:r>
+      <w:r>
+        <w:t>is the</w:t>
+      </w:r>
+      <w:r>
+        <w:t xml:space="preserve"> desired design size. This must be an even number. If an odd number is entered it is automatically rounded up or down, as appropriate, to the nearest even number. </w:t>
+      </w:r>
+      <w:r>
+        <w:t xml:space="preserve">The </w:t>
+      </w:r>
       <w:r>
         <w:rPr>
           <w:b/>
@@ -33084,104 +32191,20 @@
         </w:rPr>
         <w:t>Kexch</w:t>
       </w:r>
-      <w:proofErr w:type="spellEnd"/>
+      <w:r>
+        <w:t xml:space="preserve"> argument denotes the number of columns to be exchanged. The default is 1. </w:t>
+      </w:r>
+      <w:r>
+        <w:t xml:space="preserve">Argument </w:t>
+      </w:r>
       <w:r>
         <w:rPr>
           <w:b/>
           <w:bCs/>
           <w:color w:val="92D050"/>
         </w:rPr>
-        <w:t xml:space="preserve">, </w:t>
-      </w:r>
-      <w:proofErr w:type="spellStart"/>
-      <w:r>
-        <w:rPr>
-          <w:b/>
-          <w:bCs/>
-          <w:color w:val="92D050"/>
-        </w:rPr>
         <w:t>MaxIter</w:t>
       </w:r>
-      <w:proofErr w:type="spellEnd"/>
-      <w:r>
-        <w:rPr>
-          <w:b/>
-          <w:bCs/>
-          <w:color w:val="92D050"/>
-        </w:rPr>
-        <w:t xml:space="preserve">, </w:t>
-      </w:r>
-      <w:proofErr w:type="spellStart"/>
-      <w:r>
-        <w:rPr>
-          <w:b/>
-          <w:bCs/>
-          <w:color w:val="92D050"/>
-        </w:rPr>
-        <w:t>DispFlg</w:t>
-      </w:r>
-      <w:proofErr w:type="spellEnd"/>
-      <w:r>
-        <w:rPr>
-          <w:b/>
-          <w:bCs/>
-          <w:color w:val="92D050"/>
-        </w:rPr>
-        <w:t xml:space="preserve"> );</w:t>
-      </w:r>
-    </w:p>
-    <w:p/>
-    <w:p>
-      <w:r>
-        <w:lastRenderedPageBreak/>
-        <w:t xml:space="preserve">Where, </w:t>
-      </w:r>
-      <w:r>
-        <w:rPr>
-          <w:b/>
-          <w:bCs/>
-          <w:color w:val="92D050"/>
-        </w:rPr>
-        <w:t>N</w:t>
-      </w:r>
-      <w:r>
-        <w:t xml:space="preserve"> </w:t>
-      </w:r>
-      <w:r>
-        <w:t>is the</w:t>
-      </w:r>
-      <w:r>
-        <w:t xml:space="preserve"> desired design size. This must be an even number. If an odd number is entered it is automatically rounded up or down, as appropriate, to the nearest even number. </w:t>
-      </w:r>
-      <w:r>
-        <w:t xml:space="preserve">The </w:t>
-      </w:r>
-      <w:proofErr w:type="spellStart"/>
-      <w:r>
-        <w:rPr>
-          <w:b/>
-          <w:bCs/>
-          <w:color w:val="92D050"/>
-        </w:rPr>
-        <w:t>Kexch</w:t>
-      </w:r>
-      <w:proofErr w:type="spellEnd"/>
-      <w:r>
-        <w:t xml:space="preserve"> argument denotes the number of columns to be exchanged. The default is 1. </w:t>
-      </w:r>
-      <w:r>
-        <w:t xml:space="preserve">Argument </w:t>
-      </w:r>
-      <w:proofErr w:type="spellStart"/>
-      <w:r>
-        <w:rPr>
-          <w:b/>
-          <w:bCs/>
-          <w:color w:val="92D050"/>
-        </w:rPr>
-        <w:t>MaxIter</w:t>
-      </w:r>
-      <w:proofErr w:type="spellEnd"/>
       <w:r>
         <w:t xml:space="preserve"> defines the maximum number of iterations </w:t>
       </w:r>
@@ -33219,7 +32242,6 @@
       <w:r>
         <w:t xml:space="preserve">If </w:t>
       </w:r>
-      <w:proofErr w:type="spellStart"/>
       <w:r>
         <w:rPr>
           <w:b/>
@@ -33228,7 +32250,6 @@
         </w:rPr>
         <w:t>DispFlg</w:t>
       </w:r>
-      <w:proofErr w:type="spellEnd"/>
       <w:r>
         <w:rPr>
           <w:b/>
@@ -33264,7 +32285,6 @@
       <w:r>
         <w:t xml:space="preserve">then the CWPW algorithm outputs intermediate results. To suppress this behaviour set </w:t>
       </w:r>
-      <w:proofErr w:type="spellStart"/>
       <w:r>
         <w:rPr>
           <w:b/>
@@ -33273,7 +32293,6 @@
         </w:rPr>
         <w:t>DispFlg</w:t>
       </w:r>
-      <w:proofErr w:type="spellEnd"/>
       <w:r>
         <w:t xml:space="preserve"> to </w:t>
       </w:r>
@@ -33339,74 +32358,44 @@
           <w:color w:val="92D050"/>
         </w:rPr>
       </w:pPr>
-      <w:proofErr w:type="spellStart"/>
       <w:r>
         <w:rPr>
           <w:b/>
           <w:bCs/>
           <w:color w:val="92D050"/>
         </w:rPr>
-        <w:t>obj</w:t>
-      </w:r>
-      <w:proofErr w:type="spellEnd"/>
+        <w:t xml:space="preserve">obj = obj.designGenerator( 6, </w:t>
+      </w:r>
       <w:r>
         <w:rPr>
           <w:b/>
           <w:bCs/>
           <w:color w:val="92D050"/>
         </w:rPr>
-        <w:t xml:space="preserve"> = </w:t>
-      </w:r>
-      <w:proofErr w:type="spellStart"/>
+        <w:t xml:space="preserve">1, </w:t>
+      </w:r>
       <w:r>
         <w:rPr>
           <w:b/>
           <w:bCs/>
           <w:color w:val="92D050"/>
         </w:rPr>
-        <w:t>obj.designGenerator</w:t>
-      </w:r>
-      <w:proofErr w:type="spellEnd"/>
+        <w:t>100 );</w:t>
+      </w:r>
+    </w:p>
+    <w:p/>
+    <w:p>
+      <w:r>
+        <w:t xml:space="preserve">Note, in this example, the default setting of </w:t>
+      </w:r>
       <w:r>
         <w:rPr>
           <w:b/>
           <w:bCs/>
           <w:color w:val="92D050"/>
         </w:rPr>
-        <w:t xml:space="preserve">( 6, </w:t>
-      </w:r>
-      <w:r>
-        <w:rPr>
-          <w:b/>
-          <w:bCs/>
-          <w:color w:val="92D050"/>
-        </w:rPr>
-        <w:t xml:space="preserve">1, </w:t>
-      </w:r>
-      <w:r>
-        <w:rPr>
-          <w:b/>
-          <w:bCs/>
-          <w:color w:val="92D050"/>
-        </w:rPr>
-        <w:t>100 );</w:t>
-      </w:r>
-    </w:p>
-    <w:p/>
-    <w:p>
-      <w:r>
-        <w:t xml:space="preserve">Note, in this example, the default setting of </w:t>
-      </w:r>
-      <w:proofErr w:type="spellStart"/>
-      <w:r>
-        <w:rPr>
-          <w:b/>
-          <w:bCs/>
-          <w:color w:val="92D050"/>
-        </w:rPr>
         <w:t>DispFlg</w:t>
       </w:r>
-      <w:proofErr w:type="spellEnd"/>
       <w:r>
         <w:rPr>
           <w:color w:val="92D050"/>
@@ -33488,27 +32477,14 @@
         <w:lastRenderedPageBreak/>
         <w:t xml:space="preserve">Table </w:t>
       </w:r>
-      <w:r>
-        <w:fldChar w:fldCharType="begin"/>
-      </w:r>
-      <w:r>
-        <w:instrText xml:space="preserve"> SEQ Table \* ARABIC </w:instrText>
-      </w:r>
-      <w:r>
-        <w:fldChar w:fldCharType="separate"/>
-      </w:r>
-      <w:r>
-        <w:rPr>
-          <w:noProof/>
-        </w:rPr>
-        <w:t>5</w:t>
-      </w:r>
-      <w:r>
-        <w:rPr>
-          <w:noProof/>
-        </w:rPr>
-        <w:fldChar w:fldCharType="end"/>
-      </w:r>
+      <w:fldSimple w:instr=" SEQ Table \* ARABIC ">
+        <w:r>
+          <w:rPr>
+            <w:noProof/>
+          </w:rPr>
+          <w:t>5</w:t>
+        </w:r>
+      </w:fldSimple>
       <w:r>
         <w:t>: Example Optimal Bayesian SSD in 10-Factors and 6-Runs</w:t>
       </w:r>
@@ -33678,7 +32654,6 @@
         </w:rPr>
         <w:t xml:space="preserve"> </w:t>
       </w:r>
-      <w:proofErr w:type="spellStart"/>
       <w:r>
         <w:rPr>
           <w:b/>
@@ -33709,7 +32684,6 @@
         </w:rPr>
         <w:t>enerator</w:t>
       </w:r>
-      <w:proofErr w:type="spellEnd"/>
       <w:r>
         <w:rPr>
           <w:rFonts w:eastAsiaTheme="minorEastAsia"/>
@@ -33820,7 +32794,6 @@
       <w:r>
         <w:t xml:space="preserve">The </w:t>
       </w:r>
-      <w:proofErr w:type="spellStart"/>
       <w:r>
         <w:rPr>
           <w:rFonts w:asciiTheme="minorHAnsi" w:eastAsiaTheme="minorHAnsi" w:hAnsiTheme="minorHAnsi" w:cstheme="minorBidi"/>
@@ -33834,7 +32807,6 @@
         </w:rPr>
         <w:t>importScaledDesign</w:t>
       </w:r>
-      <w:proofErr w:type="spellEnd"/>
       <w:r>
         <w:t xml:space="preserve"> Method</w:t>
       </w:r>
@@ -33845,7 +32817,6 @@
       <w:r>
         <w:t xml:space="preserve">It can sometimes be useful to compare your current design with alternatives from the academic literature. With this in mind, we have supplied the </w:t>
       </w:r>
-      <w:proofErr w:type="spellStart"/>
       <w:r>
         <w:rPr>
           <w:b/>
@@ -33856,7 +32827,6 @@
         </w:rPr>
         <w:t>importScaledDesign</w:t>
       </w:r>
-      <w:proofErr w:type="spellEnd"/>
       <w:r>
         <w:t xml:space="preserve"> method. The command </w:t>
       </w:r>
@@ -33873,95 +32843,45 @@
           <w:color w:val="92D050"/>
         </w:rPr>
       </w:pPr>
-      <w:proofErr w:type="spellStart"/>
       <w:r>
         <w:rPr>
           <w:b/>
           <w:bCs/>
           <w:color w:val="92D050"/>
         </w:rPr>
-        <w:t>obj</w:t>
-      </w:r>
-      <w:proofErr w:type="spellEnd"/>
+        <w:t>obj = obj.importScaledDesign( ScaledDesign );</w:t>
+      </w:r>
+    </w:p>
+    <w:p/>
+    <w:p>
+      <w:r>
+        <w:t xml:space="preserve">Where </w:t>
+      </w:r>
       <w:r>
         <w:rPr>
           <w:b/>
           <w:bCs/>
           <w:color w:val="92D050"/>
         </w:rPr>
-        <w:t xml:space="preserve"> = </w:t>
-      </w:r>
-      <w:proofErr w:type="spellStart"/>
+        <w:t>ScaledDesign</w:t>
+      </w:r>
+      <w:r>
+        <w:t xml:space="preserve"> is </w:t>
+      </w:r>
+      <w:r>
+        <w:t>an SSD</w:t>
+      </w:r>
+      <w:r>
+        <w:t xml:space="preserve"> in scaled units. Several checks are carried out on the </w:t>
+      </w:r>
       <w:r>
         <w:rPr>
           <w:b/>
           <w:bCs/>
           <w:color w:val="92D050"/>
         </w:rPr>
-        <w:t>obj.importScaledDesign</w:t>
-      </w:r>
-      <w:proofErr w:type="spellEnd"/>
-      <w:r>
-        <w:rPr>
-          <w:b/>
-          <w:bCs/>
-          <w:color w:val="92D050"/>
-        </w:rPr>
-        <w:t xml:space="preserve">( </w:t>
-      </w:r>
-      <w:proofErr w:type="spellStart"/>
-      <w:r>
-        <w:rPr>
-          <w:b/>
-          <w:bCs/>
-          <w:color w:val="92D050"/>
-        </w:rPr>
         <w:t>ScaledDesign</w:t>
       </w:r>
-      <w:proofErr w:type="spellEnd"/>
-      <w:r>
-        <w:rPr>
-          <w:b/>
-          <w:bCs/>
-          <w:color w:val="92D050"/>
-        </w:rPr>
-        <w:t xml:space="preserve"> );</w:t>
-      </w:r>
-    </w:p>
-    <w:p/>
-    <w:p>
-      <w:r>
-        <w:t xml:space="preserve">Where </w:t>
-      </w:r>
-      <w:proofErr w:type="spellStart"/>
-      <w:r>
-        <w:rPr>
-          <w:b/>
-          <w:bCs/>
-          <w:color w:val="92D050"/>
-        </w:rPr>
-        <w:t>ScaledDesign</w:t>
-      </w:r>
-      <w:proofErr w:type="spellEnd"/>
-      <w:r>
-        <w:t xml:space="preserve"> is </w:t>
-      </w:r>
-      <w:r>
-        <w:t>an SSD</w:t>
-      </w:r>
-      <w:r>
-        <w:t xml:space="preserve"> in scaled units. Several checks are carried out on the </w:t>
-      </w:r>
-      <w:proofErr w:type="spellStart"/>
-      <w:r>
-        <w:rPr>
-          <w:b/>
-          <w:bCs/>
-          <w:color w:val="92D050"/>
-        </w:rPr>
-        <w:t>ScaledDesign</w:t>
-      </w:r>
-      <w:proofErr w:type="spellEnd"/>
       <w:r>
         <w:t xml:space="preserve"> argument, and it is only accepted if the design passes all of them. In the event of a failure a suitable error message is displayed. The appropriate tests are:</w:t>
       </w:r>
@@ -34075,7 +32995,6 @@
       <w:r>
         <w:t xml:space="preserve"> Using the </w:t>
       </w:r>
-      <w:proofErr w:type="spellStart"/>
       <w:r>
         <w:rPr>
           <w:b/>
@@ -34085,7 +33004,6 @@
         </w:rPr>
         <w:t>makeSSD</w:t>
       </w:r>
-      <w:proofErr w:type="spellEnd"/>
       <w:r>
         <w:t xml:space="preserve"> Class</w:t>
       </w:r>
@@ -34117,7 +33035,6 @@
       <w:r>
         <w:t xml:space="preserve">, the initial design is intentionally random and, since the CWPW algorithm is not guaranteed to yield the exact D-optimal design, different designs will be produced each time the </w:t>
       </w:r>
-      <w:proofErr w:type="spellStart"/>
       <w:r>
         <w:rPr>
           <w:b/>
@@ -34128,7 +33045,6 @@
         </w:rPr>
         <w:t>designGenerator</w:t>
       </w:r>
-      <w:proofErr w:type="spellEnd"/>
       <w:r>
         <w:t xml:space="preserve"> method is executed. To mitigate this, it makes obvious sense to run the method </w:t>
       </w:r>
@@ -34138,7 +33054,6 @@
       <w:r>
         <w:t xml:space="preserve">many times and choose the design associated with the largest value of the design measure. This is the concept behind the </w:t>
       </w:r>
-      <w:proofErr w:type="spellStart"/>
       <w:r>
         <w:rPr>
           <w:b/>
@@ -34148,7 +33063,6 @@
         </w:rPr>
         <w:t>makeSSD</w:t>
       </w:r>
-      <w:proofErr w:type="spellEnd"/>
       <w:r>
         <w:t xml:space="preserve"> class.</w:t>
       </w:r>
@@ -34171,7 +33085,6 @@
       <w:r>
         <w:t xml:space="preserve">llection of designs generated by a </w:t>
       </w:r>
-      <w:proofErr w:type="spellStart"/>
       <w:r>
         <w:rPr>
           <w:b/>
@@ -34181,7 +33094,6 @@
         </w:rPr>
         <w:t>makeSSD</w:t>
       </w:r>
-      <w:proofErr w:type="spellEnd"/>
       <w:r>
         <w:t xml:space="preserve"> object.</w:t>
       </w:r>
@@ -34191,7 +33103,6 @@
       <w:r>
         <w:t xml:space="preserve">The </w:t>
       </w:r>
-      <w:proofErr w:type="spellStart"/>
       <w:r>
         <w:rPr>
           <w:b/>
@@ -34201,7 +33112,6 @@
         </w:rPr>
         <w:t>makeSSD</w:t>
       </w:r>
-      <w:proofErr w:type="spellEnd"/>
       <w:r>
         <w:t xml:space="preserve"> class makes use of another object-oriented class association, namely </w:t>
       </w:r>
@@ -34343,7 +33253,6 @@
       <w:r>
         <w:t xml:space="preserve">Note that class </w:t>
       </w:r>
-      <w:proofErr w:type="spellStart"/>
       <w:r>
         <w:rPr>
           <w:b/>
@@ -34354,7 +33263,6 @@
         </w:rPr>
         <w:t>makeSSD</w:t>
       </w:r>
-      <w:proofErr w:type="spellEnd"/>
       <w:r>
         <w:rPr>
           <w:color w:val="FF0000"/>
@@ -34364,7 +33272,6 @@
       <w:r>
         <w:t xml:space="preserve">inherits from the abstract class </w:t>
       </w:r>
-      <w:proofErr w:type="spellStart"/>
       <w:r>
         <w:rPr>
           <w:b/>
@@ -34375,11 +33282,9 @@
         </w:rPr>
         <w:t>trialSSD</w:t>
       </w:r>
-      <w:proofErr w:type="spellEnd"/>
       <w:r>
         <w:t xml:space="preserve">. The abstract method </w:t>
       </w:r>
-      <w:proofErr w:type="spellStart"/>
       <w:r>
         <w:rPr>
           <w:b/>
@@ -34390,11 +33295,9 @@
         </w:rPr>
         <w:t>isBest</w:t>
       </w:r>
-      <w:proofErr w:type="spellEnd"/>
       <w:r>
         <w:t xml:space="preserve"> is implemented in </w:t>
       </w:r>
-      <w:proofErr w:type="spellStart"/>
       <w:r>
         <w:rPr>
           <w:b/>
@@ -34405,7 +33308,6 @@
         </w:rPr>
         <w:t>makeSSD</w:t>
       </w:r>
-      <w:proofErr w:type="spellEnd"/>
       <w:r>
         <w:t xml:space="preserve"> and abstracts “larger is better” or “smaller is better” design measures.</w:t>
       </w:r>
@@ -34481,38 +33383,17 @@
       <w:r>
         <w:t xml:space="preserve">Figure </w:t>
       </w:r>
-      <w:r>
-        <w:fldChar w:fldCharType="begin"/>
-      </w:r>
-      <w:r>
-        <w:instrText xml:space="preserve"> SEQ Figure \* ARABIC </w:instrText>
-      </w:r>
-      <w:r>
-        <w:fldChar w:fldCharType="separate"/>
-      </w:r>
-      <w:r>
-        <w:rPr>
-          <w:noProof/>
-        </w:rPr>
-        <w:t>3</w:t>
-      </w:r>
-      <w:r>
-        <w:rPr>
-          <w:noProof/>
-        </w:rPr>
-        <w:fldChar w:fldCharType="end"/>
-      </w:r>
+      <w:fldSimple w:instr=" SEQ Figure \* ARABIC ">
+        <w:r>
+          <w:rPr>
+            <w:noProof/>
+          </w:rPr>
+          <w:t>3</w:t>
+        </w:r>
+      </w:fldSimple>
       <w:bookmarkEnd w:id="44"/>
       <w:r>
-        <w:t xml:space="preserve">: </w:t>
-      </w:r>
-      <w:proofErr w:type="spellStart"/>
-      <w:r>
-        <w:t>makeSSD</w:t>
-      </w:r>
-      <w:proofErr w:type="spellEnd"/>
-      <w:r>
-        <w:t xml:space="preserve"> class architecture, which employs composition. Consequently, any child SSD algorithm </w:t>
+        <w:t xml:space="preserve">: makeSSD class architecture, which employs composition. Consequently, any child SSD algorithm </w:t>
       </w:r>
       <w:r>
         <w:t>object can</w:t>
@@ -34603,7 +33484,6 @@
       </w:pPr>
       <w:bookmarkStart w:id="45" w:name="_Ref27489317"/>
       <w:bookmarkStart w:id="46" w:name="_Toc29030917"/>
-      <w:proofErr w:type="spellStart"/>
       <w:r>
         <w:rPr>
           <w:b/>
@@ -34613,7 +33493,6 @@
         </w:rPr>
         <w:t>makeSSD</w:t>
       </w:r>
-      <w:proofErr w:type="spellEnd"/>
       <w:r>
         <w:t xml:space="preserve"> Class Properties</w:t>
       </w:r>
@@ -34645,7 +33524,6 @@
       <w:r>
         <w:t xml:space="preserve">. The best design encountered during the trials is stored in property </w:t>
       </w:r>
-      <w:proofErr w:type="spellStart"/>
       <w:r>
         <w:rPr>
           <w:b/>
@@ -34655,14 +33533,12 @@
         </w:rPr>
         <w:t>BestSSD</w:t>
       </w:r>
-      <w:proofErr w:type="spellEnd"/>
       <w:r>
         <w:t>.</w:t>
       </w:r>
       <w:r>
         <w:t xml:space="preserve"> This can be extracted and used like any </w:t>
       </w:r>
-      <w:proofErr w:type="spellStart"/>
       <w:r>
         <w:rPr>
           <w:b/>
@@ -34672,7 +33548,6 @@
         </w:rPr>
         <w:t>BayesianSSD</w:t>
       </w:r>
-      <w:proofErr w:type="spellEnd"/>
       <w:r>
         <w:t xml:space="preserve"> class object.</w:t>
       </w:r>
@@ -34692,38 +33567,17 @@
       <w:r>
         <w:t xml:space="preserve">Table </w:t>
       </w:r>
-      <w:r>
-        <w:fldChar w:fldCharType="begin"/>
-      </w:r>
-      <w:r>
-        <w:instrText xml:space="preserve"> SEQ Table \* ARABIC </w:instrText>
-      </w:r>
-      <w:r>
-        <w:fldChar w:fldCharType="separate"/>
-      </w:r>
-      <w:r>
-        <w:rPr>
-          <w:noProof/>
-        </w:rPr>
-        <w:t>6</w:t>
-      </w:r>
-      <w:r>
-        <w:rPr>
-          <w:noProof/>
-        </w:rPr>
-        <w:fldChar w:fldCharType="end"/>
-      </w:r>
+      <w:fldSimple w:instr=" SEQ Table \* ARABIC ">
+        <w:r>
+          <w:rPr>
+            <w:noProof/>
+          </w:rPr>
+          <w:t>6</w:t>
+        </w:r>
+      </w:fldSimple>
       <w:bookmarkEnd w:id="47"/>
       <w:r>
-        <w:t xml:space="preserve">: </w:t>
-      </w:r>
-      <w:proofErr w:type="spellStart"/>
-      <w:r>
-        <w:t>makeSSD</w:t>
-      </w:r>
-      <w:proofErr w:type="spellEnd"/>
-      <w:r>
-        <w:t xml:space="preserve"> Class Public Properties</w:t>
+        <w:t>: makeSSD Class Public Properties</w:t>
       </w:r>
     </w:p>
     <w:tbl>
@@ -34803,7 +33657,6 @@
                 <w:szCs w:val="24"/>
               </w:rPr>
             </w:pPr>
-            <w:proofErr w:type="spellStart"/>
             <w:r>
               <w:rPr>
                 <w:b/>
@@ -34811,7 +33664,6 @@
               </w:rPr>
               <w:t>NumTrials</w:t>
             </w:r>
-            <w:proofErr w:type="spellEnd"/>
           </w:p>
           <w:p>
             <w:pPr>
@@ -34856,7 +33708,6 @@
                 <w:color w:val="4472C4" w:themeColor="accent1"/>
               </w:rPr>
             </w:pPr>
-            <w:proofErr w:type="spellStart"/>
             <w:r>
               <w:rPr>
                 <w:b/>
@@ -34866,7 +33717,6 @@
               </w:rPr>
               <w:t>SetAccess</w:t>
             </w:r>
-            <w:proofErr w:type="spellEnd"/>
             <w:r>
               <w:t xml:space="preserve"> = </w:t>
             </w:r>
@@ -34890,7 +33740,6 @@
                 <w:iCs/>
               </w:rPr>
             </w:pPr>
-            <w:proofErr w:type="spellStart"/>
             <w:r>
               <w:rPr>
                 <w:b/>
@@ -34900,7 +33749,6 @@
               </w:rPr>
               <w:t>GetAccess</w:t>
             </w:r>
-            <w:proofErr w:type="spellEnd"/>
             <w:r>
               <w:rPr>
                 <w:b/>
@@ -34937,7 +33785,6 @@
                 <w:szCs w:val="24"/>
               </w:rPr>
             </w:pPr>
-            <w:proofErr w:type="spellStart"/>
             <w:r>
               <w:rPr>
                 <w:b/>
@@ -34945,7 +33792,6 @@
               </w:rPr>
               <w:t>DesignProperties</w:t>
             </w:r>
-            <w:proofErr w:type="spellEnd"/>
           </w:p>
           <w:p>
             <w:pPr>
@@ -34990,7 +33836,6 @@
                 <w:color w:val="4472C4" w:themeColor="accent1"/>
               </w:rPr>
             </w:pPr>
-            <w:proofErr w:type="spellStart"/>
             <w:r>
               <w:rPr>
                 <w:b/>
@@ -35000,7 +33845,6 @@
               </w:rPr>
               <w:t>SetAccess</w:t>
             </w:r>
-            <w:proofErr w:type="spellEnd"/>
             <w:r>
               <w:t xml:space="preserve"> = </w:t>
             </w:r>
@@ -35024,7 +33868,6 @@
                 <w:iCs/>
               </w:rPr>
             </w:pPr>
-            <w:proofErr w:type="spellStart"/>
             <w:r>
               <w:rPr>
                 <w:b/>
@@ -35034,7 +33877,6 @@
               </w:rPr>
               <w:t>GetAccess</w:t>
             </w:r>
-            <w:proofErr w:type="spellEnd"/>
             <w:r>
               <w:rPr>
                 <w:b/>
@@ -35071,7 +33913,6 @@
                 <w:szCs w:val="24"/>
               </w:rPr>
             </w:pPr>
-            <w:proofErr w:type="spellStart"/>
             <w:r>
               <w:rPr>
                 <w:b/>
@@ -35079,7 +33920,6 @@
               </w:rPr>
               <w:t>BestSSD</w:t>
             </w:r>
-            <w:proofErr w:type="spellEnd"/>
           </w:p>
         </w:tc>
         <w:tc>
@@ -35090,7 +33930,6 @@
             <w:r>
               <w:t xml:space="preserve">Best design object from the trial set. This is a </w:t>
             </w:r>
-            <w:proofErr w:type="spellStart"/>
             <w:r>
               <w:rPr>
                 <w:b/>
@@ -35100,7 +33939,6 @@
               </w:rPr>
               <w:t>BayesianSSD</w:t>
             </w:r>
-            <w:proofErr w:type="spellEnd"/>
             <w:r>
               <w:t xml:space="preserve"> object.</w:t>
             </w:r>
@@ -35130,7 +33968,6 @@
                 <w:color w:val="4472C4" w:themeColor="accent1"/>
               </w:rPr>
             </w:pPr>
-            <w:proofErr w:type="spellStart"/>
             <w:r>
               <w:rPr>
                 <w:b/>
@@ -35140,7 +33977,6 @@
               </w:rPr>
               <w:t>SetAccess</w:t>
             </w:r>
-            <w:proofErr w:type="spellEnd"/>
             <w:r>
               <w:t xml:space="preserve"> = </w:t>
             </w:r>
@@ -35164,7 +34000,6 @@
                 <w:iCs/>
               </w:rPr>
             </w:pPr>
-            <w:proofErr w:type="spellStart"/>
             <w:r>
               <w:rPr>
                 <w:b/>
@@ -35174,7 +34009,6 @@
               </w:rPr>
               <w:t>GetAccess</w:t>
             </w:r>
-            <w:proofErr w:type="spellEnd"/>
             <w:r>
               <w:rPr>
                 <w:b/>
@@ -35253,7 +34087,6 @@
                 <w:color w:val="4472C4" w:themeColor="accent1"/>
               </w:rPr>
             </w:pPr>
-            <w:proofErr w:type="spellStart"/>
             <w:r>
               <w:rPr>
                 <w:b/>
@@ -35263,7 +34096,6 @@
               </w:rPr>
               <w:t>SetAccess</w:t>
             </w:r>
-            <w:proofErr w:type="spellEnd"/>
             <w:r>
               <w:t xml:space="preserve"> = </w:t>
             </w:r>
@@ -35287,7 +34119,6 @@
                 <w:iCs/>
               </w:rPr>
             </w:pPr>
-            <w:proofErr w:type="spellStart"/>
             <w:r>
               <w:rPr>
                 <w:b/>
@@ -35297,7 +34128,6 @@
               </w:rPr>
               <w:t>GetAccess</w:t>
             </w:r>
-            <w:proofErr w:type="spellEnd"/>
             <w:r>
               <w:rPr>
                 <w:b/>
@@ -35354,7 +34184,6 @@
             <w:r>
               <w:t xml:space="preserve"> for the object stored in the </w:t>
             </w:r>
-            <w:proofErr w:type="spellStart"/>
             <w:r>
               <w:rPr>
                 <w:b/>
@@ -35362,7 +34191,6 @@
               </w:rPr>
               <w:t>BestSSD</w:t>
             </w:r>
-            <w:proofErr w:type="spellEnd"/>
             <w:r>
               <w:rPr>
                 <w:b/>
@@ -35399,7 +34227,6 @@
                 <w:color w:val="4472C4" w:themeColor="accent1"/>
               </w:rPr>
             </w:pPr>
-            <w:proofErr w:type="spellStart"/>
             <w:r>
               <w:rPr>
                 <w:b/>
@@ -35409,7 +34236,6 @@
               </w:rPr>
               <w:t>SetAccess</w:t>
             </w:r>
-            <w:proofErr w:type="spellEnd"/>
             <w:r>
               <w:t xml:space="preserve"> = </w:t>
             </w:r>
@@ -35434,7 +34260,6 @@
                 <w:color w:val="4472C4" w:themeColor="accent1"/>
               </w:rPr>
             </w:pPr>
-            <w:proofErr w:type="spellStart"/>
             <w:r>
               <w:rPr>
                 <w:b/>
@@ -35444,7 +34269,6 @@
               </w:rPr>
               <w:t>GetAccess</w:t>
             </w:r>
-            <w:proofErr w:type="spellEnd"/>
             <w:r>
               <w:rPr>
                 <w:b/>
@@ -35565,25 +34389,7 @@
                 <w:bCs/>
                 <w:color w:val="92D050"/>
               </w:rPr>
-              <w:t>ceil(</w:t>
-            </w:r>
-            <w:proofErr w:type="spellStart"/>
-            <w:r>
-              <w:rPr>
-                <w:b/>
-                <w:bCs/>
-                <w:color w:val="92D050"/>
-              </w:rPr>
-              <w:t>obj.M</w:t>
-            </w:r>
-            <w:proofErr w:type="spellEnd"/>
-            <w:r>
-              <w:rPr>
-                <w:b/>
-                <w:bCs/>
-                <w:color w:val="92D050"/>
-              </w:rPr>
-              <w:t>/2)</w:t>
+              <w:t>ceil(obj.M/2)</w:t>
             </w:r>
           </w:p>
         </w:tc>
@@ -35601,7 +34407,6 @@
                 <w:color w:val="4472C4" w:themeColor="accent1"/>
               </w:rPr>
             </w:pPr>
-            <w:proofErr w:type="spellStart"/>
             <w:r>
               <w:rPr>
                 <w:b/>
@@ -35611,7 +34416,6 @@
               </w:rPr>
               <w:t>SetAccess</w:t>
             </w:r>
-            <w:proofErr w:type="spellEnd"/>
             <w:r>
               <w:t xml:space="preserve"> = </w:t>
             </w:r>
@@ -35635,7 +34439,6 @@
                 <w:iCs/>
               </w:rPr>
             </w:pPr>
-            <w:proofErr w:type="spellStart"/>
             <w:r>
               <w:rPr>
                 <w:b/>
@@ -35645,7 +34448,6 @@
               </w:rPr>
               <w:t>GetAccess</w:t>
             </w:r>
-            <w:proofErr w:type="spellEnd"/>
             <w:r>
               <w:rPr>
                 <w:b/>
@@ -35756,7 +34558,6 @@
             <w:r>
               <w:t xml:space="preserve">for the object stored in the </w:t>
             </w:r>
-            <w:proofErr w:type="spellStart"/>
             <w:r>
               <w:rPr>
                 <w:b/>
@@ -35764,7 +34565,6 @@
               </w:rPr>
               <w:t>BestSSD</w:t>
             </w:r>
-            <w:proofErr w:type="spellEnd"/>
             <w:r>
               <w:rPr>
                 <w:b/>
@@ -35801,7 +34601,6 @@
                 <w:color w:val="4472C4" w:themeColor="accent1"/>
               </w:rPr>
             </w:pPr>
-            <w:proofErr w:type="spellStart"/>
             <w:r>
               <w:rPr>
                 <w:b/>
@@ -35811,7 +34610,6 @@
               </w:rPr>
               <w:t>SetAccess</w:t>
             </w:r>
-            <w:proofErr w:type="spellEnd"/>
             <w:r>
               <w:t xml:space="preserve"> = </w:t>
             </w:r>
@@ -35836,7 +34634,6 @@
                 <w:color w:val="4472C4" w:themeColor="accent1"/>
               </w:rPr>
             </w:pPr>
-            <w:proofErr w:type="spellStart"/>
             <w:r>
               <w:rPr>
                 <w:b/>
@@ -35846,7 +34643,6 @@
               </w:rPr>
               <w:t>GetAccess</w:t>
             </w:r>
-            <w:proofErr w:type="spellEnd"/>
             <w:r>
               <w:rPr>
                 <w:b/>
@@ -35937,7 +34733,6 @@
                 <w:bCs/>
               </w:rPr>
             </w:pPr>
-            <w:proofErr w:type="spellStart"/>
             <w:r>
               <w:rPr>
                 <w:b/>
@@ -35945,7 +34740,6 @@
               </w:rPr>
               <w:t>MaxAbsCorr</w:t>
             </w:r>
-            <w:proofErr w:type="spellEnd"/>
           </w:p>
         </w:tc>
         <w:tc>
@@ -35959,7 +34753,6 @@
             <w:r>
               <w:t xml:space="preserve"> for the object stored in the </w:t>
             </w:r>
-            <w:proofErr w:type="spellStart"/>
             <w:r>
               <w:rPr>
                 <w:b/>
@@ -35967,7 +34760,6 @@
               </w:rPr>
               <w:t>BestSSD</w:t>
             </w:r>
-            <w:proofErr w:type="spellEnd"/>
             <w:r>
               <w:rPr>
                 <w:b/>
@@ -36004,7 +34796,6 @@
                 <w:color w:val="4472C4" w:themeColor="accent1"/>
               </w:rPr>
             </w:pPr>
-            <w:proofErr w:type="spellStart"/>
             <w:r>
               <w:rPr>
                 <w:b/>
@@ -36014,7 +34805,6 @@
               </w:rPr>
               <w:t>SetAccess</w:t>
             </w:r>
-            <w:proofErr w:type="spellEnd"/>
             <w:r>
               <w:t xml:space="preserve"> = </w:t>
             </w:r>
@@ -36039,7 +34829,6 @@
                 <w:color w:val="4472C4" w:themeColor="accent1"/>
               </w:rPr>
             </w:pPr>
-            <w:proofErr w:type="spellStart"/>
             <w:r>
               <w:rPr>
                 <w:b/>
@@ -36049,7 +34838,6 @@
               </w:rPr>
               <w:t>GetAccess</w:t>
             </w:r>
-            <w:proofErr w:type="spellEnd"/>
             <w:r>
               <w:rPr>
                 <w:b/>
@@ -36140,7 +34928,6 @@
                 <w:bCs/>
               </w:rPr>
             </w:pPr>
-            <w:proofErr w:type="spellStart"/>
             <w:r>
               <w:rPr>
                 <w:b/>
@@ -36148,7 +34935,6 @@
               </w:rPr>
               <w:t>MeanAbsCorr</w:t>
             </w:r>
-            <w:proofErr w:type="spellEnd"/>
           </w:p>
         </w:tc>
         <w:tc>
@@ -36162,7 +34948,6 @@
             <w:r>
               <w:t xml:space="preserve"> for the object stored in the </w:t>
             </w:r>
-            <w:proofErr w:type="spellStart"/>
             <w:r>
               <w:rPr>
                 <w:b/>
@@ -36170,7 +34955,6 @@
               </w:rPr>
               <w:t>BestSSD</w:t>
             </w:r>
-            <w:proofErr w:type="spellEnd"/>
             <w:r>
               <w:rPr>
                 <w:b/>
@@ -36207,7 +34991,6 @@
                 <w:color w:val="4472C4" w:themeColor="accent1"/>
               </w:rPr>
             </w:pPr>
-            <w:proofErr w:type="spellStart"/>
             <w:r>
               <w:rPr>
                 <w:b/>
@@ -36217,7 +35000,6 @@
               </w:rPr>
               <w:t>SetAccess</w:t>
             </w:r>
-            <w:proofErr w:type="spellEnd"/>
             <w:r>
               <w:t xml:space="preserve"> = </w:t>
             </w:r>
@@ -36242,7 +35024,6 @@
                 <w:color w:val="4472C4" w:themeColor="accent1"/>
               </w:rPr>
             </w:pPr>
-            <w:proofErr w:type="spellStart"/>
             <w:r>
               <w:rPr>
                 <w:b/>
@@ -36252,7 +35033,6 @@
               </w:rPr>
               <w:t>GetAccess</w:t>
             </w:r>
-            <w:proofErr w:type="spellEnd"/>
             <w:r>
               <w:rPr>
                 <w:b/>
@@ -36363,7 +35143,6 @@
             <w:r>
               <w:t xml:space="preserve"> for the object stored in the </w:t>
             </w:r>
-            <w:proofErr w:type="spellStart"/>
             <w:r>
               <w:rPr>
                 <w:b/>
@@ -36371,7 +35150,6 @@
               </w:rPr>
               <w:t>BestSSD</w:t>
             </w:r>
-            <w:proofErr w:type="spellEnd"/>
             <w:r>
               <w:rPr>
                 <w:b/>
@@ -36408,7 +35186,6 @@
                 <w:color w:val="4472C4" w:themeColor="accent1"/>
               </w:rPr>
             </w:pPr>
-            <w:proofErr w:type="spellStart"/>
             <w:r>
               <w:rPr>
                 <w:b/>
@@ -36418,7 +35195,6 @@
               </w:rPr>
               <w:t>SetAccess</w:t>
             </w:r>
-            <w:proofErr w:type="spellEnd"/>
             <w:r>
               <w:t xml:space="preserve"> = </w:t>
             </w:r>
@@ -36443,7 +35219,6 @@
                 <w:color w:val="4472C4" w:themeColor="accent1"/>
               </w:rPr>
             </w:pPr>
-            <w:proofErr w:type="spellStart"/>
             <w:r>
               <w:rPr>
                 <w:b/>
@@ -36453,7 +35228,6 @@
               </w:rPr>
               <w:t>GetAccess</w:t>
             </w:r>
-            <w:proofErr w:type="spellEnd"/>
             <w:r>
               <w:rPr>
                 <w:b/>
@@ -36544,7 +35318,6 @@
                 <w:bCs/>
               </w:rPr>
             </w:pPr>
-            <w:proofErr w:type="spellStart"/>
             <w:r>
               <w:rPr>
                 <w:b/>
@@ -36552,7 +35325,6 @@
               </w:rPr>
               <w:t>NumOrthCol</w:t>
             </w:r>
-            <w:proofErr w:type="spellEnd"/>
           </w:p>
           <w:p>
             <w:pPr>
@@ -36648,7 +35420,6 @@
                 <w:color w:val="4472C4" w:themeColor="accent1"/>
               </w:rPr>
             </w:pPr>
-            <w:proofErr w:type="spellStart"/>
             <w:r>
               <w:rPr>
                 <w:b/>
@@ -36658,7 +35429,6 @@
               </w:rPr>
               <w:t>SetAccess</w:t>
             </w:r>
-            <w:proofErr w:type="spellEnd"/>
             <w:r>
               <w:t xml:space="preserve"> = </w:t>
             </w:r>
@@ -36683,7 +35453,6 @@
                 <w:color w:val="4472C4" w:themeColor="accent1"/>
               </w:rPr>
             </w:pPr>
-            <w:proofErr w:type="spellStart"/>
             <w:r>
               <w:rPr>
                 <w:b/>
@@ -36693,7 +35462,6 @@
               </w:rPr>
               <w:t>GetAccess</w:t>
             </w:r>
-            <w:proofErr w:type="spellEnd"/>
             <w:r>
               <w:rPr>
                 <w:b/>
@@ -36849,7 +35617,6 @@
                 <w:color w:val="4472C4" w:themeColor="accent1"/>
               </w:rPr>
             </w:pPr>
-            <w:proofErr w:type="spellStart"/>
             <w:r>
               <w:rPr>
                 <w:b/>
@@ -36859,7 +35626,6 @@
               </w:rPr>
               <w:t>SetAccess</w:t>
             </w:r>
-            <w:proofErr w:type="spellEnd"/>
             <w:r>
               <w:t xml:space="preserve"> = </w:t>
             </w:r>
@@ -36884,7 +35650,6 @@
                 <w:color w:val="4472C4" w:themeColor="accent1"/>
               </w:rPr>
             </w:pPr>
-            <w:proofErr w:type="spellStart"/>
             <w:r>
               <w:rPr>
                 <w:b/>
@@ -36894,7 +35659,6 @@
               </w:rPr>
               <w:t>GetAccess</w:t>
             </w:r>
-            <w:proofErr w:type="spellEnd"/>
             <w:r>
               <w:rPr>
                 <w:b/>
@@ -36971,7 +35735,6 @@
       </w:pPr>
       <w:bookmarkStart w:id="48" w:name="_Ref27489343"/>
       <w:bookmarkStart w:id="49" w:name="_Toc29030918"/>
-      <w:proofErr w:type="spellStart"/>
       <w:r>
         <w:rPr>
           <w:b/>
@@ -36981,7 +35744,6 @@
         </w:rPr>
         <w:t>makeSSD</w:t>
       </w:r>
-      <w:proofErr w:type="spellEnd"/>
       <w:r>
         <w:t xml:space="preserve"> Class Methods</w:t>
       </w:r>
@@ -36992,7 +35754,6 @@
       <w:r>
         <w:t xml:space="preserve">As always, the class constructor instantiates, or creates, a class object. The following commands create an instance of the </w:t>
       </w:r>
-      <w:proofErr w:type="spellStart"/>
       <w:r>
         <w:rPr>
           <w:b/>
@@ -37002,11 +35763,9 @@
         </w:rPr>
         <w:t>makeSSD</w:t>
       </w:r>
-      <w:proofErr w:type="spellEnd"/>
       <w:r>
         <w:t xml:space="preserve"> class containing a </w:t>
       </w:r>
-      <w:proofErr w:type="spellStart"/>
       <w:r>
         <w:rPr>
           <w:b/>
@@ -37016,7 +35775,6 @@
         </w:rPr>
         <w:t>BayesianSSD</w:t>
       </w:r>
-      <w:proofErr w:type="spellEnd"/>
       <w:r>
         <w:t xml:space="preserve"> object with 16 factors, 3 of which are assumed active:</w:t>
       </w:r>
@@ -37030,140 +35788,64 @@
           <w:color w:val="92D050"/>
         </w:rPr>
       </w:pPr>
-      <w:proofErr w:type="spellStart"/>
       <w:r>
         <w:rPr>
           <w:b/>
           <w:bCs/>
           <w:color w:val="92D050"/>
         </w:rPr>
-        <w:t>SSDobject</w:t>
-      </w:r>
-      <w:proofErr w:type="spellEnd"/>
-      <w:r>
+        <w:t>SSDobject = BayesianSSD( 16, “Active”, [ true(1,3), false(1,13) ] );</w:t>
+      </w:r>
+    </w:p>
+    <w:p>
+      <w:pPr>
         <w:rPr>
           <w:b/>
           <w:bCs/>
           <w:color w:val="92D050"/>
         </w:rPr>
-        <w:t xml:space="preserve"> = </w:t>
-      </w:r>
-      <w:proofErr w:type="spellStart"/>
+      </w:pPr>
       <w:r>
         <w:rPr>
           <w:b/>
           <w:bCs/>
           <w:color w:val="92D050"/>
         </w:rPr>
-        <w:t>BayesianSSD</w:t>
-      </w:r>
-      <w:proofErr w:type="spellEnd"/>
-      <w:r>
+        <w:lastRenderedPageBreak/>
+        <w:t>SSDobj.NumInitDesigns = 5000;</w:t>
+      </w:r>
+    </w:p>
+    <w:p>
+      <w:pPr>
         <w:rPr>
           <w:b/>
           <w:bCs/>
           <w:color w:val="92D050"/>
         </w:rPr>
-        <w:t>( 16, “Active”, [ true(1,3), false(1,13) ] );</w:t>
-      </w:r>
-    </w:p>
-    <w:p>
-      <w:pPr>
+      </w:pPr>
+      <w:r>
         <w:rPr>
           <w:b/>
           <w:bCs/>
           <w:color w:val="92D050"/>
         </w:rPr>
-      </w:pPr>
-      <w:proofErr w:type="spellStart"/>
+        <w:t>obj = makeSSD(</w:t>
+      </w:r>
       <w:r>
         <w:rPr>
           <w:b/>
           <w:bCs/>
           <w:color w:val="92D050"/>
         </w:rPr>
-        <w:lastRenderedPageBreak/>
-        <w:t>SSDobj.NumInitDesigns</w:t>
-      </w:r>
-      <w:proofErr w:type="spellEnd"/>
+        <w:t xml:space="preserve"> </w:t>
+      </w:r>
       <w:r>
         <w:rPr>
           <w:b/>
           <w:bCs/>
           <w:color w:val="92D050"/>
         </w:rPr>
-        <w:t xml:space="preserve"> = 5000;</w:t>
-      </w:r>
-    </w:p>
-    <w:p>
-      <w:pPr>
-        <w:rPr>
-          <w:b/>
-          <w:bCs/>
-          <w:color w:val="92D050"/>
-        </w:rPr>
-      </w:pPr>
-      <w:proofErr w:type="spellStart"/>
-      <w:r>
-        <w:rPr>
-          <w:b/>
-          <w:bCs/>
-          <w:color w:val="92D050"/>
-        </w:rPr>
-        <w:t>obj</w:t>
-      </w:r>
-      <w:proofErr w:type="spellEnd"/>
-      <w:r>
-        <w:rPr>
-          <w:b/>
-          <w:bCs/>
-          <w:color w:val="92D050"/>
-        </w:rPr>
-        <w:t xml:space="preserve"> = </w:t>
-      </w:r>
-      <w:proofErr w:type="spellStart"/>
-      <w:r>
-        <w:rPr>
-          <w:b/>
-          <w:bCs/>
-          <w:color w:val="92D050"/>
-        </w:rPr>
-        <w:t>makeSSD</w:t>
-      </w:r>
-      <w:proofErr w:type="spellEnd"/>
-      <w:r>
-        <w:rPr>
-          <w:b/>
-          <w:bCs/>
-          <w:color w:val="92D050"/>
-        </w:rPr>
-        <w:t>(</w:t>
-      </w:r>
-      <w:r>
-        <w:rPr>
-          <w:b/>
-          <w:bCs/>
-          <w:color w:val="92D050"/>
-        </w:rPr>
-        <w:t xml:space="preserve"> </w:t>
-      </w:r>
-      <w:proofErr w:type="spellStart"/>
-      <w:r>
-        <w:rPr>
-          <w:b/>
-          <w:bCs/>
-          <w:color w:val="92D050"/>
-        </w:rPr>
-        <w:t>SSDobject</w:t>
-      </w:r>
-      <w:proofErr w:type="spellEnd"/>
-      <w:r>
-        <w:rPr>
-          <w:b/>
-          <w:bCs/>
-          <w:color w:val="92D050"/>
-        </w:rPr>
-        <w:t xml:space="preserve"> )</w:t>
+        <w:t>SSDobject )</w:t>
       </w:r>
     </w:p>
     <w:p/>
@@ -37174,13 +35856,8 @@
     </w:p>
     <w:p/>
     <w:p>
-      <w:proofErr w:type="spellStart"/>
-      <w:r>
-        <w:t>obj</w:t>
-      </w:r>
-      <w:proofErr w:type="spellEnd"/>
-      <w:r>
-        <w:t xml:space="preserve"> = </w:t>
+      <w:r>
+        <w:t xml:space="preserve">obj = </w:t>
       </w:r>
     </w:p>
     <w:p/>
@@ -37188,7 +35865,6 @@
       <w:r>
         <w:t xml:space="preserve">  </w:t>
       </w:r>
-      <w:proofErr w:type="spellStart"/>
       <w:r>
         <w:rPr>
           <w:b/>
@@ -37198,7 +35874,6 @@
         </w:rPr>
         <w:t>makeSSD</w:t>
       </w:r>
-      <w:proofErr w:type="spellEnd"/>
       <w:r>
         <w:t xml:space="preserve"> with properties:</w:t>
       </w:r>
@@ -37210,15 +35885,7 @@
       </w:r>
       <w:r>
         <w:tab/>
-        <w:t xml:space="preserve">        </w:t>
-      </w:r>
-      <w:proofErr w:type="spellStart"/>
-      <w:r>
-        <w:t>NumTrials</w:t>
-      </w:r>
-      <w:proofErr w:type="spellEnd"/>
-      <w:r>
-        <w:t>: 1</w:t>
+        <w:t xml:space="preserve">        NumTrials: 1</w:t>
       </w:r>
       <w:r>
         <w:t>000</w:t>
@@ -37226,15 +35893,7 @@
     </w:p>
     <w:p>
       <w:r>
-        <w:t xml:space="preserve">          </w:t>
-      </w:r>
-      <w:proofErr w:type="spellStart"/>
-      <w:r>
-        <w:t>DesignProperties</w:t>
-      </w:r>
-      <w:proofErr w:type="spellEnd"/>
-      <w:r>
-        <w:t>: [0×0 table]</w:t>
+        <w:t xml:space="preserve">          DesignProperties: [0×0 table]</w:t>
       </w:r>
     </w:p>
     <w:p>
@@ -37244,21 +35903,8 @@
       <w:r>
         <w:t xml:space="preserve">              </w:t>
       </w:r>
-      <w:proofErr w:type="spellStart"/>
-      <w:r>
-        <w:t>BestSSD</w:t>
-      </w:r>
-      <w:proofErr w:type="spellEnd"/>
-      <w:r>
-        <w:t xml:space="preserve">: [1×1 </w:t>
-      </w:r>
-      <w:proofErr w:type="spellStart"/>
-      <w:r>
-        <w:t>BayesianSSD</w:t>
-      </w:r>
-      <w:proofErr w:type="spellEnd"/>
-      <w:r>
-        <w:t>]</w:t>
+      <w:r>
+        <w:t>BestSSD: [1×1 BayesianSSD]</w:t>
       </w:r>
     </w:p>
     <w:p>
@@ -37302,13 +35948,8 @@
         <w:t xml:space="preserve">            </w:t>
       </w:r>
       <w:r>
-        <w:t xml:space="preserve">Measure: </w:t>
-      </w:r>
-      <w:proofErr w:type="spellStart"/>
-      <w:r>
-        <w:t>NaN</w:t>
-      </w:r>
-      <w:proofErr w:type="spellEnd"/>
+        <w:t>Measure: NaN</w:t>
+      </w:r>
     </w:p>
     <w:p>
       <w:r>
@@ -37317,13 +35958,8 @@
       <w:r>
         <w:t xml:space="preserve">         </w:t>
       </w:r>
-      <w:proofErr w:type="spellStart"/>
-      <w:r>
-        <w:t>MaxAbsCorr</w:t>
-      </w:r>
-      <w:proofErr w:type="spellEnd"/>
-      <w:r>
-        <w:t>: 0</w:t>
+      <w:r>
+        <w:t>MaxAbsCorr: 0</w:t>
       </w:r>
     </w:p>
     <w:p>
@@ -37333,13 +35969,8 @@
       <w:r>
         <w:t xml:space="preserve">       </w:t>
       </w:r>
-      <w:proofErr w:type="spellStart"/>
-      <w:r>
-        <w:t>MeanAbsCorr</w:t>
-      </w:r>
-      <w:proofErr w:type="spellEnd"/>
-      <w:r>
-        <w:t>: NaN</w:t>
+      <w:r>
+        <w:t>MeanAbsCorr: NaN</w:t>
       </w:r>
     </w:p>
     <w:p>
@@ -37360,13 +35991,8 @@
       <w:r>
         <w:t xml:space="preserve">        </w:t>
       </w:r>
-      <w:proofErr w:type="spellStart"/>
-      <w:r>
-        <w:t>NumOrthCol</w:t>
-      </w:r>
-      <w:proofErr w:type="spellEnd"/>
-      <w:r>
-        <w:t>: 136</w:t>
+      <w:r>
+        <w:t>NumOrthCol: 136</w:t>
       </w:r>
     </w:p>
     <w:p/>
@@ -37379,7 +36005,6 @@
       <w:r>
         <w:t xml:space="preserve">The </w:t>
       </w:r>
-      <w:proofErr w:type="spellStart"/>
       <w:r>
         <w:rPr>
           <w:b/>
@@ -37389,7 +36014,6 @@
         </w:rPr>
         <w:t>generateDesign</w:t>
       </w:r>
-      <w:proofErr w:type="spellEnd"/>
       <w:r>
         <w:t xml:space="preserve"> Method</w:t>
       </w:r>
@@ -37406,7 +36030,6 @@
     </w:p>
     <w:p/>
     <w:p>
-      <w:proofErr w:type="spellStart"/>
       <w:r>
         <w:rPr>
           <w:b/>
@@ -37414,69 +36037,22 @@
           <w:color w:val="92D050"/>
         </w:rPr>
         <w:lastRenderedPageBreak/>
-        <w:t>obj</w:t>
-      </w:r>
-      <w:proofErr w:type="spellEnd"/>
+        <w:t>obj = obj.generateDesign( NumTrials, “Param1”, Value1,…, 'Param#', Value#  );</w:t>
+      </w:r>
+    </w:p>
+    <w:p/>
+    <w:p>
+      <w:r>
+        <w:t xml:space="preserve">Where </w:t>
+      </w:r>
       <w:r>
         <w:rPr>
           <w:b/>
           <w:bCs/>
           <w:color w:val="92D050"/>
         </w:rPr>
-        <w:t xml:space="preserve"> = </w:t>
-      </w:r>
-      <w:proofErr w:type="spellStart"/>
-      <w:r>
-        <w:rPr>
-          <w:b/>
-          <w:bCs/>
-          <w:color w:val="92D050"/>
-        </w:rPr>
-        <w:t>obj.generateDesign</w:t>
-      </w:r>
-      <w:proofErr w:type="spellEnd"/>
-      <w:r>
-        <w:rPr>
-          <w:b/>
-          <w:bCs/>
-          <w:color w:val="92D050"/>
-        </w:rPr>
-        <w:t xml:space="preserve">( </w:t>
-      </w:r>
-      <w:proofErr w:type="spellStart"/>
-      <w:r>
-        <w:rPr>
-          <w:b/>
-          <w:bCs/>
-          <w:color w:val="92D050"/>
-        </w:rPr>
         <w:t>NumTrials</w:t>
       </w:r>
-      <w:proofErr w:type="spellEnd"/>
-      <w:r>
-        <w:rPr>
-          <w:b/>
-          <w:bCs/>
-          <w:color w:val="92D050"/>
-        </w:rPr>
-        <w:t>, “Param1”, Value1,…, 'Param#', Value#  );</w:t>
-      </w:r>
-    </w:p>
-    <w:p/>
-    <w:p>
-      <w:r>
-        <w:t xml:space="preserve">Where </w:t>
-      </w:r>
-      <w:proofErr w:type="spellStart"/>
-      <w:r>
-        <w:rPr>
-          <w:b/>
-          <w:bCs/>
-          <w:color w:val="92D050"/>
-        </w:rPr>
-        <w:t>NumTrials</w:t>
-      </w:r>
-      <w:proofErr w:type="spellEnd"/>
       <w:r>
         <w:t xml:space="preserve"> is the number of design trials to be undertaken and must be in the range </w:t>
       </w:r>
@@ -37648,27 +36224,14 @@
       <w:r>
         <w:t xml:space="preserve">Table </w:t>
       </w:r>
-      <w:r>
-        <w:fldChar w:fldCharType="begin"/>
-      </w:r>
-      <w:r>
-        <w:instrText xml:space="preserve"> SEQ Table \* ARABIC </w:instrText>
-      </w:r>
-      <w:r>
-        <w:fldChar w:fldCharType="separate"/>
-      </w:r>
-      <w:r>
-        <w:rPr>
-          <w:noProof/>
-        </w:rPr>
-        <w:t>7</w:t>
-      </w:r>
-      <w:r>
-        <w:rPr>
-          <w:noProof/>
-        </w:rPr>
-        <w:fldChar w:fldCharType="end"/>
-      </w:r>
+      <w:fldSimple w:instr=" SEQ Table \* ARABIC ">
+        <w:r>
+          <w:rPr>
+            <w:noProof/>
+          </w:rPr>
+          <w:t>7</w:t>
+        </w:r>
+      </w:fldSimple>
       <w:bookmarkEnd w:id="52"/>
       <w:r>
         <w:t>:</w:t>
@@ -37679,7 +36242,6 @@
       <w:r>
         <w:t xml:space="preserve">Valid (Parameter, Value) argument pairs for the </w:t>
       </w:r>
-      <w:proofErr w:type="spellStart"/>
       <w:r>
         <w:rPr>
           <w:b/>
@@ -37687,11 +36249,9 @@
         </w:rPr>
         <w:t>makeSSD</w:t>
       </w:r>
-      <w:proofErr w:type="spellEnd"/>
       <w:r>
         <w:t xml:space="preserve"> class, </w:t>
       </w:r>
-      <w:proofErr w:type="spellStart"/>
       <w:r>
         <w:rPr>
           <w:b/>
@@ -37699,7 +36259,6 @@
         </w:rPr>
         <w:t>generateDesign</w:t>
       </w:r>
-      <w:proofErr w:type="spellEnd"/>
       <w:r>
         <w:t xml:space="preserve"> method. Note all parameter strings are case insensitive. (Parameter, Value) pairs may be entered in any order.</w:t>
       </w:r>
@@ -37812,25 +36371,7 @@
                 <w:bCs/>
                 <w:color w:val="92D050"/>
               </w:rPr>
-              <w:t xml:space="preserve">ceil( </w:t>
-            </w:r>
-            <w:proofErr w:type="spellStart"/>
-            <w:r>
-              <w:rPr>
-                <w:b/>
-                <w:bCs/>
-                <w:color w:val="92D050"/>
-              </w:rPr>
-              <w:t>obj.M</w:t>
-            </w:r>
-            <w:proofErr w:type="spellEnd"/>
-            <w:r>
-              <w:rPr>
-                <w:b/>
-                <w:bCs/>
-                <w:color w:val="92D050"/>
-              </w:rPr>
-              <w:t>/2 )</w:t>
+              <w:t>ceil( obj.M/2 )</w:t>
             </w:r>
           </w:p>
         </w:tc>
@@ -37841,11 +36382,9 @@
             <w:tcW w:w="1858" w:type="dxa"/>
           </w:tcPr>
           <w:p>
-            <w:proofErr w:type="spellStart"/>
             <w:r>
               <w:t>Kexch</w:t>
             </w:r>
-            <w:proofErr w:type="spellEnd"/>
           </w:p>
           <w:p/>
         </w:tc>
@@ -37876,11 +36415,9 @@
             <w:tcW w:w="1858" w:type="dxa"/>
           </w:tcPr>
           <w:p>
-            <w:proofErr w:type="spellStart"/>
             <w:r>
               <w:t>MaxIter</w:t>
             </w:r>
-            <w:proofErr w:type="spellEnd"/>
           </w:p>
           <w:p/>
         </w:tc>
@@ -37921,77 +36458,13 @@
           <w:color w:val="92D050"/>
         </w:rPr>
       </w:pPr>
-      <w:proofErr w:type="spellStart"/>
       <w:r>
         <w:rPr>
           <w:b/>
           <w:bCs/>
           <w:color w:val="92D050"/>
         </w:rPr>
-        <w:t>obj</w:t>
-      </w:r>
-      <w:proofErr w:type="spellEnd"/>
-      <w:r>
-        <w:rPr>
-          <w:b/>
-          <w:bCs/>
-          <w:color w:val="92D050"/>
-        </w:rPr>
-        <w:t xml:space="preserve"> = </w:t>
-      </w:r>
-      <w:proofErr w:type="spellStart"/>
-      <w:r>
-        <w:rPr>
-          <w:b/>
-          <w:bCs/>
-          <w:color w:val="92D050"/>
-        </w:rPr>
-        <w:t>obj.generateDesign</w:t>
-      </w:r>
-      <w:proofErr w:type="spellEnd"/>
-      <w:r>
-        <w:rPr>
-          <w:b/>
-          <w:bCs/>
-          <w:color w:val="92D050"/>
-        </w:rPr>
-        <w:t>( 1500, "N", 12, "</w:t>
-      </w:r>
-      <w:proofErr w:type="spellStart"/>
-      <w:r>
-        <w:rPr>
-          <w:b/>
-          <w:bCs/>
-          <w:color w:val="92D050"/>
-        </w:rPr>
-        <w:t>Kexch</w:t>
-      </w:r>
-      <w:proofErr w:type="spellEnd"/>
-      <w:r>
-        <w:rPr>
-          <w:b/>
-          <w:bCs/>
-          <w:color w:val="92D050"/>
-        </w:rPr>
-        <w:t>", 9, "</w:t>
-      </w:r>
-      <w:proofErr w:type="spellStart"/>
-      <w:r>
-        <w:rPr>
-          <w:b/>
-          <w:bCs/>
-          <w:color w:val="92D050"/>
-        </w:rPr>
-        <w:t>MaxIter</w:t>
-      </w:r>
-      <w:proofErr w:type="spellEnd"/>
-      <w:r>
-        <w:rPr>
-          <w:b/>
-          <w:bCs/>
-          <w:color w:val="92D050"/>
-        </w:rPr>
-        <w:t>", 500 ) ;</w:t>
+        <w:t>obj = obj.generateDesign( 1500, "N", 12, "Kexch", 9, "MaxIter", 500 ) ;</w:t>
       </w:r>
     </w:p>
     <w:p/>
@@ -38128,7 +36601,6 @@
       <w:r>
         <w:t xml:space="preserve">To best design, in terms of the Bayesian measure, is stored in the </w:t>
       </w:r>
-      <w:proofErr w:type="spellStart"/>
       <w:r>
         <w:rPr>
           <w:b/>
@@ -38137,11 +36609,9 @@
         </w:rPr>
         <w:t>BestSSD</w:t>
       </w:r>
-      <w:proofErr w:type="spellEnd"/>
       <w:r>
         <w:t xml:space="preserve"> property. This can be assigned to any variable, </w:t>
       </w:r>
-      <w:proofErr w:type="spellStart"/>
       <w:r>
         <w:rPr>
           <w:b/>
@@ -38150,11 +36620,9 @@
         </w:rPr>
         <w:t>BestDesign</w:t>
       </w:r>
-      <w:proofErr w:type="spellEnd"/>
       <w:r>
         <w:t xml:space="preserve"> say, at the command line using: </w:t>
       </w:r>
-      <w:proofErr w:type="spellStart"/>
       <w:r>
         <w:rPr>
           <w:b/>
@@ -38163,7 +36631,6 @@
         </w:rPr>
         <w:t>BestDesign</w:t>
       </w:r>
-      <w:proofErr w:type="spellEnd"/>
       <w:r>
         <w:t xml:space="preserve"> </w:t>
       </w:r>
@@ -38173,18 +36640,8 @@
           <w:bCs/>
           <w:color w:val="92D050"/>
         </w:rPr>
-        <w:t xml:space="preserve">= </w:t>
-      </w:r>
-      <w:proofErr w:type="spellStart"/>
-      <w:r>
-        <w:rPr>
-          <w:b/>
-          <w:bCs/>
-          <w:color w:val="92D050"/>
-        </w:rPr>
-        <w:t>obj.BestSSD</w:t>
-      </w:r>
-      <w:proofErr w:type="spellEnd"/>
+        <w:t>= obj.BestSSD</w:t>
+      </w:r>
       <w:r>
         <w:t xml:space="preserve">. Regardless, </w:t>
       </w:r>
@@ -38221,7 +36678,6 @@
       <w:r>
         <w:t xml:space="preserve">These are generated by an automated call to the </w:t>
       </w:r>
-      <w:proofErr w:type="spellStart"/>
       <w:r>
         <w:rPr>
           <w:b/>
@@ -38231,7 +36687,6 @@
         </w:rPr>
         <w:t>makeHistograms</w:t>
       </w:r>
-      <w:proofErr w:type="spellEnd"/>
       <w:r>
         <w:t xml:space="preserve"> method, which plots histograms generated from the trial data for all the primary design measure. This is the subject of the next section.</w:t>
       </w:r>
@@ -38248,27 +36703,14 @@
         <w:lastRenderedPageBreak/>
         <w:t xml:space="preserve">Table </w:t>
       </w:r>
-      <w:r>
-        <w:fldChar w:fldCharType="begin"/>
-      </w:r>
-      <w:r>
-        <w:instrText xml:space="preserve"> SEQ Table \* ARABIC </w:instrText>
-      </w:r>
-      <w:r>
-        <w:fldChar w:fldCharType="separate"/>
-      </w:r>
-      <w:r>
-        <w:rPr>
-          <w:noProof/>
-        </w:rPr>
-        <w:t>8</w:t>
-      </w:r>
-      <w:r>
-        <w:rPr>
-          <w:noProof/>
-        </w:rPr>
-        <w:fldChar w:fldCharType="end"/>
-      </w:r>
+      <w:fldSimple w:instr=" SEQ Table \* ARABIC ">
+        <w:r>
+          <w:rPr>
+            <w:noProof/>
+          </w:rPr>
+          <w:t>8</w:t>
+        </w:r>
+      </w:fldSimple>
       <w:bookmarkEnd w:id="53"/>
       <w:r>
         <w:t xml:space="preserve">: Example </w:t>
@@ -38442,7 +36884,6 @@
       <w:r>
         <w:t xml:space="preserve">The </w:t>
       </w:r>
-      <w:proofErr w:type="spellStart"/>
       <w:r>
         <w:rPr>
           <w:b/>
@@ -38452,7 +36893,6 @@
         </w:rPr>
         <w:t>makeHistograms</w:t>
       </w:r>
-      <w:proofErr w:type="spellEnd"/>
       <w:r>
         <w:t xml:space="preserve"> Method</w:t>
       </w:r>
@@ -38463,7 +36903,6 @@
       <w:r>
         <w:t xml:space="preserve">The </w:t>
       </w:r>
-      <w:proofErr w:type="spellStart"/>
       <w:r>
         <w:rPr>
           <w:b/>
@@ -38473,7 +36912,6 @@
         </w:rPr>
         <w:t>makeHistograms</w:t>
       </w:r>
-      <w:proofErr w:type="spellEnd"/>
       <w:r>
         <w:t xml:space="preserve"> method creates histograms of all the </w:t>
       </w:r>
@@ -38814,7 +37252,6 @@
           <w:color w:val="92D050"/>
         </w:rPr>
       </w:pPr>
-      <w:proofErr w:type="spellStart"/>
       <w:r>
         <w:rPr>
           <w:b/>
@@ -38831,7 +37268,6 @@
         </w:rPr>
         <w:t>makeHistograms</w:t>
       </w:r>
-      <w:proofErr w:type="spellEnd"/>
       <w:r>
         <w:rPr>
           <w:b/>
@@ -38846,25 +37282,7 @@
           <w:bCs/>
           <w:color w:val="92D050"/>
         </w:rPr>
-        <w:t xml:space="preserve"> </w:t>
-      </w:r>
-      <w:proofErr w:type="spellStart"/>
-      <w:r>
-        <w:rPr>
-          <w:b/>
-          <w:bCs/>
-          <w:color w:val="92D050"/>
-        </w:rPr>
-        <w:t>NumBins</w:t>
-      </w:r>
-      <w:proofErr w:type="spellEnd"/>
-      <w:r>
-        <w:rPr>
-          <w:b/>
-          <w:bCs/>
-          <w:color w:val="92D050"/>
-        </w:rPr>
-        <w:t xml:space="preserve"> </w:t>
+        <w:t xml:space="preserve"> NumBins </w:t>
       </w:r>
       <w:r>
         <w:rPr>
@@ -38881,7 +37299,6 @@
       <w:r>
         <w:t xml:space="preserve">Where </w:t>
       </w:r>
-      <w:proofErr w:type="spellStart"/>
       <w:r>
         <w:rPr>
           <w:b/>
@@ -38890,7 +37307,6 @@
         </w:rPr>
         <w:t>NumBins</w:t>
       </w:r>
-      <w:proofErr w:type="spellEnd"/>
       <w:r>
         <w:t xml:space="preserve"> is the number of histogram bins. The number of default bins for the histogram is 21.</w:t>
       </w:r>
@@ -38970,7 +37386,6 @@
       <w:r>
         <w:t xml:space="preserve"> 12 runs. Here, we use the </w:t>
       </w:r>
-      <w:proofErr w:type="spellStart"/>
       <w:r>
         <w:rPr>
           <w:b/>
@@ -38980,7 +37395,6 @@
         </w:rPr>
         <w:t>makeSSD</w:t>
       </w:r>
-      <w:proofErr w:type="spellEnd"/>
       <w:r>
         <w:t xml:space="preserve"> class to conduct 500 trials. </w:t>
       </w:r>
@@ -39169,27 +37583,14 @@
         <w:lastRenderedPageBreak/>
         <w:t xml:space="preserve">Table </w:t>
       </w:r>
-      <w:r>
-        <w:fldChar w:fldCharType="begin"/>
-      </w:r>
-      <w:r>
-        <w:instrText xml:space="preserve"> SEQ Table \* ARABIC </w:instrText>
-      </w:r>
-      <w:r>
-        <w:fldChar w:fldCharType="separate"/>
-      </w:r>
-      <w:r>
-        <w:rPr>
-          <w:noProof/>
-        </w:rPr>
-        <w:t>9</w:t>
-      </w:r>
-      <w:r>
-        <w:rPr>
-          <w:noProof/>
-        </w:rPr>
-        <w:fldChar w:fldCharType="end"/>
-      </w:r>
+      <w:fldSimple w:instr=" SEQ Table \* ARABIC ">
+        <w:r>
+          <w:rPr>
+            <w:noProof/>
+          </w:rPr>
+          <w:t>9</w:t>
+        </w:r>
+      </w:fldSimple>
       <w:bookmarkEnd w:id="59"/>
       <w:r>
         <w:t>: Li and Wu's SSD in 16-factors and 12-runs</w:t>
@@ -39261,32 +37662,18 @@
       <w:r>
         <w:t xml:space="preserve">Table </w:t>
       </w:r>
-      <w:r>
-        <w:fldChar w:fldCharType="begin"/>
-      </w:r>
-      <w:r>
-        <w:instrText xml:space="preserve"> SEQ Table \* ARABIC </w:instrText>
-      </w:r>
-      <w:r>
-        <w:fldChar w:fldCharType="separate"/>
-      </w:r>
-      <w:r>
-        <w:rPr>
-          <w:noProof/>
-        </w:rPr>
-        <w:t>10</w:t>
-      </w:r>
-      <w:r>
-        <w:rPr>
-          <w:noProof/>
-        </w:rPr>
-        <w:fldChar w:fldCharType="end"/>
-      </w:r>
+      <w:fldSimple w:instr=" SEQ Table \* ARABIC ">
+        <w:r>
+          <w:rPr>
+            <w:noProof/>
+          </w:rPr>
+          <w:t>10</w:t>
+        </w:r>
+      </w:fldSimple>
       <w:bookmarkEnd w:id="60"/>
       <w:r>
         <w:t xml:space="preserve">: Results from the </w:t>
       </w:r>
-      <w:proofErr w:type="spellStart"/>
       <w:r>
         <w:rPr>
           <w:b/>
@@ -39294,7 +37681,6 @@
         </w:rPr>
         <w:t>makeSSD</w:t>
       </w:r>
-      <w:proofErr w:type="spellEnd"/>
       <w:r>
         <w:t xml:space="preserve"> class with 500 trials</w:t>
       </w:r>
@@ -39417,7 +37803,6 @@
         </w:rPr>
         <w:t xml:space="preserve">Utilising the Bayesian measure, with the </w:t>
       </w:r>
-      <w:proofErr w:type="spellStart"/>
       <w:r>
         <w:rPr>
           <w:rFonts w:eastAsiaTheme="minorEastAsia"/>
@@ -39428,7 +37813,6 @@
         </w:rPr>
         <w:t>makeSSD</w:t>
       </w:r>
-      <w:proofErr w:type="spellEnd"/>
       <w:r>
         <w:rPr>
           <w:rFonts w:eastAsiaTheme="minorEastAsia"/>
@@ -39662,35 +38046,18 @@
       <w:r>
         <w:t xml:space="preserve">Table </w:t>
       </w:r>
-      <w:r>
-        <w:fldChar w:fldCharType="begin"/>
-      </w:r>
-      <w:r>
-        <w:instrText xml:space="preserve"> SEQ Table \</w:instrText>
-      </w:r>
-      <w:r>
-        <w:instrText xml:space="preserve">* ARABIC </w:instrText>
-      </w:r>
-      <w:r>
-        <w:fldChar w:fldCharType="separate"/>
-      </w:r>
-      <w:r>
-        <w:rPr>
-          <w:noProof/>
-        </w:rPr>
-        <w:t>11</w:t>
-      </w:r>
-      <w:r>
-        <w:rPr>
-          <w:noProof/>
-        </w:rPr>
-        <w:fldChar w:fldCharType="end"/>
-      </w:r>
+      <w:fldSimple w:instr=" SEQ Table \* ARABIC ">
+        <w:r>
+          <w:rPr>
+            <w:noProof/>
+          </w:rPr>
+          <w:t>11</w:t>
+        </w:r>
+      </w:fldSimple>
       <w:bookmarkEnd w:id="61"/>
       <w:r>
         <w:t xml:space="preserve">: Design Evaluation Measures for Li and Wu's design and for the trials method using the </w:t>
       </w:r>
-      <w:proofErr w:type="spellStart"/>
       <w:r>
         <w:rPr>
           <w:b/>
@@ -39698,11 +38065,9 @@
         </w:rPr>
         <w:t>makeSSD</w:t>
       </w:r>
-      <w:proofErr w:type="spellEnd"/>
       <w:r>
         <w:t xml:space="preserve"> class. Values for the </w:t>
       </w:r>
-      <w:proofErr w:type="spellStart"/>
       <w:r>
         <w:rPr>
           <w:b/>
@@ -39710,7 +38075,6 @@
         </w:rPr>
         <w:t>makeSSD</w:t>
       </w:r>
-      <w:proofErr w:type="spellEnd"/>
       <w:r>
         <w:t xml:space="preserve"> class are in parentheses.</w:t>
       </w:r>
@@ -40407,27 +38771,14 @@
       <w:r>
         <w:t xml:space="preserve">Figure </w:t>
       </w:r>
-      <w:r>
-        <w:fldChar w:fldCharType="begin"/>
-      </w:r>
-      <w:r>
-        <w:instrText xml:space="preserve"> SEQ Figure \* ARABIC </w:instrText>
-      </w:r>
-      <w:r>
-        <w:fldChar w:fldCharType="separate"/>
-      </w:r>
-      <w:r>
-        <w:rPr>
-          <w:noProof/>
-        </w:rPr>
-        <w:t>4</w:t>
-      </w:r>
-      <w:r>
-        <w:rPr>
-          <w:noProof/>
-        </w:rPr>
-        <w:fldChar w:fldCharType="end"/>
-      </w:r>
+      <w:fldSimple w:instr=" SEQ Figure \* ARABIC ">
+        <w:r>
+          <w:rPr>
+            <w:noProof/>
+          </w:rPr>
+          <w:t>4</w:t>
+        </w:r>
+      </w:fldSimple>
       <w:bookmarkEnd w:id="63"/>
       <w:r>
         <w:t>: Histogram for the E(s</w:t>
@@ -40519,27 +38870,14 @@
       <w:r>
         <w:t xml:space="preserve">Figure </w:t>
       </w:r>
-      <w:r>
-        <w:fldChar w:fldCharType="begin"/>
-      </w:r>
-      <w:r>
-        <w:instrText xml:space="preserve"> SEQ Figure \* ARABIC </w:instrText>
-      </w:r>
-      <w:r>
-        <w:fldChar w:fldCharType="separate"/>
-      </w:r>
-      <w:r>
-        <w:rPr>
-          <w:noProof/>
-        </w:rPr>
-        <w:t>5</w:t>
-      </w:r>
-      <w:r>
-        <w:rPr>
-          <w:noProof/>
-        </w:rPr>
-        <w:fldChar w:fldCharType="end"/>
-      </w:r>
+      <w:fldSimple w:instr=" SEQ Figure \* ARABIC ">
+        <w:r>
+          <w:rPr>
+            <w:noProof/>
+          </w:rPr>
+          <w:t>5</w:t>
+        </w:r>
+      </w:fldSimple>
       <w:bookmarkEnd w:id="64"/>
       <w:r>
         <w:t xml:space="preserve">: Histogram for the </w:t>
@@ -41134,27 +39472,14 @@
       <w:r>
         <w:t xml:space="preserve">Table </w:t>
       </w:r>
-      <w:r>
-        <w:fldChar w:fldCharType="begin"/>
-      </w:r>
-      <w:r>
-        <w:instrText xml:space="preserve"> SEQ Table \* ARABIC </w:instrText>
-      </w:r>
-      <w:r>
-        <w:fldChar w:fldCharType="separate"/>
-      </w:r>
-      <w:r>
-        <w:rPr>
-          <w:noProof/>
-        </w:rPr>
-        <w:t>12</w:t>
-      </w:r>
-      <w:r>
-        <w:rPr>
-          <w:noProof/>
-        </w:rPr>
-        <w:fldChar w:fldCharType="end"/>
-      </w:r>
+      <w:fldSimple w:instr=" SEQ Table \* ARABIC ">
+        <w:r>
+          <w:rPr>
+            <w:noProof/>
+          </w:rPr>
+          <w:t>12</w:t>
+        </w:r>
+      </w:fldSimple>
       <w:bookmarkEnd w:id="65"/>
       <w:r>
         <w:t>:</w:t>
@@ -41165,7 +39490,6 @@
       <w:r>
         <w:t xml:space="preserve">Design Evaluation Measures for Li and Wu's design and for the trials method using the </w:t>
       </w:r>
-      <w:proofErr w:type="spellStart"/>
       <w:r>
         <w:rPr>
           <w:b/>
@@ -41173,11 +39497,9 @@
         </w:rPr>
         <w:t>makeSSD</w:t>
       </w:r>
-      <w:proofErr w:type="spellEnd"/>
       <w:r>
         <w:t xml:space="preserve"> class with 3-primary and 13-potential factors. Values for the </w:t>
       </w:r>
-      <w:proofErr w:type="spellStart"/>
       <w:r>
         <w:rPr>
           <w:b/>
@@ -41185,7 +39507,6 @@
         </w:rPr>
         <w:t>makeSSD</w:t>
       </w:r>
-      <w:proofErr w:type="spellEnd"/>
       <w:r>
         <w:t xml:space="preserve"> class are in parentheses.</w:t>
       </w:r>
@@ -44199,27 +42520,14 @@
         </w:rPr>
         <w:t>(</w:t>
       </w:r>
-      <w:r>
-        <w:fldChar w:fldCharType="begin"/>
-      </w:r>
-      <w:r>
-        <w:instrText xml:space="preserve"> SEQ EQ  \* MERGEFORMAT </w:instrText>
-      </w:r>
-      <w:r>
-        <w:fldChar w:fldCharType="separate"/>
-      </w:r>
-      <w:r>
-        <w:rPr>
-          <w:noProof/>
-        </w:rPr>
-        <w:t>22</w:t>
-      </w:r>
-      <w:r>
-        <w:rPr>
-          <w:noProof/>
-        </w:rPr>
-        <w:fldChar w:fldCharType="end"/>
-      </w:r>
+      <w:fldSimple w:instr=" SEQ EQ  \* MERGEFORMAT ">
+        <w:r>
+          <w:rPr>
+            <w:noProof/>
+          </w:rPr>
+          <w:t>22</w:t>
+        </w:r>
+      </w:fldSimple>
       <w:bookmarkEnd w:id="67"/>
       <w:r>
         <w:t>)</w:t>
@@ -45429,27 +43737,14 @@
         <w:tab/>
         <w:t>(</w:t>
       </w:r>
-      <w:r>
-        <w:fldChar w:fldCharType="begin"/>
-      </w:r>
-      <w:r>
-        <w:instrText xml:space="preserve"> SEQ EQ  \* MERGEFORMAT </w:instrText>
-      </w:r>
-      <w:r>
-        <w:fldChar w:fldCharType="separate"/>
-      </w:r>
-      <w:r>
-        <w:rPr>
-          <w:noProof/>
-        </w:rPr>
-        <w:t>23</w:t>
-      </w:r>
-      <w:r>
-        <w:rPr>
-          <w:noProof/>
-        </w:rPr>
-        <w:fldChar w:fldCharType="end"/>
-      </w:r>
+      <w:fldSimple w:instr=" SEQ EQ  \* MERGEFORMAT ">
+        <w:r>
+          <w:rPr>
+            <w:noProof/>
+          </w:rPr>
+          <w:t>23</w:t>
+        </w:r>
+      </w:fldSimple>
       <w:r>
         <w:rPr>
           <w:rFonts w:eastAsiaTheme="minorEastAsia"/>
@@ -46483,27 +44778,14 @@
         <w:tab/>
         <w:t>(</w:t>
       </w:r>
-      <w:r>
-        <w:fldChar w:fldCharType="begin"/>
-      </w:r>
-      <w:r>
-        <w:instrText xml:space="preserve"> SEQ EQ  \* MERGEFORMAT </w:instrText>
-      </w:r>
-      <w:r>
-        <w:fldChar w:fldCharType="separate"/>
-      </w:r>
-      <w:r>
-        <w:rPr>
-          <w:noProof/>
-        </w:rPr>
-        <w:t>24</w:t>
-      </w:r>
-      <w:r>
-        <w:rPr>
-          <w:noProof/>
-        </w:rPr>
-        <w:fldChar w:fldCharType="end"/>
-      </w:r>
+      <w:fldSimple w:instr=" SEQ EQ  \* MERGEFORMAT ">
+        <w:r>
+          <w:rPr>
+            <w:noProof/>
+          </w:rPr>
+          <w:t>24</w:t>
+        </w:r>
+      </w:fldSimple>
       <w:r>
         <w:rPr>
           <w:rFonts w:eastAsiaTheme="minorEastAsia"/>
@@ -47091,27 +45373,14 @@
         </w:rPr>
         <w:t>(</w:t>
       </w:r>
-      <w:r>
-        <w:fldChar w:fldCharType="begin"/>
-      </w:r>
-      <w:r>
-        <w:instrText xml:space="preserve"> SEQ EQ  \* MERGEFORMAT </w:instrText>
-      </w:r>
-      <w:r>
-        <w:fldChar w:fldCharType="separate"/>
-      </w:r>
-      <w:r>
-        <w:rPr>
-          <w:noProof/>
-        </w:rPr>
-        <w:t>25</w:t>
-      </w:r>
-      <w:r>
-        <w:rPr>
-          <w:noProof/>
-        </w:rPr>
-        <w:fldChar w:fldCharType="end"/>
-      </w:r>
+      <w:fldSimple w:instr=" SEQ EQ  \* MERGEFORMAT ">
+        <w:r>
+          <w:rPr>
+            <w:noProof/>
+          </w:rPr>
+          <w:t>25</w:t>
+        </w:r>
+      </w:fldSimple>
       <w:r>
         <w:rPr>
           <w:rFonts w:eastAsiaTheme="minorEastAsia"/>
@@ -47789,27 +46058,14 @@
         <w:tab/>
         <w:t>(</w:t>
       </w:r>
-      <w:r>
-        <w:fldChar w:fldCharType="begin"/>
-      </w:r>
-      <w:r>
-        <w:instrText xml:space="preserve"> SEQ EQ  \* MERGEFORMAT </w:instrText>
-      </w:r>
-      <w:r>
-        <w:fldChar w:fldCharType="separate"/>
-      </w:r>
-      <w:r>
-        <w:rPr>
-          <w:noProof/>
-        </w:rPr>
-        <w:t>26</w:t>
-      </w:r>
-      <w:r>
-        <w:rPr>
-          <w:noProof/>
-        </w:rPr>
-        <w:fldChar w:fldCharType="end"/>
-      </w:r>
+      <w:fldSimple w:instr=" SEQ EQ  \* MERGEFORMAT ">
+        <w:r>
+          <w:rPr>
+            <w:noProof/>
+          </w:rPr>
+          <w:t>26</w:t>
+        </w:r>
+      </w:fldSimple>
       <w:r>
         <w:rPr>
           <w:rFonts w:eastAsiaTheme="minorEastAsia"/>
@@ -48834,7 +47090,6 @@
         </w:rPr>
         <w:t xml:space="preserve"> (</w:t>
       </w:r>
-      <w:proofErr w:type="spellStart"/>
       <w:r>
         <w:rPr>
           <w:rFonts w:eastAsiaTheme="minorEastAsia"/>
@@ -48843,7 +47098,6 @@
         </w:rPr>
         <w:t>p.d.</w:t>
       </w:r>
-      <w:proofErr w:type="spellEnd"/>
       <w:r>
         <w:rPr>
           <w:rFonts w:eastAsiaTheme="minorEastAsia"/>
@@ -48856,7 +47110,6 @@
         </w:rPr>
         <w:t xml:space="preserve"> </w:t>
       </w:r>
-      <w:proofErr w:type="spellStart"/>
       <w:r>
         <w:rPr>
           <w:rFonts w:eastAsiaTheme="minorEastAsia"/>
@@ -48865,7 +47118,6 @@
         </w:rPr>
         <w:t>iff</w:t>
       </w:r>
-      <w:proofErr w:type="spellEnd"/>
       <w:r>
         <w:rPr>
           <w:rFonts w:eastAsiaTheme="minorEastAsia"/>
@@ -50195,27 +48447,14 @@
         </w:rPr>
         <w:t>(</w:t>
       </w:r>
-      <w:r>
-        <w:fldChar w:fldCharType="begin"/>
-      </w:r>
-      <w:r>
-        <w:instrText xml:space="preserve"> SEQ EQ  \* MERGEFORMAT </w:instrText>
-      </w:r>
-      <w:r>
-        <w:fldChar w:fldCharType="separate"/>
-      </w:r>
-      <w:r>
-        <w:rPr>
-          <w:noProof/>
-        </w:rPr>
-        <w:t>28</w:t>
-      </w:r>
-      <w:r>
-        <w:rPr>
-          <w:noProof/>
-        </w:rPr>
-        <w:fldChar w:fldCharType="end"/>
-      </w:r>
+      <w:fldSimple w:instr=" SEQ EQ  \* MERGEFORMAT ">
+        <w:r>
+          <w:rPr>
+            <w:noProof/>
+          </w:rPr>
+          <w:t>28</w:t>
+        </w:r>
+      </w:fldSimple>
       <w:r>
         <w:rPr>
           <w:rFonts w:eastAsiaTheme="minorEastAsia"/>
@@ -50881,27 +49120,14 @@
       <w:r>
         <w:t xml:space="preserve">Figure </w:t>
       </w:r>
-      <w:r>
-        <w:fldChar w:fldCharType="begin"/>
-      </w:r>
-      <w:r>
-        <w:instrText xml:space="preserve"> SEQ Figure \* ARABIC </w:instrText>
-      </w:r>
-      <w:r>
-        <w:fldChar w:fldCharType="separate"/>
-      </w:r>
-      <w:r>
-        <w:rPr>
-          <w:noProof/>
-        </w:rPr>
-        <w:t>6</w:t>
-      </w:r>
-      <w:r>
-        <w:rPr>
-          <w:noProof/>
-        </w:rPr>
-        <w:fldChar w:fldCharType="end"/>
-      </w:r>
+      <w:fldSimple w:instr=" SEQ Figure \* ARABIC ">
+        <w:r>
+          <w:rPr>
+            <w:noProof/>
+          </w:rPr>
+          <w:t>6</w:t>
+        </w:r>
+      </w:fldSimple>
       <w:bookmarkEnd w:id="70"/>
       <w:r>
         <w:t>:</w:t>
@@ -51028,15 +49254,7 @@
         <w:fldChar w:fldCharType="end"/>
       </w:r>
       <w:r>
-        <w:t xml:space="preserve">] utilise the coordinate exchange algorithm, due to Meyer and </w:t>
-      </w:r>
-      <w:proofErr w:type="spellStart"/>
-      <w:r>
-        <w:t>Nachtsheim</w:t>
-      </w:r>
-      <w:proofErr w:type="spellEnd"/>
-      <w:r>
-        <w:t xml:space="preserve"> [</w:t>
+        <w:t>] utilise the coordinate exchange algorithm, due to Meyer and Nachtsheim [</w:t>
       </w:r>
       <w:r>
         <w:rPr>
@@ -51046,15 +49264,7 @@
         <w:endnoteReference w:id="19"/>
       </w:r>
       <w:r>
-        <w:t xml:space="preserve">]. This too is a candidate set free method. However, the Meyer and </w:t>
-      </w:r>
-      <w:proofErr w:type="spellStart"/>
-      <w:r>
-        <w:t>Nachtsheim</w:t>
-      </w:r>
-      <w:proofErr w:type="spellEnd"/>
-      <w:r>
-        <w:t xml:space="preserve"> algorithm is a row exchange algorithm, which is not guaranteed to preserve design balance. There is evidence in </w:t>
+        <w:t xml:space="preserve">]. This too is a candidate set free method. However, the Meyer and Nachtsheim algorithm is a row exchange algorithm, which is not guaranteed to preserve design balance. There is evidence in </w:t>
       </w:r>
       <w:r>
         <w:t>[</w:t>
@@ -51296,15 +49506,7 @@
         <w:t xml:space="preserve"> this would require some effort to implement. It is also my experience that exposing a GUI to a use base subsequently generates a large list of “if only it could do this” requests.</w:t>
       </w:r>
       <w:r>
-        <w:t xml:space="preserve"> Consequently, several iterations of the GUI may be required to meet customer requirements. If implemented the GUI could be compiled as a Windows DLL, eliminating the need for native </w:t>
-      </w:r>
-      <w:proofErr w:type="spellStart"/>
-      <w:r>
-        <w:t>Matlab</w:t>
-      </w:r>
-      <w:proofErr w:type="spellEnd"/>
-      <w:r>
-        <w:t xml:space="preserve"> on user machines.</w:t>
+        <w:t xml:space="preserve"> Consequently, several iterations of the GUI may be required to meet customer requirements. If implemented the GUI could be compiled as a Windows DLL, eliminating the need for native Matlab on user machines.</w:t>
       </w:r>
     </w:p>
     <w:p/>
@@ -51369,7 +49571,7 @@
 </file>
 
 <file path=word/endnotes.xml><?xml version="1.0" encoding="utf-8"?>
-<w:endnotes xmlns:wpc="http://schemas.microsoft.com/office/word/2010/wordprocessingCanvas" xmlns:cx="http://schemas.microsoft.com/office/drawing/2014/chartex" xmlns:cx1="http://schemas.microsoft.com/office/drawing/2015/9/8/chartex" xmlns:cx2="http://schemas.microsoft.com/office/drawing/2015/10/21/chartex" xmlns:cx3="http://schemas.microsoft.com/office/drawing/2016/5/9/chartex" xmlns:cx4="http://schemas.microsoft.com/office/drawing/2016/5/10/chartex" xmlns:cx5="http://schemas.microsoft.com/office/drawing/2016/5/11/chartex" xmlns:cx6="http://schemas.microsoft.com/office/drawing/2016/5/12/chartex" xmlns:cx7="http://schemas.microsoft.com/office/drawing/2016/5/13/chartex" xmlns:cx8="http://schemas.microsoft.com/office/drawing/2016/5/14/chartex" xmlns:mc="http://schemas.openxmlformats.org/markup-compatibility/2006" xmlns:aink="http://schemas.microsoft.com/office/drawing/2016/ink" xmlns:am3d="http://schemas.microsoft.com/office/drawing/2017/model3d" xmlns:o="urn:schemas-microsoft-com:office:office" xmlns:r="http://schemas.openxmlformats.org/officeDocument/2006/relationships" xmlns:m="http://schemas.openxmlformats.org/officeDocument/2006/math" xmlns:v="urn:schemas-microsoft-com:vml" xmlns:wp14="http://schemas.microsoft.com/office/word/2010/wordprocessingDrawing" xmlns:wp="http://schemas.openxmlformats.org/drawingml/2006/wordprocessingDrawing" xmlns:w10="urn:schemas-microsoft-com:office:word" xmlns:w="http://schemas.openxmlformats.org/wordprocessingml/2006/main" xmlns:w14="http://schemas.microsoft.com/office/word/2010/wordml" xmlns:w15="http://schemas.microsoft.com/office/word/2012/wordml" xmlns:w16cex="http://schemas.microsoft.com/office/word/2018/wordml/cex" xmlns:w16cid="http://schemas.microsoft.com/office/word/2016/wordml/cid" xmlns:w16="http://schemas.microsoft.com/office/word/2018/wordml" xmlns:w16se="http://schemas.microsoft.com/office/word/2015/wordml/symex" xmlns:wpg="http://schemas.microsoft.com/office/word/2010/wordprocessingGroup" xmlns:wpi="http://schemas.microsoft.com/office/word/2010/wordprocessingInk" xmlns:wne="http://schemas.microsoft.com/office/word/2006/wordml" xmlns:wps="http://schemas.microsoft.com/office/word/2010/wordprocessingShape" mc:Ignorable="w14 w15 w16se w16cid w16 w16cex wp14">
+<w:endnotes xmlns:wpc="http://schemas.microsoft.com/office/word/2010/wordprocessingCanvas" xmlns:cx="http://schemas.microsoft.com/office/drawing/2014/chartex" xmlns:cx1="http://schemas.microsoft.com/office/drawing/2015/9/8/chartex" xmlns:cx2="http://schemas.microsoft.com/office/drawing/2015/10/21/chartex" xmlns:cx3="http://schemas.microsoft.com/office/drawing/2016/5/9/chartex" xmlns:cx4="http://schemas.microsoft.com/office/drawing/2016/5/10/chartex" xmlns:cx5="http://schemas.microsoft.com/office/drawing/2016/5/11/chartex" xmlns:cx6="http://schemas.microsoft.com/office/drawing/2016/5/12/chartex" xmlns:cx7="http://schemas.microsoft.com/office/drawing/2016/5/13/chartex" xmlns:cx8="http://schemas.microsoft.com/office/drawing/2016/5/14/chartex" xmlns:mc="http://schemas.openxmlformats.org/markup-compatibility/2006" xmlns:aink="http://schemas.microsoft.com/office/drawing/2016/ink" xmlns:am3d="http://schemas.microsoft.com/office/drawing/2017/model3d" xmlns:o="urn:schemas-microsoft-com:office:office" xmlns:r="http://schemas.openxmlformats.org/officeDocument/2006/relationships" xmlns:m="http://schemas.openxmlformats.org/officeDocument/2006/math" xmlns:v="urn:schemas-microsoft-com:vml" xmlns:wp14="http://schemas.microsoft.com/office/word/2010/wordprocessingDrawing" xmlns:wp="http://schemas.openxmlformats.org/drawingml/2006/wordprocessingDrawing" xmlns:w10="urn:schemas-microsoft-com:office:word" xmlns:w="http://schemas.openxmlformats.org/wordprocessingml/2006/main" xmlns:w14="http://schemas.microsoft.com/office/word/2010/wordml" xmlns:w15="http://schemas.microsoft.com/office/word/2012/wordml" xmlns:w16cex="http://schemas.microsoft.com/office/word/2018/wordml/cex" xmlns:w16cid="http://schemas.microsoft.com/office/word/2016/wordml/cid" xmlns:w16="http://schemas.microsoft.com/office/word/2018/wordml" xmlns:w16sdtdh="http://schemas.microsoft.com/office/word/2020/wordml/sdtdatahash" xmlns:w16se="http://schemas.microsoft.com/office/word/2015/wordml/symex" xmlns:wpg="http://schemas.microsoft.com/office/word/2010/wordprocessingGroup" xmlns:wpi="http://schemas.microsoft.com/office/word/2010/wordprocessingInk" xmlns:wne="http://schemas.microsoft.com/office/word/2006/wordml" xmlns:wps="http://schemas.microsoft.com/office/word/2010/wordprocessingShape" mc:Ignorable="w14 w15 w16se w16cid w16 w16cex w16sdtdh wp14">
   <w:endnote w:type="separator" w:id="-1">
     <w:p>
       <w:pPr>
@@ -52408,7 +50610,7 @@
 </file>
 
 <file path=word/footer1.xml><?xml version="1.0" encoding="utf-8"?>
-<w:ftr xmlns:wpc="http://schemas.microsoft.com/office/word/2010/wordprocessingCanvas" xmlns:cx="http://schemas.microsoft.com/office/drawing/2014/chartex" xmlns:cx1="http://schemas.microsoft.com/office/drawing/2015/9/8/chartex" xmlns:cx2="http://schemas.microsoft.com/office/drawing/2015/10/21/chartex" xmlns:cx3="http://schemas.microsoft.com/office/drawing/2016/5/9/chartex" xmlns:cx4="http://schemas.microsoft.com/office/drawing/2016/5/10/chartex" xmlns:cx5="http://schemas.microsoft.com/office/drawing/2016/5/11/chartex" xmlns:cx6="http://schemas.microsoft.com/office/drawing/2016/5/12/chartex" xmlns:cx7="http://schemas.microsoft.com/office/drawing/2016/5/13/chartex" xmlns:cx8="http://schemas.microsoft.com/office/drawing/2016/5/14/chartex" xmlns:mc="http://schemas.openxmlformats.org/markup-compatibility/2006" xmlns:aink="http://schemas.microsoft.com/office/drawing/2016/ink" xmlns:am3d="http://schemas.microsoft.com/office/drawing/2017/model3d" xmlns:o="urn:schemas-microsoft-com:office:office" xmlns:r="http://schemas.openxmlformats.org/officeDocument/2006/relationships" xmlns:m="http://schemas.openxmlformats.org/officeDocument/2006/math" xmlns:v="urn:schemas-microsoft-com:vml" xmlns:wp14="http://schemas.microsoft.com/office/word/2010/wordprocessingDrawing" xmlns:wp="http://schemas.openxmlformats.org/drawingml/2006/wordprocessingDrawing" xmlns:w10="urn:schemas-microsoft-com:office:word" xmlns:w="http://schemas.openxmlformats.org/wordprocessingml/2006/main" xmlns:w14="http://schemas.microsoft.com/office/word/2010/wordml" xmlns:w15="http://schemas.microsoft.com/office/word/2012/wordml" xmlns:w16cex="http://schemas.microsoft.com/office/word/2018/wordml/cex" xmlns:w16cid="http://schemas.microsoft.com/office/word/2016/wordml/cid" xmlns:w16="http://schemas.microsoft.com/office/word/2018/wordml" xmlns:w16se="http://schemas.microsoft.com/office/word/2015/wordml/symex" xmlns:wpg="http://schemas.microsoft.com/office/word/2010/wordprocessingGroup" xmlns:wpi="http://schemas.microsoft.com/office/word/2010/wordprocessingInk" xmlns:wne="http://schemas.microsoft.com/office/word/2006/wordml" xmlns:wps="http://schemas.microsoft.com/office/word/2010/wordprocessingShape" mc:Ignorable="w14 w15 w16se w16cid w16 w16cex wp14">
+<w:ftr xmlns:wpc="http://schemas.microsoft.com/office/word/2010/wordprocessingCanvas" xmlns:cx="http://schemas.microsoft.com/office/drawing/2014/chartex" xmlns:cx1="http://schemas.microsoft.com/office/drawing/2015/9/8/chartex" xmlns:cx2="http://schemas.microsoft.com/office/drawing/2015/10/21/chartex" xmlns:cx3="http://schemas.microsoft.com/office/drawing/2016/5/9/chartex" xmlns:cx4="http://schemas.microsoft.com/office/drawing/2016/5/10/chartex" xmlns:cx5="http://schemas.microsoft.com/office/drawing/2016/5/11/chartex" xmlns:cx6="http://schemas.microsoft.com/office/drawing/2016/5/12/chartex" xmlns:cx7="http://schemas.microsoft.com/office/drawing/2016/5/13/chartex" xmlns:cx8="http://schemas.microsoft.com/office/drawing/2016/5/14/chartex" xmlns:mc="http://schemas.openxmlformats.org/markup-compatibility/2006" xmlns:aink="http://schemas.microsoft.com/office/drawing/2016/ink" xmlns:am3d="http://schemas.microsoft.com/office/drawing/2017/model3d" xmlns:o="urn:schemas-microsoft-com:office:office" xmlns:r="http://schemas.openxmlformats.org/officeDocument/2006/relationships" xmlns:m="http://schemas.openxmlformats.org/officeDocument/2006/math" xmlns:v="urn:schemas-microsoft-com:vml" xmlns:wp14="http://schemas.microsoft.com/office/word/2010/wordprocessingDrawing" xmlns:wp="http://schemas.openxmlformats.org/drawingml/2006/wordprocessingDrawing" xmlns:w10="urn:schemas-microsoft-com:office:word" xmlns:w="http://schemas.openxmlformats.org/wordprocessingml/2006/main" xmlns:w14="http://schemas.microsoft.com/office/word/2010/wordml" xmlns:w15="http://schemas.microsoft.com/office/word/2012/wordml" xmlns:w16cex="http://schemas.microsoft.com/office/word/2018/wordml/cex" xmlns:w16cid="http://schemas.microsoft.com/office/word/2016/wordml/cid" xmlns:w16="http://schemas.microsoft.com/office/word/2018/wordml" xmlns:w16sdtdh="http://schemas.microsoft.com/office/word/2020/wordml/sdtdatahash" xmlns:w16se="http://schemas.microsoft.com/office/word/2015/wordml/symex" xmlns:wpg="http://schemas.microsoft.com/office/word/2010/wordprocessingGroup" xmlns:wpi="http://schemas.microsoft.com/office/word/2010/wordprocessingInk" xmlns:wne="http://schemas.microsoft.com/office/word/2006/wordml" xmlns:wps="http://schemas.microsoft.com/office/word/2010/wordprocessingShape" mc:Ignorable="w14 w15 w16se w16cid w16 w16cex w16sdtdh wp14">
   <w:p>
     <w:pPr>
       <w:pStyle w:val="Footer"/>
@@ -52502,7 +50704,7 @@
 </file>
 
 <file path=word/footnotes.xml><?xml version="1.0" encoding="utf-8"?>
-<w:footnotes xmlns:wpc="http://schemas.microsoft.com/office/word/2010/wordprocessingCanvas" xmlns:cx="http://schemas.microsoft.com/office/drawing/2014/chartex" xmlns:cx1="http://schemas.microsoft.com/office/drawing/2015/9/8/chartex" xmlns:cx2="http://schemas.microsoft.com/office/drawing/2015/10/21/chartex" xmlns:cx3="http://schemas.microsoft.com/office/drawing/2016/5/9/chartex" xmlns:cx4="http://schemas.microsoft.com/office/drawing/2016/5/10/chartex" xmlns:cx5="http://schemas.microsoft.com/office/drawing/2016/5/11/chartex" xmlns:cx6="http://schemas.microsoft.com/office/drawing/2016/5/12/chartex" xmlns:cx7="http://schemas.microsoft.com/office/drawing/2016/5/13/chartex" xmlns:cx8="http://schemas.microsoft.com/office/drawing/2016/5/14/chartex" xmlns:mc="http://schemas.openxmlformats.org/markup-compatibility/2006" xmlns:aink="http://schemas.microsoft.com/office/drawing/2016/ink" xmlns:am3d="http://schemas.microsoft.com/office/drawing/2017/model3d" xmlns:o="urn:schemas-microsoft-com:office:office" xmlns:r="http://schemas.openxmlformats.org/officeDocument/2006/relationships" xmlns:m="http://schemas.openxmlformats.org/officeDocument/2006/math" xmlns:v="urn:schemas-microsoft-com:vml" xmlns:wp14="http://schemas.microsoft.com/office/word/2010/wordprocessingDrawing" xmlns:wp="http://schemas.openxmlformats.org/drawingml/2006/wordprocessingDrawing" xmlns:w10="urn:schemas-microsoft-com:office:word" xmlns:w="http://schemas.openxmlformats.org/wordprocessingml/2006/main" xmlns:w14="http://schemas.microsoft.com/office/word/2010/wordml" xmlns:w15="http://schemas.microsoft.com/office/word/2012/wordml" xmlns:w16cex="http://schemas.microsoft.com/office/word/2018/wordml/cex" xmlns:w16cid="http://schemas.microsoft.com/office/word/2016/wordml/cid" xmlns:w16="http://schemas.microsoft.com/office/word/2018/wordml" xmlns:w16se="http://schemas.microsoft.com/office/word/2015/wordml/symex" xmlns:wpg="http://schemas.microsoft.com/office/word/2010/wordprocessingGroup" xmlns:wpi="http://schemas.microsoft.com/office/word/2010/wordprocessingInk" xmlns:wne="http://schemas.microsoft.com/office/word/2006/wordml" xmlns:wps="http://schemas.microsoft.com/office/word/2010/wordprocessingShape" mc:Ignorable="w14 w15 w16se w16cid w16 w16cex wp14">
+<w:footnotes xmlns:wpc="http://schemas.microsoft.com/office/word/2010/wordprocessingCanvas" xmlns:cx="http://schemas.microsoft.com/office/drawing/2014/chartex" xmlns:cx1="http://schemas.microsoft.com/office/drawing/2015/9/8/chartex" xmlns:cx2="http://schemas.microsoft.com/office/drawing/2015/10/21/chartex" xmlns:cx3="http://schemas.microsoft.com/office/drawing/2016/5/9/chartex" xmlns:cx4="http://schemas.microsoft.com/office/drawing/2016/5/10/chartex" xmlns:cx5="http://schemas.microsoft.com/office/drawing/2016/5/11/chartex" xmlns:cx6="http://schemas.microsoft.com/office/drawing/2016/5/12/chartex" xmlns:cx7="http://schemas.microsoft.com/office/drawing/2016/5/13/chartex" xmlns:cx8="http://schemas.microsoft.com/office/drawing/2016/5/14/chartex" xmlns:mc="http://schemas.openxmlformats.org/markup-compatibility/2006" xmlns:aink="http://schemas.microsoft.com/office/drawing/2016/ink" xmlns:am3d="http://schemas.microsoft.com/office/drawing/2017/model3d" xmlns:o="urn:schemas-microsoft-com:office:office" xmlns:r="http://schemas.openxmlformats.org/officeDocument/2006/relationships" xmlns:m="http://schemas.openxmlformats.org/officeDocument/2006/math" xmlns:v="urn:schemas-microsoft-com:vml" xmlns:wp14="http://schemas.microsoft.com/office/word/2010/wordprocessingDrawing" xmlns:wp="http://schemas.openxmlformats.org/drawingml/2006/wordprocessingDrawing" xmlns:w10="urn:schemas-microsoft-com:office:word" xmlns:w="http://schemas.openxmlformats.org/wordprocessingml/2006/main" xmlns:w14="http://schemas.microsoft.com/office/word/2010/wordml" xmlns:w15="http://schemas.microsoft.com/office/word/2012/wordml" xmlns:w16cex="http://schemas.microsoft.com/office/word/2018/wordml/cex" xmlns:w16cid="http://schemas.microsoft.com/office/word/2016/wordml/cid" xmlns:w16="http://schemas.microsoft.com/office/word/2018/wordml" xmlns:w16sdtdh="http://schemas.microsoft.com/office/word/2020/wordml/sdtdatahash" xmlns:w16se="http://schemas.microsoft.com/office/word/2015/wordml/symex" xmlns:wpg="http://schemas.microsoft.com/office/word/2010/wordprocessingGroup" xmlns:wpi="http://schemas.microsoft.com/office/word/2010/wordprocessingInk" xmlns:wne="http://schemas.microsoft.com/office/word/2006/wordml" xmlns:wps="http://schemas.microsoft.com/office/word/2010/wordprocessingShape" mc:Ignorable="w14 w15 w16se w16cid w16 w16cex w16sdtdh wp14">
   <w:footnote w:type="separator" w:id="-1">
     <w:p>
       <w:pPr>
@@ -52534,7 +50736,7 @@
 </file>
 
 <file path=word/header1.xml><?xml version="1.0" encoding="utf-8"?>
-<w:hdr xmlns:wpc="http://schemas.microsoft.com/office/word/2010/wordprocessingCanvas" xmlns:cx="http://schemas.microsoft.com/office/drawing/2014/chartex" xmlns:cx1="http://schemas.microsoft.com/office/drawing/2015/9/8/chartex" xmlns:cx2="http://schemas.microsoft.com/office/drawing/2015/10/21/chartex" xmlns:cx3="http://schemas.microsoft.com/office/drawing/2016/5/9/chartex" xmlns:cx4="http://schemas.microsoft.com/office/drawing/2016/5/10/chartex" xmlns:cx5="http://schemas.microsoft.com/office/drawing/2016/5/11/chartex" xmlns:cx6="http://schemas.microsoft.com/office/drawing/2016/5/12/chartex" xmlns:cx7="http://schemas.microsoft.com/office/drawing/2016/5/13/chartex" xmlns:cx8="http://schemas.microsoft.com/office/drawing/2016/5/14/chartex" xmlns:mc="http://schemas.openxmlformats.org/markup-compatibility/2006" xmlns:aink="http://schemas.microsoft.com/office/drawing/2016/ink" xmlns:am3d="http://schemas.microsoft.com/office/drawing/2017/model3d" xmlns:o="urn:schemas-microsoft-com:office:office" xmlns:r="http://schemas.openxmlformats.org/officeDocument/2006/relationships" xmlns:m="http://schemas.openxmlformats.org/officeDocument/2006/math" xmlns:v="urn:schemas-microsoft-com:vml" xmlns:wp14="http://schemas.microsoft.com/office/word/2010/wordprocessingDrawing" xmlns:wp="http://schemas.openxmlformats.org/drawingml/2006/wordprocessingDrawing" xmlns:w10="urn:schemas-microsoft-com:office:word" xmlns:w="http://schemas.openxmlformats.org/wordprocessingml/2006/main" xmlns:w14="http://schemas.microsoft.com/office/word/2010/wordml" xmlns:w15="http://schemas.microsoft.com/office/word/2012/wordml" xmlns:w16cex="http://schemas.microsoft.com/office/word/2018/wordml/cex" xmlns:w16cid="http://schemas.microsoft.com/office/word/2016/wordml/cid" xmlns:w16="http://schemas.microsoft.com/office/word/2018/wordml" xmlns:w16se="http://schemas.microsoft.com/office/word/2015/wordml/symex" xmlns:wpg="http://schemas.microsoft.com/office/word/2010/wordprocessingGroup" xmlns:wpi="http://schemas.microsoft.com/office/word/2010/wordprocessingInk" xmlns:wne="http://schemas.microsoft.com/office/word/2006/wordml" xmlns:wps="http://schemas.microsoft.com/office/word/2010/wordprocessingShape" mc:Ignorable="w14 w15 w16se w16cid w16 w16cex wp14">
+<w:hdr xmlns:wpc="http://schemas.microsoft.com/office/word/2010/wordprocessingCanvas" xmlns:cx="http://schemas.microsoft.com/office/drawing/2014/chartex" xmlns:cx1="http://schemas.microsoft.com/office/drawing/2015/9/8/chartex" xmlns:cx2="http://schemas.microsoft.com/office/drawing/2015/10/21/chartex" xmlns:cx3="http://schemas.microsoft.com/office/drawing/2016/5/9/chartex" xmlns:cx4="http://schemas.microsoft.com/office/drawing/2016/5/10/chartex" xmlns:cx5="http://schemas.microsoft.com/office/drawing/2016/5/11/chartex" xmlns:cx6="http://schemas.microsoft.com/office/drawing/2016/5/12/chartex" xmlns:cx7="http://schemas.microsoft.com/office/drawing/2016/5/13/chartex" xmlns:cx8="http://schemas.microsoft.com/office/drawing/2016/5/14/chartex" xmlns:mc="http://schemas.openxmlformats.org/markup-compatibility/2006" xmlns:aink="http://schemas.microsoft.com/office/drawing/2016/ink" xmlns:am3d="http://schemas.microsoft.com/office/drawing/2017/model3d" xmlns:o="urn:schemas-microsoft-com:office:office" xmlns:r="http://schemas.openxmlformats.org/officeDocument/2006/relationships" xmlns:m="http://schemas.openxmlformats.org/officeDocument/2006/math" xmlns:v="urn:schemas-microsoft-com:vml" xmlns:wp14="http://schemas.microsoft.com/office/word/2010/wordprocessingDrawing" xmlns:wp="http://schemas.openxmlformats.org/drawingml/2006/wordprocessingDrawing" xmlns:w10="urn:schemas-microsoft-com:office:word" xmlns:w="http://schemas.openxmlformats.org/wordprocessingml/2006/main" xmlns:w14="http://schemas.microsoft.com/office/word/2010/wordml" xmlns:w15="http://schemas.microsoft.com/office/word/2012/wordml" xmlns:w16cex="http://schemas.microsoft.com/office/word/2018/wordml/cex" xmlns:w16cid="http://schemas.microsoft.com/office/word/2016/wordml/cid" xmlns:w16="http://schemas.microsoft.com/office/word/2018/wordml" xmlns:w16sdtdh="http://schemas.microsoft.com/office/word/2020/wordml/sdtdatahash" xmlns:w16se="http://schemas.microsoft.com/office/word/2015/wordml/symex" xmlns:wpg="http://schemas.microsoft.com/office/word/2010/wordprocessingGroup" xmlns:wpi="http://schemas.microsoft.com/office/word/2010/wordprocessingInk" xmlns:wne="http://schemas.microsoft.com/office/word/2006/wordml" xmlns:wps="http://schemas.microsoft.com/office/word/2010/wordprocessingShape" mc:Ignorable="w14 w15 w16se w16cid w16 w16cex w16sdtdh wp14">
   <w:p>
     <w:pPr>
       <w:pStyle w:val="Header"/>
@@ -52548,7 +50750,7 @@
 </file>
 
 <file path=word/numbering.xml><?xml version="1.0" encoding="utf-8"?>
-<w:numbering xmlns:wpc="http://schemas.microsoft.com/office/word/2010/wordprocessingCanvas" xmlns:cx="http://schemas.microsoft.com/office/drawing/2014/chartex" xmlns:cx1="http://schemas.microsoft.com/office/drawing/2015/9/8/chartex" xmlns:cx2="http://schemas.microsoft.com/office/drawing/2015/10/21/chartex" xmlns:cx3="http://schemas.microsoft.com/office/drawing/2016/5/9/chartex" xmlns:cx4="http://schemas.microsoft.com/office/drawing/2016/5/10/chartex" xmlns:cx5="http://schemas.microsoft.com/office/drawing/2016/5/11/chartex" xmlns:cx6="http://schemas.microsoft.com/office/drawing/2016/5/12/chartex" xmlns:cx7="http://schemas.microsoft.com/office/drawing/2016/5/13/chartex" xmlns:cx8="http://schemas.microsoft.com/office/drawing/2016/5/14/chartex" xmlns:mc="http://schemas.openxmlformats.org/markup-compatibility/2006" xmlns:aink="http://schemas.microsoft.com/office/drawing/2016/ink" xmlns:am3d="http://schemas.microsoft.com/office/drawing/2017/model3d" xmlns:o="urn:schemas-microsoft-com:office:office" xmlns:r="http://schemas.openxmlformats.org/officeDocument/2006/relationships" xmlns:m="http://schemas.openxmlformats.org/officeDocument/2006/math" xmlns:v="urn:schemas-microsoft-com:vml" xmlns:wp14="http://schemas.microsoft.com/office/word/2010/wordprocessingDrawing" xmlns:wp="http://schemas.openxmlformats.org/drawingml/2006/wordprocessingDrawing" xmlns:w10="urn:schemas-microsoft-com:office:word" xmlns:w="http://schemas.openxmlformats.org/wordprocessingml/2006/main" xmlns:w14="http://schemas.microsoft.com/office/word/2010/wordml" xmlns:w15="http://schemas.microsoft.com/office/word/2012/wordml" xmlns:w16cex="http://schemas.microsoft.com/office/word/2018/wordml/cex" xmlns:w16cid="http://schemas.microsoft.com/office/word/2016/wordml/cid" xmlns:w16="http://schemas.microsoft.com/office/word/2018/wordml" xmlns:w16se="http://schemas.microsoft.com/office/word/2015/wordml/symex" xmlns:wpg="http://schemas.microsoft.com/office/word/2010/wordprocessingGroup" xmlns:wpi="http://schemas.microsoft.com/office/word/2010/wordprocessingInk" xmlns:wne="http://schemas.microsoft.com/office/word/2006/wordml" xmlns:wps="http://schemas.microsoft.com/office/word/2010/wordprocessingShape" mc:Ignorable="w14 w15 w16se w16cid w16 w16cex wp14">
+<w:numbering xmlns:wpc="http://schemas.microsoft.com/office/word/2010/wordprocessingCanvas" xmlns:cx="http://schemas.microsoft.com/office/drawing/2014/chartex" xmlns:cx1="http://schemas.microsoft.com/office/drawing/2015/9/8/chartex" xmlns:cx2="http://schemas.microsoft.com/office/drawing/2015/10/21/chartex" xmlns:cx3="http://schemas.microsoft.com/office/drawing/2016/5/9/chartex" xmlns:cx4="http://schemas.microsoft.com/office/drawing/2016/5/10/chartex" xmlns:cx5="http://schemas.microsoft.com/office/drawing/2016/5/11/chartex" xmlns:cx6="http://schemas.microsoft.com/office/drawing/2016/5/12/chartex" xmlns:cx7="http://schemas.microsoft.com/office/drawing/2016/5/13/chartex" xmlns:cx8="http://schemas.microsoft.com/office/drawing/2016/5/14/chartex" xmlns:mc="http://schemas.openxmlformats.org/markup-compatibility/2006" xmlns:aink="http://schemas.microsoft.com/office/drawing/2016/ink" xmlns:am3d="http://schemas.microsoft.com/office/drawing/2017/model3d" xmlns:o="urn:schemas-microsoft-com:office:office" xmlns:r="http://schemas.openxmlformats.org/officeDocument/2006/relationships" xmlns:m="http://schemas.openxmlformats.org/officeDocument/2006/math" xmlns:v="urn:schemas-microsoft-com:vml" xmlns:wp14="http://schemas.microsoft.com/office/word/2010/wordprocessingDrawing" xmlns:wp="http://schemas.openxmlformats.org/drawingml/2006/wordprocessingDrawing" xmlns:w10="urn:schemas-microsoft-com:office:word" xmlns:w="http://schemas.openxmlformats.org/wordprocessingml/2006/main" xmlns:w14="http://schemas.microsoft.com/office/word/2010/wordml" xmlns:w15="http://schemas.microsoft.com/office/word/2012/wordml" xmlns:w16cex="http://schemas.microsoft.com/office/word/2018/wordml/cex" xmlns:w16cid="http://schemas.microsoft.com/office/word/2016/wordml/cid" xmlns:w16="http://schemas.microsoft.com/office/word/2018/wordml" xmlns:w16sdtdh="http://schemas.microsoft.com/office/word/2020/wordml/sdtdatahash" xmlns:w16se="http://schemas.microsoft.com/office/word/2015/wordml/symex" xmlns:wpg="http://schemas.microsoft.com/office/word/2010/wordprocessingGroup" xmlns:wpi="http://schemas.microsoft.com/office/word/2010/wordprocessingInk" xmlns:wne="http://schemas.microsoft.com/office/word/2006/wordml" xmlns:wps="http://schemas.microsoft.com/office/word/2010/wordprocessingShape" mc:Ignorable="w14 w15 w16se w16cid w16 w16cex w16sdtdh wp14">
   <w:abstractNum w:abstractNumId="0" w15:restartNumberingAfterBreak="0">
     <w:nsid w:val="0437681A"/>
     <w:multiLevelType w:val="hybridMultilevel"/>
@@ -53694,7 +51896,7 @@
 </file>
 
 <file path=word/styles.xml><?xml version="1.0" encoding="utf-8"?>
-<w:styles xmlns:mc="http://schemas.openxmlformats.org/markup-compatibility/2006" xmlns:r="http://schemas.openxmlformats.org/officeDocument/2006/relationships" xmlns:w="http://schemas.openxmlformats.org/wordprocessingml/2006/main" xmlns:w14="http://schemas.microsoft.com/office/word/2010/wordml" xmlns:w15="http://schemas.microsoft.com/office/word/2012/wordml" xmlns:w16cex="http://schemas.microsoft.com/office/word/2018/wordml/cex" xmlns:w16cid="http://schemas.microsoft.com/office/word/2016/wordml/cid" xmlns:w16="http://schemas.microsoft.com/office/word/2018/wordml" xmlns:w16se="http://schemas.microsoft.com/office/word/2015/wordml/symex" mc:Ignorable="w14 w15 w16se w16cid w16 w16cex">
+<w:styles xmlns:mc="http://schemas.openxmlformats.org/markup-compatibility/2006" xmlns:r="http://schemas.openxmlformats.org/officeDocument/2006/relationships" xmlns:w="http://schemas.openxmlformats.org/wordprocessingml/2006/main" xmlns:w14="http://schemas.microsoft.com/office/word/2010/wordml" xmlns:w15="http://schemas.microsoft.com/office/word/2012/wordml" xmlns:w16cex="http://schemas.microsoft.com/office/word/2018/wordml/cex" xmlns:w16cid="http://schemas.microsoft.com/office/word/2016/wordml/cid" xmlns:w16="http://schemas.microsoft.com/office/word/2018/wordml" xmlns:w16sdtdh="http://schemas.microsoft.com/office/word/2020/wordml/sdtdatahash" xmlns:w16se="http://schemas.microsoft.com/office/word/2015/wordml/symex" mc:Ignorable="w14 w15 w16se w16cid w16 w16cex w16sdtdh">
   <w:docDefaults>
     <w:rPrDefault>
       <w:rPr>

--- a/Bayesian Supersaturated Designs for Factor Screening2_2.docx
+++ b/Bayesian Supersaturated Designs for Factor Screening2_2.docx
@@ -1,6 +1,6 @@
 
 <file path=word/document.xml><?xml version="1.0" encoding="utf-8"?>
-<w:document xmlns:wpc="http://schemas.microsoft.com/office/word/2010/wordprocessingCanvas" xmlns:cx="http://schemas.microsoft.com/office/drawing/2014/chartex" xmlns:cx1="http://schemas.microsoft.com/office/drawing/2015/9/8/chartex" xmlns:cx2="http://schemas.microsoft.com/office/drawing/2015/10/21/chartex" xmlns:cx3="http://schemas.microsoft.com/office/drawing/2016/5/9/chartex" xmlns:cx4="http://schemas.microsoft.com/office/drawing/2016/5/10/chartex" xmlns:cx5="http://schemas.microsoft.com/office/drawing/2016/5/11/chartex" xmlns:cx6="http://schemas.microsoft.com/office/drawing/2016/5/12/chartex" xmlns:cx7="http://schemas.microsoft.com/office/drawing/2016/5/13/chartex" xmlns:cx8="http://schemas.microsoft.com/office/drawing/2016/5/14/chartex" xmlns:mc="http://schemas.openxmlformats.org/markup-compatibility/2006" xmlns:aink="http://schemas.microsoft.com/office/drawing/2016/ink" xmlns:am3d="http://schemas.microsoft.com/office/drawing/2017/model3d" xmlns:o="urn:schemas-microsoft-com:office:office" xmlns:r="http://schemas.openxmlformats.org/officeDocument/2006/relationships" xmlns:m="http://schemas.openxmlformats.org/officeDocument/2006/math" xmlns:v="urn:schemas-microsoft-com:vml" xmlns:wp14="http://schemas.microsoft.com/office/word/2010/wordprocessingDrawing" xmlns:wp="http://schemas.openxmlformats.org/drawingml/2006/wordprocessingDrawing" xmlns:w10="urn:schemas-microsoft-com:office:word" xmlns:w="http://schemas.openxmlformats.org/wordprocessingml/2006/main" xmlns:w14="http://schemas.microsoft.com/office/word/2010/wordml" xmlns:w15="http://schemas.microsoft.com/office/word/2012/wordml" xmlns:w16cex="http://schemas.microsoft.com/office/word/2018/wordml/cex" xmlns:w16cid="http://schemas.microsoft.com/office/word/2016/wordml/cid" xmlns:w16="http://schemas.microsoft.com/office/word/2018/wordml" xmlns:w16sdtdh="http://schemas.microsoft.com/office/word/2020/wordml/sdtdatahash" xmlns:w16se="http://schemas.microsoft.com/office/word/2015/wordml/symex" xmlns:wpg="http://schemas.microsoft.com/office/word/2010/wordprocessingGroup" xmlns:wpi="http://schemas.microsoft.com/office/word/2010/wordprocessingInk" xmlns:wne="http://schemas.microsoft.com/office/word/2006/wordml" xmlns:wps="http://schemas.microsoft.com/office/word/2010/wordprocessingShape" mc:Ignorable="w14 w15 w16se w16cid w16 w16cex w16sdtdh wp14">
+<w:document xmlns:wpc="http://schemas.microsoft.com/office/word/2010/wordprocessingCanvas" xmlns:cx="http://schemas.microsoft.com/office/drawing/2014/chartex" xmlns:cx1="http://schemas.microsoft.com/office/drawing/2015/9/8/chartex" xmlns:cx2="http://schemas.microsoft.com/office/drawing/2015/10/21/chartex" xmlns:cx3="http://schemas.microsoft.com/office/drawing/2016/5/9/chartex" xmlns:cx4="http://schemas.microsoft.com/office/drawing/2016/5/10/chartex" xmlns:cx5="http://schemas.microsoft.com/office/drawing/2016/5/11/chartex" xmlns:cx6="http://schemas.microsoft.com/office/drawing/2016/5/12/chartex" xmlns:cx7="http://schemas.microsoft.com/office/drawing/2016/5/13/chartex" xmlns:cx8="http://schemas.microsoft.com/office/drawing/2016/5/14/chartex" xmlns:mc="http://schemas.openxmlformats.org/markup-compatibility/2006" xmlns:aink="http://schemas.microsoft.com/office/drawing/2016/ink" xmlns:am3d="http://schemas.microsoft.com/office/drawing/2017/model3d" xmlns:o="urn:schemas-microsoft-com:office:office" xmlns:oel="http://schemas.microsoft.com/office/2019/extlst" xmlns:r="http://schemas.openxmlformats.org/officeDocument/2006/relationships" xmlns:m="http://schemas.openxmlformats.org/officeDocument/2006/math" xmlns:v="urn:schemas-microsoft-com:vml" xmlns:wp14="http://schemas.microsoft.com/office/word/2010/wordprocessingDrawing" xmlns:wp="http://schemas.openxmlformats.org/drawingml/2006/wordprocessingDrawing" xmlns:w10="urn:schemas-microsoft-com:office:word" xmlns:w="http://schemas.openxmlformats.org/wordprocessingml/2006/main" xmlns:w14="http://schemas.microsoft.com/office/word/2010/wordml" xmlns:w15="http://schemas.microsoft.com/office/word/2012/wordml" xmlns:w16cex="http://schemas.microsoft.com/office/word/2018/wordml/cex" xmlns:w16cid="http://schemas.microsoft.com/office/word/2016/wordml/cid" xmlns:w16="http://schemas.microsoft.com/office/word/2018/wordml" xmlns:w16sdtdh="http://schemas.microsoft.com/office/word/2020/wordml/sdtdatahash" xmlns:w16se="http://schemas.microsoft.com/office/word/2015/wordml/symex" xmlns:wpg="http://schemas.microsoft.com/office/word/2010/wordprocessingGroup" xmlns:wpi="http://schemas.microsoft.com/office/word/2010/wordprocessingInk" xmlns:wne="http://schemas.microsoft.com/office/word/2006/wordml" xmlns:wps="http://schemas.microsoft.com/office/word/2010/wordprocessingShape" mc:Ignorable="w14 w15 w16se w16cid w16 w16cex w16sdtdh wp14">
   <w:body>
     <w:p>
       <w:pPr>
@@ -234,12 +234,21 @@
       <w:r>
         <w:t xml:space="preserve">computationally efficient </w:t>
       </w:r>
+      <w:proofErr w:type="spellStart"/>
       <w:r>
         <w:rPr>
           <w:i/>
           <w:iCs/>
         </w:rPr>
-        <w:t>columnwise-pairwise algorithm</w:t>
+        <w:t>columnwise</w:t>
+      </w:r>
+      <w:proofErr w:type="spellEnd"/>
+      <w:r>
+        <w:rPr>
+          <w:i/>
+          <w:iCs/>
+        </w:rPr>
+        <w:t>-pairwise algorithm</w:t>
       </w:r>
       <w:r>
         <w:t xml:space="preserve"> due to Li and Wu [</w:t>
@@ -3234,7 +3243,15 @@
         <w:t xml:space="preserve">we detail the </w:t>
       </w:r>
       <w:r>
-        <w:t>optimal design algorithm used to generate SSDs. This is the ColumnWise-PairWise (CWPW) method due to Li and Wu [</w:t>
+        <w:t xml:space="preserve">optimal design algorithm used to generate SSDs. This is the </w:t>
+      </w:r>
+      <w:proofErr w:type="spellStart"/>
+      <w:r>
+        <w:t>ColumnWise-PairWise</w:t>
+      </w:r>
+      <w:proofErr w:type="spellEnd"/>
+      <w:r>
+        <w:t xml:space="preserve"> (CWPW) method due to Li and Wu [</w:t>
       </w:r>
       <w:r>
         <w:fldChar w:fldCharType="begin"/>
@@ -3257,6 +3274,7 @@
       <w:r>
         <w:t xml:space="preserve">]. Unlike many previous approaches, this is a candidate list free method and preserves design balance, which we consider beneficial. The algorithm has been coded as part of a MATLAB package, </w:t>
       </w:r>
+      <w:proofErr w:type="spellStart"/>
       <w:r>
         <w:rPr>
           <w:b/>
@@ -3266,6 +3284,7 @@
         </w:rPr>
         <w:t>SSDdesign</w:t>
       </w:r>
+      <w:proofErr w:type="spellEnd"/>
       <w:r>
         <w:t xml:space="preserve">, which forms the subject of section </w:t>
       </w:r>
@@ -3306,6 +3325,7 @@
       <w:r>
         <w:t xml:space="preserve">the best design selected. This is the role played by the </w:t>
       </w:r>
+      <w:proofErr w:type="spellStart"/>
       <w:r>
         <w:rPr>
           <w:b/>
@@ -3315,6 +3335,7 @@
         </w:rPr>
         <w:t>makeSSD</w:t>
       </w:r>
+      <w:proofErr w:type="spellEnd"/>
       <w:r>
         <w:t xml:space="preserve"> class described in section </w:t>
       </w:r>
@@ -3427,7 +3448,15 @@
         <w:t>to Meyer</w:t>
       </w:r>
       <w:r>
-        <w:t xml:space="preserve"> and Nachtsheim [</w:t>
+        <w:t xml:space="preserve"> and </w:t>
+      </w:r>
+      <w:proofErr w:type="spellStart"/>
+      <w:r>
+        <w:t>Nachtsheim</w:t>
+      </w:r>
+      <w:proofErr w:type="spellEnd"/>
+      <w:r>
+        <w:t xml:space="preserve"> [</w:t>
       </w:r>
       <w:r>
         <w:rPr>
@@ -3549,7 +3578,15 @@
         </m:r>
       </m:oMath>
       <w:r>
-        <w:t xml:space="preserve">, so there are insufficient degrees of freedom to allow estimation of all of the main effects. As </w:t>
+        <w:t>, so there are insufficient de</w:t>
+      </w:r>
+      <w:proofErr w:type="spellStart"/>
+      <w:r>
+        <w:t>grees</w:t>
+      </w:r>
+      <w:proofErr w:type="spellEnd"/>
+      <w:r>
+        <w:t xml:space="preserve"> of freedom to allow estimation of all of the main effects. As </w:t>
       </w:r>
       <m:oMath>
         <m:r>
@@ -3592,7 +3629,15 @@
         </m:r>
       </m:oMath>
       <w:r>
-        <w:t xml:space="preserve"> is the main effects model:</w:t>
+        <w:t xml:space="preserve"> is the main effects mod</w:t>
+      </w:r>
+      <w:proofErr w:type="spellStart"/>
+      <w:r>
+        <w:t>el</w:t>
+      </w:r>
+      <w:proofErr w:type="spellEnd"/>
+      <w:r>
+        <w:t>:</w:t>
       </w:r>
     </w:p>
     <w:p/>
@@ -5877,8 +5922,13 @@
     </w:p>
     <w:p/>
     <w:p>
-      <w:r>
-        <w:t xml:space="preserve">DuMouchel and Jones </w:t>
+      <w:proofErr w:type="spellStart"/>
+      <w:r>
+        <w:t>DuMouchel</w:t>
+      </w:r>
+      <w:proofErr w:type="spellEnd"/>
+      <w:r>
+        <w:t xml:space="preserve"> and Jones </w:t>
       </w:r>
       <w:r>
         <w:t>[</w:t>
@@ -6167,8 +6217,13 @@
         <w:t>rimary terms are assumed to be active</w:t>
       </w:r>
       <w:r>
-        <w:t>, and since no direction is assumed for their effects, DuMouchel</w:t>
-      </w:r>
+        <w:t xml:space="preserve">, and since no direction is assumed for their effects, </w:t>
+      </w:r>
+      <w:proofErr w:type="spellStart"/>
+      <w:r>
+        <w:t>DuMouchel</w:t>
+      </w:r>
+      <w:proofErr w:type="spellEnd"/>
       <w:r>
         <w:t xml:space="preserve"> </w:t>
       </w:r>
@@ -9716,6 +9771,7 @@
       <w:r>
         <w:t xml:space="preserve">Differentiating (9) </w:t>
       </w:r>
+      <w:proofErr w:type="spellStart"/>
       <w:r>
         <w:rPr>
           <w:i/>
@@ -9723,6 +9779,7 @@
         </w:rPr>
         <w:t>w.r.t.</w:t>
       </w:r>
+      <w:proofErr w:type="spellEnd"/>
       <w:r>
         <w:t xml:space="preserve"> </w:t>
       </w:r>
@@ -10122,6 +10179,7 @@
       <w:r>
         <w:t xml:space="preserve">arly, differentiating (9) </w:t>
       </w:r>
+      <w:proofErr w:type="spellStart"/>
       <w:r>
         <w:rPr>
           <w:i/>
@@ -10129,6 +10187,7 @@
         </w:rPr>
         <w:t>w.r.t.</w:t>
       </w:r>
+      <w:proofErr w:type="spellEnd"/>
       <w:r>
         <w:t xml:space="preserve"> </w:t>
       </w:r>
@@ -15255,11 +15314,19 @@
         <w:t xml:space="preserve">he </w:t>
       </w:r>
       <w:bookmarkEnd w:id="9"/>
-      <w:r>
-        <w:rPr>
-          <w:rFonts w:eastAsiaTheme="minorEastAsia"/>
-        </w:rPr>
-        <w:t>Columnwise-Pairwise Design Generator</w:t>
+      <w:proofErr w:type="spellStart"/>
+      <w:r>
+        <w:rPr>
+          <w:rFonts w:eastAsiaTheme="minorEastAsia"/>
+        </w:rPr>
+        <w:t>Columnwise</w:t>
+      </w:r>
+      <w:proofErr w:type="spellEnd"/>
+      <w:r>
+        <w:rPr>
+          <w:rFonts w:eastAsiaTheme="minorEastAsia"/>
+        </w:rPr>
+        <w:t>-Pairwise Design Generator</w:t>
       </w:r>
       <w:bookmarkEnd w:id="10"/>
       <w:bookmarkEnd w:id="11"/>
@@ -15269,12 +15336,21 @@
       <w:r>
         <w:t xml:space="preserve">Here, we maximise the Bayesian criterion using the </w:t>
       </w:r>
+      <w:proofErr w:type="spellStart"/>
       <w:r>
         <w:rPr>
           <w:i/>
           <w:iCs/>
         </w:rPr>
-        <w:t>Columnwise-Pairwise</w:t>
+        <w:t>Columnwise</w:t>
+      </w:r>
+      <w:proofErr w:type="spellEnd"/>
+      <w:r>
+        <w:rPr>
+          <w:i/>
+          <w:iCs/>
+        </w:rPr>
+        <w:t>-Pairwise</w:t>
       </w:r>
       <w:r>
         <w:t xml:space="preserve"> </w:t>
@@ -19525,7 +19601,15 @@
         <w:t>Algorithm 1</w:t>
       </w:r>
       <w:r>
-        <w:t xml:space="preserve"> is equivalent to the columnwise Van Schalkwyk algorithm [</w:t>
+        <w:t xml:space="preserve"> is equivalent to the </w:t>
+      </w:r>
+      <w:proofErr w:type="spellStart"/>
+      <w:r>
+        <w:t>columnwise</w:t>
+      </w:r>
+      <w:proofErr w:type="spellEnd"/>
+      <w:r>
+        <w:t xml:space="preserve"> Van Schalkwyk algorithm [</w:t>
       </w:r>
       <w:r>
         <w:rPr>
@@ -19548,7 +19632,15 @@
         <w:t>k-exchange</w:t>
       </w:r>
       <w:r>
-        <w:t xml:space="preserve"> columnwise, pairwise algorithm. </w:t>
+        <w:t xml:space="preserve"> </w:t>
+      </w:r>
+      <w:proofErr w:type="spellStart"/>
+      <w:r>
+        <w:t>columnwise</w:t>
+      </w:r>
+      <w:proofErr w:type="spellEnd"/>
+      <w:r>
+        <w:t xml:space="preserve">, pairwise algorithm. </w:t>
       </w:r>
       <w:r>
         <w:t>This leads to the second algorithm:</w:t>
@@ -22717,7 +22809,21 @@
         <w:rPr>
           <w:rFonts w:eastAsiaTheme="minorEastAsia"/>
         </w:rPr>
-        <w:t xml:space="preserve"> is row rank deficient. None of the algorithms presented here</w:t>
+        <w:t xml:space="preserve"> is row r</w:t>
+      </w:r>
+      <w:proofErr w:type="spellStart"/>
+      <w:r>
+        <w:rPr>
+          <w:rFonts w:eastAsiaTheme="minorEastAsia"/>
+        </w:rPr>
+        <w:t>ank</w:t>
+      </w:r>
+      <w:proofErr w:type="spellEnd"/>
+      <w:r>
+        <w:rPr>
+          <w:rFonts w:eastAsiaTheme="minorEastAsia"/>
+        </w:rPr>
+        <w:t xml:space="preserve"> deficient. None of the algorithms presented here</w:t>
       </w:r>
       <w:r>
         <w:t xml:space="preserve"> </w:t>
@@ -22790,10 +22896,10 @@
         <w:t xml:space="preserve"> as one or more column pairs are completely confounded. Consequently, we cannot discern the significance each factor involved </w:t>
       </w:r>
       <w:r>
-        <w:t>separately</w:t>
-      </w:r>
-      <w:r>
-        <w:t xml:space="preserve">; only as a pair. </w:t>
+        <w:t>separately,</w:t>
+      </w:r>
+      <w:r>
+        <w:t xml:space="preserve"> only as a pair. </w:t>
       </w:r>
     </w:p>
     <w:p/>
@@ -22970,7 +23076,21 @@
         <w:rPr>
           <w:rFonts w:eastAsiaTheme="minorEastAsia"/>
         </w:rPr>
-        <w:t xml:space="preserve"> would be zero. Again, this is a “smaller-the-better” measure.</w:t>
+        <w:t xml:space="preserve"> would be zero. Again, this is a “smaller-the-bet</w:t>
+      </w:r>
+      <w:proofErr w:type="spellStart"/>
+      <w:r>
+        <w:rPr>
+          <w:rFonts w:eastAsiaTheme="minorEastAsia"/>
+        </w:rPr>
+        <w:t>ter</w:t>
+      </w:r>
+      <w:proofErr w:type="spellEnd"/>
+      <w:r>
+        <w:rPr>
+          <w:rFonts w:eastAsiaTheme="minorEastAsia"/>
+        </w:rPr>
+        <w:t>” measure.</w:t>
       </w:r>
     </w:p>
     <w:p/>
@@ -23626,6 +23746,7 @@
       <w:r>
         <w:t xml:space="preserve">Package </w:t>
       </w:r>
+      <w:proofErr w:type="spellStart"/>
       <w:r>
         <w:rPr>
           <w:b/>
@@ -23637,6 +23758,7 @@
       </w:r>
       <w:bookmarkEnd w:id="24"/>
       <w:bookmarkEnd w:id="25"/>
+      <w:proofErr w:type="spellEnd"/>
     </w:p>
     <w:p>
       <w:r>
@@ -23645,6 +23767,7 @@
       <w:r>
         <w:t xml:space="preserve">package, </w:t>
       </w:r>
+      <w:proofErr w:type="spellStart"/>
       <w:r>
         <w:rPr>
           <w:b/>
@@ -23654,6 +23777,7 @@
         </w:rPr>
         <w:t>SSDdesign</w:t>
       </w:r>
+      <w:proofErr w:type="spellEnd"/>
       <w:r>
         <w:t xml:space="preserve"> </w:t>
       </w:r>
@@ -23873,6 +23997,7 @@
       <w:r>
         <w:t xml:space="preserve">, </w:t>
       </w:r>
+      <w:proofErr w:type="spellStart"/>
       <w:r>
         <w:rPr>
           <w:b/>
@@ -23883,6 +24008,7 @@
         </w:rPr>
         <w:t>designGenerator</w:t>
       </w:r>
+      <w:proofErr w:type="spellEnd"/>
       <w:r>
         <w:rPr>
           <w:i/>
@@ -23897,6 +24023,7 @@
         </w:rPr>
         <w:t xml:space="preserve">and </w:t>
       </w:r>
+      <w:proofErr w:type="spellStart"/>
       <w:r>
         <w:rPr>
           <w:b/>
@@ -23907,6 +24034,7 @@
         </w:rPr>
         <w:t>isBetter</w:t>
       </w:r>
+      <w:proofErr w:type="spellEnd"/>
       <w:r>
         <w:t xml:space="preserve"> and one abstract property, </w:t>
       </w:r>
@@ -23968,6 +24096,7 @@
       <w:r>
         <w:t xml:space="preserve">The concrete </w:t>
       </w:r>
+      <w:proofErr w:type="spellStart"/>
       <w:r>
         <w:rPr>
           <w:b/>
@@ -23978,12 +24107,14 @@
         </w:rPr>
         <w:t>designGenerator</w:t>
       </w:r>
+      <w:proofErr w:type="spellEnd"/>
       <w:r>
         <w:t xml:space="preserve"> method is implemented in the CWPW class. </w:t>
       </w:r>
       <w:r>
         <w:t xml:space="preserve">Further, the </w:t>
       </w:r>
+      <w:proofErr w:type="spellStart"/>
       <w:r>
         <w:rPr>
           <w:b/>
@@ -23994,6 +24125,7 @@
         </w:rPr>
         <w:t>isBetter</w:t>
       </w:r>
+      <w:proofErr w:type="spellEnd"/>
       <w:r>
         <w:t xml:space="preserve"> method must be unique and abstracts the concepts “</w:t>
       </w:r>
@@ -24132,8 +24264,13 @@
       <w:r>
         <w:t xml:space="preserve">: </w:t>
       </w:r>
-      <w:r>
-        <w:t>SSDdesign Package Class Architecture</w:t>
+      <w:proofErr w:type="spellStart"/>
+      <w:r>
+        <w:t>SSDdesign</w:t>
+      </w:r>
+      <w:proofErr w:type="spellEnd"/>
+      <w:r>
+        <w:t xml:space="preserve"> Package Class Architecture</w:t>
       </w:r>
       <w:r>
         <w:t>.</w:t>
@@ -24153,6 +24290,7 @@
       <w:r>
         <w:t xml:space="preserve"> the </w:t>
       </w:r>
+      <w:proofErr w:type="spellStart"/>
       <w:r>
         <w:rPr>
           <w:i/>
@@ -24160,6 +24298,7 @@
         </w:rPr>
         <w:t>columnwise</w:t>
       </w:r>
+      <w:proofErr w:type="spellEnd"/>
       <w:r>
         <w:t xml:space="preserve">, </w:t>
       </w:r>
@@ -24265,6 +24404,7 @@
       <w:r>
         <w:t xml:space="preserve"> is essential for ranking designs. Consequently, the </w:t>
       </w:r>
+      <w:proofErr w:type="spellStart"/>
       <w:r>
         <w:rPr>
           <w:b/>
@@ -24274,9 +24414,11 @@
         </w:rPr>
         <w:t>BayesianSSD</w:t>
       </w:r>
+      <w:proofErr w:type="spellEnd"/>
       <w:r>
         <w:t xml:space="preserve">, </w:t>
       </w:r>
+      <w:proofErr w:type="spellStart"/>
       <w:r>
         <w:rPr>
           <w:b/>
@@ -24286,9 +24428,11 @@
         </w:rPr>
         <w:t>MarleySSD</w:t>
       </w:r>
+      <w:proofErr w:type="spellEnd"/>
       <w:r>
         <w:t xml:space="preserve"> and </w:t>
       </w:r>
+      <w:proofErr w:type="spellStart"/>
       <w:r>
         <w:rPr>
           <w:b/>
@@ -24298,6 +24442,7 @@
         </w:rPr>
         <w:t>LiSSD</w:t>
       </w:r>
+      <w:proofErr w:type="spellEnd"/>
       <w:r>
         <w:t xml:space="preserve"> classes </w:t>
       </w:r>
@@ -24307,6 +24452,7 @@
       <w:r>
         <w:t xml:space="preserve">implement their own, concrete, </w:t>
       </w:r>
+      <w:proofErr w:type="spellStart"/>
       <w:r>
         <w:rPr>
           <w:b/>
@@ -24317,6 +24463,7 @@
         </w:rPr>
         <w:t>costFcn</w:t>
       </w:r>
+      <w:proofErr w:type="spellEnd"/>
       <w:r>
         <w:rPr>
           <w:color w:val="00B050"/>
@@ -24326,6 +24473,7 @@
       <w:r>
         <w:t xml:space="preserve">and </w:t>
       </w:r>
+      <w:proofErr w:type="spellStart"/>
       <w:r>
         <w:rPr>
           <w:b/>
@@ -24336,6 +24484,7 @@
         </w:rPr>
         <w:t>sortDesigns</w:t>
       </w:r>
+      <w:proofErr w:type="spellEnd"/>
       <w:r>
         <w:t xml:space="preserve"> </w:t>
       </w:r>
@@ -24364,6 +24513,7 @@
       <w:r>
         <w:t xml:space="preserve">Create a directory in windows called </w:t>
       </w:r>
+      <w:proofErr w:type="spellStart"/>
       <w:r>
         <w:rPr>
           <w:b/>
@@ -24373,6 +24523,7 @@
         </w:rPr>
         <w:t>SuperSaturatedDesigns</w:t>
       </w:r>
+      <w:proofErr w:type="spellEnd"/>
       <w:r>
         <w:t xml:space="preserve">. Extract all files from </w:t>
       </w:r>
@@ -24728,9 +24879,11 @@
             <w:tcW w:w="2039" w:type="dxa"/>
           </w:tcPr>
           <w:p>
+            <w:proofErr w:type="spellStart"/>
             <w:r>
               <w:t>SSDalgorithm</w:t>
             </w:r>
+            <w:proofErr w:type="spellEnd"/>
           </w:p>
         </w:tc>
         <w:tc>
@@ -24770,9 +24923,11 @@
             <w:tcW w:w="2039" w:type="dxa"/>
           </w:tcPr>
           <w:p>
+            <w:proofErr w:type="spellStart"/>
             <w:r>
               <w:t>BayesianSSD</w:t>
             </w:r>
+            <w:proofErr w:type="spellEnd"/>
           </w:p>
         </w:tc>
         <w:tc>
@@ -24833,9 +24988,11 @@
             <w:tcW w:w="2039" w:type="dxa"/>
           </w:tcPr>
           <w:p>
+            <w:proofErr w:type="spellStart"/>
             <w:r>
               <w:t>LiSSD</w:t>
             </w:r>
+            <w:proofErr w:type="spellEnd"/>
           </w:p>
         </w:tc>
         <w:tc>
@@ -24886,9 +25043,11 @@
             <w:tcW w:w="2039" w:type="dxa"/>
           </w:tcPr>
           <w:p>
+            <w:proofErr w:type="spellStart"/>
             <w:r>
               <w:t>MarleySSD</w:t>
             </w:r>
+            <w:proofErr w:type="spellEnd"/>
           </w:p>
         </w:tc>
         <w:tc>
@@ -24930,9 +25089,11 @@
             <w:tcW w:w="2039" w:type="dxa"/>
           </w:tcPr>
           <w:p>
+            <w:proofErr w:type="spellStart"/>
             <w:r>
               <w:t>activeFactorSSD</w:t>
             </w:r>
+            <w:proofErr w:type="spellEnd"/>
           </w:p>
         </w:tc>
         <w:tc>
@@ -24973,7 +25134,23 @@
           </w:tcPr>
           <w:p>
             <w:r>
-              <w:t>The ColumnWise PairWise optimal design algorithm.</w:t>
+              <w:t xml:space="preserve">The </w:t>
+            </w:r>
+            <w:proofErr w:type="spellStart"/>
+            <w:r>
+              <w:t>ColumnWise</w:t>
+            </w:r>
+            <w:proofErr w:type="spellEnd"/>
+            <w:r>
+              <w:t xml:space="preserve"> </w:t>
+            </w:r>
+            <w:proofErr w:type="spellStart"/>
+            <w:r>
+              <w:t>PairWise</w:t>
+            </w:r>
+            <w:proofErr w:type="spellEnd"/>
+            <w:r>
+              <w:t xml:space="preserve"> optimal design algorithm.</w:t>
             </w:r>
           </w:p>
         </w:tc>
@@ -24994,9 +25171,11 @@
             <w:tcW w:w="2039" w:type="dxa"/>
           </w:tcPr>
           <w:p>
+            <w:proofErr w:type="spellStart"/>
             <w:r>
               <w:t>TrialsSSD</w:t>
             </w:r>
+            <w:proofErr w:type="spellEnd"/>
           </w:p>
         </w:tc>
         <w:tc>
@@ -25026,9 +25205,11 @@
             <w:tcW w:w="2039" w:type="dxa"/>
           </w:tcPr>
           <w:p>
+            <w:proofErr w:type="spellStart"/>
             <w:r>
               <w:t>makeSSD</w:t>
             </w:r>
+            <w:proofErr w:type="spellEnd"/>
           </w:p>
         </w:tc>
         <w:tc>
@@ -25059,6 +25240,7 @@
         <w:pStyle w:val="Heading2"/>
       </w:pPr>
       <w:bookmarkStart w:id="31" w:name="_Toc29030911"/>
+      <w:proofErr w:type="spellStart"/>
       <w:r>
         <w:rPr>
           <w:b/>
@@ -25068,6 +25250,7 @@
         </w:rPr>
         <w:t>BayesianSSD</w:t>
       </w:r>
+      <w:proofErr w:type="spellEnd"/>
       <w:r>
         <w:t xml:space="preserve"> </w:t>
       </w:r>
@@ -25126,6 +25309,7 @@
       <w:r>
         <w:t xml:space="preserve"> is their corresponding attribute. The “</w:t>
       </w:r>
+      <w:proofErr w:type="spellStart"/>
       <w:r>
         <w:rPr>
           <w:b/>
@@ -25135,6 +25319,7 @@
         </w:rPr>
         <w:t>SetAccess</w:t>
       </w:r>
+      <w:proofErr w:type="spellEnd"/>
       <w:r>
         <w:t>”</w:t>
       </w:r>
@@ -25160,6 +25345,7 @@
       <w:r>
         <w:t>If the “</w:t>
       </w:r>
+      <w:proofErr w:type="spellStart"/>
       <w:r>
         <w:rPr>
           <w:b/>
@@ -25169,6 +25355,7 @@
         </w:rPr>
         <w:t>SetAccess</w:t>
       </w:r>
+      <w:proofErr w:type="spellEnd"/>
       <w:r>
         <w:t>”</w:t>
       </w:r>
@@ -25235,6 +25422,7 @@
       <w:r>
         <w:t xml:space="preserve"> If </w:t>
       </w:r>
+      <w:proofErr w:type="spellStart"/>
       <w:r>
         <w:rPr>
           <w:b/>
@@ -25244,6 +25432,7 @@
         </w:rPr>
         <w:t>SetAccess</w:t>
       </w:r>
+      <w:proofErr w:type="spellEnd"/>
       <w:r>
         <w:t xml:space="preserve"> is </w:t>
       </w:r>
@@ -25402,6 +25591,7 @@
                 <w:bCs/>
               </w:rPr>
             </w:pPr>
+            <w:proofErr w:type="spellStart"/>
             <w:r>
               <w:rPr>
                 <w:b/>
@@ -25409,6 +25599,7 @@
               </w:rPr>
               <w:t>CreationDate</w:t>
             </w:r>
+            <w:proofErr w:type="spellEnd"/>
           </w:p>
         </w:tc>
         <w:tc>
@@ -25445,6 +25636,7 @@
                 <w:color w:val="4472C4" w:themeColor="accent1"/>
               </w:rPr>
             </w:pPr>
+            <w:proofErr w:type="spellStart"/>
             <w:r>
               <w:rPr>
                 <w:b/>
@@ -25454,6 +25646,7 @@
               </w:rPr>
               <w:t>SetAccess</w:t>
             </w:r>
+            <w:proofErr w:type="spellEnd"/>
             <w:r>
               <w:t xml:space="preserve"> = </w:t>
             </w:r>
@@ -25477,6 +25670,7 @@
                 <w:iCs/>
               </w:rPr>
             </w:pPr>
+            <w:proofErr w:type="spellStart"/>
             <w:r>
               <w:rPr>
                 <w:b/>
@@ -25486,6 +25680,7 @@
               </w:rPr>
               <w:t>GetAccess</w:t>
             </w:r>
+            <w:proofErr w:type="spellEnd"/>
             <w:r>
               <w:rPr>
                 <w:b/>
@@ -25521,6 +25716,7 @@
                 <w:bCs/>
               </w:rPr>
             </w:pPr>
+            <w:proofErr w:type="spellStart"/>
             <w:r>
               <w:rPr>
                 <w:b/>
@@ -25528,6 +25724,7 @@
               </w:rPr>
               <w:t>UserName</w:t>
             </w:r>
+            <w:proofErr w:type="spellEnd"/>
           </w:p>
         </w:tc>
         <w:tc>
@@ -25564,6 +25761,7 @@
                 <w:color w:val="4472C4" w:themeColor="accent1"/>
               </w:rPr>
             </w:pPr>
+            <w:proofErr w:type="spellStart"/>
             <w:r>
               <w:rPr>
                 <w:b/>
@@ -25573,6 +25771,7 @@
               </w:rPr>
               <w:t>SetAccess</w:t>
             </w:r>
+            <w:proofErr w:type="spellEnd"/>
             <w:r>
               <w:t xml:space="preserve"> = </w:t>
             </w:r>
@@ -25596,6 +25795,7 @@
                 <w:iCs/>
               </w:rPr>
             </w:pPr>
+            <w:proofErr w:type="spellStart"/>
             <w:r>
               <w:rPr>
                 <w:b/>
@@ -25605,6 +25805,7 @@
               </w:rPr>
               <w:t>GetAccess</w:t>
             </w:r>
+            <w:proofErr w:type="spellEnd"/>
             <w:r>
               <w:rPr>
                 <w:b/>
@@ -25630,6 +25831,7 @@
                 <w:bCs/>
               </w:rPr>
             </w:pPr>
+            <w:proofErr w:type="spellStart"/>
             <w:r>
               <w:rPr>
                 <w:b/>
@@ -25637,6 +25839,7 @@
               </w:rPr>
               <w:t>ComputerName</w:t>
             </w:r>
+            <w:proofErr w:type="spellEnd"/>
           </w:p>
         </w:tc>
         <w:tc>
@@ -25673,6 +25876,7 @@
                 <w:color w:val="4472C4" w:themeColor="accent1"/>
               </w:rPr>
             </w:pPr>
+            <w:proofErr w:type="spellStart"/>
             <w:r>
               <w:rPr>
                 <w:b/>
@@ -25682,6 +25886,7 @@
               </w:rPr>
               <w:t>SetAccess</w:t>
             </w:r>
+            <w:proofErr w:type="spellEnd"/>
             <w:r>
               <w:t xml:space="preserve"> = </w:t>
             </w:r>
@@ -25705,6 +25910,7 @@
                 <w:iCs/>
               </w:rPr>
             </w:pPr>
+            <w:proofErr w:type="spellStart"/>
             <w:r>
               <w:rPr>
                 <w:b/>
@@ -25714,6 +25920,7 @@
               </w:rPr>
               <w:t>GetAccess</w:t>
             </w:r>
+            <w:proofErr w:type="spellEnd"/>
             <w:r>
               <w:rPr>
                 <w:b/>
@@ -25817,6 +26024,7 @@
                 <w:color w:val="4472C4" w:themeColor="accent1"/>
               </w:rPr>
             </w:pPr>
+            <w:proofErr w:type="spellStart"/>
             <w:r>
               <w:rPr>
                 <w:b/>
@@ -25826,6 +26034,7 @@
               </w:rPr>
               <w:t>SetAccess</w:t>
             </w:r>
+            <w:proofErr w:type="spellEnd"/>
             <w:r>
               <w:t xml:space="preserve"> = </w:t>
             </w:r>
@@ -25841,6 +26050,7 @@
             </w:r>
           </w:p>
           <w:p>
+            <w:proofErr w:type="spellStart"/>
             <w:r>
               <w:rPr>
                 <w:b/>
@@ -25850,6 +26060,7 @@
               </w:rPr>
               <w:t>GetAccess</w:t>
             </w:r>
+            <w:proofErr w:type="spellEnd"/>
             <w:r>
               <w:rPr>
                 <w:b/>
@@ -25955,6 +26166,7 @@
             </w:r>
           </w:p>
           <w:p>
+            <w:proofErr w:type="spellStart"/>
             <w:r>
               <w:rPr>
                 <w:b/>
@@ -25964,6 +26176,7 @@
               </w:rPr>
               <w:t>GetAccess</w:t>
             </w:r>
+            <w:proofErr w:type="spellEnd"/>
             <w:r>
               <w:rPr>
                 <w:b/>
@@ -26045,6 +26258,7 @@
                 <w:color w:val="4472C4" w:themeColor="accent1"/>
               </w:rPr>
             </w:pPr>
+            <w:proofErr w:type="spellStart"/>
             <w:r>
               <w:rPr>
                 <w:b/>
@@ -26054,6 +26268,7 @@
               </w:rPr>
               <w:t>SetAccess</w:t>
             </w:r>
+            <w:proofErr w:type="spellEnd"/>
             <w:r>
               <w:t xml:space="preserve"> = </w:t>
             </w:r>
@@ -26077,6 +26292,7 @@
                 <w:iCs/>
               </w:rPr>
             </w:pPr>
+            <w:proofErr w:type="spellStart"/>
             <w:r>
               <w:rPr>
                 <w:b/>
@@ -26086,6 +26302,7 @@
               </w:rPr>
               <w:t>GetAccess</w:t>
             </w:r>
+            <w:proofErr w:type="spellEnd"/>
             <w:r>
               <w:rPr>
                 <w:b/>
@@ -26121,6 +26338,7 @@
                 <w:bCs/>
               </w:rPr>
             </w:pPr>
+            <w:proofErr w:type="spellStart"/>
             <w:r>
               <w:rPr>
                 <w:b/>
@@ -26128,6 +26346,7 @@
               </w:rPr>
               <w:t>NumInitDesigns</w:t>
             </w:r>
+            <w:proofErr w:type="spellEnd"/>
           </w:p>
         </w:tc>
         <w:tc>
@@ -26160,6 +26379,7 @@
                 <w:color w:val="4472C4" w:themeColor="accent1"/>
               </w:rPr>
             </w:pPr>
+            <w:proofErr w:type="spellStart"/>
             <w:r>
               <w:rPr>
                 <w:b/>
@@ -26169,6 +26389,7 @@
               </w:rPr>
               <w:t>SetAccess</w:t>
             </w:r>
+            <w:proofErr w:type="spellEnd"/>
             <w:r>
               <w:t xml:space="preserve"> = </w:t>
             </w:r>
@@ -26192,6 +26413,7 @@
                 <w:iCs/>
               </w:rPr>
             </w:pPr>
+            <w:proofErr w:type="spellStart"/>
             <w:r>
               <w:rPr>
                 <w:b/>
@@ -26201,6 +26423,7 @@
               </w:rPr>
               <w:t>GetAccess</w:t>
             </w:r>
+            <w:proofErr w:type="spellEnd"/>
             <w:r>
               <w:rPr>
                 <w:b/>
@@ -26282,6 +26505,7 @@
                 <w:color w:val="4472C4" w:themeColor="accent1"/>
               </w:rPr>
             </w:pPr>
+            <w:proofErr w:type="spellStart"/>
             <w:r>
               <w:rPr>
                 <w:b/>
@@ -26291,6 +26515,7 @@
               </w:rPr>
               <w:t>SetAccess</w:t>
             </w:r>
+            <w:proofErr w:type="spellEnd"/>
             <w:r>
               <w:t xml:space="preserve"> = </w:t>
             </w:r>
@@ -26315,6 +26540,7 @@
                 <w:color w:val="4472C4" w:themeColor="accent1"/>
               </w:rPr>
             </w:pPr>
+            <w:proofErr w:type="spellStart"/>
             <w:r>
               <w:rPr>
                 <w:b/>
@@ -26324,6 +26550,7 @@
               </w:rPr>
               <w:t>GetAccess</w:t>
             </w:r>
+            <w:proofErr w:type="spellEnd"/>
             <w:r>
               <w:rPr>
                 <w:b/>
@@ -26449,6 +26676,7 @@
                 <w:color w:val="4472C4" w:themeColor="accent1"/>
               </w:rPr>
             </w:pPr>
+            <w:proofErr w:type="spellStart"/>
             <w:r>
               <w:rPr>
                 <w:b/>
@@ -26458,6 +26686,7 @@
               </w:rPr>
               <w:t>SetAccess</w:t>
             </w:r>
+            <w:proofErr w:type="spellEnd"/>
             <w:r>
               <w:t xml:space="preserve"> = </w:t>
             </w:r>
@@ -26482,6 +26711,7 @@
                 <w:color w:val="4472C4" w:themeColor="accent1"/>
               </w:rPr>
             </w:pPr>
+            <w:proofErr w:type="spellStart"/>
             <w:r>
               <w:rPr>
                 <w:b/>
@@ -26491,6 +26721,7 @@
               </w:rPr>
               <w:t>GetAccess</w:t>
             </w:r>
+            <w:proofErr w:type="spellEnd"/>
             <w:r>
               <w:rPr>
                 <w:b/>
@@ -26624,6 +26855,7 @@
                 <w:color w:val="4472C4" w:themeColor="accent1"/>
               </w:rPr>
             </w:pPr>
+            <w:proofErr w:type="spellStart"/>
             <w:r>
               <w:rPr>
                 <w:b/>
@@ -26633,6 +26865,7 @@
               </w:rPr>
               <w:t>SetAccess</w:t>
             </w:r>
+            <w:proofErr w:type="spellEnd"/>
             <w:r>
               <w:t xml:space="preserve"> = </w:t>
             </w:r>
@@ -26657,6 +26890,7 @@
                 <w:color w:val="4472C4" w:themeColor="accent1"/>
               </w:rPr>
             </w:pPr>
+            <w:proofErr w:type="spellStart"/>
             <w:r>
               <w:rPr>
                 <w:b/>
@@ -26666,6 +26900,7 @@
               </w:rPr>
               <w:t>GetAccess</w:t>
             </w:r>
+            <w:proofErr w:type="spellEnd"/>
             <w:r>
               <w:rPr>
                 <w:b/>
@@ -26799,6 +27034,7 @@
                 <w:color w:val="4472C4" w:themeColor="accent1"/>
               </w:rPr>
             </w:pPr>
+            <w:proofErr w:type="spellStart"/>
             <w:r>
               <w:rPr>
                 <w:b/>
@@ -26808,6 +27044,7 @@
               </w:rPr>
               <w:t>SetAccess</w:t>
             </w:r>
+            <w:proofErr w:type="spellEnd"/>
             <w:r>
               <w:t xml:space="preserve"> = </w:t>
             </w:r>
@@ -26832,6 +27069,7 @@
                 <w:color w:val="4472C4" w:themeColor="accent1"/>
               </w:rPr>
             </w:pPr>
+            <w:proofErr w:type="spellStart"/>
             <w:r>
               <w:rPr>
                 <w:b/>
@@ -26841,6 +27079,7 @@
               </w:rPr>
               <w:t>GetAccess</w:t>
             </w:r>
+            <w:proofErr w:type="spellEnd"/>
             <w:r>
               <w:rPr>
                 <w:b/>
@@ -26931,6 +27170,7 @@
                 <w:bCs/>
               </w:rPr>
             </w:pPr>
+            <w:proofErr w:type="spellStart"/>
             <w:r>
               <w:rPr>
                 <w:b/>
@@ -26938,6 +27178,7 @@
               </w:rPr>
               <w:t>ActiveFacs</w:t>
             </w:r>
+            <w:proofErr w:type="spellEnd"/>
           </w:p>
         </w:tc>
         <w:tc>
@@ -26973,7 +27214,25 @@
                 <w:color w:val="92D050"/>
               </w:rPr>
               <w:lastRenderedPageBreak/>
-              <w:t>false(1, obj.M)</w:t>
+              <w:t xml:space="preserve">false(1, </w:t>
+            </w:r>
+            <w:proofErr w:type="spellStart"/>
+            <w:r>
+              <w:rPr>
+                <w:b/>
+                <w:bCs/>
+                <w:color w:val="92D050"/>
+              </w:rPr>
+              <w:t>obj.M</w:t>
+            </w:r>
+            <w:proofErr w:type="spellEnd"/>
+            <w:r>
+              <w:rPr>
+                <w:b/>
+                <w:bCs/>
+                <w:color w:val="92D050"/>
+              </w:rPr>
+              <w:t>)</w:t>
             </w:r>
           </w:p>
         </w:tc>
@@ -26991,6 +27250,7 @@
                 <w:color w:val="4472C4" w:themeColor="accent1"/>
               </w:rPr>
             </w:pPr>
+            <w:proofErr w:type="spellStart"/>
             <w:r>
               <w:rPr>
                 <w:b/>
@@ -27000,6 +27260,7 @@
               </w:rPr>
               <w:t>SetAccess</w:t>
             </w:r>
+            <w:proofErr w:type="spellEnd"/>
             <w:r>
               <w:t xml:space="preserve"> = </w:t>
             </w:r>
@@ -27024,6 +27285,7 @@
                 <w:color w:val="4472C4" w:themeColor="accent1"/>
               </w:rPr>
             </w:pPr>
+            <w:proofErr w:type="spellStart"/>
             <w:r>
               <w:rPr>
                 <w:b/>
@@ -27033,6 +27295,7 @@
               </w:rPr>
               <w:t>GetAccess</w:t>
             </w:r>
+            <w:proofErr w:type="spellEnd"/>
             <w:r>
               <w:rPr>
                 <w:b/>
@@ -27091,6 +27354,7 @@
                 <w:bCs/>
               </w:rPr>
             </w:pPr>
+            <w:proofErr w:type="spellStart"/>
             <w:r>
               <w:rPr>
                 <w:b/>
@@ -27098,6 +27362,7 @@
               </w:rPr>
               <w:t>NumScreenFacs</w:t>
             </w:r>
+            <w:proofErr w:type="spellEnd"/>
           </w:p>
         </w:tc>
         <w:tc>
@@ -27115,6 +27380,7 @@
             <w:tcW w:w="1414" w:type="dxa"/>
           </w:tcPr>
           <w:p>
+            <w:proofErr w:type="spellStart"/>
             <w:r>
               <w:rPr>
                 <w:b/>
@@ -27123,6 +27389,7 @@
               </w:rPr>
               <w:t>obj.M</w:t>
             </w:r>
+            <w:proofErr w:type="spellEnd"/>
           </w:p>
         </w:tc>
         <w:tc>
@@ -27139,6 +27406,7 @@
                 <w:color w:val="4472C4" w:themeColor="accent1"/>
               </w:rPr>
             </w:pPr>
+            <w:proofErr w:type="spellStart"/>
             <w:r>
               <w:rPr>
                 <w:b/>
@@ -27148,6 +27416,7 @@
               </w:rPr>
               <w:t>SetAccess</w:t>
             </w:r>
+            <w:proofErr w:type="spellEnd"/>
             <w:r>
               <w:t xml:space="preserve"> = </w:t>
             </w:r>
@@ -27172,6 +27441,7 @@
                 <w:color w:val="4472C4" w:themeColor="accent1"/>
               </w:rPr>
             </w:pPr>
+            <w:proofErr w:type="spellStart"/>
             <w:r>
               <w:rPr>
                 <w:b/>
@@ -27181,6 +27451,7 @@
               </w:rPr>
               <w:t>GetAccess</w:t>
             </w:r>
+            <w:proofErr w:type="spellEnd"/>
             <w:r>
               <w:rPr>
                 <w:b/>
@@ -27271,6 +27542,7 @@
                 <w:bCs/>
               </w:rPr>
             </w:pPr>
+            <w:proofErr w:type="spellStart"/>
             <w:r>
               <w:rPr>
                 <w:b/>
@@ -27278,6 +27550,7 @@
               </w:rPr>
               <w:t>NumActiveFacs</w:t>
             </w:r>
+            <w:proofErr w:type="spellEnd"/>
           </w:p>
         </w:tc>
         <w:tc>
@@ -27314,6 +27587,7 @@
                 <w:color w:val="4472C4" w:themeColor="accent1"/>
               </w:rPr>
             </w:pPr>
+            <w:proofErr w:type="spellStart"/>
             <w:r>
               <w:rPr>
                 <w:b/>
@@ -27323,6 +27597,7 @@
               </w:rPr>
               <w:t>SetAccess</w:t>
             </w:r>
+            <w:proofErr w:type="spellEnd"/>
             <w:r>
               <w:t xml:space="preserve"> = </w:t>
             </w:r>
@@ -27347,6 +27622,7 @@
                 <w:color w:val="4472C4" w:themeColor="accent1"/>
               </w:rPr>
             </w:pPr>
+            <w:proofErr w:type="spellStart"/>
             <w:r>
               <w:rPr>
                 <w:b/>
@@ -27356,6 +27632,7 @@
               </w:rPr>
               <w:t>GetAccess</w:t>
             </w:r>
+            <w:proofErr w:type="spellEnd"/>
             <w:r>
               <w:rPr>
                 <w:b/>
@@ -27499,6 +27776,7 @@
                 <w:color w:val="4472C4" w:themeColor="accent1"/>
               </w:rPr>
             </w:pPr>
+            <w:proofErr w:type="spellStart"/>
             <w:r>
               <w:rPr>
                 <w:b/>
@@ -27508,6 +27786,7 @@
               </w:rPr>
               <w:t>SetAccess</w:t>
             </w:r>
+            <w:proofErr w:type="spellEnd"/>
             <w:r>
               <w:t xml:space="preserve"> = </w:t>
             </w:r>
@@ -27532,6 +27811,7 @@
                 <w:color w:val="4472C4" w:themeColor="accent1"/>
               </w:rPr>
             </w:pPr>
+            <w:proofErr w:type="spellStart"/>
             <w:r>
               <w:rPr>
                 <w:b/>
@@ -27541,6 +27821,7 @@
               </w:rPr>
               <w:t>GetAccess</w:t>
             </w:r>
+            <w:proofErr w:type="spellEnd"/>
             <w:r>
               <w:rPr>
                 <w:b/>
@@ -27686,6 +27967,7 @@
                 <w:color w:val="4472C4" w:themeColor="accent1"/>
               </w:rPr>
             </w:pPr>
+            <w:proofErr w:type="spellStart"/>
             <w:r>
               <w:rPr>
                 <w:b/>
@@ -27695,6 +27977,7 @@
               </w:rPr>
               <w:t>SetAccess</w:t>
             </w:r>
+            <w:proofErr w:type="spellEnd"/>
             <w:r>
               <w:t xml:space="preserve"> = </w:t>
             </w:r>
@@ -27719,6 +28002,7 @@
                 <w:color w:val="4472C4" w:themeColor="accent1"/>
               </w:rPr>
             </w:pPr>
+            <w:proofErr w:type="spellStart"/>
             <w:r>
               <w:rPr>
                 <w:b/>
@@ -27728,6 +28012,7 @@
               </w:rPr>
               <w:t>GetAccess</w:t>
             </w:r>
+            <w:proofErr w:type="spellEnd"/>
             <w:r>
               <w:rPr>
                 <w:b/>
@@ -27861,6 +28146,7 @@
                 <w:color w:val="4472C4" w:themeColor="accent1"/>
               </w:rPr>
             </w:pPr>
+            <w:proofErr w:type="spellStart"/>
             <w:r>
               <w:rPr>
                 <w:b/>
@@ -27870,6 +28156,7 @@
               </w:rPr>
               <w:t>SetAccess</w:t>
             </w:r>
+            <w:proofErr w:type="spellEnd"/>
             <w:r>
               <w:t xml:space="preserve"> = </w:t>
             </w:r>
@@ -27893,6 +28180,7 @@
                 <w:iCs/>
               </w:rPr>
             </w:pPr>
+            <w:proofErr w:type="spellStart"/>
             <w:r>
               <w:rPr>
                 <w:b/>
@@ -27902,6 +28190,7 @@
               </w:rPr>
               <w:t>GetAccess</w:t>
             </w:r>
+            <w:proofErr w:type="spellEnd"/>
             <w:r>
               <w:rPr>
                 <w:b/>
@@ -27989,6 +28278,7 @@
                 <w:color w:val="4472C4" w:themeColor="accent1"/>
               </w:rPr>
             </w:pPr>
+            <w:proofErr w:type="spellStart"/>
             <w:r>
               <w:rPr>
                 <w:b/>
@@ -27998,6 +28288,7 @@
               </w:rPr>
               <w:t>SetAccess</w:t>
             </w:r>
+            <w:proofErr w:type="spellEnd"/>
             <w:r>
               <w:t xml:space="preserve"> = </w:t>
             </w:r>
@@ -28021,6 +28312,7 @@
                 <w:iCs/>
               </w:rPr>
             </w:pPr>
+            <w:proofErr w:type="spellStart"/>
             <w:r>
               <w:rPr>
                 <w:b/>
@@ -28030,6 +28322,7 @@
               </w:rPr>
               <w:t>GetAccess</w:t>
             </w:r>
+            <w:proofErr w:type="spellEnd"/>
             <w:r>
               <w:rPr>
                 <w:b/>
@@ -28108,6 +28401,7 @@
                 <w:color w:val="4472C4" w:themeColor="accent1"/>
               </w:rPr>
             </w:pPr>
+            <w:proofErr w:type="spellStart"/>
             <w:r>
               <w:rPr>
                 <w:b/>
@@ -28117,6 +28411,7 @@
               </w:rPr>
               <w:t>SetAccess</w:t>
             </w:r>
+            <w:proofErr w:type="spellEnd"/>
             <w:r>
               <w:t xml:space="preserve"> = </w:t>
             </w:r>
@@ -28140,6 +28435,7 @@
                 <w:iCs/>
               </w:rPr>
             </w:pPr>
+            <w:proofErr w:type="spellStart"/>
             <w:r>
               <w:rPr>
                 <w:b/>
@@ -28149,6 +28445,7 @@
               </w:rPr>
               <w:t>GetAccess</w:t>
             </w:r>
+            <w:proofErr w:type="spellEnd"/>
             <w:r>
               <w:rPr>
                 <w:b/>
@@ -28227,6 +28524,7 @@
                 <w:color w:val="4472C4" w:themeColor="accent1"/>
               </w:rPr>
             </w:pPr>
+            <w:proofErr w:type="spellStart"/>
             <w:r>
               <w:rPr>
                 <w:b/>
@@ -28236,6 +28534,7 @@
               </w:rPr>
               <w:t>SetAccess</w:t>
             </w:r>
+            <w:proofErr w:type="spellEnd"/>
             <w:r>
               <w:t xml:space="preserve"> = </w:t>
             </w:r>
@@ -28259,6 +28558,7 @@
                 <w:iCs/>
               </w:rPr>
             </w:pPr>
+            <w:proofErr w:type="spellStart"/>
             <w:r>
               <w:rPr>
                 <w:b/>
@@ -28268,6 +28568,7 @@
               </w:rPr>
               <w:t>GetAccess</w:t>
             </w:r>
+            <w:proofErr w:type="spellEnd"/>
             <w:r>
               <w:rPr>
                 <w:b/>
@@ -28333,7 +28634,25 @@
                 <w:bCs/>
                 <w:color w:val="92D050"/>
               </w:rPr>
-              <w:t>ceil(obj.M/2)</w:t>
+              <w:t>ceil(</w:t>
+            </w:r>
+            <w:proofErr w:type="spellStart"/>
+            <w:r>
+              <w:rPr>
+                <w:b/>
+                <w:bCs/>
+                <w:color w:val="92D050"/>
+              </w:rPr>
+              <w:t>obj.M</w:t>
+            </w:r>
+            <w:proofErr w:type="spellEnd"/>
+            <w:r>
+              <w:rPr>
+                <w:b/>
+                <w:bCs/>
+                <w:color w:val="92D050"/>
+              </w:rPr>
+              <w:t>/2)</w:t>
             </w:r>
           </w:p>
         </w:tc>
@@ -28351,6 +28670,7 @@
                 <w:color w:val="4472C4" w:themeColor="accent1"/>
               </w:rPr>
             </w:pPr>
+            <w:proofErr w:type="spellStart"/>
             <w:r>
               <w:rPr>
                 <w:b/>
@@ -28360,6 +28680,7 @@
               </w:rPr>
               <w:t>SetAccess</w:t>
             </w:r>
+            <w:proofErr w:type="spellEnd"/>
             <w:r>
               <w:t xml:space="preserve"> = </w:t>
             </w:r>
@@ -28383,6 +28704,7 @@
                 <w:iCs/>
               </w:rPr>
             </w:pPr>
+            <w:proofErr w:type="spellStart"/>
             <w:r>
               <w:rPr>
                 <w:b/>
@@ -28392,6 +28714,7 @@
               </w:rPr>
               <w:t>GetAccess</w:t>
             </w:r>
+            <w:proofErr w:type="spellEnd"/>
             <w:r>
               <w:rPr>
                 <w:b/>
@@ -28470,6 +28793,7 @@
                 <w:color w:val="4472C4" w:themeColor="accent1"/>
               </w:rPr>
             </w:pPr>
+            <w:proofErr w:type="spellStart"/>
             <w:r>
               <w:rPr>
                 <w:b/>
@@ -28479,6 +28803,7 @@
               </w:rPr>
               <w:t>SetAccess</w:t>
             </w:r>
+            <w:proofErr w:type="spellEnd"/>
             <w:r>
               <w:t xml:space="preserve"> = </w:t>
             </w:r>
@@ -28503,6 +28828,7 @@
                 <w:color w:val="4472C4" w:themeColor="accent1"/>
               </w:rPr>
             </w:pPr>
+            <w:proofErr w:type="spellStart"/>
             <w:r>
               <w:rPr>
                 <w:b/>
@@ -28512,6 +28838,7 @@
               </w:rPr>
               <w:t>GetAccess</w:t>
             </w:r>
+            <w:proofErr w:type="spellEnd"/>
             <w:r>
               <w:rPr>
                 <w:b/>
@@ -28646,6 +28973,7 @@
                 <w:color w:val="4472C4" w:themeColor="accent1"/>
               </w:rPr>
             </w:pPr>
+            <w:proofErr w:type="spellStart"/>
             <w:r>
               <w:rPr>
                 <w:b/>
@@ -28655,6 +28983,7 @@
               </w:rPr>
               <w:t>SetAccess</w:t>
             </w:r>
+            <w:proofErr w:type="spellEnd"/>
             <w:r>
               <w:t xml:space="preserve"> = </w:t>
             </w:r>
@@ -28679,6 +29008,7 @@
                 <w:color w:val="4472C4" w:themeColor="accent1"/>
               </w:rPr>
             </w:pPr>
+            <w:proofErr w:type="spellStart"/>
             <w:r>
               <w:rPr>
                 <w:b/>
@@ -28688,6 +29018,7 @@
               </w:rPr>
               <w:t>GetAccess</w:t>
             </w:r>
+            <w:proofErr w:type="spellEnd"/>
             <w:r>
               <w:rPr>
                 <w:b/>
@@ -28870,6 +29201,7 @@
                 <w:color w:val="4472C4" w:themeColor="accent1"/>
               </w:rPr>
             </w:pPr>
+            <w:proofErr w:type="spellStart"/>
             <w:r>
               <w:rPr>
                 <w:b/>
@@ -28879,6 +29211,7 @@
               </w:rPr>
               <w:t>SetAccess</w:t>
             </w:r>
+            <w:proofErr w:type="spellEnd"/>
             <w:r>
               <w:t xml:space="preserve"> = </w:t>
             </w:r>
@@ -28903,6 +29236,7 @@
                 <w:color w:val="4472C4" w:themeColor="accent1"/>
               </w:rPr>
             </w:pPr>
+            <w:proofErr w:type="spellStart"/>
             <w:r>
               <w:rPr>
                 <w:b/>
@@ -28912,6 +29246,7 @@
               </w:rPr>
               <w:t>GetAccess</w:t>
             </w:r>
+            <w:proofErr w:type="spellEnd"/>
             <w:r>
               <w:rPr>
                 <w:b/>
@@ -29002,6 +29337,7 @@
                 <w:bCs/>
               </w:rPr>
             </w:pPr>
+            <w:proofErr w:type="spellStart"/>
             <w:r>
               <w:rPr>
                 <w:b/>
@@ -29009,6 +29345,7 @@
               </w:rPr>
               <w:t>MaxAbsCorr</w:t>
             </w:r>
+            <w:proofErr w:type="spellEnd"/>
           </w:p>
         </w:tc>
         <w:tc>
@@ -29045,6 +29382,7 @@
                 <w:color w:val="4472C4" w:themeColor="accent1"/>
               </w:rPr>
             </w:pPr>
+            <w:proofErr w:type="spellStart"/>
             <w:r>
               <w:rPr>
                 <w:b/>
@@ -29054,6 +29392,7 @@
               </w:rPr>
               <w:t>SetAccess</w:t>
             </w:r>
+            <w:proofErr w:type="spellEnd"/>
             <w:r>
               <w:t xml:space="preserve"> = </w:t>
             </w:r>
@@ -29078,6 +29417,7 @@
                 <w:color w:val="4472C4" w:themeColor="accent1"/>
               </w:rPr>
             </w:pPr>
+            <w:proofErr w:type="spellStart"/>
             <w:r>
               <w:rPr>
                 <w:b/>
@@ -29087,6 +29427,7 @@
               </w:rPr>
               <w:t>GetAccess</w:t>
             </w:r>
+            <w:proofErr w:type="spellEnd"/>
             <w:r>
               <w:rPr>
                 <w:b/>
@@ -29177,6 +29518,7 @@
                 <w:bCs/>
               </w:rPr>
             </w:pPr>
+            <w:proofErr w:type="spellStart"/>
             <w:r>
               <w:rPr>
                 <w:b/>
@@ -29184,6 +29526,7 @@
               </w:rPr>
               <w:t>Kexch</w:t>
             </w:r>
+            <w:proofErr w:type="spellEnd"/>
           </w:p>
         </w:tc>
         <w:tc>
@@ -29220,6 +29563,7 @@
                 <w:color w:val="4472C4" w:themeColor="accent1"/>
               </w:rPr>
             </w:pPr>
+            <w:proofErr w:type="spellStart"/>
             <w:r>
               <w:rPr>
                 <w:b/>
@@ -29229,6 +29573,7 @@
               </w:rPr>
               <w:t>SetAccess</w:t>
             </w:r>
+            <w:proofErr w:type="spellEnd"/>
             <w:r>
               <w:t xml:space="preserve"> = </w:t>
             </w:r>
@@ -29253,6 +29598,7 @@
                 <w:color w:val="4472C4" w:themeColor="accent1"/>
               </w:rPr>
             </w:pPr>
+            <w:proofErr w:type="spellStart"/>
             <w:r>
               <w:rPr>
                 <w:b/>
@@ -29262,6 +29608,7 @@
               </w:rPr>
               <w:t>GetAccess</w:t>
             </w:r>
+            <w:proofErr w:type="spellEnd"/>
             <w:r>
               <w:rPr>
                 <w:b/>
@@ -29310,6 +29657,7 @@
                 <w:bCs/>
               </w:rPr>
             </w:pPr>
+            <w:proofErr w:type="spellStart"/>
             <w:r>
               <w:rPr>
                 <w:b/>
@@ -29317,6 +29665,7 @@
               </w:rPr>
               <w:t>MeanAbsCorr</w:t>
             </w:r>
+            <w:proofErr w:type="spellEnd"/>
           </w:p>
         </w:tc>
         <w:tc>
@@ -29353,6 +29702,7 @@
                 <w:color w:val="4472C4" w:themeColor="accent1"/>
               </w:rPr>
             </w:pPr>
+            <w:proofErr w:type="spellStart"/>
             <w:r>
               <w:rPr>
                 <w:b/>
@@ -29362,6 +29712,7 @@
               </w:rPr>
               <w:t>SetAccess</w:t>
             </w:r>
+            <w:proofErr w:type="spellEnd"/>
             <w:r>
               <w:t xml:space="preserve"> = </w:t>
             </w:r>
@@ -29386,6 +29737,7 @@
                 <w:color w:val="4472C4" w:themeColor="accent1"/>
               </w:rPr>
             </w:pPr>
+            <w:proofErr w:type="spellStart"/>
             <w:r>
               <w:rPr>
                 <w:b/>
@@ -29395,6 +29747,7 @@
               </w:rPr>
               <w:t>GetAccess</w:t>
             </w:r>
+            <w:proofErr w:type="spellEnd"/>
             <w:r>
               <w:rPr>
                 <w:b/>
@@ -29528,6 +29881,7 @@
                 <w:color w:val="4472C4" w:themeColor="accent1"/>
               </w:rPr>
             </w:pPr>
+            <w:proofErr w:type="spellStart"/>
             <w:r>
               <w:rPr>
                 <w:b/>
@@ -29537,6 +29891,7 @@
               </w:rPr>
               <w:t>SetAccess</w:t>
             </w:r>
+            <w:proofErr w:type="spellEnd"/>
             <w:r>
               <w:t xml:space="preserve"> = </w:t>
             </w:r>
@@ -29561,6 +29916,7 @@
                 <w:color w:val="4472C4" w:themeColor="accent1"/>
               </w:rPr>
             </w:pPr>
+            <w:proofErr w:type="spellStart"/>
             <w:r>
               <w:rPr>
                 <w:b/>
@@ -29570,6 +29926,7 @@
               </w:rPr>
               <w:t>GetAccess</w:t>
             </w:r>
+            <w:proofErr w:type="spellEnd"/>
             <w:r>
               <w:rPr>
                 <w:b/>
@@ -29660,6 +30017,7 @@
                 <w:bCs/>
               </w:rPr>
             </w:pPr>
+            <w:proofErr w:type="spellStart"/>
             <w:r>
               <w:rPr>
                 <w:b/>
@@ -29667,6 +30025,7 @@
               </w:rPr>
               <w:t>NumOrthCol</w:t>
             </w:r>
+            <w:proofErr w:type="spellEnd"/>
           </w:p>
           <w:p>
             <w:pPr>
@@ -29762,6 +30121,7 @@
                 <w:color w:val="4472C4" w:themeColor="accent1"/>
               </w:rPr>
             </w:pPr>
+            <w:proofErr w:type="spellStart"/>
             <w:r>
               <w:rPr>
                 <w:b/>
@@ -29771,6 +30131,7 @@
               </w:rPr>
               <w:t>SetAccess</w:t>
             </w:r>
+            <w:proofErr w:type="spellEnd"/>
             <w:r>
               <w:t xml:space="preserve"> = </w:t>
             </w:r>
@@ -29795,6 +30156,7 @@
                 <w:color w:val="4472C4" w:themeColor="accent1"/>
               </w:rPr>
             </w:pPr>
+            <w:proofErr w:type="spellStart"/>
             <w:r>
               <w:rPr>
                 <w:b/>
@@ -29804,6 +30166,7 @@
               </w:rPr>
               <w:t>GetAccess</w:t>
             </w:r>
+            <w:proofErr w:type="spellEnd"/>
             <w:r>
               <w:rPr>
                 <w:b/>
@@ -29965,6 +30328,7 @@
                 <w:color w:val="4472C4" w:themeColor="accent1"/>
               </w:rPr>
             </w:pPr>
+            <w:proofErr w:type="spellStart"/>
             <w:r>
               <w:rPr>
                 <w:b/>
@@ -29974,6 +30338,7 @@
               </w:rPr>
               <w:t>SetAccess</w:t>
             </w:r>
+            <w:proofErr w:type="spellEnd"/>
             <w:r>
               <w:t xml:space="preserve"> = </w:t>
             </w:r>
@@ -29998,6 +30363,7 @@
                 <w:color w:val="4472C4" w:themeColor="accent1"/>
               </w:rPr>
             </w:pPr>
+            <w:proofErr w:type="spellStart"/>
             <w:r>
               <w:rPr>
                 <w:b/>
@@ -30007,6 +30373,7 @@
               </w:rPr>
               <w:t>GetAccess</w:t>
             </w:r>
+            <w:proofErr w:type="spellEnd"/>
             <w:r>
               <w:rPr>
                 <w:b/>
@@ -30082,6 +30449,7 @@
         <w:pStyle w:val="Heading2"/>
       </w:pPr>
       <w:bookmarkStart w:id="34" w:name="_Toc29030912"/>
+      <w:proofErr w:type="spellStart"/>
       <w:r>
         <w:rPr>
           <w:b/>
@@ -30091,6 +30459,7 @@
         </w:rPr>
         <w:t>BayesianSSD</w:t>
       </w:r>
+      <w:proofErr w:type="spellEnd"/>
       <w:r>
         <w:t xml:space="preserve"> Class</w:t>
       </w:r>
@@ -30126,6 +30495,7 @@
       <w:r>
         <w:t xml:space="preserve">The class constructor method, </w:t>
       </w:r>
+      <w:proofErr w:type="spellStart"/>
       <w:r>
         <w:rPr>
           <w:b/>
@@ -30136,6 +30506,7 @@
         </w:rPr>
         <w:t>BayesianSSD</w:t>
       </w:r>
+      <w:proofErr w:type="spellEnd"/>
       <w:r>
         <w:t xml:space="preserve">, creates an instance of the class and is discussed in section </w:t>
       </w:r>
@@ -30172,6 +30543,7 @@
       <w:r>
         <w:t xml:space="preserve">Similarly, the </w:t>
       </w:r>
+      <w:proofErr w:type="spellStart"/>
       <w:r>
         <w:rPr>
           <w:b/>
@@ -30182,6 +30554,7 @@
         </w:rPr>
         <w:t>designGenerator</w:t>
       </w:r>
+      <w:proofErr w:type="spellEnd"/>
       <w:r>
         <w:rPr>
           <w:color w:val="FF0000"/>
@@ -30260,6 +30633,7 @@
       <w:r>
         <w:t xml:space="preserve">Finally, the </w:t>
       </w:r>
+      <w:proofErr w:type="spellStart"/>
       <w:r>
         <w:rPr>
           <w:b/>
@@ -30270,6 +30644,7 @@
         </w:rPr>
         <w:t>importScaledDesign</w:t>
       </w:r>
+      <w:proofErr w:type="spellEnd"/>
       <w:r>
         <w:t xml:space="preserve"> method permits the user to define an object containing a design from an external source such as an academic paper. This is discussed in section </w:t>
       </w:r>
@@ -30305,6 +30680,7 @@
       <w:r>
         <w:t xml:space="preserve">The Class Constructor Method: </w:t>
       </w:r>
+      <w:proofErr w:type="spellStart"/>
       <w:r>
         <w:rPr>
           <w:rFonts w:asciiTheme="minorHAnsi" w:eastAsiaTheme="minorHAnsi" w:hAnsiTheme="minorHAnsi" w:cstheme="minorBidi"/>
@@ -30318,6 +30694,7 @@
         </w:rPr>
         <w:t>BayesianSSD</w:t>
       </w:r>
+      <w:proofErr w:type="spellEnd"/>
       <w:r>
         <w:t>.</w:t>
       </w:r>
@@ -30338,13 +30715,41 @@
           <w:color w:val="92D050"/>
         </w:rPr>
       </w:pPr>
+      <w:proofErr w:type="spellStart"/>
       <w:r>
         <w:rPr>
           <w:b/>
           <w:bCs/>
           <w:color w:val="92D050"/>
         </w:rPr>
-        <w:t>obj = BayesianSSD( M, ‘PARAM1’, VALUE1, …, ‘PARAM</w:t>
+        <w:t>obj</w:t>
+      </w:r>
+      <w:proofErr w:type="spellEnd"/>
+      <w:r>
+        <w:rPr>
+          <w:b/>
+          <w:bCs/>
+          <w:color w:val="92D050"/>
+        </w:rPr>
+        <w:t xml:space="preserve"> = </w:t>
+      </w:r>
+      <w:proofErr w:type="spellStart"/>
+      <w:r>
+        <w:rPr>
+          <w:b/>
+          <w:bCs/>
+          <w:color w:val="92D050"/>
+        </w:rPr>
+        <w:t>BayesianSSD</w:t>
+      </w:r>
+      <w:proofErr w:type="spellEnd"/>
+      <w:r>
+        <w:rPr>
+          <w:b/>
+          <w:bCs/>
+          <w:color w:val="92D050"/>
+        </w:rPr>
+        <w:t>( M, ‘PARAM1’, VALUE1, …, ‘PARAM</w:t>
       </w:r>
       <w:r>
         <w:rPr>
@@ -30497,7 +30902,15 @@
         <w:t xml:space="preserve"> Valid</w:t>
       </w:r>
       <w:r>
-        <w:t xml:space="preserve"> (Parameter, Value) argument pairs for the BayesianSSD class constructor. Note all parameter strings are case insensitive.</w:t>
+        <w:t xml:space="preserve"> (Parameter, Value) argument pairs for the </w:t>
+      </w:r>
+      <w:proofErr w:type="spellStart"/>
+      <w:r>
+        <w:t>BayesianSSD</w:t>
+      </w:r>
+      <w:proofErr w:type="spellEnd"/>
+      <w:r>
+        <w:t xml:space="preserve"> class constructor. Note all parameter strings are case insensitive.</w:t>
       </w:r>
       <w:r>
         <w:t xml:space="preserve"> (Parameter, Value) pairs may be entered in any order.</w:t>
@@ -30660,7 +31073,19 @@
           </w:tcPr>
           <w:p>
             <w:r>
-              <w:t>Array of factor settings defining low setting; i.e. the (-1) setting in the design. Use -1 for categorical variables.</w:t>
+              <w:t xml:space="preserve">Array of factor settings defining low </w:t>
+            </w:r>
+            <w:r>
+              <w:t>setting,</w:t>
+            </w:r>
+            <w:r>
+              <w:t xml:space="preserve"> </w:t>
+            </w:r>
+            <w:r>
+              <w:t>i.e.,</w:t>
+            </w:r>
+            <w:r>
+              <w:t xml:space="preserve"> the (-1) setting in the design. Use -1 for categorical variables.</w:t>
             </w:r>
           </w:p>
         </w:tc>
@@ -30675,7 +31100,25 @@
                 <w:bCs/>
                 <w:color w:val="92D050"/>
               </w:rPr>
-              <w:t>-ones(1, obj.M)</w:t>
+              <w:t xml:space="preserve">-ones(1, </w:t>
+            </w:r>
+            <w:proofErr w:type="spellStart"/>
+            <w:r>
+              <w:rPr>
+                <w:b/>
+                <w:bCs/>
+                <w:color w:val="92D050"/>
+              </w:rPr>
+              <w:t>obj.M</w:t>
+            </w:r>
+            <w:proofErr w:type="spellEnd"/>
+            <w:r>
+              <w:rPr>
+                <w:b/>
+                <w:bCs/>
+                <w:color w:val="92D050"/>
+              </w:rPr>
+              <w:t>)</w:t>
             </w:r>
           </w:p>
         </w:tc>
@@ -30697,7 +31140,19 @@
           </w:tcPr>
           <w:p>
             <w:r>
-              <w:t>Array of factor settings defining high setting; i.e. the (+1) setting in the design. Use +1 for categorical variables.</w:t>
+              <w:t xml:space="preserve">Array of factor settings defining high </w:t>
+            </w:r>
+            <w:r>
+              <w:t>setting,</w:t>
+            </w:r>
+            <w:r>
+              <w:t xml:space="preserve"> i.e.</w:t>
+            </w:r>
+            <w:r>
+              <w:t>,</w:t>
+            </w:r>
+            <w:r>
+              <w:t xml:space="preserve"> the (+1) setting in the design. Use +1 for categorical variables.</w:t>
             </w:r>
           </w:p>
         </w:tc>
@@ -30719,7 +31174,25 @@
                 <w:bCs/>
                 <w:color w:val="92D050"/>
               </w:rPr>
-              <w:t>ones(1, obj.M)</w:t>
+              <w:t xml:space="preserve">ones(1, </w:t>
+            </w:r>
+            <w:proofErr w:type="spellStart"/>
+            <w:r>
+              <w:rPr>
+                <w:b/>
+                <w:bCs/>
+                <w:color w:val="92D050"/>
+              </w:rPr>
+              <w:t>obj.M</w:t>
+            </w:r>
+            <w:proofErr w:type="spellEnd"/>
+            <w:r>
+              <w:rPr>
+                <w:b/>
+                <w:bCs/>
+                <w:color w:val="92D050"/>
+              </w:rPr>
+              <w:t>)</w:t>
             </w:r>
           </w:p>
         </w:tc>
@@ -30756,7 +31229,25 @@
                 <w:bCs/>
                 <w:color w:val="92D050"/>
               </w:rPr>
-              <w:t>false(1, obj.M)</w:t>
+              <w:t xml:space="preserve">false(1, </w:t>
+            </w:r>
+            <w:proofErr w:type="spellStart"/>
+            <w:r>
+              <w:rPr>
+                <w:b/>
+                <w:bCs/>
+                <w:color w:val="92D050"/>
+              </w:rPr>
+              <w:t>obj.M</w:t>
+            </w:r>
+            <w:proofErr w:type="spellEnd"/>
+            <w:r>
+              <w:rPr>
+                <w:b/>
+                <w:bCs/>
+                <w:color w:val="92D050"/>
+              </w:rPr>
+              <w:t>)</w:t>
             </w:r>
           </w:p>
         </w:tc>
@@ -30864,13 +31355,41 @@
           <w:color w:val="92D050"/>
         </w:rPr>
       </w:pPr>
+      <w:proofErr w:type="spellStart"/>
       <w:r>
         <w:rPr>
           <w:b/>
           <w:bCs/>
           <w:color w:val="92D050"/>
         </w:rPr>
-        <w:t>obj = BayesianSSD( 10, “Abbreviation”, Abb, “Factor”,   Names, “Active”, [0, 1, 0, 0, 1, 0, 0, 1, 0, 0])</w:t>
+        <w:t>obj</w:t>
+      </w:r>
+      <w:proofErr w:type="spellEnd"/>
+      <w:r>
+        <w:rPr>
+          <w:b/>
+          <w:bCs/>
+          <w:color w:val="92D050"/>
+        </w:rPr>
+        <w:t xml:space="preserve"> = </w:t>
+      </w:r>
+      <w:proofErr w:type="spellStart"/>
+      <w:r>
+        <w:rPr>
+          <w:b/>
+          <w:bCs/>
+          <w:color w:val="92D050"/>
+        </w:rPr>
+        <w:t>BayesianSSD</w:t>
+      </w:r>
+      <w:proofErr w:type="spellEnd"/>
+      <w:r>
+        <w:rPr>
+          <w:b/>
+          <w:bCs/>
+          <w:color w:val="92D050"/>
+        </w:rPr>
+        <w:t>( 10, “Abbreviation”, Abb, “Factor”,   Names, “Active”, [0, 1, 0, 0, 1, 0, 0, 1, 0, 0])</w:t>
       </w:r>
     </w:p>
     <w:p/>
@@ -30887,13 +31406,23 @@
           <w:iCs/>
         </w:rPr>
       </w:pPr>
+      <w:proofErr w:type="spellStart"/>
       <w:r>
         <w:rPr>
           <w:i/>
           <w:iCs/>
         </w:rPr>
-        <w:t xml:space="preserve">obj =   </w:t>
-      </w:r>
+        <w:t>obj</w:t>
+      </w:r>
+      <w:proofErr w:type="spellEnd"/>
+      <w:r>
+        <w:rPr>
+          <w:i/>
+          <w:iCs/>
+        </w:rPr>
+        <w:t xml:space="preserve"> =   </w:t>
+      </w:r>
+      <w:proofErr w:type="spellStart"/>
       <w:r>
         <w:rPr>
           <w:b/>
@@ -30905,6 +31434,7 @@
         </w:rPr>
         <w:t>BayesianSSD</w:t>
       </w:r>
+      <w:proofErr w:type="spellEnd"/>
       <w:r>
         <w:rPr>
           <w:i/>
@@ -30981,12 +31511,21 @@
           <w:iCs/>
         </w:rPr>
       </w:pPr>
+      <w:proofErr w:type="spellStart"/>
       <w:r>
         <w:rPr>
           <w:i/>
           <w:iCs/>
         </w:rPr>
-        <w:t>NumScreenFacs: 7</w:t>
+        <w:t>NumScreenFacs</w:t>
+      </w:r>
+      <w:proofErr w:type="spellEnd"/>
+      <w:r>
+        <w:rPr>
+          <w:i/>
+          <w:iCs/>
+        </w:rPr>
+        <w:t>: 7</w:t>
       </w:r>
     </w:p>
     <w:p>
@@ -30996,12 +31535,21 @@
           <w:iCs/>
         </w:rPr>
       </w:pPr>
+      <w:proofErr w:type="spellStart"/>
       <w:r>
         <w:rPr>
           <w:i/>
           <w:iCs/>
         </w:rPr>
-        <w:t>NumActiveFacs: 3</w:t>
+        <w:t>NumActiveFacs</w:t>
+      </w:r>
+      <w:proofErr w:type="spellEnd"/>
+      <w:r>
+        <w:rPr>
+          <w:i/>
+          <w:iCs/>
+        </w:rPr>
+        <w:t>: 3</w:t>
       </w:r>
     </w:p>
     <w:p>
@@ -31056,13 +31604,22 @@
           <w:iCs/>
         </w:rPr>
       </w:pPr>
+      <w:proofErr w:type="spellStart"/>
       <w:r>
         <w:rPr>
           <w:i/>
           <w:iCs/>
         </w:rPr>
         <w:lastRenderedPageBreak/>
-        <w:t>CreationDate: '09-Dec-2019'</w:t>
+        <w:t>CreationDate</w:t>
+      </w:r>
+      <w:proofErr w:type="spellEnd"/>
+      <w:r>
+        <w:rPr>
+          <w:i/>
+          <w:iCs/>
+        </w:rPr>
+        <w:t>: '09-Dec-2019'</w:t>
       </w:r>
     </w:p>
     <w:p>
@@ -31072,12 +31629,37 @@
           <w:iCs/>
         </w:rPr>
       </w:pPr>
+      <w:proofErr w:type="spellStart"/>
       <w:r>
         <w:rPr>
           <w:i/>
           <w:iCs/>
         </w:rPr>
-        <w:t>UserName: 'markc'</w:t>
+        <w:t>UserName</w:t>
+      </w:r>
+      <w:proofErr w:type="spellEnd"/>
+      <w:r>
+        <w:rPr>
+          <w:i/>
+          <w:iCs/>
+        </w:rPr>
+        <w:t>: '</w:t>
+      </w:r>
+      <w:proofErr w:type="spellStart"/>
+      <w:r>
+        <w:rPr>
+          <w:i/>
+          <w:iCs/>
+        </w:rPr>
+        <w:t>markc</w:t>
+      </w:r>
+      <w:proofErr w:type="spellEnd"/>
+      <w:r>
+        <w:rPr>
+          <w:i/>
+          <w:iCs/>
+        </w:rPr>
+        <w:t>'</w:t>
       </w:r>
     </w:p>
     <w:p>
@@ -31087,12 +31669,21 @@
           <w:iCs/>
         </w:rPr>
       </w:pPr>
+      <w:proofErr w:type="spellStart"/>
       <w:r>
         <w:rPr>
           <w:i/>
           <w:iCs/>
         </w:rPr>
-        <w:t>ComputerName: 'DESKTOP-8LT60VB'</w:t>
+        <w:t>ComputerName</w:t>
+      </w:r>
+      <w:proofErr w:type="spellEnd"/>
+      <w:r>
+        <w:rPr>
+          <w:i/>
+          <w:iCs/>
+        </w:rPr>
+        <w:t>: 'DESKTOP-8LT60VB'</w:t>
       </w:r>
     </w:p>
     <w:p>
@@ -31186,12 +31777,21 @@
       </w:r>
     </w:p>
     <w:p>
+      <w:proofErr w:type="spellStart"/>
       <w:r>
         <w:rPr>
           <w:i/>
           <w:iCs/>
         </w:rPr>
-        <w:t>MaxAbsCorr: 0</w:t>
+        <w:t>MaxAbsCorr</w:t>
+      </w:r>
+      <w:proofErr w:type="spellEnd"/>
+      <w:r>
+        <w:rPr>
+          <w:i/>
+          <w:iCs/>
+        </w:rPr>
+        <w:t>: 0</w:t>
       </w:r>
     </w:p>
     <w:p/>
@@ -31285,6 +31885,7 @@
       <w:r>
         <w:t xml:space="preserve">The </w:t>
       </w:r>
+      <w:proofErr w:type="spellStart"/>
       <w:r>
         <w:rPr>
           <w:rFonts w:asciiTheme="minorHAnsi" w:eastAsiaTheme="minorHAnsi" w:hAnsiTheme="minorHAnsi" w:cstheme="minorBidi"/>
@@ -31298,6 +31899,7 @@
         </w:rPr>
         <w:t>desginGenerator</w:t>
       </w:r>
+      <w:proofErr w:type="spellEnd"/>
       <w:r>
         <w:t xml:space="preserve"> Method.</w:t>
       </w:r>
@@ -31311,7 +31913,15 @@
         </w:rPr>
       </w:pPr>
       <w:r>
-        <w:t xml:space="preserve">The design generator method implements the columnwise, pairwise algorithm defined in section </w:t>
+        <w:t xml:space="preserve">The design generator method implements the </w:t>
+      </w:r>
+      <w:proofErr w:type="spellStart"/>
+      <w:r>
+        <w:t>columnwise</w:t>
+      </w:r>
+      <w:proofErr w:type="spellEnd"/>
+      <w:r>
+        <w:t xml:space="preserve">, pairwise algorithm defined in section </w:t>
       </w:r>
       <w:r>
         <w:fldChar w:fldCharType="begin"/>
@@ -31440,6 +32050,7 @@
         </w:rPr>
         <w:t xml:space="preserve">. This should be set at the command line prior to executing the </w:t>
       </w:r>
+      <w:proofErr w:type="spellStart"/>
       <w:r>
         <w:rPr>
           <w:b/>
@@ -31450,6 +32061,7 @@
         </w:rPr>
         <w:t>desginGenerator</w:t>
       </w:r>
+      <w:proofErr w:type="spellEnd"/>
       <w:r>
         <w:rPr>
           <w:rFonts w:eastAsiaTheme="minorEastAsia"/>
@@ -31486,6 +32098,7 @@
           <w:color w:val="92D050"/>
         </w:rPr>
       </w:pPr>
+      <w:proofErr w:type="spellStart"/>
       <w:r>
         <w:rPr>
           <w:b/>
@@ -31493,7 +32106,16 @@
           <w:color w:val="92D050"/>
         </w:rPr>
         <w:lastRenderedPageBreak/>
-        <w:t xml:space="preserve">obj.Tau = </w:t>
+        <w:t>obj.Tau</w:t>
+      </w:r>
+      <w:proofErr w:type="spellEnd"/>
+      <w:r>
+        <w:rPr>
+          <w:b/>
+          <w:bCs/>
+          <w:color w:val="92D050"/>
+        </w:rPr>
+        <w:t xml:space="preserve"> = </w:t>
       </w:r>
       <w:r>
         <w:rPr>
@@ -32034,6 +32656,7 @@
         </w:rPr>
         <w:t xml:space="preserve">Similarly, the public property </w:t>
       </w:r>
+      <w:proofErr w:type="spellStart"/>
       <w:r>
         <w:rPr>
           <w:b/>
@@ -32042,6 +32665,7 @@
         </w:rPr>
         <w:t>NumInitDesigns</w:t>
       </w:r>
+      <w:proofErr w:type="spellEnd"/>
       <w:r>
         <w:t xml:space="preserve"> can be set at this juncture. From the perspective of generating designs with near optimal measures more frequently, this property should be set to a larger than the default of 1000; especially if the number of factors is relatively large. However, the price paid is the increase</w:t>
       </w:r>
@@ -32075,13 +32699,23 @@
           <w:color w:val="92D050"/>
         </w:rPr>
       </w:pPr>
+      <w:proofErr w:type="spellStart"/>
       <w:r>
         <w:rPr>
           <w:b/>
           <w:bCs/>
           <w:color w:val="92D050"/>
         </w:rPr>
-        <w:t>obj.NumInitDesigns = 2500</w:t>
+        <w:t>obj.NumInitDesigns</w:t>
+      </w:r>
+      <w:proofErr w:type="spellEnd"/>
+      <w:r>
+        <w:rPr>
+          <w:b/>
+          <w:bCs/>
+          <w:color w:val="92D050"/>
+        </w:rPr>
+        <w:t xml:space="preserve"> = 2500</w:t>
       </w:r>
     </w:p>
     <w:p>
@@ -32132,29 +32766,95 @@
     </w:p>
     <w:p/>
     <w:p>
+      <w:proofErr w:type="spellStart"/>
       <w:r>
         <w:rPr>
           <w:b/>
           <w:bCs/>
           <w:color w:val="92D050"/>
         </w:rPr>
-        <w:t xml:space="preserve">obj = obj.designGenerator( N, </w:t>
-      </w:r>
+        <w:t>obj</w:t>
+      </w:r>
+      <w:proofErr w:type="spellEnd"/>
       <w:r>
         <w:rPr>
           <w:b/>
           <w:bCs/>
           <w:color w:val="92D050"/>
         </w:rPr>
-        <w:t xml:space="preserve">Kexch, </w:t>
-      </w:r>
+        <w:t xml:space="preserve"> = </w:t>
+      </w:r>
+      <w:proofErr w:type="spellStart"/>
       <w:r>
         <w:rPr>
           <w:b/>
           <w:bCs/>
           <w:color w:val="92D050"/>
         </w:rPr>
-        <w:t>MaxIter, DispFlg );</w:t>
+        <w:t>obj.designGenerator</w:t>
+      </w:r>
+      <w:proofErr w:type="spellEnd"/>
+      <w:r>
+        <w:rPr>
+          <w:b/>
+          <w:bCs/>
+          <w:color w:val="92D050"/>
+        </w:rPr>
+        <w:t xml:space="preserve">( N, </w:t>
+      </w:r>
+      <w:proofErr w:type="spellStart"/>
+      <w:r>
+        <w:rPr>
+          <w:b/>
+          <w:bCs/>
+          <w:color w:val="92D050"/>
+        </w:rPr>
+        <w:t>Kexch</w:t>
+      </w:r>
+      <w:proofErr w:type="spellEnd"/>
+      <w:r>
+        <w:rPr>
+          <w:b/>
+          <w:bCs/>
+          <w:color w:val="92D050"/>
+        </w:rPr>
+        <w:t xml:space="preserve">, </w:t>
+      </w:r>
+      <w:proofErr w:type="spellStart"/>
+      <w:r>
+        <w:rPr>
+          <w:b/>
+          <w:bCs/>
+          <w:color w:val="92D050"/>
+        </w:rPr>
+        <w:t>MaxIter</w:t>
+      </w:r>
+      <w:proofErr w:type="spellEnd"/>
+      <w:r>
+        <w:rPr>
+          <w:b/>
+          <w:bCs/>
+          <w:color w:val="92D050"/>
+        </w:rPr>
+        <w:t xml:space="preserve">, </w:t>
+      </w:r>
+      <w:proofErr w:type="spellStart"/>
+      <w:r>
+        <w:rPr>
+          <w:b/>
+          <w:bCs/>
+          <w:color w:val="92D050"/>
+        </w:rPr>
+        <w:t>DispFlg</w:t>
+      </w:r>
+      <w:proofErr w:type="spellEnd"/>
+      <w:r>
+        <w:rPr>
+          <w:b/>
+          <w:bCs/>
+          <w:color w:val="92D050"/>
+        </w:rPr>
+        <w:t xml:space="preserve"> );</w:t>
       </w:r>
     </w:p>
     <w:p/>
@@ -32183,6 +32883,7 @@
       <w:r>
         <w:t xml:space="preserve">The </w:t>
       </w:r>
+      <w:proofErr w:type="spellStart"/>
       <w:r>
         <w:rPr>
           <w:b/>
@@ -32191,12 +32892,14 @@
         </w:rPr>
         <w:t>Kexch</w:t>
       </w:r>
+      <w:proofErr w:type="spellEnd"/>
       <w:r>
         <w:t xml:space="preserve"> argument denotes the number of columns to be exchanged. The default is 1. </w:t>
       </w:r>
       <w:r>
         <w:t xml:space="preserve">Argument </w:t>
       </w:r>
+      <w:proofErr w:type="spellStart"/>
       <w:r>
         <w:rPr>
           <w:b/>
@@ -32205,6 +32908,7 @@
         </w:rPr>
         <w:t>MaxIter</w:t>
       </w:r>
+      <w:proofErr w:type="spellEnd"/>
       <w:r>
         <w:t xml:space="preserve"> defines the maximum number of iterations </w:t>
       </w:r>
@@ -32242,6 +32946,7 @@
       <w:r>
         <w:t xml:space="preserve">If </w:t>
       </w:r>
+      <w:proofErr w:type="spellStart"/>
       <w:r>
         <w:rPr>
           <w:b/>
@@ -32250,6 +32955,7 @@
         </w:rPr>
         <w:t>DispFlg</w:t>
       </w:r>
+      <w:proofErr w:type="spellEnd"/>
       <w:r>
         <w:rPr>
           <w:b/>
@@ -32285,6 +32991,7 @@
       <w:r>
         <w:t xml:space="preserve">then the CWPW algorithm outputs intermediate results. To suppress this behaviour set </w:t>
       </w:r>
+      <w:proofErr w:type="spellStart"/>
       <w:r>
         <w:rPr>
           <w:b/>
@@ -32293,6 +33000,7 @@
         </w:rPr>
         <w:t>DispFlg</w:t>
       </w:r>
+      <w:proofErr w:type="spellEnd"/>
       <w:r>
         <w:t xml:space="preserve"> to </w:t>
       </w:r>
@@ -32358,28 +33066,56 @@
           <w:color w:val="92D050"/>
         </w:rPr>
       </w:pPr>
+      <w:proofErr w:type="spellStart"/>
       <w:r>
         <w:rPr>
           <w:b/>
           <w:bCs/>
           <w:color w:val="92D050"/>
         </w:rPr>
-        <w:t xml:space="preserve">obj = obj.designGenerator( 6, </w:t>
-      </w:r>
+        <w:t>obj</w:t>
+      </w:r>
+      <w:proofErr w:type="spellEnd"/>
       <w:r>
         <w:rPr>
           <w:b/>
           <w:bCs/>
           <w:color w:val="92D050"/>
         </w:rPr>
-        <w:t xml:space="preserve">1, </w:t>
-      </w:r>
+        <w:t xml:space="preserve"> = </w:t>
+      </w:r>
+      <w:proofErr w:type="spellStart"/>
       <w:r>
         <w:rPr>
           <w:b/>
           <w:bCs/>
           <w:color w:val="92D050"/>
         </w:rPr>
+        <w:t>obj.designGenerator</w:t>
+      </w:r>
+      <w:proofErr w:type="spellEnd"/>
+      <w:r>
+        <w:rPr>
+          <w:b/>
+          <w:bCs/>
+          <w:color w:val="92D050"/>
+        </w:rPr>
+        <w:t xml:space="preserve">( 6, </w:t>
+      </w:r>
+      <w:r>
+        <w:rPr>
+          <w:b/>
+          <w:bCs/>
+          <w:color w:val="92D050"/>
+        </w:rPr>
+        <w:t xml:space="preserve">1, </w:t>
+      </w:r>
+      <w:r>
+        <w:rPr>
+          <w:b/>
+          <w:bCs/>
+          <w:color w:val="92D050"/>
+        </w:rPr>
         <w:t>100 );</w:t>
       </w:r>
     </w:p>
@@ -32388,6 +33124,7 @@
       <w:r>
         <w:t xml:space="preserve">Note, in this example, the default setting of </w:t>
       </w:r>
+      <w:proofErr w:type="spellStart"/>
       <w:r>
         <w:rPr>
           <w:b/>
@@ -32396,6 +33133,7 @@
         </w:rPr>
         <w:t>DispFlg</w:t>
       </w:r>
+      <w:proofErr w:type="spellEnd"/>
       <w:r>
         <w:rPr>
           <w:color w:val="92D050"/>
@@ -32654,6 +33392,7 @@
         </w:rPr>
         <w:t xml:space="preserve"> </w:t>
       </w:r>
+      <w:proofErr w:type="spellStart"/>
       <w:r>
         <w:rPr>
           <w:b/>
@@ -32684,6 +33423,7 @@
         </w:rPr>
         <w:t>enerator</w:t>
       </w:r>
+      <w:proofErr w:type="spellEnd"/>
       <w:r>
         <w:rPr>
           <w:rFonts w:eastAsiaTheme="minorEastAsia"/>
@@ -32794,6 +33534,7 @@
       <w:r>
         <w:t xml:space="preserve">The </w:t>
       </w:r>
+      <w:proofErr w:type="spellStart"/>
       <w:r>
         <w:rPr>
           <w:rFonts w:asciiTheme="minorHAnsi" w:eastAsiaTheme="minorHAnsi" w:hAnsiTheme="minorHAnsi" w:cstheme="minorBidi"/>
@@ -32807,6 +33548,7 @@
         </w:rPr>
         <w:t>importScaledDesign</w:t>
       </w:r>
+      <w:proofErr w:type="spellEnd"/>
       <w:r>
         <w:t xml:space="preserve"> Method</w:t>
       </w:r>
@@ -32817,6 +33559,7 @@
       <w:r>
         <w:t xml:space="preserve">It can sometimes be useful to compare your current design with alternatives from the academic literature. With this in mind, we have supplied the </w:t>
       </w:r>
+      <w:proofErr w:type="spellStart"/>
       <w:r>
         <w:rPr>
           <w:b/>
@@ -32827,6 +33570,7 @@
         </w:rPr>
         <w:t>importScaledDesign</w:t>
       </w:r>
+      <w:proofErr w:type="spellEnd"/>
       <w:r>
         <w:t xml:space="preserve"> method. The command </w:t>
       </w:r>
@@ -32843,13 +33587,59 @@
           <w:color w:val="92D050"/>
         </w:rPr>
       </w:pPr>
+      <w:proofErr w:type="spellStart"/>
       <w:r>
         <w:rPr>
           <w:b/>
           <w:bCs/>
           <w:color w:val="92D050"/>
         </w:rPr>
-        <w:t>obj = obj.importScaledDesign( ScaledDesign );</w:t>
+        <w:t>obj</w:t>
+      </w:r>
+      <w:proofErr w:type="spellEnd"/>
+      <w:r>
+        <w:rPr>
+          <w:b/>
+          <w:bCs/>
+          <w:color w:val="92D050"/>
+        </w:rPr>
+        <w:t xml:space="preserve"> = </w:t>
+      </w:r>
+      <w:proofErr w:type="spellStart"/>
+      <w:r>
+        <w:rPr>
+          <w:b/>
+          <w:bCs/>
+          <w:color w:val="92D050"/>
+        </w:rPr>
+        <w:t>obj.importScaledDesign</w:t>
+      </w:r>
+      <w:proofErr w:type="spellEnd"/>
+      <w:r>
+        <w:rPr>
+          <w:b/>
+          <w:bCs/>
+          <w:color w:val="92D050"/>
+        </w:rPr>
+        <w:t xml:space="preserve">( </w:t>
+      </w:r>
+      <w:proofErr w:type="spellStart"/>
+      <w:r>
+        <w:rPr>
+          <w:b/>
+          <w:bCs/>
+          <w:color w:val="92D050"/>
+        </w:rPr>
+        <w:t>ScaledDesign</w:t>
+      </w:r>
+      <w:proofErr w:type="spellEnd"/>
+      <w:r>
+        <w:rPr>
+          <w:b/>
+          <w:bCs/>
+          <w:color w:val="92D050"/>
+        </w:rPr>
+        <w:t xml:space="preserve"> );</w:t>
       </w:r>
     </w:p>
     <w:p/>
@@ -32857,6 +33647,7 @@
       <w:r>
         <w:t xml:space="preserve">Where </w:t>
       </w:r>
+      <w:proofErr w:type="spellStart"/>
       <w:r>
         <w:rPr>
           <w:b/>
@@ -32865,6 +33656,7 @@
         </w:rPr>
         <w:t>ScaledDesign</w:t>
       </w:r>
+      <w:proofErr w:type="spellEnd"/>
       <w:r>
         <w:t xml:space="preserve"> is </w:t>
       </w:r>
@@ -32874,6 +33666,7 @@
       <w:r>
         <w:t xml:space="preserve"> in scaled units. Several checks are carried out on the </w:t>
       </w:r>
+      <w:proofErr w:type="spellStart"/>
       <w:r>
         <w:rPr>
           <w:b/>
@@ -32882,6 +33675,7 @@
         </w:rPr>
         <w:t>ScaledDesign</w:t>
       </w:r>
+      <w:proofErr w:type="spellEnd"/>
       <w:r>
         <w:t xml:space="preserve"> argument, and it is only accepted if the design passes all of them. In the event of a failure a suitable error message is displayed. The appropriate tests are:</w:t>
       </w:r>
@@ -32995,6 +33789,7 @@
       <w:r>
         <w:t xml:space="preserve"> Using the </w:t>
       </w:r>
+      <w:proofErr w:type="spellStart"/>
       <w:r>
         <w:rPr>
           <w:b/>
@@ -33004,6 +33799,7 @@
         </w:rPr>
         <w:t>makeSSD</w:t>
       </w:r>
+      <w:proofErr w:type="spellEnd"/>
       <w:r>
         <w:t xml:space="preserve"> Class</w:t>
       </w:r>
@@ -33035,6 +33831,7 @@
       <w:r>
         <w:t xml:space="preserve">, the initial design is intentionally random and, since the CWPW algorithm is not guaranteed to yield the exact D-optimal design, different designs will be produced each time the </w:t>
       </w:r>
+      <w:proofErr w:type="spellStart"/>
       <w:r>
         <w:rPr>
           <w:b/>
@@ -33045,6 +33842,7 @@
         </w:rPr>
         <w:t>designGenerator</w:t>
       </w:r>
+      <w:proofErr w:type="spellEnd"/>
       <w:r>
         <w:t xml:space="preserve"> method is executed. To mitigate this, it makes obvious sense to run the method </w:t>
       </w:r>
@@ -33054,6 +33852,7 @@
       <w:r>
         <w:t xml:space="preserve">many times and choose the design associated with the largest value of the design measure. This is the concept behind the </w:t>
       </w:r>
+      <w:proofErr w:type="spellStart"/>
       <w:r>
         <w:rPr>
           <w:b/>
@@ -33063,6 +33862,7 @@
         </w:rPr>
         <w:t>makeSSD</w:t>
       </w:r>
+      <w:proofErr w:type="spellEnd"/>
       <w:r>
         <w:t xml:space="preserve"> class.</w:t>
       </w:r>
@@ -33085,6 +33885,7 @@
       <w:r>
         <w:t xml:space="preserve">llection of designs generated by a </w:t>
       </w:r>
+      <w:proofErr w:type="spellStart"/>
       <w:r>
         <w:rPr>
           <w:b/>
@@ -33094,6 +33895,7 @@
         </w:rPr>
         <w:t>makeSSD</w:t>
       </w:r>
+      <w:proofErr w:type="spellEnd"/>
       <w:r>
         <w:t xml:space="preserve"> object.</w:t>
       </w:r>
@@ -33103,6 +33905,7 @@
       <w:r>
         <w:t xml:space="preserve">The </w:t>
       </w:r>
+      <w:proofErr w:type="spellStart"/>
       <w:r>
         <w:rPr>
           <w:b/>
@@ -33112,6 +33915,7 @@
         </w:rPr>
         <w:t>makeSSD</w:t>
       </w:r>
+      <w:proofErr w:type="spellEnd"/>
       <w:r>
         <w:t xml:space="preserve"> class makes use of another object-oriented class association, namely </w:t>
       </w:r>
@@ -33253,6 +34057,7 @@
       <w:r>
         <w:t xml:space="preserve">Note that class </w:t>
       </w:r>
+      <w:proofErr w:type="spellStart"/>
       <w:r>
         <w:rPr>
           <w:b/>
@@ -33263,6 +34068,7 @@
         </w:rPr>
         <w:t>makeSSD</w:t>
       </w:r>
+      <w:proofErr w:type="spellEnd"/>
       <w:r>
         <w:rPr>
           <w:color w:val="FF0000"/>
@@ -33272,6 +34078,7 @@
       <w:r>
         <w:t xml:space="preserve">inherits from the abstract class </w:t>
       </w:r>
+      <w:proofErr w:type="spellStart"/>
       <w:r>
         <w:rPr>
           <w:b/>
@@ -33282,9 +34089,11 @@
         </w:rPr>
         <w:t>trialSSD</w:t>
       </w:r>
+      <w:proofErr w:type="spellEnd"/>
       <w:r>
         <w:t xml:space="preserve">. The abstract method </w:t>
       </w:r>
+      <w:proofErr w:type="spellStart"/>
       <w:r>
         <w:rPr>
           <w:b/>
@@ -33295,9 +34104,11 @@
         </w:rPr>
         <w:t>isBest</w:t>
       </w:r>
+      <w:proofErr w:type="spellEnd"/>
       <w:r>
         <w:t xml:space="preserve"> is implemented in </w:t>
       </w:r>
+      <w:proofErr w:type="spellStart"/>
       <w:r>
         <w:rPr>
           <w:b/>
@@ -33308,6 +34119,7 @@
         </w:rPr>
         <w:t>makeSSD</w:t>
       </w:r>
+      <w:proofErr w:type="spellEnd"/>
       <w:r>
         <w:t xml:space="preserve"> and abstracts “larger is better” or “smaller is better” design measures.</w:t>
       </w:r>
@@ -33393,7 +34205,15 @@
       </w:fldSimple>
       <w:bookmarkEnd w:id="44"/>
       <w:r>
-        <w:t xml:space="preserve">: makeSSD class architecture, which employs composition. Consequently, any child SSD algorithm </w:t>
+        <w:t xml:space="preserve">: </w:t>
+      </w:r>
+      <w:proofErr w:type="spellStart"/>
+      <w:r>
+        <w:t>makeSSD</w:t>
+      </w:r>
+      <w:proofErr w:type="spellEnd"/>
+      <w:r>
+        <w:t xml:space="preserve"> class architecture, which employs composition. Consequently, any child SSD algorithm </w:t>
       </w:r>
       <w:r>
         <w:t>object can</w:t>
@@ -33484,6 +34304,7 @@
       </w:pPr>
       <w:bookmarkStart w:id="45" w:name="_Ref27489317"/>
       <w:bookmarkStart w:id="46" w:name="_Toc29030917"/>
+      <w:proofErr w:type="spellStart"/>
       <w:r>
         <w:rPr>
           <w:b/>
@@ -33493,6 +34314,7 @@
         </w:rPr>
         <w:t>makeSSD</w:t>
       </w:r>
+      <w:proofErr w:type="spellEnd"/>
       <w:r>
         <w:t xml:space="preserve"> Class Properties</w:t>
       </w:r>
@@ -33524,6 +34346,7 @@
       <w:r>
         <w:t xml:space="preserve">. The best design encountered during the trials is stored in property </w:t>
       </w:r>
+      <w:proofErr w:type="spellStart"/>
       <w:r>
         <w:rPr>
           <w:b/>
@@ -33533,12 +34356,14 @@
         </w:rPr>
         <w:t>BestSSD</w:t>
       </w:r>
+      <w:proofErr w:type="spellEnd"/>
       <w:r>
         <w:t>.</w:t>
       </w:r>
       <w:r>
         <w:t xml:space="preserve"> This can be extracted and used like any </w:t>
       </w:r>
+      <w:proofErr w:type="spellStart"/>
       <w:r>
         <w:rPr>
           <w:b/>
@@ -33548,6 +34373,7 @@
         </w:rPr>
         <w:t>BayesianSSD</w:t>
       </w:r>
+      <w:proofErr w:type="spellEnd"/>
       <w:r>
         <w:t xml:space="preserve"> class object.</w:t>
       </w:r>
@@ -33577,7 +34403,15 @@
       </w:fldSimple>
       <w:bookmarkEnd w:id="47"/>
       <w:r>
-        <w:t>: makeSSD Class Public Properties</w:t>
+        <w:t xml:space="preserve">: </w:t>
+      </w:r>
+      <w:proofErr w:type="spellStart"/>
+      <w:r>
+        <w:t>makeSSD</w:t>
+      </w:r>
+      <w:proofErr w:type="spellEnd"/>
+      <w:r>
+        <w:t xml:space="preserve"> Class Public Properties</w:t>
       </w:r>
     </w:p>
     <w:tbl>
@@ -33657,6 +34491,7 @@
                 <w:szCs w:val="24"/>
               </w:rPr>
             </w:pPr>
+            <w:proofErr w:type="spellStart"/>
             <w:r>
               <w:rPr>
                 <w:b/>
@@ -33664,6 +34499,7 @@
               </w:rPr>
               <w:t>NumTrials</w:t>
             </w:r>
+            <w:proofErr w:type="spellEnd"/>
           </w:p>
           <w:p>
             <w:pPr>
@@ -33708,6 +34544,7 @@
                 <w:color w:val="4472C4" w:themeColor="accent1"/>
               </w:rPr>
             </w:pPr>
+            <w:proofErr w:type="spellStart"/>
             <w:r>
               <w:rPr>
                 <w:b/>
@@ -33717,6 +34554,7 @@
               </w:rPr>
               <w:t>SetAccess</w:t>
             </w:r>
+            <w:proofErr w:type="spellEnd"/>
             <w:r>
               <w:t xml:space="preserve"> = </w:t>
             </w:r>
@@ -33740,6 +34578,7 @@
                 <w:iCs/>
               </w:rPr>
             </w:pPr>
+            <w:proofErr w:type="spellStart"/>
             <w:r>
               <w:rPr>
                 <w:b/>
@@ -33749,6 +34588,7 @@
               </w:rPr>
               <w:t>GetAccess</w:t>
             </w:r>
+            <w:proofErr w:type="spellEnd"/>
             <w:r>
               <w:rPr>
                 <w:b/>
@@ -33785,6 +34625,7 @@
                 <w:szCs w:val="24"/>
               </w:rPr>
             </w:pPr>
+            <w:proofErr w:type="spellStart"/>
             <w:r>
               <w:rPr>
                 <w:b/>
@@ -33792,6 +34633,7 @@
               </w:rPr>
               <w:t>DesignProperties</w:t>
             </w:r>
+            <w:proofErr w:type="spellEnd"/>
           </w:p>
           <w:p>
             <w:pPr>
@@ -33836,6 +34678,7 @@
                 <w:color w:val="4472C4" w:themeColor="accent1"/>
               </w:rPr>
             </w:pPr>
+            <w:proofErr w:type="spellStart"/>
             <w:r>
               <w:rPr>
                 <w:b/>
@@ -33845,6 +34688,7 @@
               </w:rPr>
               <w:t>SetAccess</w:t>
             </w:r>
+            <w:proofErr w:type="spellEnd"/>
             <w:r>
               <w:t xml:space="preserve"> = </w:t>
             </w:r>
@@ -33868,6 +34712,7 @@
                 <w:iCs/>
               </w:rPr>
             </w:pPr>
+            <w:proofErr w:type="spellStart"/>
             <w:r>
               <w:rPr>
                 <w:b/>
@@ -33877,6 +34722,7 @@
               </w:rPr>
               <w:t>GetAccess</w:t>
             </w:r>
+            <w:proofErr w:type="spellEnd"/>
             <w:r>
               <w:rPr>
                 <w:b/>
@@ -33913,6 +34759,7 @@
                 <w:szCs w:val="24"/>
               </w:rPr>
             </w:pPr>
+            <w:proofErr w:type="spellStart"/>
             <w:r>
               <w:rPr>
                 <w:b/>
@@ -33920,6 +34767,7 @@
               </w:rPr>
               <w:t>BestSSD</w:t>
             </w:r>
+            <w:proofErr w:type="spellEnd"/>
           </w:p>
         </w:tc>
         <w:tc>
@@ -33930,6 +34778,7 @@
             <w:r>
               <w:t xml:space="preserve">Best design object from the trial set. This is a </w:t>
             </w:r>
+            <w:proofErr w:type="spellStart"/>
             <w:r>
               <w:rPr>
                 <w:b/>
@@ -33939,6 +34788,7 @@
               </w:rPr>
               <w:t>BayesianSSD</w:t>
             </w:r>
+            <w:proofErr w:type="spellEnd"/>
             <w:r>
               <w:t xml:space="preserve"> object.</w:t>
             </w:r>
@@ -33968,6 +34818,7 @@
                 <w:color w:val="4472C4" w:themeColor="accent1"/>
               </w:rPr>
             </w:pPr>
+            <w:proofErr w:type="spellStart"/>
             <w:r>
               <w:rPr>
                 <w:b/>
@@ -33977,6 +34828,7 @@
               </w:rPr>
               <w:t>SetAccess</w:t>
             </w:r>
+            <w:proofErr w:type="spellEnd"/>
             <w:r>
               <w:t xml:space="preserve"> = </w:t>
             </w:r>
@@ -34000,6 +34852,7 @@
                 <w:iCs/>
               </w:rPr>
             </w:pPr>
+            <w:proofErr w:type="spellStart"/>
             <w:r>
               <w:rPr>
                 <w:b/>
@@ -34009,6 +34862,7 @@
               </w:rPr>
               <w:t>GetAccess</w:t>
             </w:r>
+            <w:proofErr w:type="spellEnd"/>
             <w:r>
               <w:rPr>
                 <w:b/>
@@ -34087,6 +34941,7 @@
                 <w:color w:val="4472C4" w:themeColor="accent1"/>
               </w:rPr>
             </w:pPr>
+            <w:proofErr w:type="spellStart"/>
             <w:r>
               <w:rPr>
                 <w:b/>
@@ -34096,6 +34951,7 @@
               </w:rPr>
               <w:t>SetAccess</w:t>
             </w:r>
+            <w:proofErr w:type="spellEnd"/>
             <w:r>
               <w:t xml:space="preserve"> = </w:t>
             </w:r>
@@ -34119,6 +34975,7 @@
                 <w:iCs/>
               </w:rPr>
             </w:pPr>
+            <w:proofErr w:type="spellStart"/>
             <w:r>
               <w:rPr>
                 <w:b/>
@@ -34128,6 +34985,7 @@
               </w:rPr>
               <w:t>GetAccess</w:t>
             </w:r>
+            <w:proofErr w:type="spellEnd"/>
             <w:r>
               <w:rPr>
                 <w:b/>
@@ -34184,6 +35042,7 @@
             <w:r>
               <w:t xml:space="preserve"> for the object stored in the </w:t>
             </w:r>
+            <w:proofErr w:type="spellStart"/>
             <w:r>
               <w:rPr>
                 <w:b/>
@@ -34191,6 +35050,7 @@
               </w:rPr>
               <w:t>BestSSD</w:t>
             </w:r>
+            <w:proofErr w:type="spellEnd"/>
             <w:r>
               <w:rPr>
                 <w:b/>
@@ -34227,6 +35087,7 @@
                 <w:color w:val="4472C4" w:themeColor="accent1"/>
               </w:rPr>
             </w:pPr>
+            <w:proofErr w:type="spellStart"/>
             <w:r>
               <w:rPr>
                 <w:b/>
@@ -34236,6 +35097,7 @@
               </w:rPr>
               <w:t>SetAccess</w:t>
             </w:r>
+            <w:proofErr w:type="spellEnd"/>
             <w:r>
               <w:t xml:space="preserve"> = </w:t>
             </w:r>
@@ -34260,6 +35122,7 @@
                 <w:color w:val="4472C4" w:themeColor="accent1"/>
               </w:rPr>
             </w:pPr>
+            <w:proofErr w:type="spellStart"/>
             <w:r>
               <w:rPr>
                 <w:b/>
@@ -34269,6 +35132,7 @@
               </w:rPr>
               <w:t>GetAccess</w:t>
             </w:r>
+            <w:proofErr w:type="spellEnd"/>
             <w:r>
               <w:rPr>
                 <w:b/>
@@ -34389,7 +35253,25 @@
                 <w:bCs/>
                 <w:color w:val="92D050"/>
               </w:rPr>
-              <w:t>ceil(obj.M/2)</w:t>
+              <w:t>ceil(</w:t>
+            </w:r>
+            <w:proofErr w:type="spellStart"/>
+            <w:r>
+              <w:rPr>
+                <w:b/>
+                <w:bCs/>
+                <w:color w:val="92D050"/>
+              </w:rPr>
+              <w:t>obj.M</w:t>
+            </w:r>
+            <w:proofErr w:type="spellEnd"/>
+            <w:r>
+              <w:rPr>
+                <w:b/>
+                <w:bCs/>
+                <w:color w:val="92D050"/>
+              </w:rPr>
+              <w:t>/2)</w:t>
             </w:r>
           </w:p>
         </w:tc>
@@ -34407,6 +35289,7 @@
                 <w:color w:val="4472C4" w:themeColor="accent1"/>
               </w:rPr>
             </w:pPr>
+            <w:proofErr w:type="spellStart"/>
             <w:r>
               <w:rPr>
                 <w:b/>
@@ -34416,6 +35299,7 @@
               </w:rPr>
               <w:t>SetAccess</w:t>
             </w:r>
+            <w:proofErr w:type="spellEnd"/>
             <w:r>
               <w:t xml:space="preserve"> = </w:t>
             </w:r>
@@ -34439,6 +35323,7 @@
                 <w:iCs/>
               </w:rPr>
             </w:pPr>
+            <w:proofErr w:type="spellStart"/>
             <w:r>
               <w:rPr>
                 <w:b/>
@@ -34448,6 +35333,7 @@
               </w:rPr>
               <w:t>GetAccess</w:t>
             </w:r>
+            <w:proofErr w:type="spellEnd"/>
             <w:r>
               <w:rPr>
                 <w:b/>
@@ -34558,6 +35444,7 @@
             <w:r>
               <w:t xml:space="preserve">for the object stored in the </w:t>
             </w:r>
+            <w:proofErr w:type="spellStart"/>
             <w:r>
               <w:rPr>
                 <w:b/>
@@ -34565,6 +35452,7 @@
               </w:rPr>
               <w:t>BestSSD</w:t>
             </w:r>
+            <w:proofErr w:type="spellEnd"/>
             <w:r>
               <w:rPr>
                 <w:b/>
@@ -34601,6 +35489,7 @@
                 <w:color w:val="4472C4" w:themeColor="accent1"/>
               </w:rPr>
             </w:pPr>
+            <w:proofErr w:type="spellStart"/>
             <w:r>
               <w:rPr>
                 <w:b/>
@@ -34610,6 +35499,7 @@
               </w:rPr>
               <w:t>SetAccess</w:t>
             </w:r>
+            <w:proofErr w:type="spellEnd"/>
             <w:r>
               <w:t xml:space="preserve"> = </w:t>
             </w:r>
@@ -34634,6 +35524,7 @@
                 <w:color w:val="4472C4" w:themeColor="accent1"/>
               </w:rPr>
             </w:pPr>
+            <w:proofErr w:type="spellStart"/>
             <w:r>
               <w:rPr>
                 <w:b/>
@@ -34643,6 +35534,7 @@
               </w:rPr>
               <w:t>GetAccess</w:t>
             </w:r>
+            <w:proofErr w:type="spellEnd"/>
             <w:r>
               <w:rPr>
                 <w:b/>
@@ -34733,6 +35625,7 @@
                 <w:bCs/>
               </w:rPr>
             </w:pPr>
+            <w:proofErr w:type="spellStart"/>
             <w:r>
               <w:rPr>
                 <w:b/>
@@ -34740,6 +35633,7 @@
               </w:rPr>
               <w:t>MaxAbsCorr</w:t>
             </w:r>
+            <w:proofErr w:type="spellEnd"/>
           </w:p>
         </w:tc>
         <w:tc>
@@ -34753,6 +35647,7 @@
             <w:r>
               <w:t xml:space="preserve"> for the object stored in the </w:t>
             </w:r>
+            <w:proofErr w:type="spellStart"/>
             <w:r>
               <w:rPr>
                 <w:b/>
@@ -34760,6 +35655,7 @@
               </w:rPr>
               <w:t>BestSSD</w:t>
             </w:r>
+            <w:proofErr w:type="spellEnd"/>
             <w:r>
               <w:rPr>
                 <w:b/>
@@ -34796,6 +35692,7 @@
                 <w:color w:val="4472C4" w:themeColor="accent1"/>
               </w:rPr>
             </w:pPr>
+            <w:proofErr w:type="spellStart"/>
             <w:r>
               <w:rPr>
                 <w:b/>
@@ -34805,6 +35702,7 @@
               </w:rPr>
               <w:t>SetAccess</w:t>
             </w:r>
+            <w:proofErr w:type="spellEnd"/>
             <w:r>
               <w:t xml:space="preserve"> = </w:t>
             </w:r>
@@ -34829,6 +35727,7 @@
                 <w:color w:val="4472C4" w:themeColor="accent1"/>
               </w:rPr>
             </w:pPr>
+            <w:proofErr w:type="spellStart"/>
             <w:r>
               <w:rPr>
                 <w:b/>
@@ -34838,6 +35737,7 @@
               </w:rPr>
               <w:t>GetAccess</w:t>
             </w:r>
+            <w:proofErr w:type="spellEnd"/>
             <w:r>
               <w:rPr>
                 <w:b/>
@@ -34928,6 +35828,7 @@
                 <w:bCs/>
               </w:rPr>
             </w:pPr>
+            <w:proofErr w:type="spellStart"/>
             <w:r>
               <w:rPr>
                 <w:b/>
@@ -34935,6 +35836,7 @@
               </w:rPr>
               <w:t>MeanAbsCorr</w:t>
             </w:r>
+            <w:proofErr w:type="spellEnd"/>
           </w:p>
         </w:tc>
         <w:tc>
@@ -34948,6 +35850,7 @@
             <w:r>
               <w:t xml:space="preserve"> for the object stored in the </w:t>
             </w:r>
+            <w:proofErr w:type="spellStart"/>
             <w:r>
               <w:rPr>
                 <w:b/>
@@ -34955,6 +35858,7 @@
               </w:rPr>
               <w:t>BestSSD</w:t>
             </w:r>
+            <w:proofErr w:type="spellEnd"/>
             <w:r>
               <w:rPr>
                 <w:b/>
@@ -34991,6 +35895,7 @@
                 <w:color w:val="4472C4" w:themeColor="accent1"/>
               </w:rPr>
             </w:pPr>
+            <w:proofErr w:type="spellStart"/>
             <w:r>
               <w:rPr>
                 <w:b/>
@@ -35000,6 +35905,7 @@
               </w:rPr>
               <w:t>SetAccess</w:t>
             </w:r>
+            <w:proofErr w:type="spellEnd"/>
             <w:r>
               <w:t xml:space="preserve"> = </w:t>
             </w:r>
@@ -35024,6 +35930,7 @@
                 <w:color w:val="4472C4" w:themeColor="accent1"/>
               </w:rPr>
             </w:pPr>
+            <w:proofErr w:type="spellStart"/>
             <w:r>
               <w:rPr>
                 <w:b/>
@@ -35033,6 +35940,7 @@
               </w:rPr>
               <w:t>GetAccess</w:t>
             </w:r>
+            <w:proofErr w:type="spellEnd"/>
             <w:r>
               <w:rPr>
                 <w:b/>
@@ -35143,6 +36051,7 @@
             <w:r>
               <w:t xml:space="preserve"> for the object stored in the </w:t>
             </w:r>
+            <w:proofErr w:type="spellStart"/>
             <w:r>
               <w:rPr>
                 <w:b/>
@@ -35150,6 +36059,7 @@
               </w:rPr>
               <w:t>BestSSD</w:t>
             </w:r>
+            <w:proofErr w:type="spellEnd"/>
             <w:r>
               <w:rPr>
                 <w:b/>
@@ -35186,6 +36096,7 @@
                 <w:color w:val="4472C4" w:themeColor="accent1"/>
               </w:rPr>
             </w:pPr>
+            <w:proofErr w:type="spellStart"/>
             <w:r>
               <w:rPr>
                 <w:b/>
@@ -35195,6 +36106,7 @@
               </w:rPr>
               <w:t>SetAccess</w:t>
             </w:r>
+            <w:proofErr w:type="spellEnd"/>
             <w:r>
               <w:t xml:space="preserve"> = </w:t>
             </w:r>
@@ -35219,6 +36131,7 @@
                 <w:color w:val="4472C4" w:themeColor="accent1"/>
               </w:rPr>
             </w:pPr>
+            <w:proofErr w:type="spellStart"/>
             <w:r>
               <w:rPr>
                 <w:b/>
@@ -35228,6 +36141,7 @@
               </w:rPr>
               <w:t>GetAccess</w:t>
             </w:r>
+            <w:proofErr w:type="spellEnd"/>
             <w:r>
               <w:rPr>
                 <w:b/>
@@ -35318,6 +36232,7 @@
                 <w:bCs/>
               </w:rPr>
             </w:pPr>
+            <w:proofErr w:type="spellStart"/>
             <w:r>
               <w:rPr>
                 <w:b/>
@@ -35325,6 +36240,7 @@
               </w:rPr>
               <w:t>NumOrthCol</w:t>
             </w:r>
+            <w:proofErr w:type="spellEnd"/>
           </w:p>
           <w:p>
             <w:pPr>
@@ -35420,6 +36336,7 @@
                 <w:color w:val="4472C4" w:themeColor="accent1"/>
               </w:rPr>
             </w:pPr>
+            <w:proofErr w:type="spellStart"/>
             <w:r>
               <w:rPr>
                 <w:b/>
@@ -35429,6 +36346,7 @@
               </w:rPr>
               <w:t>SetAccess</w:t>
             </w:r>
+            <w:proofErr w:type="spellEnd"/>
             <w:r>
               <w:t xml:space="preserve"> = </w:t>
             </w:r>
@@ -35453,6 +36371,7 @@
                 <w:color w:val="4472C4" w:themeColor="accent1"/>
               </w:rPr>
             </w:pPr>
+            <w:proofErr w:type="spellStart"/>
             <w:r>
               <w:rPr>
                 <w:b/>
@@ -35462,6 +36381,7 @@
               </w:rPr>
               <w:t>GetAccess</w:t>
             </w:r>
+            <w:proofErr w:type="spellEnd"/>
             <w:r>
               <w:rPr>
                 <w:b/>
@@ -35617,6 +36537,7 @@
                 <w:color w:val="4472C4" w:themeColor="accent1"/>
               </w:rPr>
             </w:pPr>
+            <w:proofErr w:type="spellStart"/>
             <w:r>
               <w:rPr>
                 <w:b/>
@@ -35626,6 +36547,7 @@
               </w:rPr>
               <w:t>SetAccess</w:t>
             </w:r>
+            <w:proofErr w:type="spellEnd"/>
             <w:r>
               <w:t xml:space="preserve"> = </w:t>
             </w:r>
@@ -35650,6 +36572,7 @@
                 <w:color w:val="4472C4" w:themeColor="accent1"/>
               </w:rPr>
             </w:pPr>
+            <w:proofErr w:type="spellStart"/>
             <w:r>
               <w:rPr>
                 <w:b/>
@@ -35659,6 +36582,7 @@
               </w:rPr>
               <w:t>GetAccess</w:t>
             </w:r>
+            <w:proofErr w:type="spellEnd"/>
             <w:r>
               <w:rPr>
                 <w:b/>
@@ -35735,6 +36659,7 @@
       </w:pPr>
       <w:bookmarkStart w:id="48" w:name="_Ref27489343"/>
       <w:bookmarkStart w:id="49" w:name="_Toc29030918"/>
+      <w:proofErr w:type="spellStart"/>
       <w:r>
         <w:rPr>
           <w:b/>
@@ -35744,6 +36669,7 @@
         </w:rPr>
         <w:t>makeSSD</w:t>
       </w:r>
+      <w:proofErr w:type="spellEnd"/>
       <w:r>
         <w:t xml:space="preserve"> Class Methods</w:t>
       </w:r>
@@ -35754,6 +36680,7 @@
       <w:r>
         <w:t xml:space="preserve">As always, the class constructor instantiates, or creates, a class object. The following commands create an instance of the </w:t>
       </w:r>
+      <w:proofErr w:type="spellStart"/>
       <w:r>
         <w:rPr>
           <w:b/>
@@ -35763,9 +36690,11 @@
         </w:rPr>
         <w:t>makeSSD</w:t>
       </w:r>
+      <w:proofErr w:type="spellEnd"/>
       <w:r>
         <w:t xml:space="preserve"> class containing a </w:t>
       </w:r>
+      <w:proofErr w:type="spellStart"/>
       <w:r>
         <w:rPr>
           <w:b/>
@@ -35775,6 +36704,7 @@
         </w:rPr>
         <w:t>BayesianSSD</w:t>
       </w:r>
+      <w:proofErr w:type="spellEnd"/>
       <w:r>
         <w:t xml:space="preserve"> object with 16 factors, 3 of which are assumed active:</w:t>
       </w:r>
@@ -35788,13 +36718,41 @@
           <w:color w:val="92D050"/>
         </w:rPr>
       </w:pPr>
+      <w:proofErr w:type="spellStart"/>
       <w:r>
         <w:rPr>
           <w:b/>
           <w:bCs/>
           <w:color w:val="92D050"/>
         </w:rPr>
-        <w:t>SSDobject = BayesianSSD( 16, “Active”, [ true(1,3), false(1,13) ] );</w:t>
+        <w:t>SSDobject</w:t>
+      </w:r>
+      <w:proofErr w:type="spellEnd"/>
+      <w:r>
+        <w:rPr>
+          <w:b/>
+          <w:bCs/>
+          <w:color w:val="92D050"/>
+        </w:rPr>
+        <w:t xml:space="preserve"> = </w:t>
+      </w:r>
+      <w:proofErr w:type="spellStart"/>
+      <w:r>
+        <w:rPr>
+          <w:b/>
+          <w:bCs/>
+          <w:color w:val="92D050"/>
+        </w:rPr>
+        <w:t>BayesianSSD</w:t>
+      </w:r>
+      <w:proofErr w:type="spellEnd"/>
+      <w:r>
+        <w:rPr>
+          <w:b/>
+          <w:bCs/>
+          <w:color w:val="92D050"/>
+        </w:rPr>
+        <w:t>( 16, “Active”, [ true(1,3), false(1,13) ] );</w:t>
       </w:r>
     </w:p>
     <w:p>
@@ -35805,6 +36763,7 @@
           <w:color w:val="92D050"/>
         </w:rPr>
       </w:pPr>
+      <w:proofErr w:type="spellStart"/>
       <w:r>
         <w:rPr>
           <w:b/>
@@ -35812,7 +36771,16 @@
           <w:color w:val="92D050"/>
         </w:rPr>
         <w:lastRenderedPageBreak/>
-        <w:t>SSDobj.NumInitDesigns = 5000;</w:t>
+        <w:t>SSDobj.NumInitDesigns</w:t>
+      </w:r>
+      <w:proofErr w:type="spellEnd"/>
+      <w:r>
+        <w:rPr>
+          <w:b/>
+          <w:bCs/>
+          <w:color w:val="92D050"/>
+        </w:rPr>
+        <w:t xml:space="preserve"> = 5000;</w:t>
       </w:r>
     </w:p>
     <w:p>
@@ -35823,29 +36791,67 @@
           <w:color w:val="92D050"/>
         </w:rPr>
       </w:pPr>
+      <w:proofErr w:type="spellStart"/>
       <w:r>
         <w:rPr>
           <w:b/>
           <w:bCs/>
           <w:color w:val="92D050"/>
         </w:rPr>
-        <w:t>obj = makeSSD(</w:t>
-      </w:r>
+        <w:t>obj</w:t>
+      </w:r>
+      <w:proofErr w:type="spellEnd"/>
       <w:r>
         <w:rPr>
           <w:b/>
           <w:bCs/>
           <w:color w:val="92D050"/>
         </w:rPr>
-        <w:t xml:space="preserve"> </w:t>
-      </w:r>
+        <w:t xml:space="preserve"> = </w:t>
+      </w:r>
+      <w:proofErr w:type="spellStart"/>
       <w:r>
         <w:rPr>
           <w:b/>
           <w:bCs/>
           <w:color w:val="92D050"/>
         </w:rPr>
-        <w:t>SSDobject )</w:t>
+        <w:t>makeSSD</w:t>
+      </w:r>
+      <w:proofErr w:type="spellEnd"/>
+      <w:r>
+        <w:rPr>
+          <w:b/>
+          <w:bCs/>
+          <w:color w:val="92D050"/>
+        </w:rPr>
+        <w:t>(</w:t>
+      </w:r>
+      <w:r>
+        <w:rPr>
+          <w:b/>
+          <w:bCs/>
+          <w:color w:val="92D050"/>
+        </w:rPr>
+        <w:t xml:space="preserve"> </w:t>
+      </w:r>
+      <w:proofErr w:type="spellStart"/>
+      <w:r>
+        <w:rPr>
+          <w:b/>
+          <w:bCs/>
+          <w:color w:val="92D050"/>
+        </w:rPr>
+        <w:t>SSDobject</w:t>
+      </w:r>
+      <w:proofErr w:type="spellEnd"/>
+      <w:r>
+        <w:rPr>
+          <w:b/>
+          <w:bCs/>
+          <w:color w:val="92D050"/>
+        </w:rPr>
+        <w:t xml:space="preserve"> )</w:t>
       </w:r>
     </w:p>
     <w:p/>
@@ -35856,8 +36862,13 @@
     </w:p>
     <w:p/>
     <w:p>
-      <w:r>
-        <w:t xml:space="preserve">obj = </w:t>
+      <w:proofErr w:type="spellStart"/>
+      <w:r>
+        <w:t>obj</w:t>
+      </w:r>
+      <w:proofErr w:type="spellEnd"/>
+      <w:r>
+        <w:t xml:space="preserve"> = </w:t>
       </w:r>
     </w:p>
     <w:p/>
@@ -35865,6 +36876,7 @@
       <w:r>
         <w:t xml:space="preserve">  </w:t>
       </w:r>
+      <w:proofErr w:type="spellStart"/>
       <w:r>
         <w:rPr>
           <w:b/>
@@ -35874,6 +36886,7 @@
         </w:rPr>
         <w:t>makeSSD</w:t>
       </w:r>
+      <w:proofErr w:type="spellEnd"/>
       <w:r>
         <w:t xml:space="preserve"> with properties:</w:t>
       </w:r>
@@ -35885,7 +36898,15 @@
       </w:r>
       <w:r>
         <w:tab/>
-        <w:t xml:space="preserve">        NumTrials: 1</w:t>
+        <w:t xml:space="preserve">        </w:t>
+      </w:r>
+      <w:proofErr w:type="spellStart"/>
+      <w:r>
+        <w:t>NumTrials</w:t>
+      </w:r>
+      <w:proofErr w:type="spellEnd"/>
+      <w:r>
+        <w:t>: 1</w:t>
       </w:r>
       <w:r>
         <w:t>000</w:t>
@@ -35893,7 +36914,15 @@
     </w:p>
     <w:p>
       <w:r>
-        <w:t xml:space="preserve">          DesignProperties: [0×0 table]</w:t>
+        <w:t xml:space="preserve">          </w:t>
+      </w:r>
+      <w:proofErr w:type="spellStart"/>
+      <w:r>
+        <w:t>DesignProperties</w:t>
+      </w:r>
+      <w:proofErr w:type="spellEnd"/>
+      <w:r>
+        <w:t>: [0×0 table]</w:t>
       </w:r>
     </w:p>
     <w:p>
@@ -35903,8 +36932,21 @@
       <w:r>
         <w:t xml:space="preserve">              </w:t>
       </w:r>
-      <w:r>
-        <w:t>BestSSD: [1×1 BayesianSSD]</w:t>
+      <w:proofErr w:type="spellStart"/>
+      <w:r>
+        <w:t>BestSSD</w:t>
+      </w:r>
+      <w:proofErr w:type="spellEnd"/>
+      <w:r>
+        <w:t xml:space="preserve">: [1×1 </w:t>
+      </w:r>
+      <w:proofErr w:type="spellStart"/>
+      <w:r>
+        <w:t>BayesianSSD</w:t>
+      </w:r>
+      <w:proofErr w:type="spellEnd"/>
+      <w:r>
+        <w:t>]</w:t>
       </w:r>
     </w:p>
     <w:p>
@@ -35948,8 +36990,13 @@
         <w:t xml:space="preserve">            </w:t>
       </w:r>
       <w:r>
-        <w:t>Measure: NaN</w:t>
-      </w:r>
+        <w:t xml:space="preserve">Measure: </w:t>
+      </w:r>
+      <w:proofErr w:type="spellStart"/>
+      <w:r>
+        <w:t>NaN</w:t>
+      </w:r>
+      <w:proofErr w:type="spellEnd"/>
     </w:p>
     <w:p>
       <w:r>
@@ -35958,8 +37005,13 @@
       <w:r>
         <w:t xml:space="preserve">         </w:t>
       </w:r>
-      <w:r>
-        <w:t>MaxAbsCorr: 0</w:t>
+      <w:proofErr w:type="spellStart"/>
+      <w:r>
+        <w:t>MaxAbsCorr</w:t>
+      </w:r>
+      <w:proofErr w:type="spellEnd"/>
+      <w:r>
+        <w:t>: 0</w:t>
       </w:r>
     </w:p>
     <w:p>
@@ -35969,9 +37021,19 @@
       <w:r>
         <w:t xml:space="preserve">       </w:t>
       </w:r>
-      <w:r>
-        <w:t>MeanAbsCorr: NaN</w:t>
-      </w:r>
+      <w:proofErr w:type="spellStart"/>
+      <w:r>
+        <w:t>MeanAbsCorr</w:t>
+      </w:r>
+      <w:proofErr w:type="spellEnd"/>
+      <w:r>
+        <w:t xml:space="preserve">: </w:t>
+      </w:r>
+      <w:proofErr w:type="spellStart"/>
+      <w:r>
+        <w:t>NaN</w:t>
+      </w:r>
+      <w:proofErr w:type="spellEnd"/>
     </w:p>
     <w:p>
       <w:r>
@@ -35991,8 +37053,13 @@
       <w:r>
         <w:t xml:space="preserve">        </w:t>
       </w:r>
-      <w:r>
-        <w:t>NumOrthCol: 136</w:t>
+      <w:proofErr w:type="spellStart"/>
+      <w:r>
+        <w:t>NumOrthCol</w:t>
+      </w:r>
+      <w:proofErr w:type="spellEnd"/>
+      <w:r>
+        <w:t>: 136</w:t>
       </w:r>
     </w:p>
     <w:p/>
@@ -36005,6 +37072,7 @@
       <w:r>
         <w:t xml:space="preserve">The </w:t>
       </w:r>
+      <w:proofErr w:type="spellStart"/>
       <w:r>
         <w:rPr>
           <w:b/>
@@ -36014,6 +37082,7 @@
         </w:rPr>
         <w:t>generateDesign</w:t>
       </w:r>
+      <w:proofErr w:type="spellEnd"/>
       <w:r>
         <w:t xml:space="preserve"> Method</w:t>
       </w:r>
@@ -36030,6 +37099,7 @@
     </w:p>
     <w:p/>
     <w:p>
+      <w:proofErr w:type="spellStart"/>
       <w:r>
         <w:rPr>
           <w:b/>
@@ -36037,7 +37107,52 @@
           <w:color w:val="92D050"/>
         </w:rPr>
         <w:lastRenderedPageBreak/>
-        <w:t>obj = obj.generateDesign( NumTrials, “Param1”, Value1,…, 'Param#', Value#  );</w:t>
+        <w:t>obj</w:t>
+      </w:r>
+      <w:proofErr w:type="spellEnd"/>
+      <w:r>
+        <w:rPr>
+          <w:b/>
+          <w:bCs/>
+          <w:color w:val="92D050"/>
+        </w:rPr>
+        <w:t xml:space="preserve"> = </w:t>
+      </w:r>
+      <w:proofErr w:type="spellStart"/>
+      <w:r>
+        <w:rPr>
+          <w:b/>
+          <w:bCs/>
+          <w:color w:val="92D050"/>
+        </w:rPr>
+        <w:t>obj.generateDesign</w:t>
+      </w:r>
+      <w:proofErr w:type="spellEnd"/>
+      <w:r>
+        <w:rPr>
+          <w:b/>
+          <w:bCs/>
+          <w:color w:val="92D050"/>
+        </w:rPr>
+        <w:t xml:space="preserve">( </w:t>
+      </w:r>
+      <w:proofErr w:type="spellStart"/>
+      <w:r>
+        <w:rPr>
+          <w:b/>
+          <w:bCs/>
+          <w:color w:val="92D050"/>
+        </w:rPr>
+        <w:t>NumTrials</w:t>
+      </w:r>
+      <w:proofErr w:type="spellEnd"/>
+      <w:r>
+        <w:rPr>
+          <w:b/>
+          <w:bCs/>
+          <w:color w:val="92D050"/>
+        </w:rPr>
+        <w:t>, “Param1”, Value1,…, 'Param#', Value#  );</w:t>
       </w:r>
     </w:p>
     <w:p/>
@@ -36045,6 +37160,7 @@
       <w:r>
         <w:t xml:space="preserve">Where </w:t>
       </w:r>
+      <w:proofErr w:type="spellStart"/>
       <w:r>
         <w:rPr>
           <w:b/>
@@ -36053,6 +37169,7 @@
         </w:rPr>
         <w:t>NumTrials</w:t>
       </w:r>
+      <w:proofErr w:type="spellEnd"/>
       <w:r>
         <w:t xml:space="preserve"> is the number of design trials to be undertaken and must be in the range </w:t>
       </w:r>
@@ -36242,6 +37359,7 @@
       <w:r>
         <w:t xml:space="preserve">Valid (Parameter, Value) argument pairs for the </w:t>
       </w:r>
+      <w:proofErr w:type="spellStart"/>
       <w:r>
         <w:rPr>
           <w:b/>
@@ -36249,9 +37367,11 @@
         </w:rPr>
         <w:t>makeSSD</w:t>
       </w:r>
+      <w:proofErr w:type="spellEnd"/>
       <w:r>
         <w:t xml:space="preserve"> class, </w:t>
       </w:r>
+      <w:proofErr w:type="spellStart"/>
       <w:r>
         <w:rPr>
           <w:b/>
@@ -36259,6 +37379,7 @@
         </w:rPr>
         <w:t>generateDesign</w:t>
       </w:r>
+      <w:proofErr w:type="spellEnd"/>
       <w:r>
         <w:t xml:space="preserve"> method. Note all parameter strings are case insensitive. (Parameter, Value) pairs may be entered in any order.</w:t>
       </w:r>
@@ -36371,7 +37492,25 @@
                 <w:bCs/>
                 <w:color w:val="92D050"/>
               </w:rPr>
-              <w:t>ceil( obj.M/2 )</w:t>
+              <w:t xml:space="preserve">ceil( </w:t>
+            </w:r>
+            <w:proofErr w:type="spellStart"/>
+            <w:r>
+              <w:rPr>
+                <w:b/>
+                <w:bCs/>
+                <w:color w:val="92D050"/>
+              </w:rPr>
+              <w:t>obj.M</w:t>
+            </w:r>
+            <w:proofErr w:type="spellEnd"/>
+            <w:r>
+              <w:rPr>
+                <w:b/>
+                <w:bCs/>
+                <w:color w:val="92D050"/>
+              </w:rPr>
+              <w:t>/2 )</w:t>
             </w:r>
           </w:p>
         </w:tc>
@@ -36382,9 +37521,11 @@
             <w:tcW w:w="1858" w:type="dxa"/>
           </w:tcPr>
           <w:p>
+            <w:proofErr w:type="spellStart"/>
             <w:r>
               <w:t>Kexch</w:t>
             </w:r>
+            <w:proofErr w:type="spellEnd"/>
           </w:p>
           <w:p/>
         </w:tc>
@@ -36415,9 +37556,11 @@
             <w:tcW w:w="1858" w:type="dxa"/>
           </w:tcPr>
           <w:p>
+            <w:proofErr w:type="spellStart"/>
             <w:r>
               <w:t>MaxIter</w:t>
             </w:r>
+            <w:proofErr w:type="spellEnd"/>
           </w:p>
           <w:p/>
         </w:tc>
@@ -36458,13 +37601,77 @@
           <w:color w:val="92D050"/>
         </w:rPr>
       </w:pPr>
+      <w:proofErr w:type="spellStart"/>
       <w:r>
         <w:rPr>
           <w:b/>
           <w:bCs/>
           <w:color w:val="92D050"/>
         </w:rPr>
-        <w:t>obj = obj.generateDesign( 1500, "N", 12, "Kexch", 9, "MaxIter", 500 ) ;</w:t>
+        <w:t>obj</w:t>
+      </w:r>
+      <w:proofErr w:type="spellEnd"/>
+      <w:r>
+        <w:rPr>
+          <w:b/>
+          <w:bCs/>
+          <w:color w:val="92D050"/>
+        </w:rPr>
+        <w:t xml:space="preserve"> = </w:t>
+      </w:r>
+      <w:proofErr w:type="spellStart"/>
+      <w:r>
+        <w:rPr>
+          <w:b/>
+          <w:bCs/>
+          <w:color w:val="92D050"/>
+        </w:rPr>
+        <w:t>obj.generateDesign</w:t>
+      </w:r>
+      <w:proofErr w:type="spellEnd"/>
+      <w:r>
+        <w:rPr>
+          <w:b/>
+          <w:bCs/>
+          <w:color w:val="92D050"/>
+        </w:rPr>
+        <w:t>( 1500, "N", 12, "</w:t>
+      </w:r>
+      <w:proofErr w:type="spellStart"/>
+      <w:r>
+        <w:rPr>
+          <w:b/>
+          <w:bCs/>
+          <w:color w:val="92D050"/>
+        </w:rPr>
+        <w:t>Kexch</w:t>
+      </w:r>
+      <w:proofErr w:type="spellEnd"/>
+      <w:r>
+        <w:rPr>
+          <w:b/>
+          <w:bCs/>
+          <w:color w:val="92D050"/>
+        </w:rPr>
+        <w:t>", 9, "</w:t>
+      </w:r>
+      <w:proofErr w:type="spellStart"/>
+      <w:r>
+        <w:rPr>
+          <w:b/>
+          <w:bCs/>
+          <w:color w:val="92D050"/>
+        </w:rPr>
+        <w:t>MaxIter</w:t>
+      </w:r>
+      <w:proofErr w:type="spellEnd"/>
+      <w:r>
+        <w:rPr>
+          <w:b/>
+          <w:bCs/>
+          <w:color w:val="92D050"/>
+        </w:rPr>
+        <w:t>", 500 ) ;</w:t>
       </w:r>
     </w:p>
     <w:p/>
@@ -36601,6 +37808,7 @@
       <w:r>
         <w:t xml:space="preserve">To best design, in terms of the Bayesian measure, is stored in the </w:t>
       </w:r>
+      <w:proofErr w:type="spellStart"/>
       <w:r>
         <w:rPr>
           <w:b/>
@@ -36609,9 +37817,11 @@
         </w:rPr>
         <w:t>BestSSD</w:t>
       </w:r>
+      <w:proofErr w:type="spellEnd"/>
       <w:r>
         <w:t xml:space="preserve"> property. This can be assigned to any variable, </w:t>
       </w:r>
+      <w:proofErr w:type="spellStart"/>
       <w:r>
         <w:rPr>
           <w:b/>
@@ -36620,9 +37830,11 @@
         </w:rPr>
         <w:t>BestDesign</w:t>
       </w:r>
+      <w:proofErr w:type="spellEnd"/>
       <w:r>
         <w:t xml:space="preserve"> say, at the command line using: </w:t>
       </w:r>
+      <w:proofErr w:type="spellStart"/>
       <w:r>
         <w:rPr>
           <w:b/>
@@ -36631,6 +37843,7 @@
         </w:rPr>
         <w:t>BestDesign</w:t>
       </w:r>
+      <w:proofErr w:type="spellEnd"/>
       <w:r>
         <w:t xml:space="preserve"> </w:t>
       </w:r>
@@ -36640,8 +37853,18 @@
           <w:bCs/>
           <w:color w:val="92D050"/>
         </w:rPr>
-        <w:t>= obj.BestSSD</w:t>
-      </w:r>
+        <w:t xml:space="preserve">= </w:t>
+      </w:r>
+      <w:proofErr w:type="spellStart"/>
+      <w:r>
+        <w:rPr>
+          <w:b/>
+          <w:bCs/>
+          <w:color w:val="92D050"/>
+        </w:rPr>
+        <w:t>obj.BestSSD</w:t>
+      </w:r>
+      <w:proofErr w:type="spellEnd"/>
       <w:r>
         <w:t xml:space="preserve">. Regardless, </w:t>
       </w:r>
@@ -36678,6 +37901,7 @@
       <w:r>
         <w:t xml:space="preserve">These are generated by an automated call to the </w:t>
       </w:r>
+      <w:proofErr w:type="spellStart"/>
       <w:r>
         <w:rPr>
           <w:b/>
@@ -36687,6 +37911,7 @@
         </w:rPr>
         <w:t>makeHistograms</w:t>
       </w:r>
+      <w:proofErr w:type="spellEnd"/>
       <w:r>
         <w:t xml:space="preserve"> method, which plots histograms generated from the trial data for all the primary design measure. This is the subject of the next section.</w:t>
       </w:r>
@@ -36884,6 +38109,7 @@
       <w:r>
         <w:t xml:space="preserve">The </w:t>
       </w:r>
+      <w:proofErr w:type="spellStart"/>
       <w:r>
         <w:rPr>
           <w:b/>
@@ -36893,6 +38119,7 @@
         </w:rPr>
         <w:t>makeHistograms</w:t>
       </w:r>
+      <w:proofErr w:type="spellEnd"/>
       <w:r>
         <w:t xml:space="preserve"> Method</w:t>
       </w:r>
@@ -36903,6 +38130,7 @@
       <w:r>
         <w:t xml:space="preserve">The </w:t>
       </w:r>
+      <w:proofErr w:type="spellStart"/>
       <w:r>
         <w:rPr>
           <w:b/>
@@ -36912,6 +38140,7 @@
         </w:rPr>
         <w:t>makeHistograms</w:t>
       </w:r>
+      <w:proofErr w:type="spellEnd"/>
       <w:r>
         <w:t xml:space="preserve"> method creates histograms of all the </w:t>
       </w:r>
@@ -37252,6 +38481,7 @@
           <w:color w:val="92D050"/>
         </w:rPr>
       </w:pPr>
+      <w:proofErr w:type="spellStart"/>
       <w:r>
         <w:rPr>
           <w:b/>
@@ -37268,6 +38498,7 @@
         </w:rPr>
         <w:t>makeHistograms</w:t>
       </w:r>
+      <w:proofErr w:type="spellEnd"/>
       <w:r>
         <w:rPr>
           <w:b/>
@@ -37282,7 +38513,25 @@
           <w:bCs/>
           <w:color w:val="92D050"/>
         </w:rPr>
-        <w:t xml:space="preserve"> NumBins </w:t>
+        <w:t xml:space="preserve"> </w:t>
+      </w:r>
+      <w:proofErr w:type="spellStart"/>
+      <w:r>
+        <w:rPr>
+          <w:b/>
+          <w:bCs/>
+          <w:color w:val="92D050"/>
+        </w:rPr>
+        <w:t>NumBins</w:t>
+      </w:r>
+      <w:proofErr w:type="spellEnd"/>
+      <w:r>
+        <w:rPr>
+          <w:b/>
+          <w:bCs/>
+          <w:color w:val="92D050"/>
+        </w:rPr>
+        <w:t xml:space="preserve"> </w:t>
       </w:r>
       <w:r>
         <w:rPr>
@@ -37299,6 +38548,7 @@
       <w:r>
         <w:t xml:space="preserve">Where </w:t>
       </w:r>
+      <w:proofErr w:type="spellStart"/>
       <w:r>
         <w:rPr>
           <w:b/>
@@ -37307,6 +38557,7 @@
         </w:rPr>
         <w:t>NumBins</w:t>
       </w:r>
+      <w:proofErr w:type="spellEnd"/>
       <w:r>
         <w:t xml:space="preserve"> is the number of histogram bins. The number of default bins for the histogram is 21.</w:t>
       </w:r>
@@ -37386,6 +38637,7 @@
       <w:r>
         <w:t xml:space="preserve"> 12 runs. Here, we use the </w:t>
       </w:r>
+      <w:proofErr w:type="spellStart"/>
       <w:r>
         <w:rPr>
           <w:b/>
@@ -37395,6 +38647,7 @@
         </w:rPr>
         <w:t>makeSSD</w:t>
       </w:r>
+      <w:proofErr w:type="spellEnd"/>
       <w:r>
         <w:t xml:space="preserve"> class to conduct 500 trials. </w:t>
       </w:r>
@@ -37674,6 +38927,7 @@
       <w:r>
         <w:t xml:space="preserve">: Results from the </w:t>
       </w:r>
+      <w:proofErr w:type="spellStart"/>
       <w:r>
         <w:rPr>
           <w:b/>
@@ -37681,6 +38935,7 @@
         </w:rPr>
         <w:t>makeSSD</w:t>
       </w:r>
+      <w:proofErr w:type="spellEnd"/>
       <w:r>
         <w:t xml:space="preserve"> class with 500 trials</w:t>
       </w:r>
@@ -37803,6 +39058,7 @@
         </w:rPr>
         <w:t xml:space="preserve">Utilising the Bayesian measure, with the </w:t>
       </w:r>
+      <w:proofErr w:type="spellStart"/>
       <w:r>
         <w:rPr>
           <w:rFonts w:eastAsiaTheme="minorEastAsia"/>
@@ -37813,6 +39069,7 @@
         </w:rPr>
         <w:t>makeSSD</w:t>
       </w:r>
+      <w:proofErr w:type="spellEnd"/>
       <w:r>
         <w:rPr>
           <w:rFonts w:eastAsiaTheme="minorEastAsia"/>
@@ -38058,6 +39315,7 @@
       <w:r>
         <w:t xml:space="preserve">: Design Evaluation Measures for Li and Wu's design and for the trials method using the </w:t>
       </w:r>
+      <w:proofErr w:type="spellStart"/>
       <w:r>
         <w:rPr>
           <w:b/>
@@ -38065,9 +39323,11 @@
         </w:rPr>
         <w:t>makeSSD</w:t>
       </w:r>
+      <w:proofErr w:type="spellEnd"/>
       <w:r>
         <w:t xml:space="preserve"> class. Values for the </w:t>
       </w:r>
+      <w:proofErr w:type="spellStart"/>
       <w:r>
         <w:rPr>
           <w:b/>
@@ -38075,6 +39335,7 @@
         </w:rPr>
         <w:t>makeSSD</w:t>
       </w:r>
+      <w:proofErr w:type="spellEnd"/>
       <w:r>
         <w:t xml:space="preserve"> class are in parentheses.</w:t>
       </w:r>
@@ -39024,7 +40285,15 @@
         </m:sSup>
       </m:oMath>
       <w:r>
-        <w:t xml:space="preserve"> Criterion for the Population of Trials. The optimal value of 5.2 is achieved just 12 out of 500 trials. Designs exhibiting the optimal Bayes criterion also possess the optimal E(s</w:t>
+        <w:t xml:space="preserve"> Criterion for the Population of Trials. The optimal value of 5.2 is achie</w:t>
+      </w:r>
+      <w:proofErr w:type="spellStart"/>
+      <w:r>
+        <w:t>ved</w:t>
+      </w:r>
+      <w:proofErr w:type="spellEnd"/>
+      <w:r>
+        <w:t xml:space="preserve"> just 12 out of 500 trials. Designs exhibiting the optimal Bayes criterion also possess the optimal E(s</w:t>
       </w:r>
       <w:r>
         <w:rPr>
@@ -39490,6 +40759,7 @@
       <w:r>
         <w:t xml:space="preserve">Design Evaluation Measures for Li and Wu's design and for the trials method using the </w:t>
       </w:r>
+      <w:proofErr w:type="spellStart"/>
       <w:r>
         <w:rPr>
           <w:b/>
@@ -39497,9 +40767,11 @@
         </w:rPr>
         <w:t>makeSSD</w:t>
       </w:r>
+      <w:proofErr w:type="spellEnd"/>
       <w:r>
         <w:t xml:space="preserve"> class with 3-primary and 13-potential factors. Values for the </w:t>
       </w:r>
+      <w:proofErr w:type="spellStart"/>
       <w:r>
         <w:rPr>
           <w:b/>
@@ -39507,6 +40779,7 @@
         </w:rPr>
         <w:t>makeSSD</w:t>
       </w:r>
+      <w:proofErr w:type="spellEnd"/>
       <w:r>
         <w:t xml:space="preserve"> class are in parentheses.</w:t>
       </w:r>
@@ -47090,6 +48363,7 @@
         </w:rPr>
         <w:t xml:space="preserve"> (</w:t>
       </w:r>
+      <w:proofErr w:type="spellStart"/>
       <w:r>
         <w:rPr>
           <w:rFonts w:eastAsiaTheme="minorEastAsia"/>
@@ -47098,6 +48372,7 @@
         </w:rPr>
         <w:t>p.d.</w:t>
       </w:r>
+      <w:proofErr w:type="spellEnd"/>
       <w:r>
         <w:rPr>
           <w:rFonts w:eastAsiaTheme="minorEastAsia"/>
@@ -47110,6 +48385,7 @@
         </w:rPr>
         <w:t xml:space="preserve"> </w:t>
       </w:r>
+      <w:proofErr w:type="spellStart"/>
       <w:r>
         <w:rPr>
           <w:rFonts w:eastAsiaTheme="minorEastAsia"/>
@@ -47118,6 +48394,7 @@
         </w:rPr>
         <w:t>iff</w:t>
       </w:r>
+      <w:proofErr w:type="spellEnd"/>
       <w:r>
         <w:rPr>
           <w:rFonts w:eastAsiaTheme="minorEastAsia"/>
@@ -47764,7 +49041,21 @@
         <w:rPr>
           <w:rFonts w:eastAsiaTheme="minorEastAsia"/>
         </w:rPr>
-        <w:t xml:space="preserve"> denote the singular values of </w:t>
+        <w:t xml:space="preserve"> denote the singul</w:t>
+      </w:r>
+      <w:proofErr w:type="spellStart"/>
+      <w:r>
+        <w:rPr>
+          <w:rFonts w:eastAsiaTheme="minorEastAsia"/>
+        </w:rPr>
+        <w:t>ar</w:t>
+      </w:r>
+      <w:proofErr w:type="spellEnd"/>
+      <w:r>
+        <w:rPr>
+          <w:rFonts w:eastAsiaTheme="minorEastAsia"/>
+        </w:rPr>
+        <w:t xml:space="preserve"> values of </w:t>
       </w:r>
       <m:oMath>
         <m:sSup>
@@ -49254,7 +50545,15 @@
         <w:fldChar w:fldCharType="end"/>
       </w:r>
       <w:r>
-        <w:t>] utilise the coordinate exchange algorithm, due to Meyer and Nachtsheim [</w:t>
+        <w:t xml:space="preserve">] utilise the coordinate exchange algorithm, due to Meyer and </w:t>
+      </w:r>
+      <w:proofErr w:type="spellStart"/>
+      <w:r>
+        <w:t>Nachtsheim</w:t>
+      </w:r>
+      <w:proofErr w:type="spellEnd"/>
+      <w:r>
+        <w:t xml:space="preserve"> [</w:t>
       </w:r>
       <w:r>
         <w:rPr>
@@ -49264,7 +50563,15 @@
         <w:endnoteReference w:id="19"/>
       </w:r>
       <w:r>
-        <w:t xml:space="preserve">]. This too is a candidate set free method. However, the Meyer and Nachtsheim algorithm is a row exchange algorithm, which is not guaranteed to preserve design balance. There is evidence in </w:t>
+        <w:t xml:space="preserve">]. This too is a candidate set free method. However, the Meyer and </w:t>
+      </w:r>
+      <w:proofErr w:type="spellStart"/>
+      <w:r>
+        <w:t>Nachtsheim</w:t>
+      </w:r>
+      <w:proofErr w:type="spellEnd"/>
+      <w:r>
+        <w:t xml:space="preserve"> algorithm is a row exchange algorithm, which is not guaranteed to preserve design balance. There is evidence in </w:t>
       </w:r>
       <w:r>
         <w:t>[</w:t>
@@ -49340,7 +50647,21 @@
         <w:rPr>
           <w:rFonts w:eastAsiaTheme="minorEastAsia"/>
         </w:rPr>
-        <w:t>, but this assumes a practitioner is willing to favour one factor over another. There are scenarios in which such thinking apply. The two most obvious are:</w:t>
+        <w:t>, but this assu</w:t>
+      </w:r>
+      <w:proofErr w:type="spellStart"/>
+      <w:r>
+        <w:rPr>
+          <w:rFonts w:eastAsiaTheme="minorEastAsia"/>
+        </w:rPr>
+        <w:t>mes</w:t>
+      </w:r>
+      <w:proofErr w:type="spellEnd"/>
+      <w:r>
+        <w:rPr>
+          <w:rFonts w:eastAsiaTheme="minorEastAsia"/>
+        </w:rPr>
+        <w:t xml:space="preserve"> a practitioner is willing to favour one factor over another. There are scenarios in which such thinking apply. The two most obvious are:</w:t>
       </w:r>
     </w:p>
     <w:p>
@@ -49506,7 +50827,15 @@
         <w:t xml:space="preserve"> this would require some effort to implement. It is also my experience that exposing a GUI to a use base subsequently generates a large list of “if only it could do this” requests.</w:t>
       </w:r>
       <w:r>
-        <w:t xml:space="preserve"> Consequently, several iterations of the GUI may be required to meet customer requirements. If implemented the GUI could be compiled as a Windows DLL, eliminating the need for native Matlab on user machines.</w:t>
+        <w:t xml:space="preserve"> Consequently, several iterations of the GUI may be required to meet customer requirements. If implemented the GUI could be compiled as a Windows DLL, eliminating the need for native </w:t>
+      </w:r>
+      <w:proofErr w:type="spellStart"/>
+      <w:r>
+        <w:t>Matlab</w:t>
+      </w:r>
+      <w:proofErr w:type="spellEnd"/>
+      <w:r>
+        <w:t xml:space="preserve"> on user machines.</w:t>
       </w:r>
     </w:p>
     <w:p/>
@@ -49571,7 +50900,7 @@
 </file>
 
 <file path=word/endnotes.xml><?xml version="1.0" encoding="utf-8"?>
-<w:endnotes xmlns:wpc="http://schemas.microsoft.com/office/word/2010/wordprocessingCanvas" xmlns:cx="http://schemas.microsoft.com/office/drawing/2014/chartex" xmlns:cx1="http://schemas.microsoft.com/office/drawing/2015/9/8/chartex" xmlns:cx2="http://schemas.microsoft.com/office/drawing/2015/10/21/chartex" xmlns:cx3="http://schemas.microsoft.com/office/drawing/2016/5/9/chartex" xmlns:cx4="http://schemas.microsoft.com/office/drawing/2016/5/10/chartex" xmlns:cx5="http://schemas.microsoft.com/office/drawing/2016/5/11/chartex" xmlns:cx6="http://schemas.microsoft.com/office/drawing/2016/5/12/chartex" xmlns:cx7="http://schemas.microsoft.com/office/drawing/2016/5/13/chartex" xmlns:cx8="http://schemas.microsoft.com/office/drawing/2016/5/14/chartex" xmlns:mc="http://schemas.openxmlformats.org/markup-compatibility/2006" xmlns:aink="http://schemas.microsoft.com/office/drawing/2016/ink" xmlns:am3d="http://schemas.microsoft.com/office/drawing/2017/model3d" xmlns:o="urn:schemas-microsoft-com:office:office" xmlns:r="http://schemas.openxmlformats.org/officeDocument/2006/relationships" xmlns:m="http://schemas.openxmlformats.org/officeDocument/2006/math" xmlns:v="urn:schemas-microsoft-com:vml" xmlns:wp14="http://schemas.microsoft.com/office/word/2010/wordprocessingDrawing" xmlns:wp="http://schemas.openxmlformats.org/drawingml/2006/wordprocessingDrawing" xmlns:w10="urn:schemas-microsoft-com:office:word" xmlns:w="http://schemas.openxmlformats.org/wordprocessingml/2006/main" xmlns:w14="http://schemas.microsoft.com/office/word/2010/wordml" xmlns:w15="http://schemas.microsoft.com/office/word/2012/wordml" xmlns:w16cex="http://schemas.microsoft.com/office/word/2018/wordml/cex" xmlns:w16cid="http://schemas.microsoft.com/office/word/2016/wordml/cid" xmlns:w16="http://schemas.microsoft.com/office/word/2018/wordml" xmlns:w16sdtdh="http://schemas.microsoft.com/office/word/2020/wordml/sdtdatahash" xmlns:w16se="http://schemas.microsoft.com/office/word/2015/wordml/symex" xmlns:wpg="http://schemas.microsoft.com/office/word/2010/wordprocessingGroup" xmlns:wpi="http://schemas.microsoft.com/office/word/2010/wordprocessingInk" xmlns:wne="http://schemas.microsoft.com/office/word/2006/wordml" xmlns:wps="http://schemas.microsoft.com/office/word/2010/wordprocessingShape" mc:Ignorable="w14 w15 w16se w16cid w16 w16cex w16sdtdh wp14">
+<w:endnotes xmlns:wpc="http://schemas.microsoft.com/office/word/2010/wordprocessingCanvas" xmlns:cx="http://schemas.microsoft.com/office/drawing/2014/chartex" xmlns:cx1="http://schemas.microsoft.com/office/drawing/2015/9/8/chartex" xmlns:cx2="http://schemas.microsoft.com/office/drawing/2015/10/21/chartex" xmlns:cx3="http://schemas.microsoft.com/office/drawing/2016/5/9/chartex" xmlns:cx4="http://schemas.microsoft.com/office/drawing/2016/5/10/chartex" xmlns:cx5="http://schemas.microsoft.com/office/drawing/2016/5/11/chartex" xmlns:cx6="http://schemas.microsoft.com/office/drawing/2016/5/12/chartex" xmlns:cx7="http://schemas.microsoft.com/office/drawing/2016/5/13/chartex" xmlns:cx8="http://schemas.microsoft.com/office/drawing/2016/5/14/chartex" xmlns:mc="http://schemas.openxmlformats.org/markup-compatibility/2006" xmlns:aink="http://schemas.microsoft.com/office/drawing/2016/ink" xmlns:am3d="http://schemas.microsoft.com/office/drawing/2017/model3d" xmlns:o="urn:schemas-microsoft-com:office:office" xmlns:oel="http://schemas.microsoft.com/office/2019/extlst" xmlns:r="http://schemas.openxmlformats.org/officeDocument/2006/relationships" xmlns:m="http://schemas.openxmlformats.org/officeDocument/2006/math" xmlns:v="urn:schemas-microsoft-com:vml" xmlns:wp14="http://schemas.microsoft.com/office/word/2010/wordprocessingDrawing" xmlns:wp="http://schemas.openxmlformats.org/drawingml/2006/wordprocessingDrawing" xmlns:w10="urn:schemas-microsoft-com:office:word" xmlns:w="http://schemas.openxmlformats.org/wordprocessingml/2006/main" xmlns:w14="http://schemas.microsoft.com/office/word/2010/wordml" xmlns:w15="http://schemas.microsoft.com/office/word/2012/wordml" xmlns:w16cex="http://schemas.microsoft.com/office/word/2018/wordml/cex" xmlns:w16cid="http://schemas.microsoft.com/office/word/2016/wordml/cid" xmlns:w16="http://schemas.microsoft.com/office/word/2018/wordml" xmlns:w16sdtdh="http://schemas.microsoft.com/office/word/2020/wordml/sdtdatahash" xmlns:w16se="http://schemas.microsoft.com/office/word/2015/wordml/symex" xmlns:wpg="http://schemas.microsoft.com/office/word/2010/wordprocessingGroup" xmlns:wpi="http://schemas.microsoft.com/office/word/2010/wordprocessingInk" xmlns:wne="http://schemas.microsoft.com/office/word/2006/wordml" xmlns:wps="http://schemas.microsoft.com/office/word/2010/wordprocessingShape" mc:Ignorable="w14 w15 w16se w16cid w16 w16cex w16sdtdh wp14">
   <w:endnote w:type="separator" w:id="-1">
     <w:p>
       <w:pPr>
@@ -50610,7 +51939,7 @@
 </file>
 
 <file path=word/footer1.xml><?xml version="1.0" encoding="utf-8"?>
-<w:ftr xmlns:wpc="http://schemas.microsoft.com/office/word/2010/wordprocessingCanvas" xmlns:cx="http://schemas.microsoft.com/office/drawing/2014/chartex" xmlns:cx1="http://schemas.microsoft.com/office/drawing/2015/9/8/chartex" xmlns:cx2="http://schemas.microsoft.com/office/drawing/2015/10/21/chartex" xmlns:cx3="http://schemas.microsoft.com/office/drawing/2016/5/9/chartex" xmlns:cx4="http://schemas.microsoft.com/office/drawing/2016/5/10/chartex" xmlns:cx5="http://schemas.microsoft.com/office/drawing/2016/5/11/chartex" xmlns:cx6="http://schemas.microsoft.com/office/drawing/2016/5/12/chartex" xmlns:cx7="http://schemas.microsoft.com/office/drawing/2016/5/13/chartex" xmlns:cx8="http://schemas.microsoft.com/office/drawing/2016/5/14/chartex" xmlns:mc="http://schemas.openxmlformats.org/markup-compatibility/2006" xmlns:aink="http://schemas.microsoft.com/office/drawing/2016/ink" xmlns:am3d="http://schemas.microsoft.com/office/drawing/2017/model3d" xmlns:o="urn:schemas-microsoft-com:office:office" xmlns:r="http://schemas.openxmlformats.org/officeDocument/2006/relationships" xmlns:m="http://schemas.openxmlformats.org/officeDocument/2006/math" xmlns:v="urn:schemas-microsoft-com:vml" xmlns:wp14="http://schemas.microsoft.com/office/word/2010/wordprocessingDrawing" xmlns:wp="http://schemas.openxmlformats.org/drawingml/2006/wordprocessingDrawing" xmlns:w10="urn:schemas-microsoft-com:office:word" xmlns:w="http://schemas.openxmlformats.org/wordprocessingml/2006/main" xmlns:w14="http://schemas.microsoft.com/office/word/2010/wordml" xmlns:w15="http://schemas.microsoft.com/office/word/2012/wordml" xmlns:w16cex="http://schemas.microsoft.com/office/word/2018/wordml/cex" xmlns:w16cid="http://schemas.microsoft.com/office/word/2016/wordml/cid" xmlns:w16="http://schemas.microsoft.com/office/word/2018/wordml" xmlns:w16sdtdh="http://schemas.microsoft.com/office/word/2020/wordml/sdtdatahash" xmlns:w16se="http://schemas.microsoft.com/office/word/2015/wordml/symex" xmlns:wpg="http://schemas.microsoft.com/office/word/2010/wordprocessingGroup" xmlns:wpi="http://schemas.microsoft.com/office/word/2010/wordprocessingInk" xmlns:wne="http://schemas.microsoft.com/office/word/2006/wordml" xmlns:wps="http://schemas.microsoft.com/office/word/2010/wordprocessingShape" mc:Ignorable="w14 w15 w16se w16cid w16 w16cex w16sdtdh wp14">
+<w:ftr xmlns:wpc="http://schemas.microsoft.com/office/word/2010/wordprocessingCanvas" xmlns:cx="http://schemas.microsoft.com/office/drawing/2014/chartex" xmlns:cx1="http://schemas.microsoft.com/office/drawing/2015/9/8/chartex" xmlns:cx2="http://schemas.microsoft.com/office/drawing/2015/10/21/chartex" xmlns:cx3="http://schemas.microsoft.com/office/drawing/2016/5/9/chartex" xmlns:cx4="http://schemas.microsoft.com/office/drawing/2016/5/10/chartex" xmlns:cx5="http://schemas.microsoft.com/office/drawing/2016/5/11/chartex" xmlns:cx6="http://schemas.microsoft.com/office/drawing/2016/5/12/chartex" xmlns:cx7="http://schemas.microsoft.com/office/drawing/2016/5/13/chartex" xmlns:cx8="http://schemas.microsoft.com/office/drawing/2016/5/14/chartex" xmlns:mc="http://schemas.openxmlformats.org/markup-compatibility/2006" xmlns:aink="http://schemas.microsoft.com/office/drawing/2016/ink" xmlns:am3d="http://schemas.microsoft.com/office/drawing/2017/model3d" xmlns:o="urn:schemas-microsoft-com:office:office" xmlns:oel="http://schemas.microsoft.com/office/2019/extlst" xmlns:r="http://schemas.openxmlformats.org/officeDocument/2006/relationships" xmlns:m="http://schemas.openxmlformats.org/officeDocument/2006/math" xmlns:v="urn:schemas-microsoft-com:vml" xmlns:wp14="http://schemas.microsoft.com/office/word/2010/wordprocessingDrawing" xmlns:wp="http://schemas.openxmlformats.org/drawingml/2006/wordprocessingDrawing" xmlns:w10="urn:schemas-microsoft-com:office:word" xmlns:w="http://schemas.openxmlformats.org/wordprocessingml/2006/main" xmlns:w14="http://schemas.microsoft.com/office/word/2010/wordml" xmlns:w15="http://schemas.microsoft.com/office/word/2012/wordml" xmlns:w16cex="http://schemas.microsoft.com/office/word/2018/wordml/cex" xmlns:w16cid="http://schemas.microsoft.com/office/word/2016/wordml/cid" xmlns:w16="http://schemas.microsoft.com/office/word/2018/wordml" xmlns:w16sdtdh="http://schemas.microsoft.com/office/word/2020/wordml/sdtdatahash" xmlns:w16se="http://schemas.microsoft.com/office/word/2015/wordml/symex" xmlns:wpg="http://schemas.microsoft.com/office/word/2010/wordprocessingGroup" xmlns:wpi="http://schemas.microsoft.com/office/word/2010/wordprocessingInk" xmlns:wne="http://schemas.microsoft.com/office/word/2006/wordml" xmlns:wps="http://schemas.microsoft.com/office/word/2010/wordprocessingShape" mc:Ignorable="w14 w15 w16se w16cid w16 w16cex w16sdtdh wp14">
   <w:p>
     <w:pPr>
       <w:pStyle w:val="Footer"/>
@@ -50704,7 +52033,7 @@
 </file>
 
 <file path=word/footnotes.xml><?xml version="1.0" encoding="utf-8"?>
-<w:footnotes xmlns:wpc="http://schemas.microsoft.com/office/word/2010/wordprocessingCanvas" xmlns:cx="http://schemas.microsoft.com/office/drawing/2014/chartex" xmlns:cx1="http://schemas.microsoft.com/office/drawing/2015/9/8/chartex" xmlns:cx2="http://schemas.microsoft.com/office/drawing/2015/10/21/chartex" xmlns:cx3="http://schemas.microsoft.com/office/drawing/2016/5/9/chartex" xmlns:cx4="http://schemas.microsoft.com/office/drawing/2016/5/10/chartex" xmlns:cx5="http://schemas.microsoft.com/office/drawing/2016/5/11/chartex" xmlns:cx6="http://schemas.microsoft.com/office/drawing/2016/5/12/chartex" xmlns:cx7="http://schemas.microsoft.com/office/drawing/2016/5/13/chartex" xmlns:cx8="http://schemas.microsoft.com/office/drawing/2016/5/14/chartex" xmlns:mc="http://schemas.openxmlformats.org/markup-compatibility/2006" xmlns:aink="http://schemas.microsoft.com/office/drawing/2016/ink" xmlns:am3d="http://schemas.microsoft.com/office/drawing/2017/model3d" xmlns:o="urn:schemas-microsoft-com:office:office" xmlns:r="http://schemas.openxmlformats.org/officeDocument/2006/relationships" xmlns:m="http://schemas.openxmlformats.org/officeDocument/2006/math" xmlns:v="urn:schemas-microsoft-com:vml" xmlns:wp14="http://schemas.microsoft.com/office/word/2010/wordprocessingDrawing" xmlns:wp="http://schemas.openxmlformats.org/drawingml/2006/wordprocessingDrawing" xmlns:w10="urn:schemas-microsoft-com:office:word" xmlns:w="http://schemas.openxmlformats.org/wordprocessingml/2006/main" xmlns:w14="http://schemas.microsoft.com/office/word/2010/wordml" xmlns:w15="http://schemas.microsoft.com/office/word/2012/wordml" xmlns:w16cex="http://schemas.microsoft.com/office/word/2018/wordml/cex" xmlns:w16cid="http://schemas.microsoft.com/office/word/2016/wordml/cid" xmlns:w16="http://schemas.microsoft.com/office/word/2018/wordml" xmlns:w16sdtdh="http://schemas.microsoft.com/office/word/2020/wordml/sdtdatahash" xmlns:w16se="http://schemas.microsoft.com/office/word/2015/wordml/symex" xmlns:wpg="http://schemas.microsoft.com/office/word/2010/wordprocessingGroup" xmlns:wpi="http://schemas.microsoft.com/office/word/2010/wordprocessingInk" xmlns:wne="http://schemas.microsoft.com/office/word/2006/wordml" xmlns:wps="http://schemas.microsoft.com/office/word/2010/wordprocessingShape" mc:Ignorable="w14 w15 w16se w16cid w16 w16cex w16sdtdh wp14">
+<w:footnotes xmlns:wpc="http://schemas.microsoft.com/office/word/2010/wordprocessingCanvas" xmlns:cx="http://schemas.microsoft.com/office/drawing/2014/chartex" xmlns:cx1="http://schemas.microsoft.com/office/drawing/2015/9/8/chartex" xmlns:cx2="http://schemas.microsoft.com/office/drawing/2015/10/21/chartex" xmlns:cx3="http://schemas.microsoft.com/office/drawing/2016/5/9/chartex" xmlns:cx4="http://schemas.microsoft.com/office/drawing/2016/5/10/chartex" xmlns:cx5="http://schemas.microsoft.com/office/drawing/2016/5/11/chartex" xmlns:cx6="http://schemas.microsoft.com/office/drawing/2016/5/12/chartex" xmlns:cx7="http://schemas.microsoft.com/office/drawing/2016/5/13/chartex" xmlns:cx8="http://schemas.microsoft.com/office/drawing/2016/5/14/chartex" xmlns:mc="http://schemas.openxmlformats.org/markup-compatibility/2006" xmlns:aink="http://schemas.microsoft.com/office/drawing/2016/ink" xmlns:am3d="http://schemas.microsoft.com/office/drawing/2017/model3d" xmlns:o="urn:schemas-microsoft-com:office:office" xmlns:oel="http://schemas.microsoft.com/office/2019/extlst" xmlns:r="http://schemas.openxmlformats.org/officeDocument/2006/relationships" xmlns:m="http://schemas.openxmlformats.org/officeDocument/2006/math" xmlns:v="urn:schemas-microsoft-com:vml" xmlns:wp14="http://schemas.microsoft.com/office/word/2010/wordprocessingDrawing" xmlns:wp="http://schemas.openxmlformats.org/drawingml/2006/wordprocessingDrawing" xmlns:w10="urn:schemas-microsoft-com:office:word" xmlns:w="http://schemas.openxmlformats.org/wordprocessingml/2006/main" xmlns:w14="http://schemas.microsoft.com/office/word/2010/wordml" xmlns:w15="http://schemas.microsoft.com/office/word/2012/wordml" xmlns:w16cex="http://schemas.microsoft.com/office/word/2018/wordml/cex" xmlns:w16cid="http://schemas.microsoft.com/office/word/2016/wordml/cid" xmlns:w16="http://schemas.microsoft.com/office/word/2018/wordml" xmlns:w16sdtdh="http://schemas.microsoft.com/office/word/2020/wordml/sdtdatahash" xmlns:w16se="http://schemas.microsoft.com/office/word/2015/wordml/symex" xmlns:wpg="http://schemas.microsoft.com/office/word/2010/wordprocessingGroup" xmlns:wpi="http://schemas.microsoft.com/office/word/2010/wordprocessingInk" xmlns:wne="http://schemas.microsoft.com/office/word/2006/wordml" xmlns:wps="http://schemas.microsoft.com/office/word/2010/wordprocessingShape" mc:Ignorable="w14 w15 w16se w16cid w16 w16cex w16sdtdh wp14">
   <w:footnote w:type="separator" w:id="-1">
     <w:p>
       <w:pPr>
@@ -50736,7 +52065,7 @@
 </file>
 
 <file path=word/header1.xml><?xml version="1.0" encoding="utf-8"?>
-<w:hdr xmlns:wpc="http://schemas.microsoft.com/office/word/2010/wordprocessingCanvas" xmlns:cx="http://schemas.microsoft.com/office/drawing/2014/chartex" xmlns:cx1="http://schemas.microsoft.com/office/drawing/2015/9/8/chartex" xmlns:cx2="http://schemas.microsoft.com/office/drawing/2015/10/21/chartex" xmlns:cx3="http://schemas.microsoft.com/office/drawing/2016/5/9/chartex" xmlns:cx4="http://schemas.microsoft.com/office/drawing/2016/5/10/chartex" xmlns:cx5="http://schemas.microsoft.com/office/drawing/2016/5/11/chartex" xmlns:cx6="http://schemas.microsoft.com/office/drawing/2016/5/12/chartex" xmlns:cx7="http://schemas.microsoft.com/office/drawing/2016/5/13/chartex" xmlns:cx8="http://schemas.microsoft.com/office/drawing/2016/5/14/chartex" xmlns:mc="http://schemas.openxmlformats.org/markup-compatibility/2006" xmlns:aink="http://schemas.microsoft.com/office/drawing/2016/ink" xmlns:am3d="http://schemas.microsoft.com/office/drawing/2017/model3d" xmlns:o="urn:schemas-microsoft-com:office:office" xmlns:r="http://schemas.openxmlformats.org/officeDocument/2006/relationships" xmlns:m="http://schemas.openxmlformats.org/officeDocument/2006/math" xmlns:v="urn:schemas-microsoft-com:vml" xmlns:wp14="http://schemas.microsoft.com/office/word/2010/wordprocessingDrawing" xmlns:wp="http://schemas.openxmlformats.org/drawingml/2006/wordprocessingDrawing" xmlns:w10="urn:schemas-microsoft-com:office:word" xmlns:w="http://schemas.openxmlformats.org/wordprocessingml/2006/main" xmlns:w14="http://schemas.microsoft.com/office/word/2010/wordml" xmlns:w15="http://schemas.microsoft.com/office/word/2012/wordml" xmlns:w16cex="http://schemas.microsoft.com/office/word/2018/wordml/cex" xmlns:w16cid="http://schemas.microsoft.com/office/word/2016/wordml/cid" xmlns:w16="http://schemas.microsoft.com/office/word/2018/wordml" xmlns:w16sdtdh="http://schemas.microsoft.com/office/word/2020/wordml/sdtdatahash" xmlns:w16se="http://schemas.microsoft.com/office/word/2015/wordml/symex" xmlns:wpg="http://schemas.microsoft.com/office/word/2010/wordprocessingGroup" xmlns:wpi="http://schemas.microsoft.com/office/word/2010/wordprocessingInk" xmlns:wne="http://schemas.microsoft.com/office/word/2006/wordml" xmlns:wps="http://schemas.microsoft.com/office/word/2010/wordprocessingShape" mc:Ignorable="w14 w15 w16se w16cid w16 w16cex w16sdtdh wp14">
+<w:hdr xmlns:wpc="http://schemas.microsoft.com/office/word/2010/wordprocessingCanvas" xmlns:cx="http://schemas.microsoft.com/office/drawing/2014/chartex" xmlns:cx1="http://schemas.microsoft.com/office/drawing/2015/9/8/chartex" xmlns:cx2="http://schemas.microsoft.com/office/drawing/2015/10/21/chartex" xmlns:cx3="http://schemas.microsoft.com/office/drawing/2016/5/9/chartex" xmlns:cx4="http://schemas.microsoft.com/office/drawing/2016/5/10/chartex" xmlns:cx5="http://schemas.microsoft.com/office/drawing/2016/5/11/chartex" xmlns:cx6="http://schemas.microsoft.com/office/drawing/2016/5/12/chartex" xmlns:cx7="http://schemas.microsoft.com/office/drawing/2016/5/13/chartex" xmlns:cx8="http://schemas.microsoft.com/office/drawing/2016/5/14/chartex" xmlns:mc="http://schemas.openxmlformats.org/markup-compatibility/2006" xmlns:aink="http://schemas.microsoft.com/office/drawing/2016/ink" xmlns:am3d="http://schemas.microsoft.com/office/drawing/2017/model3d" xmlns:o="urn:schemas-microsoft-com:office:office" xmlns:oel="http://schemas.microsoft.com/office/2019/extlst" xmlns:r="http://schemas.openxmlformats.org/officeDocument/2006/relationships" xmlns:m="http://schemas.openxmlformats.org/officeDocument/2006/math" xmlns:v="urn:schemas-microsoft-com:vml" xmlns:wp14="http://schemas.microsoft.com/office/word/2010/wordprocessingDrawing" xmlns:wp="http://schemas.openxmlformats.org/drawingml/2006/wordprocessingDrawing" xmlns:w10="urn:schemas-microsoft-com:office:word" xmlns:w="http://schemas.openxmlformats.org/wordprocessingml/2006/main" xmlns:w14="http://schemas.microsoft.com/office/word/2010/wordml" xmlns:w15="http://schemas.microsoft.com/office/word/2012/wordml" xmlns:w16cex="http://schemas.microsoft.com/office/word/2018/wordml/cex" xmlns:w16cid="http://schemas.microsoft.com/office/word/2016/wordml/cid" xmlns:w16="http://schemas.microsoft.com/office/word/2018/wordml" xmlns:w16sdtdh="http://schemas.microsoft.com/office/word/2020/wordml/sdtdatahash" xmlns:w16se="http://schemas.microsoft.com/office/word/2015/wordml/symex" xmlns:wpg="http://schemas.microsoft.com/office/word/2010/wordprocessingGroup" xmlns:wpi="http://schemas.microsoft.com/office/word/2010/wordprocessingInk" xmlns:wne="http://schemas.microsoft.com/office/word/2006/wordml" xmlns:wps="http://schemas.microsoft.com/office/word/2010/wordprocessingShape" mc:Ignorable="w14 w15 w16se w16cid w16 w16cex w16sdtdh wp14">
   <w:p>
     <w:pPr>
       <w:pStyle w:val="Header"/>
@@ -50750,7 +52079,7 @@
 </file>
 
 <file path=word/numbering.xml><?xml version="1.0" encoding="utf-8"?>
-<w:numbering xmlns:wpc="http://schemas.microsoft.com/office/word/2010/wordprocessingCanvas" xmlns:cx="http://schemas.microsoft.com/office/drawing/2014/chartex" xmlns:cx1="http://schemas.microsoft.com/office/drawing/2015/9/8/chartex" xmlns:cx2="http://schemas.microsoft.com/office/drawing/2015/10/21/chartex" xmlns:cx3="http://schemas.microsoft.com/office/drawing/2016/5/9/chartex" xmlns:cx4="http://schemas.microsoft.com/office/drawing/2016/5/10/chartex" xmlns:cx5="http://schemas.microsoft.com/office/drawing/2016/5/11/chartex" xmlns:cx6="http://schemas.microsoft.com/office/drawing/2016/5/12/chartex" xmlns:cx7="http://schemas.microsoft.com/office/drawing/2016/5/13/chartex" xmlns:cx8="http://schemas.microsoft.com/office/drawing/2016/5/14/chartex" xmlns:mc="http://schemas.openxmlformats.org/markup-compatibility/2006" xmlns:aink="http://schemas.microsoft.com/office/drawing/2016/ink" xmlns:am3d="http://schemas.microsoft.com/office/drawing/2017/model3d" xmlns:o="urn:schemas-microsoft-com:office:office" xmlns:r="http://schemas.openxmlformats.org/officeDocument/2006/relationships" xmlns:m="http://schemas.openxmlformats.org/officeDocument/2006/math" xmlns:v="urn:schemas-microsoft-com:vml" xmlns:wp14="http://schemas.microsoft.com/office/word/2010/wordprocessingDrawing" xmlns:wp="http://schemas.openxmlformats.org/drawingml/2006/wordprocessingDrawing" xmlns:w10="urn:schemas-microsoft-com:office:word" xmlns:w="http://schemas.openxmlformats.org/wordprocessingml/2006/main" xmlns:w14="http://schemas.microsoft.com/office/word/2010/wordml" xmlns:w15="http://schemas.microsoft.com/office/word/2012/wordml" xmlns:w16cex="http://schemas.microsoft.com/office/word/2018/wordml/cex" xmlns:w16cid="http://schemas.microsoft.com/office/word/2016/wordml/cid" xmlns:w16="http://schemas.microsoft.com/office/word/2018/wordml" xmlns:w16sdtdh="http://schemas.microsoft.com/office/word/2020/wordml/sdtdatahash" xmlns:w16se="http://schemas.microsoft.com/office/word/2015/wordml/symex" xmlns:wpg="http://schemas.microsoft.com/office/word/2010/wordprocessingGroup" xmlns:wpi="http://schemas.microsoft.com/office/word/2010/wordprocessingInk" xmlns:wne="http://schemas.microsoft.com/office/word/2006/wordml" xmlns:wps="http://schemas.microsoft.com/office/word/2010/wordprocessingShape" mc:Ignorable="w14 w15 w16se w16cid w16 w16cex w16sdtdh wp14">
+<w:numbering xmlns:wpc="http://schemas.microsoft.com/office/word/2010/wordprocessingCanvas" xmlns:cx="http://schemas.microsoft.com/office/drawing/2014/chartex" xmlns:cx1="http://schemas.microsoft.com/office/drawing/2015/9/8/chartex" xmlns:cx2="http://schemas.microsoft.com/office/drawing/2015/10/21/chartex" xmlns:cx3="http://schemas.microsoft.com/office/drawing/2016/5/9/chartex" xmlns:cx4="http://schemas.microsoft.com/office/drawing/2016/5/10/chartex" xmlns:cx5="http://schemas.microsoft.com/office/drawing/2016/5/11/chartex" xmlns:cx6="http://schemas.microsoft.com/office/drawing/2016/5/12/chartex" xmlns:cx7="http://schemas.microsoft.com/office/drawing/2016/5/13/chartex" xmlns:cx8="http://schemas.microsoft.com/office/drawing/2016/5/14/chartex" xmlns:mc="http://schemas.openxmlformats.org/markup-compatibility/2006" xmlns:aink="http://schemas.microsoft.com/office/drawing/2016/ink" xmlns:am3d="http://schemas.microsoft.com/office/drawing/2017/model3d" xmlns:o="urn:schemas-microsoft-com:office:office" xmlns:oel="http://schemas.microsoft.com/office/2019/extlst" xmlns:r="http://schemas.openxmlformats.org/officeDocument/2006/relationships" xmlns:m="http://schemas.openxmlformats.org/officeDocument/2006/math" xmlns:v="urn:schemas-microsoft-com:vml" xmlns:wp14="http://schemas.microsoft.com/office/word/2010/wordprocessingDrawing" xmlns:wp="http://schemas.openxmlformats.org/drawingml/2006/wordprocessingDrawing" xmlns:w10="urn:schemas-microsoft-com:office:word" xmlns:w="http://schemas.openxmlformats.org/wordprocessingml/2006/main" xmlns:w14="http://schemas.microsoft.com/office/word/2010/wordml" xmlns:w15="http://schemas.microsoft.com/office/word/2012/wordml" xmlns:w16cex="http://schemas.microsoft.com/office/word/2018/wordml/cex" xmlns:w16cid="http://schemas.microsoft.com/office/word/2016/wordml/cid" xmlns:w16="http://schemas.microsoft.com/office/word/2018/wordml" xmlns:w16sdtdh="http://schemas.microsoft.com/office/word/2020/wordml/sdtdatahash" xmlns:w16se="http://schemas.microsoft.com/office/word/2015/wordml/symex" xmlns:wpg="http://schemas.microsoft.com/office/word/2010/wordprocessingGroup" xmlns:wpi="http://schemas.microsoft.com/office/word/2010/wordprocessingInk" xmlns:wne="http://schemas.microsoft.com/office/word/2006/wordml" xmlns:wps="http://schemas.microsoft.com/office/word/2010/wordprocessingShape" mc:Ignorable="w14 w15 w16se w16cid w16 w16cex w16sdtdh wp14">
   <w:abstractNum w:abstractNumId="0" w15:restartNumberingAfterBreak="0">
     <w:nsid w:val="0437681A"/>
     <w:multiLevelType w:val="hybridMultilevel"/>
@@ -51856,40 +53185,40 @@
       </w:pPr>
     </w:lvl>
   </w:abstractNum>
-  <w:num w:numId="1">
+  <w:num w:numId="1" w16cid:durableId="1254129454">
     <w:abstractNumId w:val="10"/>
   </w:num>
-  <w:num w:numId="2">
+  <w:num w:numId="2" w16cid:durableId="1437213646">
     <w:abstractNumId w:val="11"/>
   </w:num>
-  <w:num w:numId="3">
+  <w:num w:numId="3" w16cid:durableId="1912811201">
     <w:abstractNumId w:val="4"/>
   </w:num>
-  <w:num w:numId="4">
+  <w:num w:numId="4" w16cid:durableId="1107890168">
     <w:abstractNumId w:val="9"/>
   </w:num>
-  <w:num w:numId="5">
+  <w:num w:numId="5" w16cid:durableId="1561332439">
     <w:abstractNumId w:val="1"/>
   </w:num>
-  <w:num w:numId="6">
+  <w:num w:numId="6" w16cid:durableId="1486507183">
     <w:abstractNumId w:val="6"/>
   </w:num>
-  <w:num w:numId="7">
+  <w:num w:numId="7" w16cid:durableId="1515267367">
     <w:abstractNumId w:val="0"/>
   </w:num>
-  <w:num w:numId="8">
+  <w:num w:numId="8" w16cid:durableId="993030277">
     <w:abstractNumId w:val="2"/>
   </w:num>
-  <w:num w:numId="9">
+  <w:num w:numId="9" w16cid:durableId="1548297689">
     <w:abstractNumId w:val="8"/>
   </w:num>
-  <w:num w:numId="10">
+  <w:num w:numId="10" w16cid:durableId="162672520">
     <w:abstractNumId w:val="7"/>
   </w:num>
-  <w:num w:numId="11">
+  <w:num w:numId="11" w16cid:durableId="1990086909">
     <w:abstractNumId w:val="5"/>
   </w:num>
-  <w:num w:numId="12">
+  <w:num w:numId="12" w16cid:durableId="1286692664">
     <w:abstractNumId w:val="3"/>
   </w:num>
 </w:numbering>
